--- a/CYBER360-Lab-Enabling-PSRemoting.docx
+++ b/CYBER360-Lab-Enabling-PSRemoting.docx
@@ -18,7 +18,6 @@
           <w:dataBinding w:prefixMappings="xmlns:ns0='http://purl.org/dc/elements/1.1/' xmlns:ns1='http://schemas.openxmlformats.org/package/2006/metadata/core-properties' " w:xpath="/ns1:coreProperties[1]/ns0:subject[1]" w:storeItemID="{6C3C8BC8-F283-45AE-878A-BAB7291924A1}"/>
           <w:text/>
         </w:sdtPr>
-        <w:sdtEndPr/>
         <w:sdtContent>
           <w:r>
             <w:t>Advanced Scripting</w:t>
@@ -43,7 +42,6 @@
           <w:dataBinding w:prefixMappings="xmlns:ns0='http://purl.org/dc/elements/1.1/' xmlns:ns1='http://schemas.openxmlformats.org/package/2006/metadata/core-properties' " w:xpath="/ns1:coreProperties[1]/ns0:title[1]" w:storeItemID="{6C3C8BC8-F283-45AE-878A-BAB7291924A1}"/>
           <w:text/>
         </w:sdtPr>
-        <w:sdtEndPr/>
         <w:sdtContent>
           <w:r>
             <w:t xml:space="preserve">Lab: </w:t>
@@ -98,7 +96,7 @@
           <w:rStyle w:val="SubtleEmphasis"/>
           <w:noProof/>
         </w:rPr>
-        <w:t>6/20/2024 9:55 AM</w:t>
+        <w:t>6/21/2024 8:41 PM</w:t>
       </w:r>
       <w:r>
         <w:rPr>
@@ -208,7 +206,10 @@
         <w:t xml:space="preserve">Where appropriate, </w:t>
       </w:r>
       <w:r>
-        <w:t xml:space="preserve">you may </w:t>
+        <w:t>please</w:t>
+      </w:r>
+      <w:r>
+        <w:t xml:space="preserve"> </w:t>
       </w:r>
       <w:r>
         <w:t>i</w:t>
@@ -226,7 +227,15 @@
         <w:t>ing</w:t>
       </w:r>
       <w:r>
-        <w:t xml:space="preserve"> screen-capture evidence </w:t>
+        <w:t xml:space="preserve"> screen-</w:t>
+      </w:r>
+      <w:proofErr w:type="gramStart"/>
+      <w:r>
+        <w:t>capture</w:t>
+      </w:r>
+      <w:proofErr w:type="gramEnd"/>
+      <w:r>
+        <w:t xml:space="preserve"> evidence </w:t>
       </w:r>
       <w:r>
         <w:t>showing that you accomplished each lab task</w:t>
@@ -249,21 +258,37 @@
           <w:i/>
           <w:iCs/>
         </w:rPr>
-        <w:t>DO NOT submit one jointly</w:t>
-      </w:r>
+        <w:t xml:space="preserve">DO NOT submit one </w:t>
+      </w:r>
+      <w:proofErr w:type="gramStart"/>
       <w:r>
         <w:rPr>
           <w:i/>
           <w:iCs/>
         </w:rPr>
-        <w:t>-</w:t>
+        <w:t>jointly</w:t>
       </w:r>
       <w:r>
         <w:rPr>
           <w:i/>
           <w:iCs/>
         </w:rPr>
-        <w:t>authored document</w:t>
+        <w:t>-</w:t>
+      </w:r>
+      <w:r>
+        <w:rPr>
+          <w:i/>
+          <w:iCs/>
+        </w:rPr>
+        <w:t>authored</w:t>
+      </w:r>
+      <w:proofErr w:type="gramEnd"/>
+      <w:r>
+        <w:rPr>
+          <w:i/>
+          <w:iCs/>
+        </w:rPr>
+        <w:t xml:space="preserve"> document</w:t>
       </w:r>
       <w:r>
         <w:rPr>
@@ -410,7 +435,15 @@
     </w:p>
     <w:p>
       <w:r>
-        <w:t>For this lab, you enable and configure computers to support PowerShell remoting, as presented in chapter 3 of the textbook.</w:t>
+        <w:t xml:space="preserve">For this lab, you enable and configure computers to support PowerShell </w:t>
+      </w:r>
+      <w:proofErr w:type="gramStart"/>
+      <w:r>
+        <w:t>remoting</w:t>
+      </w:r>
+      <w:proofErr w:type="gramEnd"/>
+      <w:r>
+        <w:t>, as presented in chapter 3 of the textbook.</w:t>
       </w:r>
     </w:p>
     <w:p>
@@ -421,7 +454,15 @@
         <w:t xml:space="preserve"> </w:t>
       </w:r>
       <w:r>
-        <w:t xml:space="preserve">instead, they will remain independent hosts on the domain’s subnet. You can remote-access them with SSH, but PowerShell remoting has not yet been enabled on these hosts. You are tasked with </w:t>
+        <w:t xml:space="preserve">instead, they will remain independent hosts on the domain’s subnet. You can remote-access them with SSH, but PowerShell </w:t>
+      </w:r>
+      <w:proofErr w:type="gramStart"/>
+      <w:r>
+        <w:t>remoting</w:t>
+      </w:r>
+      <w:proofErr w:type="gramEnd"/>
+      <w:r>
+        <w:t xml:space="preserve"> has not yet been enabled on these hosts. You are tasked with </w:t>
       </w:r>
       <w:r>
         <w:t>reconfiguring these two hosts, as follows:</w:t>
@@ -478,7 +519,15 @@
         </w:numPr>
       </w:pPr>
       <w:r>
-        <w:t>Enable PSRemoting on each machine</w:t>
+        <w:t xml:space="preserve">Enable </w:t>
+      </w:r>
+      <w:proofErr w:type="spellStart"/>
+      <w:r>
+        <w:t>PSRemoting</w:t>
+      </w:r>
+      <w:proofErr w:type="spellEnd"/>
+      <w:r>
+        <w:t xml:space="preserve"> on each machine</w:t>
       </w:r>
       <w:r>
         <w:t>,</w:t>
@@ -510,8 +559,17 @@
           <w:b/>
           <w:bCs/>
         </w:rPr>
-        <w:t>New-PSSession</w:t>
-      </w:r>
+        <w:t>New-</w:t>
+      </w:r>
+      <w:proofErr w:type="spellStart"/>
+      <w:r>
+        <w:rPr>
+          <w:b/>
+          <w:bCs/>
+        </w:rPr>
+        <w:t>PSSession</w:t>
+      </w:r>
+      <w:proofErr w:type="spellEnd"/>
       <w:r>
         <w:t>, etc. to remote</w:t>
       </w:r>
@@ -531,7 +589,15 @@
         <w:t>from</w:t>
       </w:r>
       <w:r>
-        <w:t xml:space="preserve"> the other, and also back and forth between each machine and the jump server.</w:t>
+        <w:t xml:space="preserve"> the other, </w:t>
+      </w:r>
+      <w:proofErr w:type="gramStart"/>
+      <w:r>
+        <w:t>and also</w:t>
+      </w:r>
+      <w:proofErr w:type="gramEnd"/>
+      <w:r>
+        <w:t xml:space="preserve"> back and forth between each machine and the jump server.</w:t>
       </w:r>
     </w:p>
     <w:p>
@@ -539,7 +605,15 @@
         <w:t xml:space="preserve">To </w:t>
       </w:r>
       <w:r>
-        <w:t xml:space="preserve">complete this lab, use the instructions in textbook chapter 3, as well as the PSRemoting skills you practiced in your homework exercises. Also, </w:t>
+        <w:t xml:space="preserve">complete this lab, use the instructions in textbook chapter 3, as well as the </w:t>
+      </w:r>
+      <w:proofErr w:type="spellStart"/>
+      <w:r>
+        <w:t>PSRemoting</w:t>
+      </w:r>
+      <w:proofErr w:type="spellEnd"/>
+      <w:r>
+        <w:t xml:space="preserve"> skills you practiced in your homework exercises. Also, </w:t>
       </w:r>
       <w:r>
         <w:t xml:space="preserve">please </w:t>
@@ -1043,6 +1117,7 @@
       <w:r>
         <w:t xml:space="preserve"> account: </w:t>
       </w:r>
+      <w:proofErr w:type="spellStart"/>
       <w:r>
         <w:rPr>
           <w:b/>
@@ -1050,6 +1125,7 @@
         </w:rPr>
         <w:t>ps</w:t>
       </w:r>
+      <w:proofErr w:type="spellEnd"/>
       <w:r>
         <w:t xml:space="preserve"> is the username</w:t>
       </w:r>
@@ -1059,12 +1135,21 @@
       <w:r>
         <w:t xml:space="preserve"> </w:t>
       </w:r>
+      <w:proofErr w:type="spellStart"/>
       <w:r>
         <w:rPr>
           <w:b/>
           <w:bCs/>
         </w:rPr>
-        <w:t>PowerShellRocks!</w:t>
+        <w:t>PowerShellRocks</w:t>
+      </w:r>
+      <w:proofErr w:type="spellEnd"/>
+      <w:r>
+        <w:rPr>
+          <w:b/>
+          <w:bCs/>
+        </w:rPr>
+        <w:t>!</w:t>
       </w:r>
       <w:r>
         <w:t xml:space="preserve"> is the password.</w:t>
@@ -1081,7 +1166,25 @@
           <w:b/>
           <w:bCs/>
         </w:rPr>
-        <w:t>ssh ps@</w:t>
+        <w:t xml:space="preserve">ssh </w:t>
+      </w:r>
+      <w:proofErr w:type="spellStart"/>
+      <w:r>
+        <w:rPr>
+          <w:rFonts w:ascii="Consolas" w:hAnsi="Consolas"/>
+          <w:b/>
+          <w:bCs/>
+        </w:rPr>
+        <w:t>ps</w:t>
+      </w:r>
+      <w:proofErr w:type="spellEnd"/>
+      <w:r>
+        <w:rPr>
+          <w:rFonts w:ascii="Consolas" w:hAnsi="Consolas"/>
+          <w:b/>
+          <w:bCs/>
+        </w:rPr>
+        <w:t>@</w:t>
       </w:r>
       <w:r>
         <w:rPr>
@@ -1188,7 +1291,7 @@
           <w:rStyle w:val="AnswerChar"/>
           <w:color w:val="auto"/>
         </w:rPr>
-        <w:t xml:space="preserve">.) </w:t>
+        <w:t>.)</w:t>
       </w:r>
     </w:p>
     <w:p>
@@ -1221,6 +1324,7 @@
       <w:r>
         <w:t xml:space="preserve">has the same </w:t>
       </w:r>
+      <w:proofErr w:type="spellStart"/>
       <w:r>
         <w:rPr>
           <w:b/>
@@ -1228,6 +1332,7 @@
         </w:rPr>
         <w:t>ps</w:t>
       </w:r>
+      <w:proofErr w:type="spellEnd"/>
       <w:r>
         <w:t xml:space="preserve"> </w:t>
       </w:r>
@@ -1237,12 +1342,21 @@
       <w:r>
         <w:t xml:space="preserve">and </w:t>
       </w:r>
+      <w:proofErr w:type="spellStart"/>
       <w:r>
         <w:rPr>
           <w:b/>
           <w:bCs/>
         </w:rPr>
-        <w:t>PowerShellRocks!</w:t>
+        <w:t>PowerShellRocks</w:t>
+      </w:r>
+      <w:proofErr w:type="spellEnd"/>
+      <w:r>
+        <w:rPr>
+          <w:b/>
+          <w:bCs/>
+        </w:rPr>
+        <w:t>!</w:t>
       </w:r>
       <w:r>
         <w:t xml:space="preserve"> </w:t>
@@ -1267,10 +1381,35 @@
         <w:t>privilege on your Linux Server.</w:t>
       </w:r>
       <w:r>
-        <w:t xml:space="preserve"> (Hint: try the same password.)</w:t>
+        <w:t xml:space="preserve"> (Hint</w:t>
+      </w:r>
+      <w:r>
+        <w:t>s</w:t>
+      </w:r>
+      <w:r>
+        <w:t xml:space="preserve">: </w:t>
+      </w:r>
+      <w:r>
+        <w:t>t</w:t>
+      </w:r>
+      <w:r>
+        <w:t>ry the same password.)</w:t>
       </w:r>
       <w:r>
         <w:t xml:space="preserve"> </w:t>
+      </w:r>
+      <w:r>
+        <w:t xml:space="preserve">(Another hint: the actual privilege elevation procedure is </w:t>
+      </w:r>
+      <w:r>
+        <w:rPr>
+          <w:i/>
+          <w:iCs/>
+        </w:rPr>
+        <w:t>not</w:t>
+      </w:r>
+      <w:r>
+        <w:t xml:space="preserve"> the same for these two tasks!)</w:t>
       </w:r>
     </w:p>
     <w:p>
@@ -1318,49 +1457,43 @@
         <w:t>local</w:t>
       </w:r>
       <w:r>
-        <w:t xml:space="preserve"> user account</w:t>
+        <w:t xml:space="preserve"> user account on your</w:t>
+      </w:r>
+      <w:r>
+        <w:t xml:space="preserve"> independent</w:t>
+      </w:r>
+      <w:r>
+        <w:t xml:space="preserve"> Windows Server</w:t>
+      </w:r>
+      <w:r>
+        <w:t>. Figure out</w:t>
+      </w:r>
+      <w:r>
+        <w:t xml:space="preserve"> </w:t>
+      </w:r>
+      <w:r>
+        <w:t xml:space="preserve">and use </w:t>
+      </w:r>
+      <w:r>
+        <w:t>Linux shell</w:t>
+      </w:r>
+      <w:r>
+        <w:t xml:space="preserve"> commands </w:t>
+      </w:r>
+      <w:r>
+        <w:t>to create your own local user account</w:t>
       </w:r>
       <w:r>
         <w:t>s</w:t>
       </w:r>
       <w:r>
-        <w:t xml:space="preserve"> on your</w:t>
-      </w:r>
-      <w:r>
-        <w:t xml:space="preserve"> independent</w:t>
-      </w:r>
-      <w:r>
-        <w:t xml:space="preserve"> Windows Server</w:t>
-      </w:r>
-      <w:r>
-        <w:t>. Figure out</w:t>
-      </w:r>
-      <w:r>
-        <w:t xml:space="preserve"> </w:t>
-      </w:r>
-      <w:r>
-        <w:t xml:space="preserve">and use </w:t>
-      </w:r>
-      <w:r>
-        <w:t>Linux shell</w:t>
-      </w:r>
-      <w:r>
-        <w:t xml:space="preserve"> commands </w:t>
-      </w:r>
-      <w:r>
-        <w:t>to create your own local user account</w:t>
-      </w:r>
-      <w:r>
-        <w:t>s</w:t>
-      </w:r>
-      <w:r>
         <w:t xml:space="preserve"> on your Linux server</w:t>
       </w:r>
       <w:r>
         <w:t>.</w:t>
       </w:r>
       <w:r>
-        <w:t xml:space="preserve"> </w:t>
+        <w:t xml:space="preserve"> Your team partner(s) should create their own local user accounts on your hosts. (Help them, but don’t do it for them!)</w:t>
       </w:r>
     </w:p>
     <w:p>
@@ -1489,6 +1622,7 @@
       <w:r>
         <w:t xml:space="preserve">the </w:t>
       </w:r>
+      <w:proofErr w:type="spellStart"/>
       <w:r>
         <w:rPr>
           <w:b/>
@@ -1503,6 +1637,7 @@
         </w:rPr>
         <w:t>udo</w:t>
       </w:r>
+      <w:proofErr w:type="spellEnd"/>
       <w:r>
         <w:t xml:space="preserve"> command </w:t>
       </w:r>
@@ -1537,33 +1672,29 @@
         </w:numPr>
       </w:pPr>
       <w:r>
-        <w:t>G</w:t>
-      </w:r>
-      <w:r>
-        <w:t xml:space="preserve">enerative AI chatbots </w:t>
-      </w:r>
-      <w:r>
-        <w:t xml:space="preserve">have been consistently </w:t>
+        <w:t xml:space="preserve">Do </w:t>
       </w:r>
       <w:r>
         <w:rPr>
           <w:i/>
           <w:iCs/>
         </w:rPr>
-        <w:t>wrong</w:t>
-      </w:r>
-      <w:r>
-        <w:t xml:space="preserve"> about how to configure </w:t>
-      </w:r>
+        <w:t>not</w:t>
+      </w:r>
+      <w:r>
+        <w:t xml:space="preserve"> edit the </w:t>
+      </w:r>
+      <w:proofErr w:type="spellStart"/>
       <w:r>
         <w:rPr>
           <w:b/>
           <w:bCs/>
         </w:rPr>
-        <w:t>sudo</w:t>
-      </w:r>
-      <w:r>
-        <w:t xml:space="preserve"> on the lab’s Linux servers.</w:t>
+        <w:t>sudoers</w:t>
+      </w:r>
+      <w:proofErr w:type="spellEnd"/>
+      <w:r>
+        <w:t xml:space="preserve"> file; you don’t need to. Figure out what to do!</w:t>
       </w:r>
     </w:p>
     <w:p>
@@ -1575,60 +1706,132 @@
         </w:numPr>
       </w:pPr>
       <w:r>
-        <w:t>For your Windows server,</w:t>
-      </w:r>
-      <w:r>
-        <w:t xml:space="preserve"> </w:t>
-      </w:r>
-      <w:r>
-        <w:t xml:space="preserve">see </w:t>
-      </w:r>
-      <w:r>
-        <w:t xml:space="preserve">textbook chatper 4 for </w:t>
-      </w:r>
-      <w:r>
-        <w:t xml:space="preserve">a few </w:t>
-      </w:r>
-      <w:r>
-        <w:t>command-</w:t>
-      </w:r>
-      <w:r>
-        <w:t>logging ideas</w:t>
-      </w:r>
-      <w:r>
-        <w:t>.</w:t>
-      </w:r>
-      <w:r>
-        <w:t xml:space="preserve"> </w:t>
-      </w:r>
-      <w:r>
-        <w:t>C</w:t>
-      </w:r>
-      <w:r>
-        <w:t xml:space="preserve">hoose </w:t>
-      </w:r>
-      <w:r>
-        <w:t xml:space="preserve">and </w:t>
-      </w:r>
-      <w:r>
-        <w:t xml:space="preserve">try to </w:t>
-      </w:r>
-      <w:r>
-        <w:t>implement one of them as an accounting control</w:t>
-      </w:r>
-      <w:r>
-        <w:t>.</w:t>
-      </w:r>
-      <w:r>
-        <w:t xml:space="preserve"> </w:t>
+        <w:t>G</w:t>
+      </w:r>
+      <w:r>
+        <w:t xml:space="preserve">enerative AI chatbots </w:t>
+      </w:r>
+      <w:r>
+        <w:t xml:space="preserve">have been consistently </w:t>
+      </w:r>
+      <w:r>
+        <w:rPr>
+          <w:i/>
+          <w:iCs/>
+        </w:rPr>
+        <w:t>wrong</w:t>
+      </w:r>
+      <w:r>
+        <w:t xml:space="preserve"> about how </w:t>
+      </w:r>
+      <w:r>
+        <w:t>you should</w:t>
+      </w:r>
+      <w:r>
+        <w:t xml:space="preserve"> configure </w:t>
+      </w:r>
+      <w:proofErr w:type="spellStart"/>
+      <w:r>
+        <w:rPr>
+          <w:b/>
+          <w:bCs/>
+        </w:rPr>
+        <w:t>sudo</w:t>
+      </w:r>
+      <w:proofErr w:type="spellEnd"/>
+      <w:r>
+        <w:t xml:space="preserve"> on the lab’s Linux servers.</w:t>
+      </w:r>
+      <w:r>
+        <w:t xml:space="preserve"> Figure out what to do!</w:t>
       </w:r>
     </w:p>
     <w:p>
       <w:pPr>
+        <w:pStyle w:val="ListParagraph"/>
+        <w:numPr>
+          <w:ilvl w:val="1"/>
+          <w:numId w:val="21"/>
+        </w:numPr>
+      </w:pPr>
+      <w:r>
+        <w:lastRenderedPageBreak/>
+        <w:t>For your Windows server,</w:t>
+      </w:r>
+      <w:r>
+        <w:t xml:space="preserve"> </w:t>
+      </w:r>
+      <w:r>
+        <w:t xml:space="preserve">see </w:t>
+      </w:r>
+      <w:r>
+        <w:t xml:space="preserve">textbook </w:t>
+      </w:r>
+      <w:proofErr w:type="spellStart"/>
+      <w:r>
+        <w:t>chatper</w:t>
+      </w:r>
+      <w:proofErr w:type="spellEnd"/>
+      <w:r>
+        <w:t xml:space="preserve"> 4 for </w:t>
+      </w:r>
+      <w:r>
+        <w:t xml:space="preserve">a few </w:t>
+      </w:r>
+      <w:r>
+        <w:t>command-</w:t>
+      </w:r>
+      <w:r>
+        <w:t>logging ideas</w:t>
+      </w:r>
+      <w:r>
+        <w:t>.</w:t>
+      </w:r>
+      <w:r>
+        <w:t xml:space="preserve"> </w:t>
+      </w:r>
+      <w:r>
+        <w:t>C</w:t>
+      </w:r>
+      <w:r>
+        <w:t xml:space="preserve">hoose </w:t>
+      </w:r>
+      <w:r>
+        <w:t xml:space="preserve">and </w:t>
+      </w:r>
+      <w:r>
+        <w:t xml:space="preserve">try to </w:t>
+      </w:r>
+      <w:r>
+        <w:t>implement one of them as an accounting control</w:t>
+      </w:r>
+      <w:r>
+        <w:t>.</w:t>
+      </w:r>
+      <w:r>
+        <w:t xml:space="preserve"> </w:t>
+      </w:r>
+      <w:r>
+        <w:t>(</w:t>
+      </w:r>
+      <w:r>
+        <w:t>For some administration events, such as rebooting, see if you can observe any event</w:t>
+      </w:r>
+      <w:r>
+        <w:t xml:space="preserve"> patterns </w:t>
+      </w:r>
+      <w:r>
+        <w:t>recorded in event logs.</w:t>
+      </w:r>
+      <w:r>
+        <w:t>)</w:t>
+      </w:r>
+    </w:p>
+    <w:p>
+      <w:pPr>
         <w:pStyle w:val="Heading2"/>
       </w:pPr>
       <w:r>
-        <w:lastRenderedPageBreak/>
         <w:t>Rename and reboot your team’s lab VMs</w:t>
       </w:r>
     </w:p>
@@ -1796,7 +1999,15 @@
         </w:numPr>
       </w:pPr>
       <w:r>
-        <w:t xml:space="preserve">Figure out and use PowerShell to create objects of type PSCredential. Create a valid credential object that represents your domain account on the jump server. Create valid credential objects that represent your new local account on both of your team’s independent lab VMs. </w:t>
+        <w:t xml:space="preserve">Figure out and use PowerShell to create objects of type </w:t>
+      </w:r>
+      <w:proofErr w:type="spellStart"/>
+      <w:r>
+        <w:t>PSCredential</w:t>
+      </w:r>
+      <w:proofErr w:type="spellEnd"/>
+      <w:r>
+        <w:t xml:space="preserve">. Create a valid credential object that represents your domain account on the jump server. Create valid credential objects that represent your new local account on both of your team’s independent lab VMs. </w:t>
       </w:r>
     </w:p>
     <w:p>
@@ -1817,8 +2028,13 @@
         <w:t xml:space="preserve">to </w:t>
       </w:r>
       <w:r>
-        <w:t>enable PowerShell remoting</w:t>
-      </w:r>
+        <w:t xml:space="preserve">enable PowerShell </w:t>
+      </w:r>
+      <w:proofErr w:type="gramStart"/>
+      <w:r>
+        <w:t>remoting</w:t>
+      </w:r>
+      <w:proofErr w:type="gramEnd"/>
       <w:r>
         <w:t xml:space="preserve"> between your independent machines</w:t>
       </w:r>
@@ -1852,6 +2068,7 @@
       <w:r>
         <w:t xml:space="preserve"> </w:t>
       </w:r>
+      <w:proofErr w:type="spellStart"/>
       <w:r>
         <w:rPr>
           <w:b/>
@@ -1859,6 +2076,7 @@
         </w:rPr>
         <w:t>TrustedHosts</w:t>
       </w:r>
+      <w:proofErr w:type="spellEnd"/>
       <w:r>
         <w:t xml:space="preserve"> </w:t>
       </w:r>
@@ -1884,10 +2102,26 @@
         <w:t xml:space="preserve"> your</w:t>
       </w:r>
       <w:r>
-        <w:t xml:space="preserve"> PSCredential objects</w:t>
-      </w:r>
-      <w:r>
-        <w:t xml:space="preserve"> to authenticate your PSRemoting attempts</w:t>
+        <w:t xml:space="preserve"> </w:t>
+      </w:r>
+      <w:proofErr w:type="spellStart"/>
+      <w:r>
+        <w:t>PSCredential</w:t>
+      </w:r>
+      <w:proofErr w:type="spellEnd"/>
+      <w:r>
+        <w:t xml:space="preserve"> objects</w:t>
+      </w:r>
+      <w:r>
+        <w:t xml:space="preserve"> to authenticate your </w:t>
+      </w:r>
+      <w:proofErr w:type="spellStart"/>
+      <w:r>
+        <w:t>PSRemoting</w:t>
+      </w:r>
+      <w:proofErr w:type="spellEnd"/>
+      <w:r>
+        <w:t xml:space="preserve"> attempts</w:t>
       </w:r>
       <w:r>
         <w:t>.</w:t>
@@ -1922,6 +2156,7 @@
       <w:r>
         <w:t xml:space="preserve"> </w:t>
       </w:r>
+      <w:proofErr w:type="spellStart"/>
       <w:r>
         <w:rPr>
           <w:b/>
@@ -1929,6 +2164,7 @@
         </w:rPr>
         <w:t>sshd</w:t>
       </w:r>
+      <w:proofErr w:type="spellEnd"/>
       <w:r>
         <w:t>.</w:t>
       </w:r>
@@ -1944,9 +2180,11 @@
       <w:r>
         <w:t xml:space="preserve">Verify that you can create and use </w:t>
       </w:r>
+      <w:proofErr w:type="spellStart"/>
       <w:r>
         <w:t>PSSession</w:t>
       </w:r>
+      <w:proofErr w:type="spellEnd"/>
       <w:r>
         <w:t xml:space="preserve"> object</w:t>
       </w:r>
@@ -1969,8 +2207,13 @@
         </w:numPr>
       </w:pPr>
       <w:r>
-        <w:t>Verify that you can create and use PSSession</w:t>
-      </w:r>
+        <w:t xml:space="preserve">Verify that you can create and use </w:t>
+      </w:r>
+      <w:proofErr w:type="spellStart"/>
+      <w:r>
+        <w:t>PSSession</w:t>
+      </w:r>
+      <w:proofErr w:type="spellEnd"/>
       <w:r>
         <w:t xml:space="preserve"> objects</w:t>
       </w:r>
@@ -2042,10 +2285,18 @@
         <w:t xml:space="preserve">s </w:t>
       </w:r>
       <w:r>
-        <w:t>that you and your partner found most helpful</w:t>
-      </w:r>
-      <w:r>
-        <w:t>, and include them in your report</w:t>
+        <w:t xml:space="preserve">that you and your partner found most </w:t>
+      </w:r>
+      <w:proofErr w:type="gramStart"/>
+      <w:r>
+        <w:t>helpful</w:t>
+      </w:r>
+      <w:r>
+        <w:t>, and</w:t>
+      </w:r>
+      <w:proofErr w:type="gramEnd"/>
+      <w:r>
+        <w:t xml:space="preserve"> include them in your report</w:t>
       </w:r>
       <w:r>
         <w:t>.</w:t>
@@ -2065,41 +2316,57 @@
           <w:i/>
           <w:iCs/>
         </w:rPr>
-        <w:t>DO NOT submit one jointly-authored document. E</w:t>
-      </w:r>
+        <w:t xml:space="preserve">DO NOT submit one </w:t>
+      </w:r>
+      <w:proofErr w:type="gramStart"/>
       <w:r>
         <w:rPr>
           <w:i/>
           <w:iCs/>
         </w:rPr>
-        <w:t xml:space="preserve">ach team member should </w:t>
-      </w:r>
+        <w:t>jointly-authored</w:t>
+      </w:r>
+      <w:proofErr w:type="gramEnd"/>
       <w:r>
         <w:rPr>
           <w:i/>
           <w:iCs/>
         </w:rPr>
-        <w:t>writ</w:t>
+        <w:t xml:space="preserve"> document. E</w:t>
       </w:r>
       <w:r>
         <w:rPr>
           <w:i/>
           <w:iCs/>
         </w:rPr>
-        <w:t xml:space="preserve">e and submit their own individual </w:t>
+        <w:t xml:space="preserve">ach team member should </w:t>
       </w:r>
       <w:r>
         <w:rPr>
           <w:i/>
           <w:iCs/>
         </w:rPr>
-        <w:t>report</w:t>
+        <w:t>writ</w:t>
       </w:r>
       <w:r>
         <w:rPr>
           <w:i/>
           <w:iCs/>
         </w:rPr>
+        <w:t xml:space="preserve">e and submit their own individual </w:t>
+      </w:r>
+      <w:r>
+        <w:rPr>
+          <w:i/>
+          <w:iCs/>
+        </w:rPr>
+        <w:t>report</w:t>
+      </w:r>
+      <w:r>
+        <w:rPr>
+          <w:i/>
+          <w:iCs/>
+        </w:rPr>
         <w:t>.)</w:t>
       </w:r>
       <w:r>
@@ -2118,6 +2385,12 @@
         <w:t xml:space="preserve"> I-Learn Canvas.</w:t>
       </w:r>
     </w:p>
+    <w:p>
+      <w:r>
+        <w:br w:type="page"/>
+      </w:r>
+    </w:p>
+    <w:p/>
     <w:p>
       <w:pPr>
         <w:pStyle w:val="Heading1"/>
@@ -2154,7 +2427,13 @@
           </w:tcPr>
           <w:p>
             <w:r>
-              <w:t xml:space="preserve"> 5 points</w:t>
+              <w:t xml:space="preserve"> </w:t>
+            </w:r>
+            <w:r>
+              <w:t>1</w:t>
+            </w:r>
+            <w:r>
+              <w:t xml:space="preserve"> point</w:t>
             </w:r>
           </w:p>
         </w:tc>
@@ -2176,7 +2455,10 @@
           </w:tcPr>
           <w:p>
             <w:r>
-              <w:t xml:space="preserve"> 5</w:t>
+              <w:t xml:space="preserve"> </w:t>
+            </w:r>
+            <w:r>
+              <w:t>1</w:t>
             </w:r>
           </w:p>
         </w:tc>
@@ -2198,7 +2480,10 @@
           </w:tcPr>
           <w:p>
             <w:r>
-              <w:t xml:space="preserve"> 5</w:t>
+              <w:t xml:space="preserve"> </w:t>
+            </w:r>
+            <w:r>
+              <w:t>1</w:t>
             </w:r>
           </w:p>
         </w:tc>
@@ -2210,7 +2495,6 @@
           </w:tcPr>
           <w:p>
             <w:r>
-              <w:lastRenderedPageBreak/>
               <w:t xml:space="preserve">VMs renamed and rebooted, with </w:t>
             </w:r>
             <w:r>
@@ -2224,7 +2508,10 @@
           </w:tcPr>
           <w:p>
             <w:r>
-              <w:t xml:space="preserve"> 5</w:t>
+              <w:t xml:space="preserve"> </w:t>
+            </w:r>
+            <w:r>
+              <w:t>2</w:t>
             </w:r>
           </w:p>
         </w:tc>
@@ -2235,8 +2522,13 @@
             <w:tcW w:w="4675" w:type="dxa"/>
           </w:tcPr>
           <w:p>
+            <w:proofErr w:type="spellStart"/>
             <w:r>
-              <w:t>PSRemoting enabled and working</w:t>
+              <w:t>PSRemoting</w:t>
+            </w:r>
+            <w:proofErr w:type="spellEnd"/>
+            <w:r>
+              <w:t xml:space="preserve"> enabled and working</w:t>
             </w:r>
             <w:r>
               <w:t xml:space="preserve"> from your Windows VM to your Linux VM</w:t>
@@ -2260,8 +2552,13 @@
             <w:tcW w:w="4675" w:type="dxa"/>
           </w:tcPr>
           <w:p>
+            <w:proofErr w:type="spellStart"/>
             <w:r>
-              <w:t>PSRemoting enabled and working from your Linux VM to your Windows VM</w:t>
+              <w:t>PSRemoting</w:t>
+            </w:r>
+            <w:proofErr w:type="spellEnd"/>
+            <w:r>
+              <w:t xml:space="preserve"> enabled and working from your Linux VM to your Windows VM</w:t>
             </w:r>
           </w:p>
         </w:tc>
@@ -2285,8 +2582,13 @@
             <w:tcW w:w="4675" w:type="dxa"/>
           </w:tcPr>
           <w:p>
+            <w:proofErr w:type="spellStart"/>
             <w:r>
-              <w:t>PSRemoting enabled and working from the jump server to each of your team’s VMs</w:t>
+              <w:t>PSRemoting</w:t>
+            </w:r>
+            <w:proofErr w:type="spellEnd"/>
+            <w:r>
+              <w:t xml:space="preserve"> enabled and working from the jump server to each of your team’s VMs</w:t>
             </w:r>
           </w:p>
         </w:tc>
@@ -2310,8 +2612,13 @@
             <w:tcW w:w="4675" w:type="dxa"/>
           </w:tcPr>
           <w:p>
+            <w:proofErr w:type="spellStart"/>
             <w:r>
-              <w:t>PSRemoting working from each of your team’s VMs to the jump server</w:t>
+              <w:t>PSRemoting</w:t>
+            </w:r>
+            <w:proofErr w:type="spellEnd"/>
+            <w:r>
+              <w:t xml:space="preserve"> working from each of your team’s VMs to the jump server</w:t>
             </w:r>
           </w:p>
         </w:tc>
@@ -2346,10 +2653,10 @@
           </w:tcPr>
           <w:p>
             <w:r>
-              <w:t>4</w:t>
+              <w:t>25</w:t>
             </w:r>
             <w:r>
-              <w:t>0 points</w:t>
+              <w:t xml:space="preserve"> points</w:t>
             </w:r>
           </w:p>
         </w:tc>
@@ -7010,6 +7317,7 @@
     <w:rsid w:val="004E7D5B"/>
     <w:rsid w:val="00626071"/>
     <w:rsid w:val="006B3BB2"/>
+    <w:rsid w:val="006F725F"/>
     <w:rsid w:val="00745000"/>
     <w:rsid w:val="00773647"/>
     <w:rsid w:val="00793A22"/>
@@ -7037,6 +7345,7 @@
     <w:rsid w:val="00D67AF3"/>
     <w:rsid w:val="00E94293"/>
     <w:rsid w:val="00EF632A"/>
+    <w:rsid w:val="00F0488A"/>
     <w:rsid w:val="00F33DC9"/>
   </w:rsids>
   <m:mathPr>

--- a/CYBER360-Lab-Enabling-PSRemoting.docx
+++ b/CYBER360-Lab-Enabling-PSRemoting.docx
@@ -4,23 +4,39 @@
   <w:body>
     <w:p>
       <w:pPr>
-        <w:pStyle w:val="Title"/>
-      </w:pPr>
+        <w:tabs>
+          <w:tab w:val="right" w:pos="10710"/>
+        </w:tabs>
+      </w:pPr>
+      <w:r>
+        <w:t xml:space="preserve">Name </w:t>
+      </w:r>
       <w:sdt>
         <w:sdtPr>
-          <w:alias w:val="Subject"/>
-          <w:tag w:val=""/>
-          <w:id w:val="313533397"/>
-          <w:lock w:val="sdtContentLocked"/>
+          <w:rPr>
+            <w:rStyle w:val="AnswerChar"/>
+          </w:rPr>
+          <w:tag w:val="name"/>
+          <w:id w:val="196824644"/>
           <w:placeholder>
-            <w:docPart w:val="E0C1A4563F3B4843B6CCF72BE60DA90A"/>
+            <w:docPart w:val="61031DCA7E684843A29DE3017E679722"/>
           </w:placeholder>
-          <w:dataBinding w:prefixMappings="xmlns:ns0='http://purl.org/dc/elements/1.1/' xmlns:ns1='http://schemas.openxmlformats.org/package/2006/metadata/core-properties' " w:xpath="/ns1:coreProperties[1]/ns0:subject[1]" w:storeItemID="{6C3C8BC8-F283-45AE-878A-BAB7291924A1}"/>
-          <w:text/>
+          <w:showingPlcHdr/>
+          <w15:color w:val="800000"/>
+          <w15:appearance w15:val="tags"/>
         </w:sdtPr>
+        <w:sdtEndPr>
+          <w:rPr>
+            <w:rStyle w:val="DefaultParagraphFont"/>
+            <w:color w:val="auto"/>
+          </w:rPr>
+        </w:sdtEndPr>
         <w:sdtContent>
           <w:r>
-            <w:t>Advanced Scripting</w:t>
+            <w:rPr>
+              <w:rStyle w:val="PlaceholderText"/>
+            </w:rPr>
+            <w:t>Click here to enter name</w:t>
           </w:r>
         </w:sdtContent>
       </w:sdt>
@@ -28,130 +44,96 @@
         <w:t xml:space="preserve"> </w:t>
       </w:r>
       <w:r>
-        <w:br/>
+        <w:tab/>
+        <w:t xml:space="preserve">ID </w:t>
       </w:r>
       <w:sdt>
         <w:sdtPr>
-          <w:alias w:val="Title"/>
-          <w:tag w:val=""/>
-          <w:id w:val="1406417971"/>
-          <w:lock w:val="sdtContentLocked"/>
+          <w:rPr>
+            <w:rStyle w:val="AnswerChar"/>
+          </w:rPr>
+          <w:tag w:val="id"/>
+          <w:id w:val="139012113"/>
           <w:placeholder>
-            <w:docPart w:val="CA52442E41DD4475ACFA097AF54F93E8"/>
+            <w:docPart w:val="2D7F4FA3A45C4086B30F151777EC8CAA"/>
           </w:placeholder>
-          <w:dataBinding w:prefixMappings="xmlns:ns0='http://purl.org/dc/elements/1.1/' xmlns:ns1='http://schemas.openxmlformats.org/package/2006/metadata/core-properties' " w:xpath="/ns1:coreProperties[1]/ns0:title[1]" w:storeItemID="{6C3C8BC8-F283-45AE-878A-BAB7291924A1}"/>
+          <w:showingPlcHdr/>
+          <w15:color w:val="800000"/>
+          <w15:appearance w15:val="tags"/>
           <w:text/>
         </w:sdtPr>
+        <w:sdtEndPr>
+          <w:rPr>
+            <w:rStyle w:val="DefaultParagraphFont"/>
+            <w:color w:val="auto"/>
+          </w:rPr>
+        </w:sdtEndPr>
         <w:sdtContent>
           <w:r>
-            <w:t xml:space="preserve">Lab: </w:t>
-          </w:r>
-          <w:r>
-            <w:t>Enabling</w:t>
-          </w:r>
-          <w:r>
-            <w:t xml:space="preserve"> </w:t>
-          </w:r>
-          <w:r>
-            <w:t>PS</w:t>
-          </w:r>
-          <w:r>
-            <w:t>Remoting</w:t>
+            <w:rPr>
+              <w:rStyle w:val="PlaceholderText"/>
+            </w:rPr>
+            <w:t>Click here to enter id</w:t>
           </w:r>
         </w:sdtContent>
       </w:sdt>
     </w:p>
     <w:p>
       <w:pPr>
-        <w:rPr>
-          <w:rStyle w:val="SubtleEmphasis"/>
-        </w:rPr>
-      </w:pPr>
-      <w:r>
-        <w:rPr>
-          <w:rStyle w:val="SubtleEmphasis"/>
-        </w:rPr>
-        <w:t xml:space="preserve">Last Updated: </w:t>
-      </w:r>
-      <w:r>
-        <w:rPr>
-          <w:rStyle w:val="SubtleEmphasis"/>
-        </w:rPr>
-        <w:fldChar w:fldCharType="begin"/>
-      </w:r>
-      <w:r>
-        <w:rPr>
-          <w:rStyle w:val="SubtleEmphasis"/>
-        </w:rPr>
-        <w:instrText xml:space="preserve"> SAVEDATE  \@ "M/d/yyyy h:mm am/pm"  \* MERGEFORMAT </w:instrText>
-      </w:r>
-      <w:r>
-        <w:rPr>
-          <w:rStyle w:val="SubtleEmphasis"/>
-        </w:rPr>
-        <w:fldChar w:fldCharType="separate"/>
-      </w:r>
-      <w:r>
-        <w:rPr>
-          <w:rStyle w:val="SubtleEmphasis"/>
+        <w:spacing w:before="0" w:after="0"/>
+        <w:jc w:val="center"/>
+      </w:pPr>
+      <w:r>
+        <w:rPr>
           <w:noProof/>
         </w:rPr>
-        <w:t>6/21/2024 8:41 PM</w:t>
-      </w:r>
-      <w:r>
-        <w:rPr>
-          <w:rStyle w:val="SubtleEmphasis"/>
-        </w:rPr>
-        <w:fldChar w:fldCharType="end"/>
-      </w:r>
-      <w:r>
-        <w:rPr>
-          <w:rStyle w:val="SubtleEmphasis"/>
-        </w:rPr>
-        <w:t xml:space="preserve"> Version </w:t>
-      </w:r>
-      <w:r>
-        <w:rPr>
-          <w:rStyle w:val="SubtleEmphasis"/>
-        </w:rPr>
-        <w:t>1</w:t>
-      </w:r>
-      <w:r>
-        <w:rPr>
-          <w:rStyle w:val="SubtleEmphasis"/>
-        </w:rPr>
-        <w:br/>
-        <w:t xml:space="preserve">Document Prepared for: </w:t>
-      </w:r>
-      <w:r>
-        <w:rPr>
-          <w:rStyle w:val="SubtleEmphasis"/>
-        </w:rPr>
-        <w:fldChar w:fldCharType="begin"/>
-      </w:r>
-      <w:r>
-        <w:rPr>
-          <w:rStyle w:val="SubtleEmphasis"/>
-        </w:rPr>
-        <w:instrText xml:space="preserve"> DOCPROPERTY  PreparedFor  \* MERGEFORMAT </w:instrText>
-      </w:r>
-      <w:r>
-        <w:rPr>
-          <w:rStyle w:val="SubtleEmphasis"/>
-        </w:rPr>
-        <w:fldChar w:fldCharType="separate"/>
-      </w:r>
-      <w:r>
-        <w:rPr>
-          <w:rStyle w:val="SubtleEmphasis"/>
-        </w:rPr>
-        <w:t>CYBER360 Student</w:t>
-      </w:r>
-      <w:r>
-        <w:rPr>
-          <w:rStyle w:val="SubtleEmphasis"/>
-        </w:rPr>
-        <w:fldChar w:fldCharType="end"/>
+        <w:drawing>
+          <wp:inline distT="0" distB="0" distL="0" distR="0" wp14:anchorId="13323BC2" wp14:editId="29856426">
+            <wp:extent cx="6858000" cy="593090"/>
+            <wp:effectExtent l="0" t="0" r="0" b="0"/>
+            <wp:docPr id="1630119102" name="Picture 1"/>
+            <wp:cNvGraphicFramePr>
+              <a:graphicFrameLocks xmlns:a="http://schemas.openxmlformats.org/drawingml/2006/main" noChangeAspect="1"/>
+            </wp:cNvGraphicFramePr>
+            <a:graphic xmlns:a="http://schemas.openxmlformats.org/drawingml/2006/main">
+              <a:graphicData uri="http://schemas.openxmlformats.org/drawingml/2006/picture">
+                <pic:pic xmlns:pic="http://schemas.openxmlformats.org/drawingml/2006/picture">
+                  <pic:nvPicPr>
+                    <pic:cNvPr id="1630119102" name="Picture 1630119102"/>
+                    <pic:cNvPicPr/>
+                  </pic:nvPicPr>
+                  <pic:blipFill>
+                    <a:blip r:embed="rId8" cstate="print">
+                      <a:extLst>
+                        <a:ext uri="{28A0092B-C50C-407E-A947-70E740481C1C}">
+                          <a14:useLocalDpi xmlns:a14="http://schemas.microsoft.com/office/drawing/2010/main" val="0"/>
+                        </a:ext>
+                      </a:extLst>
+                    </a:blip>
+                    <a:stretch>
+                      <a:fillRect/>
+                    </a:stretch>
+                  </pic:blipFill>
+                  <pic:spPr>
+                    <a:xfrm>
+                      <a:off x="0" y="0"/>
+                      <a:ext cx="6858000" cy="593090"/>
+                    </a:xfrm>
+                    <a:prstGeom prst="rect">
+                      <a:avLst/>
+                    </a:prstGeom>
+                  </pic:spPr>
+                </pic:pic>
+              </a:graphicData>
+            </a:graphic>
+          </wp:inline>
+        </w:drawing>
+      </w:r>
+      <w:r>
+        <w:rPr>
+          <w:rStyle w:val="TitleChar"/>
+        </w:rPr>
+        <w:t>Lab: Enabling PSRemoting</w:t>
       </w:r>
     </w:p>
     <w:p>
@@ -163,93 +145,193 @@
       </w:r>
     </w:p>
     <w:p>
-      <w:r>
+      <w:pPr>
+        <w:rPr>
+          <w:sz w:val="22"/>
+          <w:szCs w:val="22"/>
+        </w:rPr>
+      </w:pPr>
+      <w:r>
+        <w:rPr>
+          <w:sz w:val="22"/>
+          <w:szCs w:val="22"/>
+        </w:rPr>
         <w:t>Work</w:t>
       </w:r>
       <w:r>
+        <w:rPr>
+          <w:sz w:val="22"/>
+          <w:szCs w:val="22"/>
+        </w:rPr>
         <w:t xml:space="preserve"> together</w:t>
       </w:r>
       <w:r>
+        <w:rPr>
+          <w:sz w:val="22"/>
+          <w:szCs w:val="22"/>
+        </w:rPr>
         <w:t xml:space="preserve"> with your partner</w:t>
       </w:r>
       <w:r>
+        <w:rPr>
+          <w:sz w:val="22"/>
+          <w:szCs w:val="22"/>
+        </w:rPr>
         <w:t xml:space="preserve"> to complete these lab activities.</w:t>
       </w:r>
       <w:r>
+        <w:rPr>
+          <w:sz w:val="22"/>
+          <w:szCs w:val="22"/>
+        </w:rPr>
         <w:t xml:space="preserve"> Prepare </w:t>
       </w:r>
       <w:r>
+        <w:rPr>
+          <w:sz w:val="22"/>
+          <w:szCs w:val="22"/>
+        </w:rPr>
         <w:t>your own</w:t>
       </w:r>
       <w:r>
+        <w:rPr>
+          <w:sz w:val="22"/>
+          <w:szCs w:val="22"/>
+        </w:rPr>
         <w:t xml:space="preserve"> </w:t>
       </w:r>
       <w:r>
+        <w:rPr>
+          <w:sz w:val="22"/>
+          <w:szCs w:val="22"/>
+        </w:rPr>
         <w:t xml:space="preserve">report as a </w:t>
       </w:r>
       <w:r>
+        <w:rPr>
+          <w:sz w:val="22"/>
+          <w:szCs w:val="22"/>
+        </w:rPr>
         <w:t>Microsoft Word document</w:t>
       </w:r>
       <w:r>
+        <w:rPr>
+          <w:sz w:val="22"/>
+          <w:szCs w:val="22"/>
+        </w:rPr>
         <w:t xml:space="preserve">, in which you </w:t>
       </w:r>
       <w:r>
+        <w:rPr>
+          <w:sz w:val="22"/>
+          <w:szCs w:val="22"/>
+        </w:rPr>
         <w:t>explain the work you and your partner did to accomplish this lab</w:t>
       </w:r>
       <w:r>
+        <w:rPr>
+          <w:sz w:val="22"/>
+          <w:szCs w:val="22"/>
+        </w:rPr>
         <w:t>.</w:t>
       </w:r>
       <w:r>
+        <w:rPr>
+          <w:sz w:val="22"/>
+          <w:szCs w:val="22"/>
+        </w:rPr>
         <w:t xml:space="preserve"> </w:t>
       </w:r>
       <w:r>
+        <w:rPr>
+          <w:sz w:val="22"/>
+          <w:szCs w:val="22"/>
+        </w:rPr>
         <w:t xml:space="preserve">Where appropriate, </w:t>
       </w:r>
       <w:r>
+        <w:rPr>
+          <w:sz w:val="22"/>
+          <w:szCs w:val="22"/>
+        </w:rPr>
         <w:t>please</w:t>
       </w:r>
       <w:r>
+        <w:rPr>
+          <w:sz w:val="22"/>
+          <w:szCs w:val="22"/>
+        </w:rPr>
         <w:t xml:space="preserve"> </w:t>
       </w:r>
       <w:r>
+        <w:rPr>
+          <w:sz w:val="22"/>
+          <w:szCs w:val="22"/>
+        </w:rPr>
         <w:t>i</w:t>
       </w:r>
       <w:r>
+        <w:rPr>
+          <w:sz w:val="22"/>
+          <w:szCs w:val="22"/>
+        </w:rPr>
         <w:t xml:space="preserve">llustrate your report </w:t>
       </w:r>
       <w:r>
+        <w:rPr>
+          <w:sz w:val="22"/>
+          <w:szCs w:val="22"/>
+        </w:rPr>
         <w:t>by i</w:t>
       </w:r>
       <w:r>
+        <w:rPr>
+          <w:sz w:val="22"/>
+          <w:szCs w:val="22"/>
+        </w:rPr>
         <w:t>nclud</w:t>
       </w:r>
       <w:r>
+        <w:rPr>
+          <w:sz w:val="22"/>
+          <w:szCs w:val="22"/>
+        </w:rPr>
         <w:t>ing</w:t>
       </w:r>
       <w:r>
-        <w:t xml:space="preserve"> screen-</w:t>
-      </w:r>
-      <w:proofErr w:type="gramStart"/>
-      <w:r>
-        <w:t>capture</w:t>
-      </w:r>
-      <w:proofErr w:type="gramEnd"/>
-      <w:r>
-        <w:t xml:space="preserve"> evidence </w:t>
-      </w:r>
-      <w:r>
+        <w:rPr>
+          <w:sz w:val="22"/>
+          <w:szCs w:val="22"/>
+        </w:rPr>
+        <w:t xml:space="preserve"> screen-capture evidence </w:t>
+      </w:r>
+      <w:r>
+        <w:rPr>
+          <w:sz w:val="22"/>
+          <w:szCs w:val="22"/>
+        </w:rPr>
         <w:t>showing that you accomplished each lab task</w:t>
       </w:r>
       <w:r>
+        <w:rPr>
+          <w:sz w:val="22"/>
+          <w:szCs w:val="22"/>
+        </w:rPr>
         <w:t>.</w:t>
       </w:r>
       <w:r>
+        <w:rPr>
+          <w:sz w:val="22"/>
+          <w:szCs w:val="22"/>
+        </w:rPr>
         <w:t xml:space="preserve"> </w:t>
       </w:r>
       <w:r>
         <w:rPr>
           <w:i/>
           <w:iCs/>
+          <w:sz w:val="22"/>
+          <w:szCs w:val="22"/>
         </w:rPr>
         <w:t>(</w:t>
       </w:r>
@@ -257,6 +339,8 @@
         <w:rPr>
           <w:i/>
           <w:iCs/>
+          <w:sz w:val="22"/>
+          <w:szCs w:val="22"/>
         </w:rPr>
         <w:t xml:space="preserve">DO NOT submit one </w:t>
       </w:r>
@@ -265,6 +349,8 @@
         <w:rPr>
           <w:i/>
           <w:iCs/>
+          <w:sz w:val="22"/>
+          <w:szCs w:val="22"/>
         </w:rPr>
         <w:t>jointly</w:t>
       </w:r>
@@ -272,6 +358,8 @@
         <w:rPr>
           <w:i/>
           <w:iCs/>
+          <w:sz w:val="22"/>
+          <w:szCs w:val="22"/>
         </w:rPr>
         <w:t>-</w:t>
       </w:r>
@@ -279,6 +367,8 @@
         <w:rPr>
           <w:i/>
           <w:iCs/>
+          <w:sz w:val="22"/>
+          <w:szCs w:val="22"/>
         </w:rPr>
         <w:t>authored</w:t>
       </w:r>
@@ -287,6 +377,8 @@
         <w:rPr>
           <w:i/>
           <w:iCs/>
+          <w:sz w:val="22"/>
+          <w:szCs w:val="22"/>
         </w:rPr>
         <w:t xml:space="preserve"> document</w:t>
       </w:r>
@@ -294,6 +386,8 @@
         <w:rPr>
           <w:i/>
           <w:iCs/>
+          <w:sz w:val="22"/>
+          <w:szCs w:val="22"/>
         </w:rPr>
         <w:t>.</w:t>
       </w:r>
@@ -301,6 +395,8 @@
         <w:rPr>
           <w:i/>
           <w:iCs/>
+          <w:sz w:val="22"/>
+          <w:szCs w:val="22"/>
         </w:rPr>
         <w:t xml:space="preserve"> </w:t>
       </w:r>
@@ -308,6 +404,8 @@
         <w:rPr>
           <w:i/>
           <w:iCs/>
+          <w:sz w:val="22"/>
+          <w:szCs w:val="22"/>
         </w:rPr>
         <w:t>E</w:t>
       </w:r>
@@ -315,6 +413,8 @@
         <w:rPr>
           <w:i/>
           <w:iCs/>
+          <w:sz w:val="22"/>
+          <w:szCs w:val="22"/>
         </w:rPr>
         <w:t xml:space="preserve">ach team member </w:t>
       </w:r>
@@ -322,6 +422,8 @@
         <w:rPr>
           <w:i/>
           <w:iCs/>
+          <w:sz w:val="22"/>
+          <w:szCs w:val="22"/>
         </w:rPr>
         <w:t>must</w:t>
       </w:r>
@@ -329,6 +431,8 @@
         <w:rPr>
           <w:i/>
           <w:iCs/>
+          <w:sz w:val="22"/>
+          <w:szCs w:val="22"/>
         </w:rPr>
         <w:t xml:space="preserve"> </w:t>
       </w:r>
@@ -336,6 +440,8 @@
         <w:rPr>
           <w:i/>
           <w:iCs/>
+          <w:sz w:val="22"/>
+          <w:szCs w:val="22"/>
         </w:rPr>
         <w:t>writ</w:t>
       </w:r>
@@ -343,6 +449,8 @@
         <w:rPr>
           <w:i/>
           <w:iCs/>
+          <w:sz w:val="22"/>
+          <w:szCs w:val="22"/>
         </w:rPr>
         <w:t xml:space="preserve">e and submit their own individual </w:t>
       </w:r>
@@ -350,6 +458,8 @@
         <w:rPr>
           <w:i/>
           <w:iCs/>
+          <w:sz w:val="22"/>
+          <w:szCs w:val="22"/>
         </w:rPr>
         <w:t>report</w:t>
       </w:r>
@@ -357,6 +467,8 @@
         <w:rPr>
           <w:i/>
           <w:iCs/>
+          <w:sz w:val="22"/>
+          <w:szCs w:val="22"/>
         </w:rPr>
         <w:t>.</w:t>
       </w:r>
@@ -364,6 +476,8 @@
         <w:rPr>
           <w:i/>
           <w:iCs/>
+          <w:sz w:val="22"/>
+          <w:szCs w:val="22"/>
         </w:rPr>
         <w:t xml:space="preserve"> DO NOT just submit</w:t>
       </w:r>
@@ -371,6 +485,8 @@
         <w:rPr>
           <w:i/>
           <w:iCs/>
+          <w:sz w:val="22"/>
+          <w:szCs w:val="22"/>
         </w:rPr>
         <w:t xml:space="preserve"> a sequence of screenshots; </w:t>
       </w:r>
@@ -378,6 +494,8 @@
         <w:rPr>
           <w:i/>
           <w:iCs/>
+          <w:sz w:val="22"/>
+          <w:szCs w:val="22"/>
         </w:rPr>
         <w:t xml:space="preserve">you must submit a professionally </w:t>
       </w:r>
@@ -385,6 +503,8 @@
         <w:rPr>
           <w:i/>
           <w:iCs/>
+          <w:sz w:val="22"/>
+          <w:szCs w:val="22"/>
           <w:u w:val="single"/>
         </w:rPr>
         <w:t>written</w:t>
@@ -393,6 +513,8 @@
         <w:rPr>
           <w:i/>
           <w:iCs/>
+          <w:sz w:val="22"/>
+          <w:szCs w:val="22"/>
         </w:rPr>
         <w:t xml:space="preserve"> report </w:t>
       </w:r>
@@ -400,6 +522,8 @@
         <w:rPr>
           <w:i/>
           <w:iCs/>
+          <w:sz w:val="22"/>
+          <w:szCs w:val="22"/>
         </w:rPr>
         <w:t xml:space="preserve">that explains </w:t>
       </w:r>
@@ -407,6 +531,8 @@
         <w:rPr>
           <w:i/>
           <w:iCs/>
+          <w:sz w:val="22"/>
+          <w:szCs w:val="22"/>
         </w:rPr>
         <w:t>what you did</w:t>
       </w:r>
@@ -414,6 +540,8 @@
         <w:rPr>
           <w:i/>
           <w:iCs/>
+          <w:sz w:val="22"/>
+          <w:szCs w:val="22"/>
         </w:rPr>
         <w:t>, what you learned, and what specific evidence each screenshot illustration conveys.</w:t>
       </w:r>
@@ -421,6 +549,8 @@
         <w:rPr>
           <w:i/>
           <w:iCs/>
+          <w:sz w:val="22"/>
+          <w:szCs w:val="22"/>
         </w:rPr>
         <w:t>)</w:t>
       </w:r>
@@ -434,37 +564,55 @@
       </w:r>
     </w:p>
     <w:p>
-      <w:r>
+      <w:pPr>
+        <w:rPr>
+          <w:sz w:val="22"/>
+          <w:szCs w:val="22"/>
+        </w:rPr>
+      </w:pPr>
+      <w:r>
+        <w:rPr>
+          <w:sz w:val="22"/>
+          <w:szCs w:val="22"/>
+        </w:rPr>
         <w:t xml:space="preserve">For this lab, you enable and configure computers to support PowerShell </w:t>
       </w:r>
       <w:proofErr w:type="gramStart"/>
       <w:r>
+        <w:rPr>
+          <w:sz w:val="22"/>
+          <w:szCs w:val="22"/>
+        </w:rPr>
         <w:t>remoting</w:t>
       </w:r>
       <w:proofErr w:type="gramEnd"/>
       <w:r>
+        <w:rPr>
+          <w:sz w:val="22"/>
+          <w:szCs w:val="22"/>
+        </w:rPr>
         <w:t>, as presented in chapter 3 of the textbook.</w:t>
       </w:r>
     </w:p>
     <w:p>
-      <w:r>
-        <w:t>Your instructor has provisioned two new virtual machines (a Windows Server and a Linux server) just for you and your team. They are not and will not be joined to a domain;</w:t>
-      </w:r>
-      <w:r>
-        <w:t xml:space="preserve"> </w:t>
-      </w:r>
-      <w:r>
-        <w:t xml:space="preserve">instead, they will remain independent hosts on the domain’s subnet. You can remote-access them with SSH, but PowerShell </w:t>
-      </w:r>
-      <w:proofErr w:type="gramStart"/>
-      <w:r>
-        <w:t>remoting</w:t>
-      </w:r>
-      <w:proofErr w:type="gramEnd"/>
-      <w:r>
-        <w:t xml:space="preserve"> has not yet been enabled on these hosts. You are tasked with </w:t>
-      </w:r>
-      <w:r>
+      <w:pPr>
+        <w:rPr>
+          <w:sz w:val="22"/>
+          <w:szCs w:val="22"/>
+        </w:rPr>
+      </w:pPr>
+      <w:r>
+        <w:rPr>
+          <w:sz w:val="22"/>
+          <w:szCs w:val="22"/>
+        </w:rPr>
+        <w:t xml:space="preserve">Your instructor has provisioned two new virtual machines (a Windows Server and a Linux server) just for you and your team. They are not and will not be joined to a domain; instead, they will remain independent hosts on the domain’s subnet. You can remote-access them with SSH, but PowerShell remoting has not yet been enabled on these hosts. You are tasked with </w:t>
+      </w:r>
+      <w:r>
+        <w:rPr>
+          <w:sz w:val="22"/>
+          <w:szCs w:val="22"/>
+        </w:rPr>
         <w:t>reconfiguring these two hosts, as follows:</w:t>
       </w:r>
     </w:p>
@@ -475,26 +623,59 @@
           <w:ilvl w:val="0"/>
           <w:numId w:val="34"/>
         </w:numPr>
-      </w:pPr>
-      <w:r>
+        <w:contextualSpacing w:val="0"/>
+        <w:rPr>
+          <w:sz w:val="22"/>
+          <w:szCs w:val="22"/>
+        </w:rPr>
+      </w:pPr>
+      <w:r>
+        <w:rPr>
+          <w:sz w:val="22"/>
+          <w:szCs w:val="22"/>
+        </w:rPr>
         <w:t>Log in to the local administrator account on each machine</w:t>
       </w:r>
       <w:r>
+        <w:rPr>
+          <w:sz w:val="22"/>
+          <w:szCs w:val="22"/>
+        </w:rPr>
         <w:t>, p</w:t>
       </w:r>
       <w:r>
+        <w:rPr>
+          <w:sz w:val="22"/>
+          <w:szCs w:val="22"/>
+        </w:rPr>
         <w:t xml:space="preserve">rovision </w:t>
       </w:r>
       <w:r>
+        <w:rPr>
+          <w:sz w:val="22"/>
+          <w:szCs w:val="22"/>
+        </w:rPr>
         <w:t>new users on each machine (a user account for each team member)</w:t>
       </w:r>
       <w:r>
+        <w:rPr>
+          <w:sz w:val="22"/>
+          <w:szCs w:val="22"/>
+        </w:rPr>
         <w:t>,</w:t>
       </w:r>
       <w:r>
+        <w:rPr>
+          <w:sz w:val="22"/>
+          <w:szCs w:val="22"/>
+        </w:rPr>
         <w:t xml:space="preserve"> </w:t>
       </w:r>
       <w:r>
+        <w:rPr>
+          <w:sz w:val="22"/>
+          <w:szCs w:val="22"/>
+        </w:rPr>
         <w:t>configure the new users with administrator privileges, then log out and log back in as the new users (to use the new accounts for the rest of this lab).</w:t>
       </w:r>
     </w:p>
@@ -505,8 +686,17 @@
           <w:ilvl w:val="0"/>
           <w:numId w:val="34"/>
         </w:numPr>
-      </w:pPr>
-      <w:r>
+        <w:contextualSpacing w:val="0"/>
+        <w:rPr>
+          <w:sz w:val="22"/>
+          <w:szCs w:val="22"/>
+        </w:rPr>
+      </w:pPr>
+      <w:r>
+        <w:rPr>
+          <w:sz w:val="22"/>
+          <w:szCs w:val="22"/>
+        </w:rPr>
         <w:t>Using new host names provided by your instructor, rename and reboot each machine.</w:t>
       </w:r>
     </w:p>
@@ -517,47 +707,92 @@
           <w:ilvl w:val="0"/>
           <w:numId w:val="34"/>
         </w:numPr>
-      </w:pPr>
-      <w:r>
+        <w:contextualSpacing w:val="0"/>
+        <w:rPr>
+          <w:sz w:val="22"/>
+          <w:szCs w:val="22"/>
+        </w:rPr>
+      </w:pPr>
+      <w:r>
+        <w:rPr>
+          <w:sz w:val="22"/>
+          <w:szCs w:val="22"/>
+        </w:rPr>
         <w:t xml:space="preserve">Enable </w:t>
       </w:r>
       <w:proofErr w:type="spellStart"/>
       <w:r>
+        <w:rPr>
+          <w:sz w:val="22"/>
+          <w:szCs w:val="22"/>
+        </w:rPr>
         <w:t>PSRemoting</w:t>
       </w:r>
       <w:proofErr w:type="spellEnd"/>
       <w:r>
+        <w:rPr>
+          <w:sz w:val="22"/>
+          <w:szCs w:val="22"/>
+        </w:rPr>
         <w:t xml:space="preserve"> on each machine</w:t>
       </w:r>
       <w:r>
+        <w:rPr>
+          <w:sz w:val="22"/>
+          <w:szCs w:val="22"/>
+        </w:rPr>
         <w:t>,</w:t>
       </w:r>
       <w:r>
+        <w:rPr>
+          <w:sz w:val="22"/>
+          <w:szCs w:val="22"/>
+        </w:rPr>
         <w:t xml:space="preserve"> </w:t>
       </w:r>
       <w:r>
+        <w:rPr>
+          <w:sz w:val="22"/>
+          <w:szCs w:val="22"/>
+        </w:rPr>
         <w:t>then</w:t>
       </w:r>
       <w:r>
+        <w:rPr>
+          <w:sz w:val="22"/>
+          <w:szCs w:val="22"/>
+        </w:rPr>
         <w:t xml:space="preserve"> </w:t>
       </w:r>
       <w:r>
+        <w:rPr>
+          <w:sz w:val="22"/>
+          <w:szCs w:val="22"/>
+        </w:rPr>
         <w:t xml:space="preserve">verify that you can use cmdlets </w:t>
       </w:r>
       <w:r>
         <w:rPr>
           <w:b/>
           <w:bCs/>
+          <w:sz w:val="22"/>
+          <w:szCs w:val="22"/>
         </w:rPr>
         <w:t>Invoke-Command</w:t>
       </w:r>
       <w:r>
+        <w:rPr>
+          <w:sz w:val="22"/>
+          <w:szCs w:val="22"/>
+        </w:rPr>
         <w:t xml:space="preserve">, </w:t>
       </w:r>
       <w:r>
         <w:rPr>
           <w:b/>
           <w:bCs/>
+          <w:sz w:val="22"/>
+          <w:szCs w:val="22"/>
         </w:rPr>
         <w:t>New-</w:t>
       </w:r>
@@ -566,101 +801,219 @@
         <w:rPr>
           <w:b/>
           <w:bCs/>
+          <w:sz w:val="22"/>
+          <w:szCs w:val="22"/>
         </w:rPr>
         <w:t>PSSession</w:t>
       </w:r>
       <w:proofErr w:type="spellEnd"/>
       <w:r>
+        <w:rPr>
+          <w:sz w:val="22"/>
+          <w:szCs w:val="22"/>
+        </w:rPr>
         <w:t>, etc. to remote</w:t>
       </w:r>
       <w:r>
+        <w:rPr>
+          <w:sz w:val="22"/>
+          <w:szCs w:val="22"/>
+        </w:rPr>
         <w:t>ly operate each</w:t>
       </w:r>
       <w:r>
+        <w:rPr>
+          <w:sz w:val="22"/>
+          <w:szCs w:val="22"/>
+        </w:rPr>
         <w:t xml:space="preserve"> </w:t>
       </w:r>
       <w:r>
+        <w:rPr>
+          <w:sz w:val="22"/>
+          <w:szCs w:val="22"/>
+        </w:rPr>
         <w:t>host</w:t>
       </w:r>
       <w:r>
+        <w:rPr>
+          <w:sz w:val="22"/>
+          <w:szCs w:val="22"/>
+        </w:rPr>
         <w:t xml:space="preserve"> </w:t>
       </w:r>
       <w:r>
+        <w:rPr>
+          <w:sz w:val="22"/>
+          <w:szCs w:val="22"/>
+        </w:rPr>
         <w:t>from</w:t>
       </w:r>
       <w:r>
+        <w:rPr>
+          <w:sz w:val="22"/>
+          <w:szCs w:val="22"/>
+        </w:rPr>
         <w:t xml:space="preserve"> the other, </w:t>
       </w:r>
       <w:proofErr w:type="gramStart"/>
       <w:r>
+        <w:rPr>
+          <w:sz w:val="22"/>
+          <w:szCs w:val="22"/>
+        </w:rPr>
         <w:t>and also</w:t>
       </w:r>
       <w:proofErr w:type="gramEnd"/>
       <w:r>
+        <w:rPr>
+          <w:sz w:val="22"/>
+          <w:szCs w:val="22"/>
+        </w:rPr>
         <w:t xml:space="preserve"> back and forth between each machine and the jump server.</w:t>
       </w:r>
     </w:p>
     <w:p>
-      <w:r>
+      <w:pPr>
+        <w:rPr>
+          <w:sz w:val="22"/>
+          <w:szCs w:val="22"/>
+        </w:rPr>
+      </w:pPr>
+      <w:r>
+        <w:rPr>
+          <w:sz w:val="22"/>
+          <w:szCs w:val="22"/>
+        </w:rPr>
         <w:t xml:space="preserve">To </w:t>
       </w:r>
       <w:r>
+        <w:rPr>
+          <w:sz w:val="22"/>
+          <w:szCs w:val="22"/>
+        </w:rPr>
         <w:t xml:space="preserve">complete this lab, use the instructions in textbook chapter 3, as well as the </w:t>
       </w:r>
       <w:proofErr w:type="spellStart"/>
       <w:r>
+        <w:rPr>
+          <w:sz w:val="22"/>
+          <w:szCs w:val="22"/>
+        </w:rPr>
         <w:t>PSRemoting</w:t>
       </w:r>
       <w:proofErr w:type="spellEnd"/>
       <w:r>
+        <w:rPr>
+          <w:sz w:val="22"/>
+          <w:szCs w:val="22"/>
+        </w:rPr>
         <w:t xml:space="preserve"> skills you practiced in your homework exercises. Also, </w:t>
       </w:r>
       <w:r>
+        <w:rPr>
+          <w:sz w:val="22"/>
+          <w:szCs w:val="22"/>
+        </w:rPr>
         <w:t xml:space="preserve">please </w:t>
       </w:r>
       <w:r>
+        <w:rPr>
+          <w:sz w:val="22"/>
+          <w:szCs w:val="22"/>
+        </w:rPr>
         <w:t>leverage</w:t>
       </w:r>
       <w:r>
+        <w:rPr>
+          <w:sz w:val="22"/>
+          <w:szCs w:val="22"/>
+        </w:rPr>
         <w:t xml:space="preserve"> Internet resources at your disposal, including advanced search engines and generative-AI LLM chatbots.</w:t>
       </w:r>
       <w:r>
+        <w:rPr>
+          <w:sz w:val="22"/>
+          <w:szCs w:val="22"/>
+        </w:rPr>
         <w:t xml:space="preserve"> Collaborate with your partner</w:t>
       </w:r>
       <w:r>
+        <w:rPr>
+          <w:sz w:val="22"/>
+          <w:szCs w:val="22"/>
+        </w:rPr>
         <w:t xml:space="preserve"> and</w:t>
       </w:r>
       <w:r>
+        <w:rPr>
+          <w:sz w:val="22"/>
+          <w:szCs w:val="22"/>
+        </w:rPr>
         <w:t xml:space="preserve"> share successful search</w:t>
       </w:r>
       <w:r>
+        <w:rPr>
+          <w:sz w:val="22"/>
+          <w:szCs w:val="22"/>
+        </w:rPr>
         <w:t>es</w:t>
       </w:r>
       <w:r>
+        <w:rPr>
+          <w:sz w:val="22"/>
+          <w:szCs w:val="22"/>
+        </w:rPr>
         <w:t xml:space="preserve"> and </w:t>
       </w:r>
       <w:r>
+        <w:rPr>
+          <w:sz w:val="22"/>
+          <w:szCs w:val="22"/>
+        </w:rPr>
         <w:t xml:space="preserve">chatbot prompts. Include </w:t>
       </w:r>
       <w:r>
+        <w:rPr>
+          <w:sz w:val="22"/>
+          <w:szCs w:val="22"/>
+        </w:rPr>
         <w:t>your</w:t>
       </w:r>
       <w:r>
+        <w:rPr>
+          <w:sz w:val="22"/>
+          <w:szCs w:val="22"/>
+        </w:rPr>
         <w:t xml:space="preserve"> most useful search</w:t>
       </w:r>
       <w:r>
+        <w:rPr>
+          <w:sz w:val="22"/>
+          <w:szCs w:val="22"/>
+        </w:rPr>
         <w:t xml:space="preserve"> queri</w:t>
       </w:r>
       <w:r>
+        <w:rPr>
+          <w:sz w:val="22"/>
+          <w:szCs w:val="22"/>
+        </w:rPr>
         <w:t>es and chatbot conversations in your report.</w:t>
       </w:r>
       <w:r>
+        <w:rPr>
+          <w:sz w:val="22"/>
+          <w:szCs w:val="22"/>
+        </w:rPr>
         <w:t xml:space="preserve"> </w:t>
       </w:r>
       <w:r>
         <w:rPr>
           <w:i/>
           <w:iCs/>
+          <w:sz w:val="22"/>
+          <w:szCs w:val="22"/>
         </w:rPr>
         <w:t>(Beware:</w:t>
       </w:r>
@@ -668,6 +1021,8 @@
         <w:rPr>
           <w:i/>
           <w:iCs/>
+          <w:sz w:val="22"/>
+          <w:szCs w:val="22"/>
         </w:rPr>
         <w:t xml:space="preserve"> </w:t>
       </w:r>
@@ -675,6 +1030,8 @@
         <w:rPr>
           <w:i/>
           <w:iCs/>
+          <w:sz w:val="22"/>
+          <w:szCs w:val="22"/>
         </w:rPr>
         <w:t xml:space="preserve">generative AIs </w:t>
       </w:r>
@@ -682,6 +1039,8 @@
         <w:rPr>
           <w:i/>
           <w:iCs/>
+          <w:sz w:val="22"/>
+          <w:szCs w:val="22"/>
         </w:rPr>
         <w:t>almost always share</w:t>
       </w:r>
@@ -689,6 +1048,8 @@
         <w:rPr>
           <w:i/>
           <w:iCs/>
+          <w:sz w:val="22"/>
+          <w:szCs w:val="22"/>
         </w:rPr>
         <w:t xml:space="preserve"> </w:t>
       </w:r>
@@ -696,6 +1057,8 @@
         <w:rPr>
           <w:i/>
           <w:iCs/>
+          <w:sz w:val="22"/>
+          <w:szCs w:val="22"/>
         </w:rPr>
         <w:t>suggestion</w:t>
       </w:r>
@@ -703,6 +1066,8 @@
         <w:rPr>
           <w:i/>
           <w:iCs/>
+          <w:sz w:val="22"/>
+          <w:szCs w:val="22"/>
         </w:rPr>
         <w:t>s that do NOT produce correct results on your new VMs</w:t>
       </w:r>
@@ -710,6 +1075,8 @@
         <w:rPr>
           <w:i/>
           <w:iCs/>
+          <w:sz w:val="22"/>
+          <w:szCs w:val="22"/>
         </w:rPr>
         <w:t>!</w:t>
       </w:r>
@@ -717,48 +1084,108 @@
         <w:rPr>
           <w:i/>
           <w:iCs/>
+          <w:sz w:val="22"/>
+          <w:szCs w:val="22"/>
         </w:rPr>
         <w:t>)</w:t>
       </w:r>
     </w:p>
     <w:p>
-      <w:r>
+      <w:pPr>
+        <w:rPr>
+          <w:sz w:val="22"/>
+          <w:szCs w:val="22"/>
+        </w:rPr>
+      </w:pPr>
+      <w:r>
+        <w:rPr>
+          <w:sz w:val="22"/>
+          <w:szCs w:val="22"/>
+        </w:rPr>
         <w:t xml:space="preserve">Your instructor will provide </w:t>
       </w:r>
       <w:r>
+        <w:rPr>
+          <w:sz w:val="22"/>
+          <w:szCs w:val="22"/>
+        </w:rPr>
         <w:t xml:space="preserve">the </w:t>
       </w:r>
       <w:r>
+        <w:rPr>
+          <w:sz w:val="22"/>
+          <w:szCs w:val="22"/>
+        </w:rPr>
         <w:t>IP addresses of the two machines</w:t>
       </w:r>
       <w:r>
+        <w:rPr>
+          <w:sz w:val="22"/>
+          <w:szCs w:val="22"/>
+        </w:rPr>
         <w:t xml:space="preserve"> </w:t>
       </w:r>
       <w:r>
+        <w:rPr>
+          <w:sz w:val="22"/>
+          <w:szCs w:val="22"/>
+        </w:rPr>
         <w:t xml:space="preserve">assigned to </w:t>
       </w:r>
       <w:r>
+        <w:rPr>
+          <w:sz w:val="22"/>
+          <w:szCs w:val="22"/>
+        </w:rPr>
         <w:t xml:space="preserve">you and </w:t>
       </w:r>
       <w:r>
+        <w:rPr>
+          <w:sz w:val="22"/>
+          <w:szCs w:val="22"/>
+        </w:rPr>
         <w:t>your lab team</w:t>
       </w:r>
       <w:r>
+        <w:rPr>
+          <w:sz w:val="22"/>
+          <w:szCs w:val="22"/>
+        </w:rPr>
         <w:t>, along with their new hostnames</w:t>
       </w:r>
       <w:r>
+        <w:rPr>
+          <w:sz w:val="22"/>
+          <w:szCs w:val="22"/>
+        </w:rPr>
         <w:t>.</w:t>
       </w:r>
       <w:r>
+        <w:rPr>
+          <w:sz w:val="22"/>
+          <w:szCs w:val="22"/>
+        </w:rPr>
         <w:t xml:space="preserve"> </w:t>
       </w:r>
       <w:r>
+        <w:rPr>
+          <w:sz w:val="22"/>
+          <w:szCs w:val="22"/>
+        </w:rPr>
         <w:t>R</w:t>
       </w:r>
       <w:r>
+        <w:rPr>
+          <w:sz w:val="22"/>
+          <w:szCs w:val="22"/>
+        </w:rPr>
         <w:t>ecord them at the beginning of your</w:t>
       </w:r>
       <w:r>
+        <w:rPr>
+          <w:sz w:val="22"/>
+          <w:szCs w:val="22"/>
+        </w:rPr>
         <w:t xml:space="preserve"> report.</w:t>
       </w:r>
     </w:p>
@@ -778,11 +1205,24 @@
           <w:ilvl w:val="0"/>
           <w:numId w:val="13"/>
         </w:numPr>
-      </w:pPr>
-      <w:r>
+        <w:contextualSpacing w:val="0"/>
+        <w:rPr>
+          <w:sz w:val="22"/>
+          <w:szCs w:val="22"/>
+        </w:rPr>
+      </w:pPr>
+      <w:r>
+        <w:rPr>
+          <w:sz w:val="22"/>
+          <w:szCs w:val="22"/>
+        </w:rPr>
         <w:t>SSH client</w:t>
       </w:r>
       <w:r>
+        <w:rPr>
+          <w:sz w:val="22"/>
+          <w:szCs w:val="22"/>
+        </w:rPr>
         <w:t xml:space="preserve"> </w:t>
       </w:r>
     </w:p>
@@ -793,8 +1233,13 @@
           <w:ilvl w:val="0"/>
           <w:numId w:val="13"/>
         </w:numPr>
-      </w:pPr>
-      <w:r>
+        <w:contextualSpacing w:val="0"/>
+      </w:pPr>
+      <w:r>
+        <w:rPr>
+          <w:sz w:val="22"/>
+          <w:szCs w:val="22"/>
+        </w:rPr>
         <w:t>Internet access</w:t>
       </w:r>
     </w:p>
@@ -807,37 +1252,87 @@
       </w:r>
     </w:p>
     <w:p>
-      <w:r>
+      <w:pPr>
+        <w:rPr>
+          <w:sz w:val="22"/>
+          <w:szCs w:val="22"/>
+        </w:rPr>
+      </w:pPr>
+      <w:r>
+        <w:rPr>
+          <w:sz w:val="22"/>
+          <w:szCs w:val="22"/>
+        </w:rPr>
         <w:t xml:space="preserve">Use </w:t>
       </w:r>
       <w:r>
+        <w:rPr>
+          <w:sz w:val="22"/>
+          <w:szCs w:val="22"/>
+        </w:rPr>
         <w:t xml:space="preserve">SSH </w:t>
       </w:r>
       <w:r>
+        <w:rPr>
+          <w:sz w:val="22"/>
+          <w:szCs w:val="22"/>
+        </w:rPr>
         <w:t xml:space="preserve">as a remote access tool </w:t>
       </w:r>
       <w:r>
+        <w:rPr>
+          <w:sz w:val="22"/>
+          <w:szCs w:val="22"/>
+        </w:rPr>
         <w:t xml:space="preserve">to </w:t>
       </w:r>
       <w:r>
+        <w:rPr>
+          <w:sz w:val="22"/>
+          <w:szCs w:val="22"/>
+        </w:rPr>
         <w:t xml:space="preserve">connect to </w:t>
       </w:r>
       <w:r>
+        <w:rPr>
+          <w:sz w:val="22"/>
+          <w:szCs w:val="22"/>
+        </w:rPr>
         <w:t>the lab</w:t>
       </w:r>
       <w:r>
+        <w:rPr>
+          <w:sz w:val="22"/>
+          <w:szCs w:val="22"/>
+        </w:rPr>
         <w:t>’s “jump server</w:t>
       </w:r>
       <w:r>
+        <w:rPr>
+          <w:sz w:val="22"/>
+          <w:szCs w:val="22"/>
+        </w:rPr>
         <w:t>:</w:t>
       </w:r>
       <w:r>
+        <w:rPr>
+          <w:sz w:val="22"/>
+          <w:szCs w:val="22"/>
+        </w:rPr>
         <w:t>”</w:t>
       </w:r>
       <w:r>
+        <w:rPr>
+          <w:sz w:val="22"/>
+          <w:szCs w:val="22"/>
+        </w:rPr>
         <w:t xml:space="preserve"> </w:t>
       </w:r>
       <w:r>
+        <w:rPr>
+          <w:sz w:val="22"/>
+          <w:szCs w:val="22"/>
+        </w:rPr>
         <w:br/>
         <w:t xml:space="preserve">Computer: </w:t>
       </w:r>
@@ -845,6 +1340,8 @@
         <w:rPr>
           <w:b/>
           <w:bCs/>
+          <w:sz w:val="22"/>
+          <w:szCs w:val="22"/>
         </w:rPr>
         <w:t>cit361-lab.cit</w:t>
       </w:r>
@@ -852,6 +1349,8 @@
         <w:rPr>
           <w:b/>
           <w:bCs/>
+          <w:sz w:val="22"/>
+          <w:szCs w:val="22"/>
         </w:rPr>
         <w:t>.byui.edu</w:t>
       </w:r>
@@ -859,51 +1358,97 @@
         <w:rPr>
           <w:b/>
           <w:bCs/>
+          <w:sz w:val="22"/>
+          <w:szCs w:val="22"/>
         </w:rPr>
         <w:br/>
       </w:r>
       <w:r>
+        <w:rPr>
+          <w:sz w:val="22"/>
+          <w:szCs w:val="22"/>
+        </w:rPr>
         <w:t xml:space="preserve">Port: </w:t>
       </w:r>
       <w:r>
         <w:rPr>
           <w:b/>
           <w:bCs/>
+          <w:sz w:val="22"/>
+          <w:szCs w:val="22"/>
         </w:rPr>
         <w:t>22</w:t>
       </w:r>
       <w:r>
+        <w:rPr>
+          <w:sz w:val="22"/>
+          <w:szCs w:val="22"/>
+        </w:rPr>
         <w:t xml:space="preserve"> </w:t>
       </w:r>
       <w:r>
+        <w:rPr>
+          <w:sz w:val="22"/>
+          <w:szCs w:val="22"/>
+        </w:rPr>
         <w:br/>
         <w:t>User</w:t>
       </w:r>
       <w:r>
+        <w:rPr>
+          <w:sz w:val="22"/>
+          <w:szCs w:val="22"/>
+        </w:rPr>
         <w:t>name</w:t>
       </w:r>
       <w:r>
+        <w:rPr>
+          <w:sz w:val="22"/>
+          <w:szCs w:val="22"/>
+        </w:rPr>
         <w:t xml:space="preserve">: </w:t>
       </w:r>
       <w:r>
+        <w:rPr>
+          <w:sz w:val="22"/>
+          <w:szCs w:val="22"/>
+        </w:rPr>
         <w:t xml:space="preserve">The </w:t>
       </w:r>
       <w:r>
+        <w:rPr>
+          <w:sz w:val="22"/>
+          <w:szCs w:val="22"/>
+        </w:rPr>
         <w:t>mailbox portion of your BYU-I email address</w:t>
       </w:r>
       <w:r>
+        <w:rPr>
+          <w:sz w:val="22"/>
+          <w:szCs w:val="22"/>
+        </w:rPr>
         <w:t xml:space="preserve">, usually </w:t>
       </w:r>
       <w:r>
+        <w:rPr>
+          <w:sz w:val="22"/>
+          <w:szCs w:val="22"/>
+        </w:rPr>
         <w:t>three letters and five numbers. (Example:</w:t>
       </w:r>
       <w:r>
+        <w:rPr>
+          <w:sz w:val="22"/>
+          <w:szCs w:val="22"/>
+        </w:rPr>
         <w:t xml:space="preserve"> If your BYU-I email is </w:t>
       </w:r>
       <w:r>
         <w:rPr>
           <w:b/>
           <w:bCs/>
+          <w:sz w:val="22"/>
+          <w:szCs w:val="22"/>
         </w:rPr>
         <w:t>mer230</w:t>
       </w:r>
@@ -911,6 +1456,8 @@
         <w:rPr>
           <w:b/>
           <w:bCs/>
+          <w:sz w:val="22"/>
+          <w:szCs w:val="22"/>
         </w:rPr>
         <w:t>7</w:t>
       </w:r>
@@ -918,6 +1465,8 @@
         <w:rPr>
           <w:b/>
           <w:bCs/>
+          <w:sz w:val="22"/>
+          <w:szCs w:val="22"/>
         </w:rPr>
         <w:t>9</w:t>
       </w:r>
@@ -925,16 +1474,24 @@
         <w:rPr>
           <w:b/>
           <w:bCs/>
+          <w:sz w:val="22"/>
+          <w:szCs w:val="22"/>
         </w:rPr>
         <w:t>@byui.edu</w:t>
       </w:r>
       <w:r>
+        <w:rPr>
+          <w:sz w:val="22"/>
+          <w:szCs w:val="22"/>
+        </w:rPr>
         <w:t xml:space="preserve"> you would use </w:t>
       </w:r>
       <w:r>
         <w:rPr>
           <w:b/>
           <w:bCs/>
+          <w:sz w:val="22"/>
+          <w:szCs w:val="22"/>
         </w:rPr>
         <w:t>mer230</w:t>
       </w:r>
@@ -942,23 +1499,45 @@
         <w:rPr>
           <w:b/>
           <w:bCs/>
+          <w:sz w:val="22"/>
+          <w:szCs w:val="22"/>
         </w:rPr>
         <w:t>79</w:t>
       </w:r>
       <w:r>
+        <w:rPr>
+          <w:sz w:val="22"/>
+          <w:szCs w:val="22"/>
+        </w:rPr>
         <w:t xml:space="preserve"> for your username</w:t>
       </w:r>
       <w:r>
+        <w:rPr>
+          <w:sz w:val="22"/>
+          <w:szCs w:val="22"/>
+        </w:rPr>
         <w:t>.)</w:t>
       </w:r>
       <w:r>
+        <w:rPr>
+          <w:sz w:val="22"/>
+          <w:szCs w:val="22"/>
+        </w:rPr>
         <w:br/>
         <w:t>Password: Your I-Number</w:t>
       </w:r>
       <w:r>
+        <w:rPr>
+          <w:sz w:val="22"/>
+          <w:szCs w:val="22"/>
+        </w:rPr>
         <w:t>.</w:t>
       </w:r>
       <w:r>
+        <w:rPr>
+          <w:sz w:val="22"/>
+          <w:szCs w:val="22"/>
+        </w:rPr>
         <w:t xml:space="preserve"> </w:t>
       </w:r>
     </w:p>
@@ -967,33 +1546,71 @@
         <w:ind w:left="720"/>
         <w:rPr>
           <w:color w:val="000000" w:themeColor="text1"/>
-        </w:rPr>
-      </w:pPr>
-      <w:r>
+          <w:sz w:val="22"/>
+          <w:szCs w:val="22"/>
+        </w:rPr>
+      </w:pPr>
+      <w:r>
+        <w:rPr>
+          <w:sz w:val="22"/>
+          <w:szCs w:val="22"/>
+        </w:rPr>
         <w:t>I</w:t>
       </w:r>
       <w:r>
+        <w:rPr>
+          <w:sz w:val="22"/>
+          <w:szCs w:val="22"/>
+        </w:rPr>
         <w:t>f you are using</w:t>
       </w:r>
       <w:r>
+        <w:rPr>
+          <w:sz w:val="22"/>
+          <w:szCs w:val="22"/>
+        </w:rPr>
         <w:t xml:space="preserve"> OpenSSH</w:t>
       </w:r>
       <w:r>
+        <w:rPr>
+          <w:sz w:val="22"/>
+          <w:szCs w:val="22"/>
+        </w:rPr>
         <w:t xml:space="preserve"> from a CLI</w:t>
       </w:r>
       <w:r>
+        <w:rPr>
+          <w:sz w:val="22"/>
+          <w:szCs w:val="22"/>
+        </w:rPr>
         <w:t xml:space="preserve">, </w:t>
       </w:r>
       <w:r>
+        <w:rPr>
+          <w:sz w:val="22"/>
+          <w:szCs w:val="22"/>
+        </w:rPr>
         <w:t xml:space="preserve">the </w:t>
       </w:r>
       <w:r>
+        <w:rPr>
+          <w:sz w:val="22"/>
+          <w:szCs w:val="22"/>
+        </w:rPr>
         <w:t>parameters above can be specified like this</w:t>
       </w:r>
       <w:r>
+        <w:rPr>
+          <w:sz w:val="22"/>
+          <w:szCs w:val="22"/>
+        </w:rPr>
         <w:t>:</w:t>
       </w:r>
       <w:r>
+        <w:rPr>
+          <w:sz w:val="22"/>
+          <w:szCs w:val="22"/>
+        </w:rPr>
         <w:br/>
       </w:r>
       <w:r>
@@ -1001,6 +1618,8 @@
           <w:rFonts w:ascii="Consolas" w:hAnsi="Consolas"/>
           <w:b/>
           <w:bCs/>
+          <w:sz w:val="22"/>
+          <w:szCs w:val="22"/>
         </w:rPr>
         <w:t xml:space="preserve">ssh </w:t>
       </w:r>
@@ -1009,10 +1628,16 @@
           <w:rFonts w:ascii="Consolas" w:hAnsi="Consolas"/>
           <w:b/>
           <w:bCs/>
+          <w:sz w:val="22"/>
+          <w:szCs w:val="22"/>
         </w:rPr>
         <w:t>mer23079@cit361-lab.cit.byui.edu</w:t>
       </w:r>
       <w:r>
+        <w:rPr>
+          <w:sz w:val="22"/>
+          <w:szCs w:val="22"/>
+        </w:rPr>
         <w:t xml:space="preserve"> </w:t>
       </w:r>
     </w:p>
@@ -1042,79 +1667,168 @@
           <w:ilvl w:val="0"/>
           <w:numId w:val="21"/>
         </w:numPr>
+        <w:contextualSpacing w:val="0"/>
         <w:rPr>
           <w:rStyle w:val="AnswerChar"/>
           <w:color w:val="auto"/>
-        </w:rPr>
-      </w:pPr>
-      <w:r>
+          <w:sz w:val="22"/>
+          <w:szCs w:val="22"/>
+        </w:rPr>
+      </w:pPr>
+      <w:r>
+        <w:rPr>
+          <w:sz w:val="22"/>
+          <w:szCs w:val="22"/>
+        </w:rPr>
         <w:t xml:space="preserve">After </w:t>
       </w:r>
       <w:r>
+        <w:rPr>
+          <w:sz w:val="22"/>
+          <w:szCs w:val="22"/>
+        </w:rPr>
         <w:t xml:space="preserve">using SSH to </w:t>
       </w:r>
       <w:r>
+        <w:rPr>
+          <w:sz w:val="22"/>
+          <w:szCs w:val="22"/>
+        </w:rPr>
         <w:t>log in</w:t>
       </w:r>
       <w:r>
+        <w:rPr>
+          <w:sz w:val="22"/>
+          <w:szCs w:val="22"/>
+        </w:rPr>
         <w:t xml:space="preserve"> to the </w:t>
       </w:r>
       <w:r>
+        <w:rPr>
+          <w:sz w:val="22"/>
+          <w:szCs w:val="22"/>
+        </w:rPr>
         <w:t>“jump server</w:t>
       </w:r>
       <w:r>
+        <w:rPr>
+          <w:sz w:val="22"/>
+          <w:szCs w:val="22"/>
+        </w:rPr>
         <w:t>,</w:t>
       </w:r>
       <w:r>
+        <w:rPr>
+          <w:sz w:val="22"/>
+          <w:szCs w:val="22"/>
+        </w:rPr>
         <w:t>”</w:t>
       </w:r>
       <w:r>
+        <w:rPr>
+          <w:sz w:val="22"/>
+          <w:szCs w:val="22"/>
+        </w:rPr>
         <w:t xml:space="preserve"> </w:t>
       </w:r>
       <w:r>
+        <w:rPr>
+          <w:sz w:val="22"/>
+          <w:szCs w:val="22"/>
+        </w:rPr>
         <w:t xml:space="preserve">use SSH again to connect to your </w:t>
       </w:r>
       <w:r>
+        <w:rPr>
+          <w:sz w:val="22"/>
+          <w:szCs w:val="22"/>
+        </w:rPr>
         <w:t xml:space="preserve">team’s Windows </w:t>
       </w:r>
       <w:r>
+        <w:rPr>
+          <w:sz w:val="22"/>
+          <w:szCs w:val="22"/>
+        </w:rPr>
         <w:t>S</w:t>
       </w:r>
       <w:r>
+        <w:rPr>
+          <w:sz w:val="22"/>
+          <w:szCs w:val="22"/>
+        </w:rPr>
         <w:t>erver</w:t>
       </w:r>
       <w:r>
+        <w:rPr>
+          <w:sz w:val="22"/>
+          <w:szCs w:val="22"/>
+        </w:rPr>
         <w:t>. It’s</w:t>
       </w:r>
       <w:r>
+        <w:rPr>
+          <w:sz w:val="22"/>
+          <w:szCs w:val="22"/>
+        </w:rPr>
         <w:t xml:space="preserve"> an independent server (it’s</w:t>
       </w:r>
       <w:r>
+        <w:rPr>
+          <w:sz w:val="22"/>
+          <w:szCs w:val="22"/>
+        </w:rPr>
         <w:t xml:space="preserve"> not on a domain</w:t>
       </w:r>
       <w:r>
+        <w:rPr>
+          <w:sz w:val="22"/>
+          <w:szCs w:val="22"/>
+        </w:rPr>
         <w:t>)</w:t>
       </w:r>
       <w:r>
+        <w:rPr>
+          <w:sz w:val="22"/>
+          <w:szCs w:val="22"/>
+        </w:rPr>
         <w:t xml:space="preserve">, </w:t>
       </w:r>
       <w:r>
+        <w:rPr>
+          <w:sz w:val="22"/>
+          <w:szCs w:val="22"/>
+        </w:rPr>
         <w:t xml:space="preserve">but </w:t>
       </w:r>
       <w:r>
+        <w:rPr>
+          <w:sz w:val="22"/>
+          <w:szCs w:val="22"/>
+        </w:rPr>
         <w:t>it has</w:t>
       </w:r>
       <w:r>
+        <w:rPr>
+          <w:sz w:val="22"/>
+          <w:szCs w:val="22"/>
+        </w:rPr>
         <w:t xml:space="preserve"> a </w:t>
       </w:r>
       <w:r>
         <w:rPr>
           <w:i/>
           <w:iCs/>
+          <w:sz w:val="22"/>
+          <w:szCs w:val="22"/>
         </w:rPr>
         <w:t>local</w:t>
       </w:r>
       <w:r>
+        <w:rPr>
+          <w:sz w:val="22"/>
+          <w:szCs w:val="22"/>
+        </w:rPr>
         <w:t xml:space="preserve"> account: </w:t>
       </w:r>
       <w:proofErr w:type="spellStart"/>
@@ -1122,17 +1836,31 @@
         <w:rPr>
           <w:b/>
           <w:bCs/>
+          <w:sz w:val="22"/>
+          <w:szCs w:val="22"/>
         </w:rPr>
         <w:t>ps</w:t>
       </w:r>
       <w:proofErr w:type="spellEnd"/>
       <w:r>
+        <w:rPr>
+          <w:sz w:val="22"/>
+          <w:szCs w:val="22"/>
+        </w:rPr>
         <w:t xml:space="preserve"> is the username</w:t>
       </w:r>
       <w:r>
+        <w:rPr>
+          <w:sz w:val="22"/>
+          <w:szCs w:val="22"/>
+        </w:rPr>
         <w:t>,</w:t>
       </w:r>
       <w:r>
+        <w:rPr>
+          <w:sz w:val="22"/>
+          <w:szCs w:val="22"/>
+        </w:rPr>
         <w:t xml:space="preserve"> </w:t>
       </w:r>
       <w:proofErr w:type="spellStart"/>
@@ -1140,6 +1868,8 @@
         <w:rPr>
           <w:b/>
           <w:bCs/>
+          <w:sz w:val="22"/>
+          <w:szCs w:val="22"/>
         </w:rPr>
         <w:t>PowerShellRocks</w:t>
       </w:r>
@@ -1148,16 +1878,30 @@
         <w:rPr>
           <w:b/>
           <w:bCs/>
+          <w:sz w:val="22"/>
+          <w:szCs w:val="22"/>
         </w:rPr>
         <w:t>!</w:t>
       </w:r>
       <w:r>
+        <w:rPr>
+          <w:sz w:val="22"/>
+          <w:szCs w:val="22"/>
+        </w:rPr>
         <w:t xml:space="preserve"> is the password.</w:t>
       </w:r>
       <w:r>
+        <w:rPr>
+          <w:sz w:val="22"/>
+          <w:szCs w:val="22"/>
+        </w:rPr>
         <w:t xml:space="preserve"> </w:t>
       </w:r>
       <w:r>
+        <w:rPr>
+          <w:sz w:val="22"/>
+          <w:szCs w:val="22"/>
+        </w:rPr>
         <w:br/>
       </w:r>
       <w:r>
@@ -1165,6 +1909,8 @@
           <w:rFonts w:ascii="Consolas" w:hAnsi="Consolas"/>
           <w:b/>
           <w:bCs/>
+          <w:sz w:val="22"/>
+          <w:szCs w:val="22"/>
         </w:rPr>
         <w:t xml:space="preserve">ssh </w:t>
       </w:r>
@@ -1174,6 +1920,8 @@
           <w:rFonts w:ascii="Consolas" w:hAnsi="Consolas"/>
           <w:b/>
           <w:bCs/>
+          <w:sz w:val="22"/>
+          <w:szCs w:val="22"/>
         </w:rPr>
         <w:t>ps</w:t>
       </w:r>
@@ -1183,6 +1931,8 @@
           <w:rFonts w:ascii="Consolas" w:hAnsi="Consolas"/>
           <w:b/>
           <w:bCs/>
+          <w:sz w:val="22"/>
+          <w:szCs w:val="22"/>
         </w:rPr>
         <w:t>@</w:t>
       </w:r>
@@ -1191,19 +1941,31 @@
           <w:rFonts w:cstheme="minorHAnsi"/>
           <w:i/>
           <w:iCs/>
+          <w:sz w:val="22"/>
+          <w:szCs w:val="22"/>
         </w:rPr>
         <w:t>&lt;ip address&gt;</w:t>
       </w:r>
       <w:r>
+        <w:rPr>
+          <w:sz w:val="22"/>
+          <w:szCs w:val="22"/>
+        </w:rPr>
         <w:t xml:space="preserve"> </w:t>
       </w:r>
       <w:r>
+        <w:rPr>
+          <w:sz w:val="22"/>
+          <w:szCs w:val="22"/>
+        </w:rPr>
         <w:br/>
       </w:r>
       <w:r>
         <w:rPr>
           <w:rStyle w:val="AnswerChar"/>
           <w:color w:val="auto"/>
+          <w:sz w:val="22"/>
+          <w:szCs w:val="22"/>
         </w:rPr>
         <w:t>F</w:t>
       </w:r>
@@ -1211,6 +1973,8 @@
         <w:rPr>
           <w:rStyle w:val="AnswerChar"/>
           <w:color w:val="auto"/>
+          <w:sz w:val="22"/>
+          <w:szCs w:val="22"/>
         </w:rPr>
         <w:t xml:space="preserve">igure out how to obtain </w:t>
       </w:r>
@@ -1218,6 +1982,8 @@
         <w:rPr>
           <w:rStyle w:val="AnswerChar"/>
           <w:color w:val="auto"/>
+          <w:sz w:val="22"/>
+          <w:szCs w:val="22"/>
         </w:rPr>
         <w:t xml:space="preserve">elevated </w:t>
       </w:r>
@@ -1227,6 +1993,8 @@
           <w:i/>
           <w:iCs/>
           <w:color w:val="auto"/>
+          <w:sz w:val="22"/>
+          <w:szCs w:val="22"/>
         </w:rPr>
         <w:t>local administrator</w:t>
       </w:r>
@@ -1234,6 +2002,8 @@
         <w:rPr>
           <w:rStyle w:val="AnswerChar"/>
           <w:color w:val="auto"/>
+          <w:sz w:val="22"/>
+          <w:szCs w:val="22"/>
         </w:rPr>
         <w:t xml:space="preserve"> privilege on your </w:t>
       </w:r>
@@ -1241,6 +2011,8 @@
         <w:rPr>
           <w:rStyle w:val="AnswerChar"/>
           <w:color w:val="auto"/>
+          <w:sz w:val="22"/>
+          <w:szCs w:val="22"/>
         </w:rPr>
         <w:t xml:space="preserve">independent </w:t>
       </w:r>
@@ -1248,6 +2020,8 @@
         <w:rPr>
           <w:rStyle w:val="AnswerChar"/>
           <w:color w:val="auto"/>
+          <w:sz w:val="22"/>
+          <w:szCs w:val="22"/>
         </w:rPr>
         <w:t>Windows Server</w:t>
       </w:r>
@@ -1255,6 +2029,8 @@
         <w:rPr>
           <w:rStyle w:val="AnswerChar"/>
           <w:color w:val="auto"/>
+          <w:sz w:val="22"/>
+          <w:szCs w:val="22"/>
         </w:rPr>
         <w:t>.</w:t>
       </w:r>
@@ -1262,6 +2038,8 @@
         <w:rPr>
           <w:rStyle w:val="AnswerChar"/>
           <w:color w:val="auto"/>
+          <w:sz w:val="22"/>
+          <w:szCs w:val="22"/>
         </w:rPr>
         <w:t xml:space="preserve"> </w:t>
       </w:r>
@@ -1269,6 +2047,8 @@
         <w:rPr>
           <w:rStyle w:val="AnswerChar"/>
           <w:color w:val="auto"/>
+          <w:sz w:val="22"/>
+          <w:szCs w:val="22"/>
         </w:rPr>
         <w:t>(Hint:</w:t>
       </w:r>
@@ -1276,6 +2056,8 @@
         <w:rPr>
           <w:rStyle w:val="AnswerChar"/>
           <w:color w:val="auto"/>
+          <w:sz w:val="22"/>
+          <w:szCs w:val="22"/>
         </w:rPr>
         <w:t xml:space="preserve"> t</w:t>
       </w:r>
@@ -1283,6 +2065,8 @@
         <w:rPr>
           <w:rStyle w:val="AnswerChar"/>
           <w:color w:val="auto"/>
+          <w:sz w:val="22"/>
+          <w:szCs w:val="22"/>
         </w:rPr>
         <w:t>ry the same password</w:t>
       </w:r>
@@ -1290,6 +2074,8 @@
         <w:rPr>
           <w:rStyle w:val="AnswerChar"/>
           <w:color w:val="auto"/>
+          <w:sz w:val="22"/>
+          <w:szCs w:val="22"/>
         </w:rPr>
         <w:t>.)</w:t>
       </w:r>
@@ -1301,27 +2087,54 @@
           <w:ilvl w:val="0"/>
           <w:numId w:val="21"/>
         </w:numPr>
+        <w:contextualSpacing w:val="0"/>
         <w:rPr>
           <w:rStyle w:val="AnswerChar"/>
           <w:color w:val="auto"/>
-        </w:rPr>
-      </w:pPr>
-      <w:r>
+          <w:sz w:val="22"/>
+          <w:szCs w:val="22"/>
+        </w:rPr>
+      </w:pPr>
+      <w:r>
+        <w:rPr>
+          <w:sz w:val="22"/>
+          <w:szCs w:val="22"/>
+        </w:rPr>
         <w:t>Back on the jump server, use SSH to connect to your team’s</w:t>
       </w:r>
       <w:r>
+        <w:rPr>
+          <w:sz w:val="22"/>
+          <w:szCs w:val="22"/>
+        </w:rPr>
         <w:t xml:space="preserve"> independent</w:t>
       </w:r>
       <w:r>
+        <w:rPr>
+          <w:sz w:val="22"/>
+          <w:szCs w:val="22"/>
+        </w:rPr>
         <w:t xml:space="preserve"> Linux server</w:t>
       </w:r>
       <w:r>
+        <w:rPr>
+          <w:sz w:val="22"/>
+          <w:szCs w:val="22"/>
+        </w:rPr>
         <w:t xml:space="preserve">. Its local account </w:t>
       </w:r>
       <w:r>
+        <w:rPr>
+          <w:sz w:val="22"/>
+          <w:szCs w:val="22"/>
+        </w:rPr>
         <w:t xml:space="preserve">also </w:t>
       </w:r>
       <w:r>
+        <w:rPr>
+          <w:sz w:val="22"/>
+          <w:szCs w:val="22"/>
+        </w:rPr>
         <w:t xml:space="preserve">has the same </w:t>
       </w:r>
       <w:proofErr w:type="spellStart"/>
@@ -1329,17 +2142,31 @@
         <w:rPr>
           <w:b/>
           <w:bCs/>
+          <w:sz w:val="22"/>
+          <w:szCs w:val="22"/>
         </w:rPr>
         <w:t>ps</w:t>
       </w:r>
       <w:proofErr w:type="spellEnd"/>
       <w:r>
+        <w:rPr>
+          <w:sz w:val="22"/>
+          <w:szCs w:val="22"/>
+        </w:rPr>
         <w:t xml:space="preserve"> </w:t>
       </w:r>
       <w:r>
+        <w:rPr>
+          <w:sz w:val="22"/>
+          <w:szCs w:val="22"/>
+        </w:rPr>
         <w:t xml:space="preserve">username </w:t>
       </w:r>
       <w:r>
+        <w:rPr>
+          <w:sz w:val="22"/>
+          <w:szCs w:val="22"/>
+        </w:rPr>
         <w:t xml:space="preserve">and </w:t>
       </w:r>
       <w:proofErr w:type="spellStart"/>
@@ -1347,6 +2174,8 @@
         <w:rPr>
           <w:b/>
           <w:bCs/>
+          <w:sz w:val="22"/>
+          <w:szCs w:val="22"/>
         </w:rPr>
         <w:t>PowerShellRocks</w:t>
       </w:r>
@@ -1355,60 +2184,118 @@
         <w:rPr>
           <w:b/>
           <w:bCs/>
+          <w:sz w:val="22"/>
+          <w:szCs w:val="22"/>
         </w:rPr>
         <w:t>!</w:t>
       </w:r>
       <w:r>
+        <w:rPr>
+          <w:sz w:val="22"/>
+          <w:szCs w:val="22"/>
+        </w:rPr>
         <w:t xml:space="preserve"> </w:t>
       </w:r>
       <w:r>
+        <w:rPr>
+          <w:sz w:val="22"/>
+          <w:szCs w:val="22"/>
+        </w:rPr>
         <w:t xml:space="preserve">password. </w:t>
       </w:r>
       <w:r>
+        <w:rPr>
+          <w:sz w:val="22"/>
+          <w:szCs w:val="22"/>
+        </w:rPr>
         <w:t xml:space="preserve">Figure out how to obtain elevated </w:t>
       </w:r>
       <w:r>
         <w:rPr>
           <w:i/>
           <w:iCs/>
+          <w:sz w:val="22"/>
+          <w:szCs w:val="22"/>
         </w:rPr>
         <w:t>root</w:t>
       </w:r>
       <w:r>
+        <w:rPr>
+          <w:sz w:val="22"/>
+          <w:szCs w:val="22"/>
+        </w:rPr>
         <w:t xml:space="preserve"> (local superuser) </w:t>
       </w:r>
       <w:r>
+        <w:rPr>
+          <w:sz w:val="22"/>
+          <w:szCs w:val="22"/>
+        </w:rPr>
         <w:t>privilege on your Linux Server.</w:t>
       </w:r>
       <w:r>
+        <w:rPr>
+          <w:sz w:val="22"/>
+          <w:szCs w:val="22"/>
+        </w:rPr>
         <w:t xml:space="preserve"> (Hint</w:t>
       </w:r>
       <w:r>
+        <w:rPr>
+          <w:sz w:val="22"/>
+          <w:szCs w:val="22"/>
+        </w:rPr>
         <w:t>s</w:t>
       </w:r>
       <w:r>
+        <w:rPr>
+          <w:sz w:val="22"/>
+          <w:szCs w:val="22"/>
+        </w:rPr>
         <w:t xml:space="preserve">: </w:t>
       </w:r>
       <w:r>
+        <w:rPr>
+          <w:sz w:val="22"/>
+          <w:szCs w:val="22"/>
+        </w:rPr>
         <w:t>t</w:t>
       </w:r>
       <w:r>
+        <w:rPr>
+          <w:sz w:val="22"/>
+          <w:szCs w:val="22"/>
+        </w:rPr>
         <w:t>ry the same password.)</w:t>
       </w:r>
       <w:r>
+        <w:rPr>
+          <w:sz w:val="22"/>
+          <w:szCs w:val="22"/>
+        </w:rPr>
         <w:t xml:space="preserve"> </w:t>
       </w:r>
       <w:r>
+        <w:rPr>
+          <w:sz w:val="22"/>
+          <w:szCs w:val="22"/>
+        </w:rPr>
         <w:t xml:space="preserve">(Another hint: the actual privilege elevation procedure is </w:t>
       </w:r>
       <w:r>
         <w:rPr>
           <w:i/>
           <w:iCs/>
+          <w:sz w:val="22"/>
+          <w:szCs w:val="22"/>
         </w:rPr>
         <w:t>not</w:t>
       </w:r>
       <w:r>
+        <w:rPr>
+          <w:sz w:val="22"/>
+          <w:szCs w:val="22"/>
+        </w:rPr>
         <w:t xml:space="preserve"> the same for these two tasks!)</w:t>
       </w:r>
     </w:p>
@@ -1430,69 +2317,152 @@
           <w:ilvl w:val="0"/>
           <w:numId w:val="21"/>
         </w:numPr>
-      </w:pPr>
-      <w:r>
+        <w:contextualSpacing w:val="0"/>
+        <w:rPr>
+          <w:sz w:val="22"/>
+          <w:szCs w:val="22"/>
+        </w:rPr>
+      </w:pPr>
+      <w:r>
+        <w:rPr>
+          <w:sz w:val="22"/>
+          <w:szCs w:val="22"/>
+        </w:rPr>
         <w:t xml:space="preserve">Figure out </w:t>
       </w:r>
       <w:r>
+        <w:rPr>
+          <w:sz w:val="22"/>
+          <w:szCs w:val="22"/>
+        </w:rPr>
         <w:t xml:space="preserve">and use </w:t>
       </w:r>
       <w:r>
+        <w:rPr>
+          <w:sz w:val="22"/>
+          <w:szCs w:val="22"/>
+        </w:rPr>
         <w:t xml:space="preserve">PowerShell commands </w:t>
       </w:r>
       <w:r>
+        <w:rPr>
+          <w:sz w:val="22"/>
+          <w:szCs w:val="22"/>
+        </w:rPr>
         <w:t xml:space="preserve">to </w:t>
       </w:r>
       <w:r>
+        <w:rPr>
+          <w:sz w:val="22"/>
+          <w:szCs w:val="22"/>
+        </w:rPr>
         <w:t xml:space="preserve">create </w:t>
       </w:r>
       <w:r>
+        <w:rPr>
+          <w:sz w:val="22"/>
+          <w:szCs w:val="22"/>
+        </w:rPr>
         <w:t xml:space="preserve">your own </w:t>
       </w:r>
       <w:r>
         <w:rPr>
           <w:i/>
           <w:iCs/>
+          <w:sz w:val="22"/>
+          <w:szCs w:val="22"/>
         </w:rPr>
         <w:t>local</w:t>
       </w:r>
       <w:r>
+        <w:rPr>
+          <w:sz w:val="22"/>
+          <w:szCs w:val="22"/>
+        </w:rPr>
         <w:t xml:space="preserve"> user account on your</w:t>
       </w:r>
       <w:r>
+        <w:rPr>
+          <w:sz w:val="22"/>
+          <w:szCs w:val="22"/>
+        </w:rPr>
         <w:t xml:space="preserve"> independent</w:t>
       </w:r>
       <w:r>
+        <w:rPr>
+          <w:sz w:val="22"/>
+          <w:szCs w:val="22"/>
+        </w:rPr>
         <w:t xml:space="preserve"> Windows Server</w:t>
       </w:r>
       <w:r>
+        <w:rPr>
+          <w:sz w:val="22"/>
+          <w:szCs w:val="22"/>
+        </w:rPr>
         <w:t>. Figure out</w:t>
       </w:r>
       <w:r>
+        <w:rPr>
+          <w:sz w:val="22"/>
+          <w:szCs w:val="22"/>
+        </w:rPr>
         <w:t xml:space="preserve"> </w:t>
       </w:r>
       <w:r>
+        <w:rPr>
+          <w:sz w:val="22"/>
+          <w:szCs w:val="22"/>
+        </w:rPr>
         <w:t xml:space="preserve">and use </w:t>
       </w:r>
       <w:r>
+        <w:rPr>
+          <w:sz w:val="22"/>
+          <w:szCs w:val="22"/>
+        </w:rPr>
         <w:t>Linux shell</w:t>
       </w:r>
       <w:r>
+        <w:rPr>
+          <w:sz w:val="22"/>
+          <w:szCs w:val="22"/>
+        </w:rPr>
         <w:t xml:space="preserve"> commands </w:t>
       </w:r>
       <w:r>
+        <w:rPr>
+          <w:sz w:val="22"/>
+          <w:szCs w:val="22"/>
+        </w:rPr>
         <w:t>to create your own local user account</w:t>
       </w:r>
       <w:r>
+        <w:rPr>
+          <w:sz w:val="22"/>
+          <w:szCs w:val="22"/>
+        </w:rPr>
         <w:t>s</w:t>
       </w:r>
       <w:r>
+        <w:rPr>
+          <w:sz w:val="22"/>
+          <w:szCs w:val="22"/>
+        </w:rPr>
         <w:t xml:space="preserve"> on your Linux server</w:t>
       </w:r>
       <w:r>
+        <w:rPr>
+          <w:sz w:val="22"/>
+          <w:szCs w:val="22"/>
+        </w:rPr>
         <w:t>.</w:t>
       </w:r>
       <w:r>
+        <w:rPr>
+          <w:sz w:val="22"/>
+          <w:szCs w:val="22"/>
+        </w:rPr>
         <w:t xml:space="preserve"> Your team partner(s) should create their own local user accounts on your hosts. (Help them, but don’t do it for them!)</w:t>
       </w:r>
     </w:p>
@@ -1503,38 +2473,81 @@
           <w:ilvl w:val="0"/>
           <w:numId w:val="21"/>
         </w:numPr>
-      </w:pPr>
-      <w:r>
+        <w:contextualSpacing w:val="0"/>
+        <w:rPr>
+          <w:sz w:val="22"/>
+          <w:szCs w:val="22"/>
+        </w:rPr>
+      </w:pPr>
+      <w:r>
+        <w:rPr>
+          <w:sz w:val="22"/>
+          <w:szCs w:val="22"/>
+        </w:rPr>
         <w:t xml:space="preserve">Figure out how to </w:t>
       </w:r>
       <w:r>
+        <w:rPr>
+          <w:sz w:val="22"/>
+          <w:szCs w:val="22"/>
+        </w:rPr>
         <w:t xml:space="preserve">configure your new </w:t>
       </w:r>
       <w:r>
+        <w:rPr>
+          <w:sz w:val="22"/>
+          <w:szCs w:val="22"/>
+        </w:rPr>
         <w:t xml:space="preserve">local user accounts </w:t>
       </w:r>
       <w:r>
+        <w:rPr>
+          <w:sz w:val="22"/>
+          <w:szCs w:val="22"/>
+        </w:rPr>
         <w:t>with</w:t>
       </w:r>
       <w:r>
+        <w:rPr>
+          <w:sz w:val="22"/>
+          <w:szCs w:val="22"/>
+        </w:rPr>
         <w:t xml:space="preserve"> </w:t>
       </w:r>
       <w:r>
+        <w:rPr>
+          <w:sz w:val="22"/>
+          <w:szCs w:val="22"/>
+        </w:rPr>
         <w:t xml:space="preserve">the capability to use </w:t>
       </w:r>
       <w:r>
+        <w:rPr>
+          <w:sz w:val="22"/>
+          <w:szCs w:val="22"/>
+        </w:rPr>
         <w:t xml:space="preserve">elevated (administrator or root) </w:t>
       </w:r>
       <w:r>
+        <w:rPr>
+          <w:sz w:val="22"/>
+          <w:szCs w:val="22"/>
+        </w:rPr>
         <w:t xml:space="preserve">privilege </w:t>
       </w:r>
       <w:r>
+        <w:rPr>
+          <w:sz w:val="22"/>
+          <w:szCs w:val="22"/>
+        </w:rPr>
         <w:t xml:space="preserve">to execute commands. </w:t>
       </w:r>
       <w:r>
         <w:rPr>
           <w:i/>
           <w:iCs/>
+          <w:sz w:val="22"/>
+          <w:szCs w:val="22"/>
         </w:rPr>
         <w:t>Your</w:t>
       </w:r>
@@ -1542,6 +2555,8 @@
         <w:rPr>
           <w:i/>
           <w:iCs/>
+          <w:sz w:val="22"/>
+          <w:szCs w:val="22"/>
         </w:rPr>
         <w:t xml:space="preserve"> </w:t>
       </w:r>
@@ -1549,6 +2564,8 @@
         <w:rPr>
           <w:i/>
           <w:iCs/>
+          <w:sz w:val="22"/>
+          <w:szCs w:val="22"/>
         </w:rPr>
         <w:t xml:space="preserve">administrator </w:t>
       </w:r>
@@ -1556,40 +2573,86 @@
         <w:rPr>
           <w:i/>
           <w:iCs/>
+          <w:sz w:val="22"/>
+          <w:szCs w:val="22"/>
         </w:rPr>
         <w:t>capability must be auditable</w:t>
       </w:r>
       <w:r>
+        <w:rPr>
+          <w:sz w:val="22"/>
+          <w:szCs w:val="22"/>
+        </w:rPr>
         <w:t xml:space="preserve">, </w:t>
       </w:r>
       <w:r>
+        <w:rPr>
+          <w:sz w:val="22"/>
+          <w:szCs w:val="22"/>
+        </w:rPr>
         <w:t xml:space="preserve">in the sense that privileged access </w:t>
       </w:r>
       <w:r>
+        <w:rPr>
+          <w:sz w:val="22"/>
+          <w:szCs w:val="22"/>
+        </w:rPr>
         <w:t>from your account is secured using</w:t>
       </w:r>
       <w:r>
+        <w:rPr>
+          <w:sz w:val="22"/>
+          <w:szCs w:val="22"/>
+        </w:rPr>
         <w:t xml:space="preserve"> AAA</w:t>
       </w:r>
       <w:r>
+        <w:rPr>
+          <w:sz w:val="22"/>
+          <w:szCs w:val="22"/>
+        </w:rPr>
         <w:t xml:space="preserve"> (authentication, authorization, accounting)</w:t>
       </w:r>
       <w:r>
+        <w:rPr>
+          <w:sz w:val="22"/>
+          <w:szCs w:val="22"/>
+        </w:rPr>
         <w:t xml:space="preserve"> controls</w:t>
       </w:r>
       <w:r>
+        <w:rPr>
+          <w:sz w:val="22"/>
+          <w:szCs w:val="22"/>
+        </w:rPr>
         <w:t>.</w:t>
       </w:r>
       <w:r>
+        <w:rPr>
+          <w:sz w:val="22"/>
+          <w:szCs w:val="22"/>
+        </w:rPr>
         <w:t xml:space="preserve"> </w:t>
       </w:r>
       <w:r>
+        <w:rPr>
+          <w:sz w:val="22"/>
+          <w:szCs w:val="22"/>
+        </w:rPr>
         <w:t>Hint</w:t>
       </w:r>
       <w:r>
+        <w:rPr>
+          <w:sz w:val="22"/>
+          <w:szCs w:val="22"/>
+        </w:rPr>
         <w:t>s</w:t>
       </w:r>
       <w:r>
+        <w:rPr>
+          <w:sz w:val="22"/>
+          <w:szCs w:val="22"/>
+        </w:rPr>
         <w:t>:</w:t>
       </w:r>
     </w:p>
@@ -1600,26 +2663,59 @@
           <w:ilvl w:val="1"/>
           <w:numId w:val="21"/>
         </w:numPr>
-      </w:pPr>
-      <w:r>
+        <w:contextualSpacing w:val="0"/>
+        <w:rPr>
+          <w:sz w:val="22"/>
+          <w:szCs w:val="22"/>
+        </w:rPr>
+      </w:pPr>
+      <w:r>
+        <w:rPr>
+          <w:sz w:val="22"/>
+          <w:szCs w:val="22"/>
+        </w:rPr>
         <w:t>O</w:t>
       </w:r>
       <w:r>
+        <w:rPr>
+          <w:sz w:val="22"/>
+          <w:szCs w:val="22"/>
+        </w:rPr>
         <w:t xml:space="preserve">n </w:t>
       </w:r>
       <w:r>
+        <w:rPr>
+          <w:sz w:val="22"/>
+          <w:szCs w:val="22"/>
+        </w:rPr>
         <w:t xml:space="preserve">your </w:t>
       </w:r>
       <w:r>
+        <w:rPr>
+          <w:sz w:val="22"/>
+          <w:szCs w:val="22"/>
+        </w:rPr>
         <w:t>Linux server</w:t>
       </w:r>
       <w:r>
+        <w:rPr>
+          <w:sz w:val="22"/>
+          <w:szCs w:val="22"/>
+        </w:rPr>
         <w:t>s</w:t>
       </w:r>
       <w:r>
+        <w:rPr>
+          <w:sz w:val="22"/>
+          <w:szCs w:val="22"/>
+        </w:rPr>
         <w:t xml:space="preserve">, </w:t>
       </w:r>
       <w:r>
+        <w:rPr>
+          <w:sz w:val="22"/>
+          <w:szCs w:val="22"/>
+        </w:rPr>
         <w:t xml:space="preserve">the </w:t>
       </w:r>
       <w:proofErr w:type="spellStart"/>
@@ -1627,6 +2723,8 @@
         <w:rPr>
           <w:b/>
           <w:bCs/>
+          <w:sz w:val="22"/>
+          <w:szCs w:val="22"/>
         </w:rPr>
         <w:t>s</w:t>
       </w:r>
@@ -1634,32 +2732,66 @@
         <w:rPr>
           <w:b/>
           <w:bCs/>
+          <w:sz w:val="22"/>
+          <w:szCs w:val="22"/>
         </w:rPr>
         <w:t>udo</w:t>
       </w:r>
       <w:proofErr w:type="spellEnd"/>
       <w:r>
+        <w:rPr>
+          <w:sz w:val="22"/>
+          <w:szCs w:val="22"/>
+        </w:rPr>
         <w:t xml:space="preserve"> command </w:t>
       </w:r>
       <w:r>
+        <w:rPr>
+          <w:sz w:val="22"/>
+          <w:szCs w:val="22"/>
+        </w:rPr>
         <w:t xml:space="preserve">already </w:t>
       </w:r>
       <w:r>
+        <w:rPr>
+          <w:sz w:val="22"/>
+          <w:szCs w:val="22"/>
+        </w:rPr>
         <w:t>implements</w:t>
       </w:r>
       <w:r>
+        <w:rPr>
+          <w:sz w:val="22"/>
+          <w:szCs w:val="22"/>
+        </w:rPr>
         <w:t xml:space="preserve"> </w:t>
       </w:r>
       <w:r>
+        <w:rPr>
+          <w:sz w:val="22"/>
+          <w:szCs w:val="22"/>
+        </w:rPr>
         <w:t xml:space="preserve">local </w:t>
       </w:r>
       <w:r>
+        <w:rPr>
+          <w:sz w:val="22"/>
+          <w:szCs w:val="22"/>
+        </w:rPr>
         <w:t>AAA c</w:t>
       </w:r>
       <w:r>
+        <w:rPr>
+          <w:sz w:val="22"/>
+          <w:szCs w:val="22"/>
+        </w:rPr>
         <w:t>apability</w:t>
       </w:r>
       <w:r>
+        <w:rPr>
+          <w:sz w:val="22"/>
+          <w:szCs w:val="22"/>
+        </w:rPr>
         <w:t>.</w:t>
       </w:r>
     </w:p>
@@ -1670,18 +2802,34 @@
           <w:ilvl w:val="1"/>
           <w:numId w:val="21"/>
         </w:numPr>
-      </w:pPr>
-      <w:r>
+        <w:contextualSpacing w:val="0"/>
+        <w:rPr>
+          <w:sz w:val="22"/>
+          <w:szCs w:val="22"/>
+        </w:rPr>
+      </w:pPr>
+      <w:r>
+        <w:rPr>
+          <w:sz w:val="22"/>
+          <w:szCs w:val="22"/>
+        </w:rPr>
+        <w:lastRenderedPageBreak/>
         <w:t xml:space="preserve">Do </w:t>
       </w:r>
       <w:r>
         <w:rPr>
           <w:i/>
           <w:iCs/>
+          <w:sz w:val="22"/>
+          <w:szCs w:val="22"/>
         </w:rPr>
         <w:t>not</w:t>
       </w:r>
       <w:r>
+        <w:rPr>
+          <w:sz w:val="22"/>
+          <w:szCs w:val="22"/>
+        </w:rPr>
         <w:t xml:space="preserve"> edit the </w:t>
       </w:r>
       <w:proofErr w:type="spellStart"/>
@@ -1689,11 +2837,17 @@
         <w:rPr>
           <w:b/>
           <w:bCs/>
+          <w:sz w:val="22"/>
+          <w:szCs w:val="22"/>
         </w:rPr>
         <w:t>sudoers</w:t>
       </w:r>
       <w:proofErr w:type="spellEnd"/>
       <w:r>
+        <w:rPr>
+          <w:sz w:val="22"/>
+          <w:szCs w:val="22"/>
+        </w:rPr>
         <w:t xml:space="preserve"> file; you don’t need to. Figure out what to do!</w:t>
       </w:r>
     </w:p>
@@ -1704,30 +2858,61 @@
           <w:ilvl w:val="1"/>
           <w:numId w:val="21"/>
         </w:numPr>
-      </w:pPr>
-      <w:r>
+        <w:contextualSpacing w:val="0"/>
+        <w:rPr>
+          <w:sz w:val="22"/>
+          <w:szCs w:val="22"/>
+        </w:rPr>
+      </w:pPr>
+      <w:r>
+        <w:rPr>
+          <w:sz w:val="22"/>
+          <w:szCs w:val="22"/>
+        </w:rPr>
         <w:t>G</w:t>
       </w:r>
       <w:r>
+        <w:rPr>
+          <w:sz w:val="22"/>
+          <w:szCs w:val="22"/>
+        </w:rPr>
         <w:t xml:space="preserve">enerative AI chatbots </w:t>
       </w:r>
       <w:r>
+        <w:rPr>
+          <w:sz w:val="22"/>
+          <w:szCs w:val="22"/>
+        </w:rPr>
         <w:t xml:space="preserve">have been consistently </w:t>
       </w:r>
       <w:r>
         <w:rPr>
           <w:i/>
           <w:iCs/>
+          <w:sz w:val="22"/>
+          <w:szCs w:val="22"/>
         </w:rPr>
         <w:t>wrong</w:t>
       </w:r>
       <w:r>
+        <w:rPr>
+          <w:sz w:val="22"/>
+          <w:szCs w:val="22"/>
+        </w:rPr>
         <w:t xml:space="preserve"> about how </w:t>
       </w:r>
       <w:r>
+        <w:rPr>
+          <w:sz w:val="22"/>
+          <w:szCs w:val="22"/>
+        </w:rPr>
         <w:t>you should</w:t>
       </w:r>
       <w:r>
+        <w:rPr>
+          <w:sz w:val="22"/>
+          <w:szCs w:val="22"/>
+        </w:rPr>
         <w:t xml:space="preserve"> configure </w:t>
       </w:r>
       <w:proofErr w:type="spellStart"/>
@@ -1735,14 +2920,24 @@
         <w:rPr>
           <w:b/>
           <w:bCs/>
+          <w:sz w:val="22"/>
+          <w:szCs w:val="22"/>
         </w:rPr>
         <w:t>sudo</w:t>
       </w:r>
       <w:proofErr w:type="spellEnd"/>
       <w:r>
+        <w:rPr>
+          <w:sz w:val="22"/>
+          <w:szCs w:val="22"/>
+        </w:rPr>
         <w:t xml:space="preserve"> on the lab’s Linux servers.</w:t>
       </w:r>
       <w:r>
+        <w:rPr>
+          <w:sz w:val="22"/>
+          <w:szCs w:val="22"/>
+        </w:rPr>
         <w:t xml:space="preserve"> Figure out what to do!</w:t>
       </w:r>
     </w:p>
@@ -1753,77 +2948,173 @@
           <w:ilvl w:val="1"/>
           <w:numId w:val="21"/>
         </w:numPr>
-      </w:pPr>
-      <w:r>
-        <w:lastRenderedPageBreak/>
+        <w:contextualSpacing w:val="0"/>
+        <w:rPr>
+          <w:sz w:val="22"/>
+          <w:szCs w:val="22"/>
+        </w:rPr>
+      </w:pPr>
+      <w:r>
+        <w:rPr>
+          <w:sz w:val="22"/>
+          <w:szCs w:val="22"/>
+        </w:rPr>
         <w:t>For your Windows server,</w:t>
       </w:r>
       <w:r>
+        <w:rPr>
+          <w:sz w:val="22"/>
+          <w:szCs w:val="22"/>
+        </w:rPr>
         <w:t xml:space="preserve"> </w:t>
       </w:r>
       <w:r>
+        <w:rPr>
+          <w:sz w:val="22"/>
+          <w:szCs w:val="22"/>
+        </w:rPr>
         <w:t xml:space="preserve">see </w:t>
       </w:r>
       <w:r>
+        <w:rPr>
+          <w:sz w:val="22"/>
+          <w:szCs w:val="22"/>
+        </w:rPr>
         <w:t xml:space="preserve">textbook </w:t>
       </w:r>
       <w:proofErr w:type="spellStart"/>
       <w:r>
+        <w:rPr>
+          <w:sz w:val="22"/>
+          <w:szCs w:val="22"/>
+        </w:rPr>
         <w:t>chatper</w:t>
       </w:r>
       <w:proofErr w:type="spellEnd"/>
       <w:r>
+        <w:rPr>
+          <w:sz w:val="22"/>
+          <w:szCs w:val="22"/>
+        </w:rPr>
         <w:t xml:space="preserve"> 4 for </w:t>
       </w:r>
       <w:r>
+        <w:rPr>
+          <w:sz w:val="22"/>
+          <w:szCs w:val="22"/>
+        </w:rPr>
         <w:t xml:space="preserve">a few </w:t>
       </w:r>
       <w:r>
+        <w:rPr>
+          <w:sz w:val="22"/>
+          <w:szCs w:val="22"/>
+        </w:rPr>
         <w:t>command-</w:t>
       </w:r>
       <w:r>
+        <w:rPr>
+          <w:sz w:val="22"/>
+          <w:szCs w:val="22"/>
+        </w:rPr>
         <w:t>logging ideas</w:t>
       </w:r>
       <w:r>
+        <w:rPr>
+          <w:sz w:val="22"/>
+          <w:szCs w:val="22"/>
+        </w:rPr>
         <w:t>.</w:t>
       </w:r>
       <w:r>
+        <w:rPr>
+          <w:sz w:val="22"/>
+          <w:szCs w:val="22"/>
+        </w:rPr>
         <w:t xml:space="preserve"> </w:t>
       </w:r>
       <w:r>
+        <w:rPr>
+          <w:sz w:val="22"/>
+          <w:szCs w:val="22"/>
+        </w:rPr>
         <w:t>C</w:t>
       </w:r>
       <w:r>
+        <w:rPr>
+          <w:sz w:val="22"/>
+          <w:szCs w:val="22"/>
+        </w:rPr>
         <w:t xml:space="preserve">hoose </w:t>
       </w:r>
       <w:r>
+        <w:rPr>
+          <w:sz w:val="22"/>
+          <w:szCs w:val="22"/>
+        </w:rPr>
         <w:t xml:space="preserve">and </w:t>
       </w:r>
       <w:r>
+        <w:rPr>
+          <w:sz w:val="22"/>
+          <w:szCs w:val="22"/>
+        </w:rPr>
         <w:t xml:space="preserve">try to </w:t>
       </w:r>
       <w:r>
+        <w:rPr>
+          <w:sz w:val="22"/>
+          <w:szCs w:val="22"/>
+        </w:rPr>
         <w:t>implement one of them as an accounting control</w:t>
       </w:r>
       <w:r>
+        <w:rPr>
+          <w:sz w:val="22"/>
+          <w:szCs w:val="22"/>
+        </w:rPr>
         <w:t>.</w:t>
       </w:r>
       <w:r>
+        <w:rPr>
+          <w:sz w:val="22"/>
+          <w:szCs w:val="22"/>
+        </w:rPr>
         <w:t xml:space="preserve"> </w:t>
       </w:r>
       <w:r>
+        <w:rPr>
+          <w:sz w:val="22"/>
+          <w:szCs w:val="22"/>
+        </w:rPr>
         <w:t>(</w:t>
       </w:r>
       <w:r>
+        <w:rPr>
+          <w:sz w:val="22"/>
+          <w:szCs w:val="22"/>
+        </w:rPr>
         <w:t>For some administration events, such as rebooting, see if you can observe any event</w:t>
       </w:r>
       <w:r>
+        <w:rPr>
+          <w:sz w:val="22"/>
+          <w:szCs w:val="22"/>
+        </w:rPr>
         <w:t xml:space="preserve"> patterns </w:t>
       </w:r>
       <w:r>
+        <w:rPr>
+          <w:sz w:val="22"/>
+          <w:szCs w:val="22"/>
+        </w:rPr>
         <w:t>recorded in event logs.</w:t>
       </w:r>
       <w:r>
+        <w:rPr>
+          <w:sz w:val="22"/>
+          <w:szCs w:val="22"/>
+        </w:rPr>
         <w:t>)</w:t>
       </w:r>
     </w:p>
@@ -1842,53 +3133,122 @@
           <w:ilvl w:val="0"/>
           <w:numId w:val="21"/>
         </w:numPr>
-      </w:pPr>
-      <w:r>
+        <w:contextualSpacing w:val="0"/>
+        <w:rPr>
+          <w:sz w:val="22"/>
+          <w:szCs w:val="22"/>
+        </w:rPr>
+      </w:pPr>
+      <w:r>
+        <w:rPr>
+          <w:sz w:val="22"/>
+          <w:szCs w:val="22"/>
+        </w:rPr>
         <w:t xml:space="preserve">Figure out and use PowerShell commands </w:t>
       </w:r>
       <w:r>
+        <w:rPr>
+          <w:sz w:val="22"/>
+          <w:szCs w:val="22"/>
+        </w:rPr>
         <w:t xml:space="preserve">or </w:t>
       </w:r>
       <w:r>
+        <w:rPr>
+          <w:sz w:val="22"/>
+          <w:szCs w:val="22"/>
+        </w:rPr>
         <w:t>other configuration</w:t>
       </w:r>
       <w:r>
+        <w:rPr>
+          <w:sz w:val="22"/>
+          <w:szCs w:val="22"/>
+        </w:rPr>
         <w:t xml:space="preserve"> tool</w:t>
       </w:r>
       <w:r>
+        <w:rPr>
+          <w:sz w:val="22"/>
+          <w:szCs w:val="22"/>
+        </w:rPr>
         <w:t xml:space="preserve">s to </w:t>
       </w:r>
       <w:r>
+        <w:rPr>
+          <w:sz w:val="22"/>
+          <w:szCs w:val="22"/>
+        </w:rPr>
         <w:t>change the hostname of your team’s independent Windows and Linux ser</w:t>
       </w:r>
       <w:r>
+        <w:rPr>
+          <w:sz w:val="22"/>
+          <w:szCs w:val="22"/>
+        </w:rPr>
         <w:t>v</w:t>
       </w:r>
       <w:r>
+        <w:rPr>
+          <w:sz w:val="22"/>
+          <w:szCs w:val="22"/>
+        </w:rPr>
         <w:t>ers.</w:t>
       </w:r>
       <w:r>
+        <w:rPr>
+          <w:sz w:val="22"/>
+          <w:szCs w:val="22"/>
+        </w:rPr>
         <w:t xml:space="preserve"> (</w:t>
       </w:r>
       <w:r>
+        <w:rPr>
+          <w:sz w:val="22"/>
+          <w:szCs w:val="22"/>
+        </w:rPr>
         <w:t>Your instructor</w:t>
       </w:r>
       <w:r>
+        <w:rPr>
+          <w:sz w:val="22"/>
+          <w:szCs w:val="22"/>
+        </w:rPr>
         <w:t xml:space="preserve"> should have specified what </w:t>
       </w:r>
       <w:r>
+        <w:rPr>
+          <w:sz w:val="22"/>
+          <w:szCs w:val="22"/>
+        </w:rPr>
         <w:t>your</w:t>
       </w:r>
       <w:r>
+        <w:rPr>
+          <w:sz w:val="22"/>
+          <w:szCs w:val="22"/>
+        </w:rPr>
         <w:t xml:space="preserve"> new hostnames</w:t>
       </w:r>
       <w:r>
+        <w:rPr>
+          <w:sz w:val="22"/>
+          <w:szCs w:val="22"/>
+        </w:rPr>
         <w:t xml:space="preserve"> should be</w:t>
       </w:r>
       <w:r>
+        <w:rPr>
+          <w:sz w:val="22"/>
+          <w:szCs w:val="22"/>
+        </w:rPr>
         <w:t>.)</w:t>
       </w:r>
       <w:r>
+        <w:rPr>
+          <w:sz w:val="22"/>
+          <w:szCs w:val="22"/>
+        </w:rPr>
         <w:t xml:space="preserve"> </w:t>
       </w:r>
     </w:p>
@@ -1899,29 +3259,66 @@
           <w:ilvl w:val="0"/>
           <w:numId w:val="21"/>
         </w:numPr>
-      </w:pPr>
-      <w:r>
+        <w:contextualSpacing w:val="0"/>
+        <w:rPr>
+          <w:sz w:val="22"/>
+          <w:szCs w:val="22"/>
+        </w:rPr>
+      </w:pPr>
+      <w:r>
+        <w:rPr>
+          <w:sz w:val="22"/>
+          <w:szCs w:val="22"/>
+        </w:rPr>
         <w:t xml:space="preserve">Restart and verify that </w:t>
       </w:r>
       <w:r>
+        <w:rPr>
+          <w:sz w:val="22"/>
+          <w:szCs w:val="22"/>
+        </w:rPr>
         <w:t>each</w:t>
       </w:r>
       <w:r>
+        <w:rPr>
+          <w:sz w:val="22"/>
+          <w:szCs w:val="22"/>
+        </w:rPr>
         <w:t xml:space="preserve"> new hostname </w:t>
       </w:r>
       <w:r>
+        <w:rPr>
+          <w:sz w:val="22"/>
+          <w:szCs w:val="22"/>
+        </w:rPr>
         <w:t xml:space="preserve">has </w:t>
       </w:r>
       <w:r>
+        <w:rPr>
+          <w:sz w:val="22"/>
+          <w:szCs w:val="22"/>
+        </w:rPr>
         <w:t>take</w:t>
       </w:r>
       <w:r>
+        <w:rPr>
+          <w:sz w:val="22"/>
+          <w:szCs w:val="22"/>
+        </w:rPr>
         <w:t>n</w:t>
       </w:r>
       <w:r>
+        <w:rPr>
+          <w:sz w:val="22"/>
+          <w:szCs w:val="22"/>
+        </w:rPr>
         <w:t xml:space="preserve"> effect.</w:t>
       </w:r>
       <w:r>
+        <w:rPr>
+          <w:sz w:val="22"/>
+          <w:szCs w:val="22"/>
+        </w:rPr>
         <w:t xml:space="preserve"> </w:t>
       </w:r>
     </w:p>
@@ -1932,50 +3329,115 @@
           <w:ilvl w:val="0"/>
           <w:numId w:val="21"/>
         </w:numPr>
-      </w:pPr>
-      <w:r>
+        <w:contextualSpacing w:val="0"/>
+        <w:rPr>
+          <w:sz w:val="22"/>
+          <w:szCs w:val="22"/>
+        </w:rPr>
+      </w:pPr>
+      <w:r>
+        <w:rPr>
+          <w:sz w:val="22"/>
+          <w:szCs w:val="22"/>
+        </w:rPr>
         <w:t xml:space="preserve">Verify that </w:t>
       </w:r>
       <w:r>
+        <w:rPr>
+          <w:sz w:val="22"/>
+          <w:szCs w:val="22"/>
+        </w:rPr>
         <w:t xml:space="preserve">your independent servers’ system logs or event logs </w:t>
       </w:r>
       <w:r>
+        <w:rPr>
+          <w:sz w:val="22"/>
+          <w:szCs w:val="22"/>
+        </w:rPr>
         <w:t xml:space="preserve">have </w:t>
       </w:r>
       <w:r>
+        <w:rPr>
+          <w:sz w:val="22"/>
+          <w:szCs w:val="22"/>
+        </w:rPr>
         <w:t>record</w:t>
       </w:r>
       <w:r>
+        <w:rPr>
+          <w:sz w:val="22"/>
+          <w:szCs w:val="22"/>
+        </w:rPr>
         <w:t>s</w:t>
       </w:r>
       <w:r>
+        <w:rPr>
+          <w:sz w:val="22"/>
+          <w:szCs w:val="22"/>
+        </w:rPr>
         <w:t xml:space="preserve"> </w:t>
       </w:r>
       <w:r>
+        <w:rPr>
+          <w:sz w:val="22"/>
+          <w:szCs w:val="22"/>
+        </w:rPr>
         <w:t xml:space="preserve">that show </w:t>
       </w:r>
       <w:r>
+        <w:rPr>
+          <w:sz w:val="22"/>
+          <w:szCs w:val="22"/>
+        </w:rPr>
         <w:t>the hostname change</w:t>
       </w:r>
       <w:r>
+        <w:rPr>
+          <w:sz w:val="22"/>
+          <w:szCs w:val="22"/>
+        </w:rPr>
         <w:t xml:space="preserve"> </w:t>
       </w:r>
       <w:r>
+        <w:rPr>
+          <w:sz w:val="22"/>
+          <w:szCs w:val="22"/>
+        </w:rPr>
         <w:t>and</w:t>
       </w:r>
       <w:r>
+        <w:rPr>
+          <w:sz w:val="22"/>
+          <w:szCs w:val="22"/>
+        </w:rPr>
         <w:t>/or</w:t>
       </w:r>
       <w:r>
+        <w:rPr>
+          <w:sz w:val="22"/>
+          <w:szCs w:val="22"/>
+        </w:rPr>
         <w:t xml:space="preserve"> reboot</w:t>
       </w:r>
       <w:r>
+        <w:rPr>
+          <w:sz w:val="22"/>
+          <w:szCs w:val="22"/>
+        </w:rPr>
         <w:t xml:space="preserve"> </w:t>
       </w:r>
       <w:r>
+        <w:rPr>
+          <w:sz w:val="22"/>
+          <w:szCs w:val="22"/>
+        </w:rPr>
         <w:t>events</w:t>
       </w:r>
       <w:r>
+        <w:rPr>
+          <w:sz w:val="22"/>
+          <w:szCs w:val="22"/>
+        </w:rPr>
         <w:t>.</w:t>
       </w:r>
     </w:p>
@@ -1997,17 +3459,18 @@
           <w:ilvl w:val="0"/>
           <w:numId w:val="21"/>
         </w:numPr>
-      </w:pPr>
-      <w:r>
-        <w:t xml:space="preserve">Figure out and use PowerShell to create objects of type </w:t>
-      </w:r>
-      <w:proofErr w:type="spellStart"/>
-      <w:r>
-        <w:t>PSCredential</w:t>
-      </w:r>
-      <w:proofErr w:type="spellEnd"/>
-      <w:r>
-        <w:t xml:space="preserve">. Create a valid credential object that represents your domain account on the jump server. Create valid credential objects that represent your new local account on both of your team’s independent lab VMs. </w:t>
+        <w:contextualSpacing w:val="0"/>
+        <w:rPr>
+          <w:sz w:val="22"/>
+          <w:szCs w:val="22"/>
+        </w:rPr>
+      </w:pPr>
+      <w:r>
+        <w:rPr>
+          <w:sz w:val="22"/>
+          <w:szCs w:val="22"/>
+        </w:rPr>
+        <w:t xml:space="preserve">Figure out and use PowerShell to create objects of type PSCredential. Create a valid credential object that represents your domain account on the jump server. Create valid credential objects that represent your new local account on both of your team’s independent lab VMs. </w:t>
       </w:r>
     </w:p>
     <w:p>
@@ -2017,37 +3480,82 @@
           <w:ilvl w:val="0"/>
           <w:numId w:val="21"/>
         </w:numPr>
-      </w:pPr>
-      <w:r>
+        <w:contextualSpacing w:val="0"/>
+        <w:rPr>
+          <w:sz w:val="22"/>
+          <w:szCs w:val="22"/>
+        </w:rPr>
+      </w:pPr>
+      <w:r>
+        <w:rPr>
+          <w:sz w:val="22"/>
+          <w:szCs w:val="22"/>
+        </w:rPr>
         <w:t xml:space="preserve">Figure out and use PowerShell commands </w:t>
       </w:r>
       <w:r>
+        <w:rPr>
+          <w:sz w:val="22"/>
+          <w:szCs w:val="22"/>
+        </w:rPr>
         <w:t xml:space="preserve">and other configurations </w:t>
       </w:r>
       <w:r>
+        <w:rPr>
+          <w:sz w:val="22"/>
+          <w:szCs w:val="22"/>
+        </w:rPr>
         <w:t xml:space="preserve">to </w:t>
       </w:r>
       <w:r>
+        <w:rPr>
+          <w:sz w:val="22"/>
+          <w:szCs w:val="22"/>
+        </w:rPr>
         <w:t xml:space="preserve">enable PowerShell </w:t>
       </w:r>
       <w:proofErr w:type="gramStart"/>
       <w:r>
+        <w:rPr>
+          <w:sz w:val="22"/>
+          <w:szCs w:val="22"/>
+        </w:rPr>
         <w:t>remoting</w:t>
       </w:r>
       <w:proofErr w:type="gramEnd"/>
       <w:r>
+        <w:rPr>
+          <w:sz w:val="22"/>
+          <w:szCs w:val="22"/>
+        </w:rPr>
         <w:t xml:space="preserve"> between your independent machines</w:t>
       </w:r>
       <w:r>
+        <w:rPr>
+          <w:sz w:val="22"/>
+          <w:szCs w:val="22"/>
+        </w:rPr>
         <w:t xml:space="preserve">. </w:t>
       </w:r>
       <w:r>
+        <w:rPr>
+          <w:sz w:val="22"/>
+          <w:szCs w:val="22"/>
+        </w:rPr>
         <w:t>Hint</w:t>
       </w:r>
       <w:r>
+        <w:rPr>
+          <w:sz w:val="22"/>
+          <w:szCs w:val="22"/>
+        </w:rPr>
         <w:t>s</w:t>
       </w:r>
       <w:r>
+        <w:rPr>
+          <w:sz w:val="22"/>
+          <w:szCs w:val="22"/>
+        </w:rPr>
         <w:t>:</w:t>
       </w:r>
     </w:p>
@@ -2058,14 +3566,31 @@
           <w:ilvl w:val="1"/>
           <w:numId w:val="21"/>
         </w:numPr>
-      </w:pPr>
-      <w:r>
+        <w:contextualSpacing w:val="0"/>
+        <w:rPr>
+          <w:sz w:val="22"/>
+          <w:szCs w:val="22"/>
+        </w:rPr>
+      </w:pPr>
+      <w:r>
+        <w:rPr>
+          <w:sz w:val="22"/>
+          <w:szCs w:val="22"/>
+        </w:rPr>
         <w:t>C</w:t>
       </w:r>
       <w:r>
+        <w:rPr>
+          <w:sz w:val="22"/>
+          <w:szCs w:val="22"/>
+        </w:rPr>
         <w:t>onfigure</w:t>
       </w:r>
       <w:r>
+        <w:rPr>
+          <w:sz w:val="22"/>
+          <w:szCs w:val="22"/>
+        </w:rPr>
         <w:t xml:space="preserve"> </w:t>
       </w:r>
       <w:proofErr w:type="spellStart"/>
@@ -2073,11 +3598,17 @@
         <w:rPr>
           <w:b/>
           <w:bCs/>
+          <w:sz w:val="22"/>
+          <w:szCs w:val="22"/>
         </w:rPr>
         <w:t>TrustedHosts</w:t>
       </w:r>
       <w:proofErr w:type="spellEnd"/>
       <w:r>
+        <w:rPr>
+          <w:sz w:val="22"/>
+          <w:szCs w:val="22"/>
+        </w:rPr>
         <w:t xml:space="preserve"> </w:t>
       </w:r>
     </w:p>
@@ -2088,42 +3619,75 @@
           <w:ilvl w:val="1"/>
           <w:numId w:val="21"/>
         </w:numPr>
-      </w:pPr>
-      <w:r>
+        <w:contextualSpacing w:val="0"/>
+        <w:rPr>
+          <w:sz w:val="22"/>
+          <w:szCs w:val="22"/>
+        </w:rPr>
+      </w:pPr>
+      <w:r>
+        <w:rPr>
+          <w:sz w:val="22"/>
+          <w:szCs w:val="22"/>
+        </w:rPr>
         <w:t>T</w:t>
       </w:r>
       <w:r>
+        <w:rPr>
+          <w:sz w:val="22"/>
+          <w:szCs w:val="22"/>
+        </w:rPr>
         <w:t>ry us</w:t>
       </w:r>
       <w:r>
+        <w:rPr>
+          <w:sz w:val="22"/>
+          <w:szCs w:val="22"/>
+        </w:rPr>
         <w:t>ing</w:t>
       </w:r>
       <w:r>
+        <w:rPr>
+          <w:sz w:val="22"/>
+          <w:szCs w:val="22"/>
+        </w:rPr>
         <w:t xml:space="preserve"> your</w:t>
       </w:r>
       <w:r>
-        <w:t xml:space="preserve"> </w:t>
+        <w:rPr>
+          <w:sz w:val="22"/>
+          <w:szCs w:val="22"/>
+        </w:rPr>
+        <w:t xml:space="preserve"> PSCredential objects</w:t>
+      </w:r>
+      <w:r>
+        <w:rPr>
+          <w:sz w:val="22"/>
+          <w:szCs w:val="22"/>
+        </w:rPr>
+        <w:t xml:space="preserve"> to authenticate your </w:t>
       </w:r>
       <w:proofErr w:type="spellStart"/>
       <w:r>
-        <w:t>PSCredential</w:t>
+        <w:rPr>
+          <w:sz w:val="22"/>
+          <w:szCs w:val="22"/>
+        </w:rPr>
+        <w:t>PSRemoting</w:t>
       </w:r>
       <w:proofErr w:type="spellEnd"/>
       <w:r>
-        <w:t xml:space="preserve"> objects</w:t>
-      </w:r>
-      <w:r>
-        <w:t xml:space="preserve"> to authenticate your </w:t>
-      </w:r>
-      <w:proofErr w:type="spellStart"/>
-      <w:r>
-        <w:t>PSRemoting</w:t>
-      </w:r>
-      <w:proofErr w:type="spellEnd"/>
-      <w:r>
+        <w:rPr>
+          <w:sz w:val="22"/>
+          <w:szCs w:val="22"/>
+        </w:rPr>
         <w:t xml:space="preserve"> attempts</w:t>
       </w:r>
       <w:r>
+        <w:rPr>
+          <w:sz w:val="22"/>
+          <w:szCs w:val="22"/>
+        </w:rPr>
         <w:t>.</w:t>
       </w:r>
     </w:p>
@@ -2134,26 +3698,59 @@
           <w:ilvl w:val="1"/>
           <w:numId w:val="21"/>
         </w:numPr>
-      </w:pPr>
-      <w:r>
+        <w:contextualSpacing w:val="0"/>
+        <w:rPr>
+          <w:sz w:val="22"/>
+          <w:szCs w:val="22"/>
+        </w:rPr>
+      </w:pPr>
+      <w:r>
+        <w:rPr>
+          <w:sz w:val="22"/>
+          <w:szCs w:val="22"/>
+        </w:rPr>
         <w:t>Y</w:t>
       </w:r>
       <w:r>
+        <w:rPr>
+          <w:sz w:val="22"/>
+          <w:szCs w:val="22"/>
+        </w:rPr>
         <w:t xml:space="preserve">ou need to configure a </w:t>
       </w:r>
       <w:r>
+        <w:rPr>
+          <w:sz w:val="22"/>
+          <w:szCs w:val="22"/>
+        </w:rPr>
         <w:t xml:space="preserve">PowerShell </w:t>
       </w:r>
       <w:r>
+        <w:rPr>
+          <w:sz w:val="22"/>
+          <w:szCs w:val="22"/>
+        </w:rPr>
         <w:t xml:space="preserve">subsystem for </w:t>
       </w:r>
       <w:r>
+        <w:rPr>
+          <w:sz w:val="22"/>
+          <w:szCs w:val="22"/>
+        </w:rPr>
         <w:t>the Linux VM’s</w:t>
       </w:r>
       <w:r>
+        <w:rPr>
+          <w:sz w:val="22"/>
+          <w:szCs w:val="22"/>
+        </w:rPr>
         <w:t xml:space="preserve"> SSH daemon</w:t>
       </w:r>
       <w:r>
+        <w:rPr>
+          <w:sz w:val="22"/>
+          <w:szCs w:val="22"/>
+        </w:rPr>
         <w:t xml:space="preserve"> </w:t>
       </w:r>
       <w:proofErr w:type="spellStart"/>
@@ -2161,11 +3758,17 @@
         <w:rPr>
           <w:b/>
           <w:bCs/>
+          <w:sz w:val="22"/>
+          <w:szCs w:val="22"/>
         </w:rPr>
         <w:t>sshd</w:t>
       </w:r>
       <w:proofErr w:type="spellEnd"/>
       <w:r>
+        <w:rPr>
+          <w:sz w:val="22"/>
+          <w:szCs w:val="22"/>
+        </w:rPr>
         <w:t>.</w:t>
       </w:r>
     </w:p>
@@ -2176,25 +3779,54 @@
           <w:ilvl w:val="0"/>
           <w:numId w:val="21"/>
         </w:numPr>
-      </w:pPr>
-      <w:r>
+        <w:contextualSpacing w:val="0"/>
+        <w:rPr>
+          <w:sz w:val="22"/>
+          <w:szCs w:val="22"/>
+        </w:rPr>
+      </w:pPr>
+      <w:r>
+        <w:rPr>
+          <w:sz w:val="22"/>
+          <w:szCs w:val="22"/>
+        </w:rPr>
         <w:t xml:space="preserve">Verify that you can create and use </w:t>
       </w:r>
       <w:proofErr w:type="spellStart"/>
       <w:r>
+        <w:rPr>
+          <w:sz w:val="22"/>
+          <w:szCs w:val="22"/>
+        </w:rPr>
         <w:t>PSSession</w:t>
       </w:r>
       <w:proofErr w:type="spellEnd"/>
       <w:r>
+        <w:rPr>
+          <w:sz w:val="22"/>
+          <w:szCs w:val="22"/>
+        </w:rPr>
         <w:t xml:space="preserve"> object</w:t>
       </w:r>
       <w:r>
+        <w:rPr>
+          <w:sz w:val="22"/>
+          <w:szCs w:val="22"/>
+        </w:rPr>
         <w:t>s to remote</w:t>
       </w:r>
       <w:r>
+        <w:rPr>
+          <w:sz w:val="22"/>
+          <w:szCs w:val="22"/>
+        </w:rPr>
         <w:t>ly execute a script block</w:t>
       </w:r>
       <w:r>
+        <w:rPr>
+          <w:sz w:val="22"/>
+          <w:szCs w:val="22"/>
+        </w:rPr>
         <w:t xml:space="preserve"> between each of your team’s independent servers.</w:t>
       </w:r>
     </w:p>
@@ -2205,22 +3837,47 @@
           <w:ilvl w:val="0"/>
           <w:numId w:val="21"/>
         </w:numPr>
-      </w:pPr>
-      <w:r>
+        <w:contextualSpacing w:val="0"/>
+        <w:rPr>
+          <w:sz w:val="22"/>
+          <w:szCs w:val="22"/>
+        </w:rPr>
+      </w:pPr>
+      <w:r>
+        <w:rPr>
+          <w:sz w:val="22"/>
+          <w:szCs w:val="22"/>
+        </w:rPr>
         <w:t xml:space="preserve">Verify that you can create and use </w:t>
       </w:r>
       <w:proofErr w:type="spellStart"/>
       <w:r>
+        <w:rPr>
+          <w:sz w:val="22"/>
+          <w:szCs w:val="22"/>
+        </w:rPr>
         <w:t>PSSession</w:t>
       </w:r>
       <w:proofErr w:type="spellEnd"/>
       <w:r>
+        <w:rPr>
+          <w:sz w:val="22"/>
+          <w:szCs w:val="22"/>
+        </w:rPr>
         <w:t xml:space="preserve"> objects</w:t>
       </w:r>
       <w:r>
+        <w:rPr>
+          <w:sz w:val="22"/>
+          <w:szCs w:val="22"/>
+        </w:rPr>
         <w:t xml:space="preserve"> to remote between the jump server and each of your team’s independent servers.</w:t>
       </w:r>
       <w:r>
+        <w:rPr>
+          <w:sz w:val="22"/>
+          <w:szCs w:val="22"/>
+        </w:rPr>
         <w:t xml:space="preserve"> </w:t>
       </w:r>
     </w:p>
@@ -2234,159 +3891,261 @@
       </w:r>
     </w:p>
     <w:p>
-      <w:r>
+      <w:pPr>
+        <w:rPr>
+          <w:sz w:val="22"/>
+          <w:szCs w:val="22"/>
+        </w:rPr>
+      </w:pPr>
+      <w:r>
+        <w:rPr>
+          <w:sz w:val="22"/>
+          <w:szCs w:val="22"/>
+        </w:rPr>
         <w:t>A</w:t>
       </w:r>
       <w:r>
+        <w:rPr>
+          <w:sz w:val="22"/>
+          <w:szCs w:val="22"/>
+        </w:rPr>
         <w:t>gain, a</w:t>
       </w:r>
       <w:r>
+        <w:rPr>
+          <w:sz w:val="22"/>
+          <w:szCs w:val="22"/>
+        </w:rPr>
         <w:t>s mentioned in the instructions</w:t>
       </w:r>
       <w:r>
+        <w:rPr>
+          <w:sz w:val="22"/>
+          <w:szCs w:val="22"/>
+        </w:rPr>
         <w:t xml:space="preserve"> above</w:t>
       </w:r>
       <w:r>
+        <w:rPr>
+          <w:sz w:val="22"/>
+          <w:szCs w:val="22"/>
+        </w:rPr>
         <w:t>:</w:t>
       </w:r>
       <w:r>
+        <w:rPr>
+          <w:sz w:val="22"/>
+          <w:szCs w:val="22"/>
+        </w:rPr>
         <w:t xml:space="preserve"> </w:t>
       </w:r>
     </w:p>
     <w:p>
-      <w:r>
+      <w:pPr>
+        <w:rPr>
+          <w:sz w:val="22"/>
+          <w:szCs w:val="22"/>
+        </w:rPr>
+      </w:pPr>
+      <w:r>
+        <w:rPr>
+          <w:sz w:val="22"/>
+          <w:szCs w:val="22"/>
+        </w:rPr>
         <w:t xml:space="preserve">Prepare your own </w:t>
       </w:r>
       <w:r>
+        <w:rPr>
+          <w:sz w:val="22"/>
+          <w:szCs w:val="22"/>
+        </w:rPr>
         <w:t xml:space="preserve">team’s </w:t>
       </w:r>
       <w:r>
-        <w:t>report as a Microsoft Word document, in which you explain the work you and your partner did to accomplish this lab. Illustrate your report by including screen-capture evidence showing that you accomplished each lab task.</w:t>
-      </w:r>
-      <w:r>
+        <w:rPr>
+          <w:sz w:val="22"/>
+          <w:szCs w:val="22"/>
+        </w:rPr>
+        <w:t xml:space="preserve">report as a Microsoft Word document, in which you explain the work you and your partner did to accomplish this lab. Illustrate your report by including screen-capture evidence showing that you </w:t>
+      </w:r>
+      <w:r>
+        <w:rPr>
+          <w:sz w:val="22"/>
+          <w:szCs w:val="22"/>
+        </w:rPr>
+        <w:lastRenderedPageBreak/>
+        <w:t>accomplished each lab task.</w:t>
+      </w:r>
+      <w:r>
+        <w:rPr>
+          <w:sz w:val="22"/>
+          <w:szCs w:val="22"/>
+        </w:rPr>
         <w:t xml:space="preserve"> </w:t>
       </w:r>
       <w:r>
+        <w:rPr>
+          <w:sz w:val="22"/>
+          <w:szCs w:val="22"/>
+        </w:rPr>
         <w:t>Copy</w:t>
       </w:r>
       <w:r>
+        <w:rPr>
+          <w:sz w:val="22"/>
+          <w:szCs w:val="22"/>
+        </w:rPr>
         <w:t xml:space="preserve"> the most useful search</w:t>
       </w:r>
       <w:r>
+        <w:rPr>
+          <w:sz w:val="22"/>
+          <w:szCs w:val="22"/>
+        </w:rPr>
         <w:t xml:space="preserve"> querie</w:t>
       </w:r>
       <w:r>
+        <w:rPr>
+          <w:sz w:val="22"/>
+          <w:szCs w:val="22"/>
+        </w:rPr>
         <w:t>s and chatbot conversation</w:t>
       </w:r>
       <w:r>
+        <w:rPr>
+          <w:sz w:val="22"/>
+          <w:szCs w:val="22"/>
+        </w:rPr>
         <w:t xml:space="preserve"> prompt</w:t>
       </w:r>
       <w:r>
+        <w:rPr>
+          <w:sz w:val="22"/>
+          <w:szCs w:val="22"/>
+        </w:rPr>
         <w:t xml:space="preserve">s </w:t>
       </w:r>
       <w:r>
+        <w:rPr>
+          <w:sz w:val="22"/>
+          <w:szCs w:val="22"/>
+        </w:rPr>
         <w:t xml:space="preserve">that you and your partner found most </w:t>
       </w:r>
       <w:proofErr w:type="gramStart"/>
       <w:r>
+        <w:rPr>
+          <w:sz w:val="22"/>
+          <w:szCs w:val="22"/>
+        </w:rPr>
         <w:t>helpful</w:t>
       </w:r>
       <w:r>
+        <w:rPr>
+          <w:sz w:val="22"/>
+          <w:szCs w:val="22"/>
+        </w:rPr>
         <w:t>, and</w:t>
       </w:r>
       <w:proofErr w:type="gramEnd"/>
       <w:r>
+        <w:rPr>
+          <w:sz w:val="22"/>
+          <w:szCs w:val="22"/>
+        </w:rPr>
         <w:t xml:space="preserve"> include them in your report</w:t>
       </w:r>
       <w:r>
+        <w:rPr>
+          <w:sz w:val="22"/>
+          <w:szCs w:val="22"/>
+        </w:rPr>
         <w:t>.</w:t>
       </w:r>
       <w:r>
+        <w:rPr>
+          <w:sz w:val="22"/>
+          <w:szCs w:val="22"/>
+        </w:rPr>
         <w:t xml:space="preserve"> </w:t>
       </w:r>
       <w:r>
         <w:rPr>
           <w:i/>
           <w:iCs/>
-        </w:rPr>
-        <w:t>(</w:t>
-      </w:r>
+          <w:sz w:val="22"/>
+          <w:szCs w:val="22"/>
+        </w:rPr>
+        <w:t xml:space="preserve">(DO NOT submit one </w:t>
+      </w:r>
+      <w:proofErr w:type="gramStart"/>
       <w:r>
         <w:rPr>
           <w:i/>
           <w:iCs/>
-        </w:rPr>
-        <w:t xml:space="preserve">DO NOT submit one </w:t>
-      </w:r>
-      <w:proofErr w:type="gramStart"/>
+          <w:sz w:val="22"/>
+          <w:szCs w:val="22"/>
+        </w:rPr>
+        <w:t>jointly-authored</w:t>
+      </w:r>
+      <w:proofErr w:type="gramEnd"/>
       <w:r>
         <w:rPr>
           <w:i/>
           <w:iCs/>
-        </w:rPr>
-        <w:t>jointly-authored</w:t>
-      </w:r>
-      <w:proofErr w:type="gramEnd"/>
-      <w:r>
-        <w:rPr>
-          <w:i/>
-          <w:iCs/>
-        </w:rPr>
-        <w:t xml:space="preserve"> document. E</w:t>
-      </w:r>
-      <w:r>
-        <w:rPr>
-          <w:i/>
-          <w:iCs/>
-        </w:rPr>
-        <w:t xml:space="preserve">ach team member should </w:t>
-      </w:r>
-      <w:r>
-        <w:rPr>
-          <w:i/>
-          <w:iCs/>
-        </w:rPr>
-        <w:t>writ</w:t>
-      </w:r>
-      <w:r>
-        <w:rPr>
-          <w:i/>
-          <w:iCs/>
-        </w:rPr>
-        <w:t xml:space="preserve">e and submit their own individual </w:t>
-      </w:r>
-      <w:r>
-        <w:rPr>
-          <w:i/>
-          <w:iCs/>
-        </w:rPr>
-        <w:t>report</w:t>
-      </w:r>
-      <w:r>
-        <w:rPr>
-          <w:i/>
-          <w:iCs/>
-        </w:rPr>
-        <w:t>.)</w:t>
-      </w:r>
-      <w:r>
+          <w:sz w:val="22"/>
+          <w:szCs w:val="22"/>
+        </w:rPr>
+        <w:t xml:space="preserve"> document. Each team member should write and submit their own individual report.)</w:t>
+      </w:r>
+      <w:r>
+        <w:rPr>
+          <w:sz w:val="22"/>
+          <w:szCs w:val="22"/>
+        </w:rPr>
         <w:t>.</w:t>
       </w:r>
       <w:r>
+        <w:rPr>
+          <w:sz w:val="22"/>
+          <w:szCs w:val="22"/>
+        </w:rPr>
         <w:t xml:space="preserve"> </w:t>
       </w:r>
       <w:r>
+        <w:rPr>
+          <w:sz w:val="22"/>
+          <w:szCs w:val="22"/>
+        </w:rPr>
         <w:t>Submit your report</w:t>
       </w:r>
       <w:r>
+        <w:rPr>
+          <w:sz w:val="22"/>
+          <w:szCs w:val="22"/>
+        </w:rPr>
         <w:t xml:space="preserve"> in</w:t>
       </w:r>
       <w:r>
+        <w:rPr>
+          <w:sz w:val="22"/>
+          <w:szCs w:val="22"/>
+        </w:rPr>
         <w:t xml:space="preserve"> I-Learn Canvas.</w:t>
       </w:r>
     </w:p>
     <w:p>
-      <w:r>
+      <w:pPr>
+        <w:rPr>
+          <w:sz w:val="22"/>
+          <w:szCs w:val="22"/>
+        </w:rPr>
+      </w:pPr>
+      <w:r>
+        <w:rPr>
+          <w:sz w:val="22"/>
+          <w:szCs w:val="22"/>
+        </w:rPr>
         <w:br w:type="page"/>
       </w:r>
     </w:p>
@@ -2402,7 +4161,7 @@
     <w:p/>
     <w:tbl>
       <w:tblPr>
-        <w:tblStyle w:val="TableGrid"/>
+        <w:tblStyle w:val="GridTable6Colorful-Accent1"/>
         <w:tblW w:w="0" w:type="auto"/>
         <w:tblLook w:val="04A0" w:firstRow="1" w:lastRow="0" w:firstColumn="1" w:lastColumn="0" w:noHBand="0" w:noVBand="1"/>
       </w:tblPr>
@@ -2411,12 +4170,31 @@
         <w:gridCol w:w="4675"/>
       </w:tblGrid>
       <w:tr>
+        <w:trPr>
+          <w:cnfStyle w:val="100000000000" w:firstRow="1" w:lastRow="0" w:firstColumn="0" w:lastColumn="0" w:oddVBand="0" w:evenVBand="0" w:oddHBand="0" w:evenHBand="0" w:firstRowFirstColumn="0" w:firstRowLastColumn="0" w:lastRowFirstColumn="0" w:lastRowLastColumn="0"/>
+        </w:trPr>
         <w:tc>
           <w:tcPr>
+            <w:cnfStyle w:val="001000000000" w:firstRow="0" w:lastRow="0" w:firstColumn="1" w:lastColumn="0" w:oddVBand="0" w:evenVBand="0" w:oddHBand="0" w:evenHBand="0" w:firstRowFirstColumn="0" w:firstRowLastColumn="0" w:lastRowFirstColumn="0" w:lastRowLastColumn="0"/>
             <w:tcW w:w="4675" w:type="dxa"/>
           </w:tcPr>
           <w:p>
+            <w:pPr>
+              <w:spacing w:after="200"/>
+              <w:rPr>
+                <w:b w:val="0"/>
+                <w:bCs w:val="0"/>
+                <w:sz w:val="22"/>
+                <w:szCs w:val="22"/>
+              </w:rPr>
+            </w:pPr>
             <w:r>
+              <w:rPr>
+                <w:b w:val="0"/>
+                <w:bCs w:val="0"/>
+                <w:sz w:val="22"/>
+                <w:szCs w:val="22"/>
+              </w:rPr>
               <w:t>Report in Microsoft Word format, with team members’ names at the top</w:t>
             </w:r>
           </w:p>
@@ -2426,25 +4204,72 @@
             <w:tcW w:w="4675" w:type="dxa"/>
           </w:tcPr>
           <w:p>
+            <w:pPr>
+              <w:spacing w:after="200"/>
+              <w:cnfStyle w:val="100000000000" w:firstRow="1" w:lastRow="0" w:firstColumn="0" w:lastColumn="0" w:oddVBand="0" w:evenVBand="0" w:oddHBand="0" w:evenHBand="0" w:firstRowFirstColumn="0" w:firstRowLastColumn="0" w:lastRowFirstColumn="0" w:lastRowLastColumn="0"/>
+              <w:rPr>
+                <w:b w:val="0"/>
+                <w:bCs w:val="0"/>
+                <w:sz w:val="22"/>
+                <w:szCs w:val="22"/>
+              </w:rPr>
+            </w:pPr>
             <w:r>
+              <w:rPr>
+                <w:b w:val="0"/>
+                <w:bCs w:val="0"/>
+                <w:sz w:val="22"/>
+                <w:szCs w:val="22"/>
+              </w:rPr>
               <w:t xml:space="preserve"> </w:t>
             </w:r>
             <w:r>
+              <w:rPr>
+                <w:b w:val="0"/>
+                <w:bCs w:val="0"/>
+                <w:sz w:val="22"/>
+                <w:szCs w:val="22"/>
+              </w:rPr>
               <w:t>1</w:t>
             </w:r>
             <w:r>
+              <w:rPr>
+                <w:b w:val="0"/>
+                <w:bCs w:val="0"/>
+                <w:sz w:val="22"/>
+                <w:szCs w:val="22"/>
+              </w:rPr>
               <w:t xml:space="preserve"> point</w:t>
             </w:r>
           </w:p>
         </w:tc>
       </w:tr>
       <w:tr>
+        <w:trPr>
+          <w:cnfStyle w:val="000000100000" w:firstRow="0" w:lastRow="0" w:firstColumn="0" w:lastColumn="0" w:oddVBand="0" w:evenVBand="0" w:oddHBand="1" w:evenHBand="0" w:firstRowFirstColumn="0" w:firstRowLastColumn="0" w:lastRowFirstColumn="0" w:lastRowLastColumn="0"/>
+        </w:trPr>
         <w:tc>
           <w:tcPr>
+            <w:cnfStyle w:val="001000000000" w:firstRow="0" w:lastRow="0" w:firstColumn="1" w:lastColumn="0" w:oddVBand="0" w:evenVBand="0" w:oddHBand="0" w:evenHBand="0" w:firstRowFirstColumn="0" w:firstRowLastColumn="0" w:lastRowFirstColumn="0" w:lastRowLastColumn="0"/>
             <w:tcW w:w="4675" w:type="dxa"/>
           </w:tcPr>
           <w:p>
+            <w:pPr>
+              <w:spacing w:after="200"/>
+              <w:rPr>
+                <w:b w:val="0"/>
+                <w:bCs w:val="0"/>
+                <w:sz w:val="22"/>
+                <w:szCs w:val="22"/>
+              </w:rPr>
+            </w:pPr>
             <w:r>
+              <w:rPr>
+                <w:b w:val="0"/>
+                <w:bCs w:val="0"/>
+                <w:sz w:val="22"/>
+                <w:szCs w:val="22"/>
+              </w:rPr>
               <w:t>Successfully log in to the Administrator account (Windows) and the root account (Linux)</w:t>
             </w:r>
           </w:p>
@@ -2454,10 +4279,26 @@
             <w:tcW w:w="4675" w:type="dxa"/>
           </w:tcPr>
           <w:p>
+            <w:pPr>
+              <w:spacing w:after="200"/>
+              <w:cnfStyle w:val="000000100000" w:firstRow="0" w:lastRow="0" w:firstColumn="0" w:lastColumn="0" w:oddVBand="0" w:evenVBand="0" w:oddHBand="1" w:evenHBand="0" w:firstRowFirstColumn="0" w:firstRowLastColumn="0" w:lastRowFirstColumn="0" w:lastRowLastColumn="0"/>
+              <w:rPr>
+                <w:sz w:val="22"/>
+                <w:szCs w:val="22"/>
+              </w:rPr>
+            </w:pPr>
             <w:r>
+              <w:rPr>
+                <w:sz w:val="22"/>
+                <w:szCs w:val="22"/>
+              </w:rPr>
               <w:t xml:space="preserve"> </w:t>
             </w:r>
             <w:r>
+              <w:rPr>
+                <w:sz w:val="22"/>
+                <w:szCs w:val="22"/>
+              </w:rPr>
               <w:t>1</w:t>
             </w:r>
           </w:p>
@@ -2466,10 +4307,26 @@
       <w:tr>
         <w:tc>
           <w:tcPr>
+            <w:cnfStyle w:val="001000000000" w:firstRow="0" w:lastRow="0" w:firstColumn="1" w:lastColumn="0" w:oddVBand="0" w:evenVBand="0" w:oddHBand="0" w:evenHBand="0" w:firstRowFirstColumn="0" w:firstRowLastColumn="0" w:lastRowFirstColumn="0" w:lastRowLastColumn="0"/>
             <w:tcW w:w="4675" w:type="dxa"/>
           </w:tcPr>
           <w:p>
+            <w:pPr>
+              <w:spacing w:after="200"/>
+              <w:rPr>
+                <w:b w:val="0"/>
+                <w:bCs w:val="0"/>
+                <w:sz w:val="22"/>
+                <w:szCs w:val="22"/>
+              </w:rPr>
+            </w:pPr>
             <w:r>
+              <w:rPr>
+                <w:b w:val="0"/>
+                <w:bCs w:val="0"/>
+                <w:sz w:val="22"/>
+                <w:szCs w:val="22"/>
+              </w:rPr>
               <w:t>Local user accounts created and configured with elevated privilege</w:t>
             </w:r>
           </w:p>
@@ -2479,25 +4336,66 @@
             <w:tcW w:w="4675" w:type="dxa"/>
           </w:tcPr>
           <w:p>
+            <w:pPr>
+              <w:spacing w:after="200"/>
+              <w:cnfStyle w:val="000000000000" w:firstRow="0" w:lastRow="0" w:firstColumn="0" w:lastColumn="0" w:oddVBand="0" w:evenVBand="0" w:oddHBand="0" w:evenHBand="0" w:firstRowFirstColumn="0" w:firstRowLastColumn="0" w:lastRowFirstColumn="0" w:lastRowLastColumn="0"/>
+              <w:rPr>
+                <w:sz w:val="22"/>
+                <w:szCs w:val="22"/>
+              </w:rPr>
+            </w:pPr>
             <w:r>
+              <w:rPr>
+                <w:sz w:val="22"/>
+                <w:szCs w:val="22"/>
+              </w:rPr>
               <w:t xml:space="preserve"> </w:t>
             </w:r>
             <w:r>
+              <w:rPr>
+                <w:sz w:val="22"/>
+                <w:szCs w:val="22"/>
+              </w:rPr>
               <w:t>1</w:t>
             </w:r>
           </w:p>
         </w:tc>
       </w:tr>
       <w:tr>
+        <w:trPr>
+          <w:cnfStyle w:val="000000100000" w:firstRow="0" w:lastRow="0" w:firstColumn="0" w:lastColumn="0" w:oddVBand="0" w:evenVBand="0" w:oddHBand="1" w:evenHBand="0" w:firstRowFirstColumn="0" w:firstRowLastColumn="0" w:lastRowFirstColumn="0" w:lastRowLastColumn="0"/>
+        </w:trPr>
         <w:tc>
           <w:tcPr>
+            <w:cnfStyle w:val="001000000000" w:firstRow="0" w:lastRow="0" w:firstColumn="1" w:lastColumn="0" w:oddVBand="0" w:evenVBand="0" w:oddHBand="0" w:evenHBand="0" w:firstRowFirstColumn="0" w:firstRowLastColumn="0" w:lastRowFirstColumn="0" w:lastRowLastColumn="0"/>
             <w:tcW w:w="4675" w:type="dxa"/>
           </w:tcPr>
           <w:p>
+            <w:pPr>
+              <w:spacing w:after="200"/>
+              <w:rPr>
+                <w:b w:val="0"/>
+                <w:bCs w:val="0"/>
+                <w:sz w:val="22"/>
+                <w:szCs w:val="22"/>
+              </w:rPr>
+            </w:pPr>
             <w:r>
+              <w:rPr>
+                <w:b w:val="0"/>
+                <w:bCs w:val="0"/>
+                <w:sz w:val="22"/>
+                <w:szCs w:val="22"/>
+              </w:rPr>
               <w:t xml:space="preserve">VMs renamed and rebooted, with </w:t>
             </w:r>
             <w:r>
+              <w:rPr>
+                <w:b w:val="0"/>
+                <w:bCs w:val="0"/>
+                <w:sz w:val="22"/>
+                <w:szCs w:val="22"/>
+              </w:rPr>
               <w:t>evidence of it in system event logs</w:t>
             </w:r>
           </w:p>
@@ -2507,10 +4405,26 @@
             <w:tcW w:w="4675" w:type="dxa"/>
           </w:tcPr>
           <w:p>
+            <w:pPr>
+              <w:spacing w:after="200"/>
+              <w:cnfStyle w:val="000000100000" w:firstRow="0" w:lastRow="0" w:firstColumn="0" w:lastColumn="0" w:oddVBand="0" w:evenVBand="0" w:oddHBand="1" w:evenHBand="0" w:firstRowFirstColumn="0" w:firstRowLastColumn="0" w:lastRowFirstColumn="0" w:lastRowLastColumn="0"/>
+              <w:rPr>
+                <w:sz w:val="22"/>
+                <w:szCs w:val="22"/>
+              </w:rPr>
+            </w:pPr>
             <w:r>
+              <w:rPr>
+                <w:sz w:val="22"/>
+                <w:szCs w:val="22"/>
+              </w:rPr>
               <w:t xml:space="preserve"> </w:t>
             </w:r>
             <w:r>
+              <w:rPr>
+                <w:sz w:val="22"/>
+                <w:szCs w:val="22"/>
+              </w:rPr>
               <w:t>2</w:t>
             </w:r>
           </w:p>
@@ -2519,18 +4433,46 @@
       <w:tr>
         <w:tc>
           <w:tcPr>
+            <w:cnfStyle w:val="001000000000" w:firstRow="0" w:lastRow="0" w:firstColumn="1" w:lastColumn="0" w:oddVBand="0" w:evenVBand="0" w:oddHBand="0" w:evenHBand="0" w:firstRowFirstColumn="0" w:firstRowLastColumn="0" w:lastRowFirstColumn="0" w:lastRowLastColumn="0"/>
             <w:tcW w:w="4675" w:type="dxa"/>
           </w:tcPr>
           <w:p>
+            <w:pPr>
+              <w:spacing w:after="200"/>
+              <w:rPr>
+                <w:b w:val="0"/>
+                <w:bCs w:val="0"/>
+                <w:sz w:val="22"/>
+                <w:szCs w:val="22"/>
+              </w:rPr>
+            </w:pPr>
             <w:proofErr w:type="spellStart"/>
             <w:r>
+              <w:rPr>
+                <w:b w:val="0"/>
+                <w:bCs w:val="0"/>
+                <w:sz w:val="22"/>
+                <w:szCs w:val="22"/>
+              </w:rPr>
               <w:t>PSRemoting</w:t>
             </w:r>
             <w:proofErr w:type="spellEnd"/>
             <w:r>
+              <w:rPr>
+                <w:b w:val="0"/>
+                <w:bCs w:val="0"/>
+                <w:sz w:val="22"/>
+                <w:szCs w:val="22"/>
+              </w:rPr>
               <w:t xml:space="preserve"> enabled and working</w:t>
             </w:r>
             <w:r>
+              <w:rPr>
+                <w:b w:val="0"/>
+                <w:bCs w:val="0"/>
+                <w:sz w:val="22"/>
+                <w:szCs w:val="22"/>
+              </w:rPr>
               <w:t xml:space="preserve"> from your Windows VM to your Linux VM</w:t>
             </w:r>
           </w:p>
@@ -2540,24 +4482,61 @@
             <w:tcW w:w="4675" w:type="dxa"/>
           </w:tcPr>
           <w:p>
+            <w:pPr>
+              <w:spacing w:after="200"/>
+              <w:cnfStyle w:val="000000000000" w:firstRow="0" w:lastRow="0" w:firstColumn="0" w:lastColumn="0" w:oddVBand="0" w:evenVBand="0" w:oddHBand="0" w:evenHBand="0" w:firstRowFirstColumn="0" w:firstRowLastColumn="0" w:lastRowFirstColumn="0" w:lastRowLastColumn="0"/>
+              <w:rPr>
+                <w:sz w:val="22"/>
+                <w:szCs w:val="22"/>
+              </w:rPr>
+            </w:pPr>
             <w:r>
+              <w:rPr>
+                <w:sz w:val="22"/>
+                <w:szCs w:val="22"/>
+              </w:rPr>
               <w:t xml:space="preserve"> 5</w:t>
             </w:r>
           </w:p>
         </w:tc>
       </w:tr>
       <w:tr>
+        <w:trPr>
+          <w:cnfStyle w:val="000000100000" w:firstRow="0" w:lastRow="0" w:firstColumn="0" w:lastColumn="0" w:oddVBand="0" w:evenVBand="0" w:oddHBand="1" w:evenHBand="0" w:firstRowFirstColumn="0" w:firstRowLastColumn="0" w:lastRowFirstColumn="0" w:lastRowLastColumn="0"/>
+        </w:trPr>
         <w:tc>
           <w:tcPr>
+            <w:cnfStyle w:val="001000000000" w:firstRow="0" w:lastRow="0" w:firstColumn="1" w:lastColumn="0" w:oddVBand="0" w:evenVBand="0" w:oddHBand="0" w:evenHBand="0" w:firstRowFirstColumn="0" w:firstRowLastColumn="0" w:lastRowFirstColumn="0" w:lastRowLastColumn="0"/>
             <w:tcW w:w="4675" w:type="dxa"/>
           </w:tcPr>
           <w:p>
+            <w:pPr>
+              <w:spacing w:after="200"/>
+              <w:rPr>
+                <w:b w:val="0"/>
+                <w:bCs w:val="0"/>
+                <w:sz w:val="22"/>
+                <w:szCs w:val="22"/>
+              </w:rPr>
+            </w:pPr>
             <w:proofErr w:type="spellStart"/>
             <w:r>
+              <w:rPr>
+                <w:b w:val="0"/>
+                <w:bCs w:val="0"/>
+                <w:sz w:val="22"/>
+                <w:szCs w:val="22"/>
+              </w:rPr>
               <w:t>PSRemoting</w:t>
             </w:r>
             <w:proofErr w:type="spellEnd"/>
             <w:r>
+              <w:rPr>
+                <w:b w:val="0"/>
+                <w:bCs w:val="0"/>
+                <w:sz w:val="22"/>
+                <w:szCs w:val="22"/>
+              </w:rPr>
               <w:t xml:space="preserve"> enabled and working from your Linux VM to your Windows VM</w:t>
             </w:r>
           </w:p>
@@ -2567,10 +4546,26 @@
             <w:tcW w:w="4675" w:type="dxa"/>
           </w:tcPr>
           <w:p>
+            <w:pPr>
+              <w:spacing w:after="200"/>
+              <w:cnfStyle w:val="000000100000" w:firstRow="0" w:lastRow="0" w:firstColumn="0" w:lastColumn="0" w:oddVBand="0" w:evenVBand="0" w:oddHBand="1" w:evenHBand="0" w:firstRowFirstColumn="0" w:firstRowLastColumn="0" w:lastRowFirstColumn="0" w:lastRowLastColumn="0"/>
+              <w:rPr>
+                <w:sz w:val="22"/>
+                <w:szCs w:val="22"/>
+              </w:rPr>
+            </w:pPr>
             <w:r>
+              <w:rPr>
+                <w:sz w:val="22"/>
+                <w:szCs w:val="22"/>
+              </w:rPr>
               <w:t xml:space="preserve"> </w:t>
             </w:r>
             <w:r>
+              <w:rPr>
+                <w:sz w:val="22"/>
+                <w:szCs w:val="22"/>
+              </w:rPr>
               <w:t>5</w:t>
             </w:r>
           </w:p>
@@ -2579,15 +4574,37 @@
       <w:tr>
         <w:tc>
           <w:tcPr>
+            <w:cnfStyle w:val="001000000000" w:firstRow="0" w:lastRow="0" w:firstColumn="1" w:lastColumn="0" w:oddVBand="0" w:evenVBand="0" w:oddHBand="0" w:evenHBand="0" w:firstRowFirstColumn="0" w:firstRowLastColumn="0" w:lastRowFirstColumn="0" w:lastRowLastColumn="0"/>
             <w:tcW w:w="4675" w:type="dxa"/>
           </w:tcPr>
           <w:p>
+            <w:pPr>
+              <w:spacing w:after="200"/>
+              <w:rPr>
+                <w:b w:val="0"/>
+                <w:bCs w:val="0"/>
+                <w:sz w:val="22"/>
+                <w:szCs w:val="22"/>
+              </w:rPr>
+            </w:pPr>
             <w:proofErr w:type="spellStart"/>
             <w:r>
+              <w:rPr>
+                <w:b w:val="0"/>
+                <w:bCs w:val="0"/>
+                <w:sz w:val="22"/>
+                <w:szCs w:val="22"/>
+              </w:rPr>
               <w:t>PSRemoting</w:t>
             </w:r>
             <w:proofErr w:type="spellEnd"/>
             <w:r>
+              <w:rPr>
+                <w:b w:val="0"/>
+                <w:bCs w:val="0"/>
+                <w:sz w:val="22"/>
+                <w:szCs w:val="22"/>
+              </w:rPr>
               <w:t xml:space="preserve"> enabled and working from the jump server to each of your team’s VMs</w:t>
             </w:r>
           </w:p>
@@ -2597,27 +4614,68 @@
             <w:tcW w:w="4675" w:type="dxa"/>
           </w:tcPr>
           <w:p>
+            <w:pPr>
+              <w:spacing w:after="200"/>
+              <w:cnfStyle w:val="000000000000" w:firstRow="0" w:lastRow="0" w:firstColumn="0" w:lastColumn="0" w:oddVBand="0" w:evenVBand="0" w:oddHBand="0" w:evenHBand="0" w:firstRowFirstColumn="0" w:firstRowLastColumn="0" w:lastRowFirstColumn="0" w:lastRowLastColumn="0"/>
+              <w:rPr>
+                <w:sz w:val="22"/>
+                <w:szCs w:val="22"/>
+              </w:rPr>
+            </w:pPr>
             <w:r>
+              <w:rPr>
+                <w:sz w:val="22"/>
+                <w:szCs w:val="22"/>
+              </w:rPr>
               <w:t xml:space="preserve"> </w:t>
             </w:r>
             <w:r>
+              <w:rPr>
+                <w:sz w:val="22"/>
+                <w:szCs w:val="22"/>
+              </w:rPr>
               <w:t>5</w:t>
             </w:r>
           </w:p>
         </w:tc>
       </w:tr>
       <w:tr>
+        <w:trPr>
+          <w:cnfStyle w:val="000000100000" w:firstRow="0" w:lastRow="0" w:firstColumn="0" w:lastColumn="0" w:oddVBand="0" w:evenVBand="0" w:oddHBand="1" w:evenHBand="0" w:firstRowFirstColumn="0" w:firstRowLastColumn="0" w:lastRowFirstColumn="0" w:lastRowLastColumn="0"/>
+        </w:trPr>
         <w:tc>
           <w:tcPr>
+            <w:cnfStyle w:val="001000000000" w:firstRow="0" w:lastRow="0" w:firstColumn="1" w:lastColumn="0" w:oddVBand="0" w:evenVBand="0" w:oddHBand="0" w:evenHBand="0" w:firstRowFirstColumn="0" w:firstRowLastColumn="0" w:lastRowFirstColumn="0" w:lastRowLastColumn="0"/>
             <w:tcW w:w="4675" w:type="dxa"/>
           </w:tcPr>
           <w:p>
+            <w:pPr>
+              <w:spacing w:after="200"/>
+              <w:rPr>
+                <w:b w:val="0"/>
+                <w:bCs w:val="0"/>
+                <w:sz w:val="22"/>
+                <w:szCs w:val="22"/>
+              </w:rPr>
+            </w:pPr>
             <w:proofErr w:type="spellStart"/>
             <w:r>
+              <w:rPr>
+                <w:b w:val="0"/>
+                <w:bCs w:val="0"/>
+                <w:sz w:val="22"/>
+                <w:szCs w:val="22"/>
+              </w:rPr>
               <w:t>PSRemoting</w:t>
             </w:r>
             <w:proofErr w:type="spellEnd"/>
             <w:r>
+              <w:rPr>
+                <w:b w:val="0"/>
+                <w:bCs w:val="0"/>
+                <w:sz w:val="22"/>
+                <w:szCs w:val="22"/>
+              </w:rPr>
               <w:t xml:space="preserve"> working from each of your team’s VMs to the jump server</w:t>
             </w:r>
           </w:p>
@@ -2627,10 +4685,26 @@
             <w:tcW w:w="4675" w:type="dxa"/>
           </w:tcPr>
           <w:p>
+            <w:pPr>
+              <w:spacing w:after="200"/>
+              <w:cnfStyle w:val="000000100000" w:firstRow="0" w:lastRow="0" w:firstColumn="0" w:lastColumn="0" w:oddVBand="0" w:evenVBand="0" w:oddHBand="1" w:evenHBand="0" w:firstRowFirstColumn="0" w:firstRowLastColumn="0" w:lastRowFirstColumn="0" w:lastRowLastColumn="0"/>
+              <w:rPr>
+                <w:sz w:val="22"/>
+                <w:szCs w:val="22"/>
+              </w:rPr>
+            </w:pPr>
             <w:r>
+              <w:rPr>
+                <w:sz w:val="22"/>
+                <w:szCs w:val="22"/>
+              </w:rPr>
               <w:t xml:space="preserve"> </w:t>
             </w:r>
             <w:r>
+              <w:rPr>
+                <w:sz w:val="22"/>
+                <w:szCs w:val="22"/>
+              </w:rPr>
               <w:t>5</w:t>
             </w:r>
           </w:p>
@@ -2639,10 +4713,26 @@
       <w:tr>
         <w:tc>
           <w:tcPr>
+            <w:cnfStyle w:val="001000000000" w:firstRow="0" w:lastRow="0" w:firstColumn="1" w:lastColumn="0" w:oddVBand="0" w:evenVBand="0" w:oddHBand="0" w:evenHBand="0" w:firstRowFirstColumn="0" w:firstRowLastColumn="0" w:lastRowFirstColumn="0" w:lastRowLastColumn="0"/>
             <w:tcW w:w="4675" w:type="dxa"/>
           </w:tcPr>
           <w:p>
+            <w:pPr>
+              <w:spacing w:after="200"/>
+              <w:rPr>
+                <w:b w:val="0"/>
+                <w:bCs w:val="0"/>
+                <w:sz w:val="22"/>
+                <w:szCs w:val="22"/>
+              </w:rPr>
+            </w:pPr>
             <w:r>
+              <w:rPr>
+                <w:b w:val="0"/>
+                <w:bCs w:val="0"/>
+                <w:sz w:val="22"/>
+                <w:szCs w:val="22"/>
+              </w:rPr>
               <w:t>TOTAL</w:t>
             </w:r>
           </w:p>
@@ -2652,10 +4742,26 @@
             <w:tcW w:w="4675" w:type="dxa"/>
           </w:tcPr>
           <w:p>
+            <w:pPr>
+              <w:spacing w:after="200"/>
+              <w:cnfStyle w:val="000000000000" w:firstRow="0" w:lastRow="0" w:firstColumn="0" w:lastColumn="0" w:oddVBand="0" w:evenVBand="0" w:oddHBand="0" w:evenHBand="0" w:firstRowFirstColumn="0" w:firstRowLastColumn="0" w:lastRowFirstColumn="0" w:lastRowLastColumn="0"/>
+              <w:rPr>
+                <w:sz w:val="22"/>
+                <w:szCs w:val="22"/>
+              </w:rPr>
+            </w:pPr>
             <w:r>
+              <w:rPr>
+                <w:sz w:val="22"/>
+                <w:szCs w:val="22"/>
+              </w:rPr>
               <w:t>25</w:t>
             </w:r>
             <w:r>
+              <w:rPr>
+                <w:sz w:val="22"/>
+                <w:szCs w:val="22"/>
+              </w:rPr>
               <w:t xml:space="preserve"> points</w:t>
             </w:r>
           </w:p>
@@ -2664,9 +4770,14 @@
     </w:tbl>
     <w:p/>
     <w:sectPr>
-      <w:footerReference w:type="default" r:id="rId8"/>
+      <w:headerReference w:type="even" r:id="rId9"/>
+      <w:headerReference w:type="default" r:id="rId10"/>
+      <w:footerReference w:type="even" r:id="rId11"/>
+      <w:footerReference w:type="default" r:id="rId12"/>
+      <w:headerReference w:type="first" r:id="rId13"/>
+      <w:footerReference w:type="first" r:id="rId14"/>
       <w:pgSz w:w="12240" w:h="15840"/>
-      <w:pgMar w:top="1440" w:right="1440" w:bottom="1440" w:left="1440" w:header="720" w:footer="720" w:gutter="0"/>
+      <w:pgMar w:top="720" w:right="720" w:bottom="1152" w:left="720" w:header="0" w:footer="288" w:gutter="0"/>
       <w:cols w:space="720"/>
       <w:docGrid w:linePitch="360"/>
     </w:sectPr>
@@ -2704,192 +4815,282 @@
   <w:p>
     <w:pPr>
       <w:pStyle w:val="Footer"/>
+    </w:pPr>
+  </w:p>
+</w:ftr>
+</file>
+
+<file path=word/footer2.xml><?xml version="1.0" encoding="utf-8"?>
+<w:ftr xmlns:wpc="http://schemas.microsoft.com/office/word/2010/wordprocessingCanvas" xmlns:cx="http://schemas.microsoft.com/office/drawing/2014/chartex" xmlns:cx1="http://schemas.microsoft.com/office/drawing/2015/9/8/chartex" xmlns:cx2="http://schemas.microsoft.com/office/drawing/2015/10/21/chartex" xmlns:cx3="http://schemas.microsoft.com/office/drawing/2016/5/9/chartex" xmlns:cx4="http://schemas.microsoft.com/office/drawing/2016/5/10/chartex" xmlns:cx5="http://schemas.microsoft.com/office/drawing/2016/5/11/chartex" xmlns:cx6="http://schemas.microsoft.com/office/drawing/2016/5/12/chartex" xmlns:cx7="http://schemas.microsoft.com/office/drawing/2016/5/13/chartex" xmlns:cx8="http://schemas.microsoft.com/office/drawing/2016/5/14/chartex" xmlns:mc="http://schemas.openxmlformats.org/markup-compatibility/2006" xmlns:aink="http://schemas.microsoft.com/office/drawing/2016/ink" xmlns:am3d="http://schemas.microsoft.com/office/drawing/2017/model3d" xmlns:o="urn:schemas-microsoft-com:office:office" xmlns:oel="http://schemas.microsoft.com/office/2019/extlst" xmlns:r="http://schemas.openxmlformats.org/officeDocument/2006/relationships" xmlns:m="http://schemas.openxmlformats.org/officeDocument/2006/math" xmlns:v="urn:schemas-microsoft-com:vml" xmlns:wp14="http://schemas.microsoft.com/office/word/2010/wordprocessingDrawing" xmlns:wp="http://schemas.openxmlformats.org/drawingml/2006/wordprocessingDrawing" xmlns:w10="urn:schemas-microsoft-com:office:word" xmlns:w="http://schemas.openxmlformats.org/wordprocessingml/2006/main" xmlns:w14="http://schemas.microsoft.com/office/word/2010/wordml" xmlns:w15="http://schemas.microsoft.com/office/word/2012/wordml" xmlns:w16cex="http://schemas.microsoft.com/office/word/2018/wordml/cex" xmlns:w16cid="http://schemas.microsoft.com/office/word/2016/wordml/cid" xmlns:w16="http://schemas.microsoft.com/office/word/2018/wordml" xmlns:w16du="http://schemas.microsoft.com/office/word/2023/wordml/word16du" xmlns:w16sdtdh="http://schemas.microsoft.com/office/word/2020/wordml/sdtdatahash" xmlns:w16se="http://schemas.microsoft.com/office/word/2015/wordml/symex" xmlns:wpg="http://schemas.microsoft.com/office/word/2010/wordprocessingGroup" xmlns:wpi="http://schemas.microsoft.com/office/word/2010/wordprocessingInk" xmlns:wne="http://schemas.microsoft.com/office/word/2006/wordml" xmlns:wps="http://schemas.microsoft.com/office/word/2010/wordprocessingShape" mc:Ignorable="w14 w15 w16se w16cid w16 w16cex w16sdtdh w16du wp14">
+  <w:p>
+    <w:pPr>
+      <w:pStyle w:val="Footer"/>
       <w:pBdr>
-        <w:top w:val="single" w:sz="4" w:space="8" w:color="5B9BD5" w:themeColor="accent1"/>
+        <w:top w:val="single" w:sz="4" w:space="8" w:color="A13C39" w:themeColor="accent1"/>
       </w:pBdr>
       <w:tabs>
         <w:tab w:val="clear" w:pos="4680"/>
         <w:tab w:val="clear" w:pos="9360"/>
+        <w:tab w:val="right" w:pos="10710"/>
       </w:tabs>
       <w:spacing w:before="360"/>
       <w:contextualSpacing/>
-      <w:jc w:val="center"/>
       <w:rPr>
         <w:noProof/>
-        <w:color w:val="2E74B5" w:themeColor="accent1" w:themeShade="BF"/>
-        <w:sz w:val="20"/>
+        <w:color w:val="782C2A" w:themeColor="accent1" w:themeShade="BF"/>
+        <w:sz w:val="16"/>
+        <w:szCs w:val="18"/>
       </w:rPr>
     </w:pPr>
     <w:r>
       <w:rPr>
         <w:noProof/>
-        <w:color w:val="2E74B5" w:themeColor="accent1" w:themeShade="BF"/>
-        <w:sz w:val="20"/>
+        <w:color w:val="782C2A" w:themeColor="accent1" w:themeShade="BF"/>
+        <w:sz w:val="16"/>
+        <w:szCs w:val="18"/>
       </w:rPr>
       <w:t>©Craig</w:t>
     </w:r>
     <w:r>
       <w:rPr>
         <w:noProof/>
-        <w:color w:val="2E74B5" w:themeColor="accent1" w:themeShade="BF"/>
-        <w:sz w:val="20"/>
+        <w:color w:val="782C2A" w:themeColor="accent1" w:themeShade="BF"/>
+        <w:sz w:val="16"/>
+        <w:szCs w:val="18"/>
       </w:rPr>
       <w:t xml:space="preserve"> J</w:t>
     </w:r>
     <w:r>
       <w:rPr>
         <w:noProof/>
-        <w:color w:val="2E74B5" w:themeColor="accent1" w:themeShade="BF"/>
-        <w:sz w:val="20"/>
+        <w:color w:val="782C2A" w:themeColor="accent1" w:themeShade="BF"/>
+        <w:sz w:val="16"/>
+        <w:szCs w:val="18"/>
       </w:rPr>
       <w:t xml:space="preserve"> Lindstrom</w:t>
     </w:r>
     <w:r>
       <w:rPr>
         <w:noProof/>
-        <w:color w:val="2E74B5" w:themeColor="accent1" w:themeShade="BF"/>
-        <w:sz w:val="20"/>
+        <w:color w:val="782C2A" w:themeColor="accent1" w:themeShade="BF"/>
+        <w:sz w:val="16"/>
+        <w:szCs w:val="18"/>
       </w:rPr>
       <w:t>, Carl Gibbons</w:t>
     </w:r>
     <w:r>
       <w:rPr>
         <w:noProof/>
-        <w:color w:val="2E74B5" w:themeColor="accent1" w:themeShade="BF"/>
-        <w:sz w:val="20"/>
+        <w:color w:val="782C2A" w:themeColor="accent1" w:themeShade="BF"/>
+        <w:sz w:val="16"/>
+        <w:szCs w:val="18"/>
       </w:rPr>
       <w:t xml:space="preserve"> </w:t>
     </w:r>
     <w:r>
       <w:rPr>
         <w:noProof/>
-        <w:color w:val="2E74B5" w:themeColor="accent1" w:themeShade="BF"/>
-        <w:sz w:val="20"/>
+        <w:color w:val="782C2A" w:themeColor="accent1" w:themeShade="BF"/>
+        <w:sz w:val="16"/>
+        <w:szCs w:val="18"/>
       </w:rPr>
-      <w:t>20</w:t>
+      <w:fldChar w:fldCharType="begin"/>
     </w:r>
     <w:r>
       <w:rPr>
         <w:noProof/>
-        <w:color w:val="2E74B5" w:themeColor="accent1" w:themeShade="BF"/>
-        <w:sz w:val="20"/>
+        <w:color w:val="782C2A" w:themeColor="accent1" w:themeShade="BF"/>
+        <w:sz w:val="16"/>
+        <w:szCs w:val="18"/>
       </w:rPr>
-      <w:t>24,</w:t>
+      <w:instrText xml:space="preserve"> </w:instrText>
     </w:r>
     <w:r>
       <w:rPr>
         <w:noProof/>
-        <w:color w:val="2E74B5" w:themeColor="accent1" w:themeShade="BF"/>
-        <w:sz w:val="20"/>
+        <w:color w:val="782C2A" w:themeColor="accent1" w:themeShade="BF"/>
+        <w:sz w:val="16"/>
+        <w:szCs w:val="18"/>
+      </w:rPr>
+      <w:instrText>DATE \@ "yyyy"</w:instrText>
+    </w:r>
+    <w:r>
+      <w:rPr>
+        <w:noProof/>
+        <w:color w:val="782C2A" w:themeColor="accent1" w:themeShade="BF"/>
+        <w:sz w:val="16"/>
+        <w:szCs w:val="18"/>
+      </w:rPr>
+      <w:instrText xml:space="preserve"> </w:instrText>
+    </w:r>
+    <w:r>
+      <w:rPr>
+        <w:noProof/>
+        <w:color w:val="782C2A" w:themeColor="accent1" w:themeShade="BF"/>
+        <w:sz w:val="16"/>
+        <w:szCs w:val="18"/>
+      </w:rPr>
+      <w:fldChar w:fldCharType="separate"/>
+    </w:r>
+    <w:r>
+      <w:rPr>
+        <w:noProof/>
+        <w:color w:val="782C2A" w:themeColor="accent1" w:themeShade="BF"/>
+        <w:sz w:val="16"/>
+        <w:szCs w:val="18"/>
+      </w:rPr>
+      <w:t>2024</w:t>
+    </w:r>
+    <w:r>
+      <w:rPr>
+        <w:noProof/>
+        <w:color w:val="782C2A" w:themeColor="accent1" w:themeShade="BF"/>
+        <w:sz w:val="16"/>
+        <w:szCs w:val="18"/>
+      </w:rPr>
+      <w:fldChar w:fldCharType="end"/>
+    </w:r>
+    <w:r>
+      <w:rPr>
+        <w:noProof/>
+        <w:color w:val="782C2A" w:themeColor="accent1" w:themeShade="BF"/>
+        <w:sz w:val="16"/>
+        <w:szCs w:val="18"/>
+      </w:rPr>
+      <w:t>,</w:t>
+    </w:r>
+    <w:r>
+      <w:rPr>
+        <w:noProof/>
+        <w:color w:val="782C2A" w:themeColor="accent1" w:themeShade="BF"/>
+        <w:sz w:val="16"/>
+        <w:szCs w:val="18"/>
       </w:rPr>
       <w:t xml:space="preserve"> </w:t>
     </w:r>
     <w:r>
       <w:rPr>
         <w:noProof/>
-        <w:color w:val="2E74B5" w:themeColor="accent1" w:themeShade="BF"/>
-        <w:sz w:val="20"/>
+        <w:color w:val="782C2A" w:themeColor="accent1" w:themeShade="BF"/>
+        <w:sz w:val="16"/>
+        <w:szCs w:val="18"/>
       </w:rPr>
       <w:t>all rights reserved</w:t>
     </w:r>
     <w:r>
       <w:rPr>
         <w:noProof/>
-        <w:color w:val="2E74B5" w:themeColor="accent1" w:themeShade="BF"/>
-        <w:sz w:val="20"/>
+        <w:color w:val="782C2A" w:themeColor="accent1" w:themeShade="BF"/>
+        <w:sz w:val="16"/>
+        <w:szCs w:val="18"/>
       </w:rPr>
       <w:t>.</w:t>
-    </w:r>
-  </w:p>
-  <w:p>
-    <w:pPr>
-      <w:pStyle w:val="Footer"/>
-      <w:pBdr>
-        <w:top w:val="single" w:sz="4" w:space="8" w:color="5B9BD5" w:themeColor="accent1"/>
-      </w:pBdr>
-      <w:tabs>
-        <w:tab w:val="clear" w:pos="4680"/>
-        <w:tab w:val="clear" w:pos="9360"/>
-      </w:tabs>
-      <w:spacing w:before="360"/>
-      <w:contextualSpacing/>
-      <w:jc w:val="center"/>
-      <w:rPr>
-        <w:noProof/>
-        <w:color w:val="404040" w:themeColor="text1" w:themeTint="BF"/>
-      </w:rPr>
-    </w:pPr>
-    <w:r>
-      <w:rPr>
-        <w:noProof/>
-        <w:color w:val="2E74B5" w:themeColor="accent1" w:themeShade="BF"/>
-        <w:sz w:val="20"/>
-      </w:rPr>
-      <w:t>use or duplicat</w:t>
     </w:r>
     <w:r>
       <w:rPr>
         <w:noProof/>
-        <w:color w:val="2E74B5" w:themeColor="accent1" w:themeShade="BF"/>
-        <w:sz w:val="20"/>
+        <w:color w:val="782C2A" w:themeColor="accent1" w:themeShade="BF"/>
+        <w:sz w:val="16"/>
+        <w:szCs w:val="18"/>
+      </w:rPr>
+      <w:t xml:space="preserve"> U</w:t>
+    </w:r>
+    <w:r>
+      <w:rPr>
+        <w:noProof/>
+        <w:color w:val="782C2A" w:themeColor="accent1" w:themeShade="BF"/>
+        <w:sz w:val="16"/>
+        <w:szCs w:val="18"/>
+      </w:rPr>
+      <w:t>se or duplicat</w:t>
+    </w:r>
+    <w:r>
+      <w:rPr>
+        <w:noProof/>
+        <w:color w:val="782C2A" w:themeColor="accent1" w:themeShade="BF"/>
+        <w:sz w:val="16"/>
+        <w:szCs w:val="18"/>
       </w:rPr>
       <w:t>i</w:t>
     </w:r>
     <w:r>
       <w:rPr>
         <w:noProof/>
-        <w:color w:val="2E74B5" w:themeColor="accent1" w:themeShade="BF"/>
-        <w:sz w:val="20"/>
+        <w:color w:val="782C2A" w:themeColor="accent1" w:themeShade="BF"/>
+        <w:sz w:val="16"/>
+        <w:szCs w:val="18"/>
       </w:rPr>
       <w:t>on without permission is prohibited</w:t>
     </w:r>
     <w:r>
       <w:rPr>
         <w:noProof/>
-        <w:color w:val="2E74B5" w:themeColor="accent1" w:themeShade="BF"/>
-        <w:sz w:val="20"/>
+        <w:color w:val="782C2A" w:themeColor="accent1" w:themeShade="BF"/>
+        <w:sz w:val="16"/>
+        <w:szCs w:val="18"/>
       </w:rPr>
       <w:t>.</w:t>
     </w:r>
     <w:r>
       <w:rPr>
         <w:noProof/>
-        <w:color w:val="2E74B5" w:themeColor="accent1" w:themeShade="BF"/>
+        <w:color w:val="782C2A" w:themeColor="accent1" w:themeShade="BF"/>
+        <w:sz w:val="16"/>
+        <w:szCs w:val="18"/>
       </w:rPr>
-      <w:t xml:space="preserve">      </w:t>
+      <w:tab/>
     </w:r>
     <w:r>
       <w:rPr>
         <w:noProof/>
-        <w:color w:val="404040" w:themeColor="text1" w:themeTint="BF"/>
+        <w:color w:val="782C2A" w:themeColor="accent1" w:themeShade="BF"/>
+        <w:sz w:val="22"/>
+        <w:szCs w:val="24"/>
+      </w:rPr>
+      <w:t xml:space="preserve">Page | </w:t>
+    </w:r>
+    <w:r>
+      <w:rPr>
+        <w:noProof/>
+        <w:color w:val="782C2A" w:themeColor="accent1" w:themeShade="BF"/>
+        <w:sz w:val="22"/>
+        <w:szCs w:val="24"/>
       </w:rPr>
       <w:fldChar w:fldCharType="begin"/>
     </w:r>
     <w:r>
       <w:rPr>
         <w:noProof/>
-        <w:color w:val="404040" w:themeColor="text1" w:themeTint="BF"/>
+        <w:color w:val="782C2A" w:themeColor="accent1" w:themeShade="BF"/>
+        <w:sz w:val="22"/>
+        <w:szCs w:val="24"/>
       </w:rPr>
       <w:instrText xml:space="preserve"> PAGE   \* MERGEFORMAT </w:instrText>
     </w:r>
     <w:r>
       <w:rPr>
         <w:noProof/>
-        <w:color w:val="404040" w:themeColor="text1" w:themeTint="BF"/>
+        <w:color w:val="782C2A" w:themeColor="accent1" w:themeShade="BF"/>
+        <w:sz w:val="22"/>
+        <w:szCs w:val="24"/>
       </w:rPr>
       <w:fldChar w:fldCharType="separate"/>
     </w:r>
     <w:r>
       <w:rPr>
         <w:noProof/>
-        <w:color w:val="404040" w:themeColor="text1" w:themeTint="BF"/>
+        <w:color w:val="782C2A" w:themeColor="accent1" w:themeShade="BF"/>
+        <w:sz w:val="22"/>
+        <w:szCs w:val="24"/>
       </w:rPr>
       <w:t>1</w:t>
     </w:r>
     <w:r>
       <w:rPr>
         <w:noProof/>
-        <w:color w:val="404040" w:themeColor="text1" w:themeTint="BF"/>
+        <w:color w:val="782C2A" w:themeColor="accent1" w:themeShade="BF"/>
+        <w:sz w:val="22"/>
+        <w:szCs w:val="24"/>
       </w:rPr>
       <w:fldChar w:fldCharType="end"/>
     </w:r>
@@ -2902,6 +5103,16 @@
 </w:ftr>
 </file>
 
+<file path=word/footer3.xml><?xml version="1.0" encoding="utf-8"?>
+<w:ftr xmlns:wpc="http://schemas.microsoft.com/office/word/2010/wordprocessingCanvas" xmlns:cx="http://schemas.microsoft.com/office/drawing/2014/chartex" xmlns:cx1="http://schemas.microsoft.com/office/drawing/2015/9/8/chartex" xmlns:cx2="http://schemas.microsoft.com/office/drawing/2015/10/21/chartex" xmlns:cx3="http://schemas.microsoft.com/office/drawing/2016/5/9/chartex" xmlns:cx4="http://schemas.microsoft.com/office/drawing/2016/5/10/chartex" xmlns:cx5="http://schemas.microsoft.com/office/drawing/2016/5/11/chartex" xmlns:cx6="http://schemas.microsoft.com/office/drawing/2016/5/12/chartex" xmlns:cx7="http://schemas.microsoft.com/office/drawing/2016/5/13/chartex" xmlns:cx8="http://schemas.microsoft.com/office/drawing/2016/5/14/chartex" xmlns:mc="http://schemas.openxmlformats.org/markup-compatibility/2006" xmlns:aink="http://schemas.microsoft.com/office/drawing/2016/ink" xmlns:am3d="http://schemas.microsoft.com/office/drawing/2017/model3d" xmlns:o="urn:schemas-microsoft-com:office:office" xmlns:oel="http://schemas.microsoft.com/office/2019/extlst" xmlns:r="http://schemas.openxmlformats.org/officeDocument/2006/relationships" xmlns:m="http://schemas.openxmlformats.org/officeDocument/2006/math" xmlns:v="urn:schemas-microsoft-com:vml" xmlns:wp14="http://schemas.microsoft.com/office/word/2010/wordprocessingDrawing" xmlns:wp="http://schemas.openxmlformats.org/drawingml/2006/wordprocessingDrawing" xmlns:w10="urn:schemas-microsoft-com:office:word" xmlns:w="http://schemas.openxmlformats.org/wordprocessingml/2006/main" xmlns:w14="http://schemas.microsoft.com/office/word/2010/wordml" xmlns:w15="http://schemas.microsoft.com/office/word/2012/wordml" xmlns:w16cex="http://schemas.microsoft.com/office/word/2018/wordml/cex" xmlns:w16cid="http://schemas.microsoft.com/office/word/2016/wordml/cid" xmlns:w16="http://schemas.microsoft.com/office/word/2018/wordml" xmlns:w16du="http://schemas.microsoft.com/office/word/2023/wordml/word16du" xmlns:w16sdtdh="http://schemas.microsoft.com/office/word/2020/wordml/sdtdatahash" xmlns:w16se="http://schemas.microsoft.com/office/word/2015/wordml/symex" xmlns:wpg="http://schemas.microsoft.com/office/word/2010/wordprocessingGroup" xmlns:wpi="http://schemas.microsoft.com/office/word/2010/wordprocessingInk" xmlns:wne="http://schemas.microsoft.com/office/word/2006/wordml" xmlns:wps="http://schemas.microsoft.com/office/word/2010/wordprocessingShape" mc:Ignorable="w14 w15 w16se w16cid w16 w16cex w16sdtdh w16du wp14">
+  <w:p>
+    <w:pPr>
+      <w:pStyle w:val="Footer"/>
+    </w:pPr>
+  </w:p>
+</w:ftr>
+</file>
+
 <file path=word/footnotes.xml><?xml version="1.0" encoding="utf-8"?>
 <w:footnotes xmlns:wpc="http://schemas.microsoft.com/office/word/2010/wordprocessingCanvas" xmlns:cx="http://schemas.microsoft.com/office/drawing/2014/chartex" xmlns:cx1="http://schemas.microsoft.com/office/drawing/2015/9/8/chartex" xmlns:cx2="http://schemas.microsoft.com/office/drawing/2015/10/21/chartex" xmlns:cx3="http://schemas.microsoft.com/office/drawing/2016/5/9/chartex" xmlns:cx4="http://schemas.microsoft.com/office/drawing/2016/5/10/chartex" xmlns:cx5="http://schemas.microsoft.com/office/drawing/2016/5/11/chartex" xmlns:cx6="http://schemas.microsoft.com/office/drawing/2016/5/12/chartex" xmlns:cx7="http://schemas.microsoft.com/office/drawing/2016/5/13/chartex" xmlns:cx8="http://schemas.microsoft.com/office/drawing/2016/5/14/chartex" xmlns:mc="http://schemas.openxmlformats.org/markup-compatibility/2006" xmlns:aink="http://schemas.microsoft.com/office/drawing/2016/ink" xmlns:am3d="http://schemas.microsoft.com/office/drawing/2017/model3d" xmlns:o="urn:schemas-microsoft-com:office:office" xmlns:oel="http://schemas.microsoft.com/office/2019/extlst" xmlns:r="http://schemas.openxmlformats.org/officeDocument/2006/relationships" xmlns:m="http://schemas.openxmlformats.org/officeDocument/2006/math" xmlns:v="urn:schemas-microsoft-com:vml" xmlns:wp14="http://schemas.microsoft.com/office/word/2010/wordprocessingDrawing" xmlns:wp="http://schemas.openxmlformats.org/drawingml/2006/wordprocessingDrawing" xmlns:w10="urn:schemas-microsoft-com:office:word" xmlns:w="http://schemas.openxmlformats.org/wordprocessingml/2006/main" xmlns:w14="http://schemas.microsoft.com/office/word/2010/wordml" xmlns:w15="http://schemas.microsoft.com/office/word/2012/wordml" xmlns:w16cex="http://schemas.microsoft.com/office/word/2018/wordml/cex" xmlns:w16cid="http://schemas.microsoft.com/office/word/2016/wordml/cid" xmlns:w16="http://schemas.microsoft.com/office/word/2018/wordml" xmlns:w16du="http://schemas.microsoft.com/office/word/2023/wordml/word16du" xmlns:w16sdtdh="http://schemas.microsoft.com/office/word/2020/wordml/sdtdatahash" xmlns:w16se="http://schemas.microsoft.com/office/word/2015/wordml/symex" xmlns:wpg="http://schemas.microsoft.com/office/word/2010/wordprocessingGroup" xmlns:wpi="http://schemas.microsoft.com/office/word/2010/wordprocessingInk" xmlns:wne="http://schemas.microsoft.com/office/word/2006/wordml" xmlns:wps="http://schemas.microsoft.com/office/word/2010/wordprocessingShape" mc:Ignorable="w14 w15 w16se w16cid w16 w16cex w16sdtdh w16du wp14">
   <w:footnote w:type="separator" w:id="-1">
@@ -2925,6 +5136,36 @@
     </w:p>
   </w:footnote>
 </w:footnotes>
+</file>
+
+<file path=word/header1.xml><?xml version="1.0" encoding="utf-8"?>
+<w:hdr xmlns:wpc="http://schemas.microsoft.com/office/word/2010/wordprocessingCanvas" xmlns:cx="http://schemas.microsoft.com/office/drawing/2014/chartex" xmlns:cx1="http://schemas.microsoft.com/office/drawing/2015/9/8/chartex" xmlns:cx2="http://schemas.microsoft.com/office/drawing/2015/10/21/chartex" xmlns:cx3="http://schemas.microsoft.com/office/drawing/2016/5/9/chartex" xmlns:cx4="http://schemas.microsoft.com/office/drawing/2016/5/10/chartex" xmlns:cx5="http://schemas.microsoft.com/office/drawing/2016/5/11/chartex" xmlns:cx6="http://schemas.microsoft.com/office/drawing/2016/5/12/chartex" xmlns:cx7="http://schemas.microsoft.com/office/drawing/2016/5/13/chartex" xmlns:cx8="http://schemas.microsoft.com/office/drawing/2016/5/14/chartex" xmlns:mc="http://schemas.openxmlformats.org/markup-compatibility/2006" xmlns:aink="http://schemas.microsoft.com/office/drawing/2016/ink" xmlns:am3d="http://schemas.microsoft.com/office/drawing/2017/model3d" xmlns:o="urn:schemas-microsoft-com:office:office" xmlns:oel="http://schemas.microsoft.com/office/2019/extlst" xmlns:r="http://schemas.openxmlformats.org/officeDocument/2006/relationships" xmlns:m="http://schemas.openxmlformats.org/officeDocument/2006/math" xmlns:v="urn:schemas-microsoft-com:vml" xmlns:wp14="http://schemas.microsoft.com/office/word/2010/wordprocessingDrawing" xmlns:wp="http://schemas.openxmlformats.org/drawingml/2006/wordprocessingDrawing" xmlns:w10="urn:schemas-microsoft-com:office:word" xmlns:w="http://schemas.openxmlformats.org/wordprocessingml/2006/main" xmlns:w14="http://schemas.microsoft.com/office/word/2010/wordml" xmlns:w15="http://schemas.microsoft.com/office/word/2012/wordml" xmlns:w16cex="http://schemas.microsoft.com/office/word/2018/wordml/cex" xmlns:w16cid="http://schemas.microsoft.com/office/word/2016/wordml/cid" xmlns:w16="http://schemas.microsoft.com/office/word/2018/wordml" xmlns:w16du="http://schemas.microsoft.com/office/word/2023/wordml/word16du" xmlns:w16sdtdh="http://schemas.microsoft.com/office/word/2020/wordml/sdtdatahash" xmlns:w16se="http://schemas.microsoft.com/office/word/2015/wordml/symex" xmlns:wpg="http://schemas.microsoft.com/office/word/2010/wordprocessingGroup" xmlns:wpi="http://schemas.microsoft.com/office/word/2010/wordprocessingInk" xmlns:wne="http://schemas.microsoft.com/office/word/2006/wordml" xmlns:wps="http://schemas.microsoft.com/office/word/2010/wordprocessingShape" mc:Ignorable="w14 w15 w16se w16cid w16 w16cex w16sdtdh w16du wp14">
+  <w:p>
+    <w:pPr>
+      <w:pStyle w:val="Header"/>
+    </w:pPr>
+  </w:p>
+</w:hdr>
+</file>
+
+<file path=word/header2.xml><?xml version="1.0" encoding="utf-8"?>
+<w:hdr xmlns:wpc="http://schemas.microsoft.com/office/word/2010/wordprocessingCanvas" xmlns:cx="http://schemas.microsoft.com/office/drawing/2014/chartex" xmlns:cx1="http://schemas.microsoft.com/office/drawing/2015/9/8/chartex" xmlns:cx2="http://schemas.microsoft.com/office/drawing/2015/10/21/chartex" xmlns:cx3="http://schemas.microsoft.com/office/drawing/2016/5/9/chartex" xmlns:cx4="http://schemas.microsoft.com/office/drawing/2016/5/10/chartex" xmlns:cx5="http://schemas.microsoft.com/office/drawing/2016/5/11/chartex" xmlns:cx6="http://schemas.microsoft.com/office/drawing/2016/5/12/chartex" xmlns:cx7="http://schemas.microsoft.com/office/drawing/2016/5/13/chartex" xmlns:cx8="http://schemas.microsoft.com/office/drawing/2016/5/14/chartex" xmlns:mc="http://schemas.openxmlformats.org/markup-compatibility/2006" xmlns:aink="http://schemas.microsoft.com/office/drawing/2016/ink" xmlns:am3d="http://schemas.microsoft.com/office/drawing/2017/model3d" xmlns:o="urn:schemas-microsoft-com:office:office" xmlns:oel="http://schemas.microsoft.com/office/2019/extlst" xmlns:r="http://schemas.openxmlformats.org/officeDocument/2006/relationships" xmlns:m="http://schemas.openxmlformats.org/officeDocument/2006/math" xmlns:v="urn:schemas-microsoft-com:vml" xmlns:wp14="http://schemas.microsoft.com/office/word/2010/wordprocessingDrawing" xmlns:wp="http://schemas.openxmlformats.org/drawingml/2006/wordprocessingDrawing" xmlns:w10="urn:schemas-microsoft-com:office:word" xmlns:w="http://schemas.openxmlformats.org/wordprocessingml/2006/main" xmlns:w14="http://schemas.microsoft.com/office/word/2010/wordml" xmlns:w15="http://schemas.microsoft.com/office/word/2012/wordml" xmlns:w16cex="http://schemas.microsoft.com/office/word/2018/wordml/cex" xmlns:w16cid="http://schemas.microsoft.com/office/word/2016/wordml/cid" xmlns:w16="http://schemas.microsoft.com/office/word/2018/wordml" xmlns:w16du="http://schemas.microsoft.com/office/word/2023/wordml/word16du" xmlns:w16sdtdh="http://schemas.microsoft.com/office/word/2020/wordml/sdtdatahash" xmlns:w16se="http://schemas.microsoft.com/office/word/2015/wordml/symex" xmlns:wpg="http://schemas.microsoft.com/office/word/2010/wordprocessingGroup" xmlns:wpi="http://schemas.microsoft.com/office/word/2010/wordprocessingInk" xmlns:wne="http://schemas.microsoft.com/office/word/2006/wordml" xmlns:wps="http://schemas.microsoft.com/office/word/2010/wordprocessingShape" mc:Ignorable="w14 w15 w16se w16cid w16 w16cex w16sdtdh w16du wp14">
+  <w:p>
+    <w:pPr>
+      <w:pStyle w:val="Header"/>
+    </w:pPr>
+  </w:p>
+</w:hdr>
+</file>
+
+<file path=word/header3.xml><?xml version="1.0" encoding="utf-8"?>
+<w:hdr xmlns:wpc="http://schemas.microsoft.com/office/word/2010/wordprocessingCanvas" xmlns:cx="http://schemas.microsoft.com/office/drawing/2014/chartex" xmlns:cx1="http://schemas.microsoft.com/office/drawing/2015/9/8/chartex" xmlns:cx2="http://schemas.microsoft.com/office/drawing/2015/10/21/chartex" xmlns:cx3="http://schemas.microsoft.com/office/drawing/2016/5/9/chartex" xmlns:cx4="http://schemas.microsoft.com/office/drawing/2016/5/10/chartex" xmlns:cx5="http://schemas.microsoft.com/office/drawing/2016/5/11/chartex" xmlns:cx6="http://schemas.microsoft.com/office/drawing/2016/5/12/chartex" xmlns:cx7="http://schemas.microsoft.com/office/drawing/2016/5/13/chartex" xmlns:cx8="http://schemas.microsoft.com/office/drawing/2016/5/14/chartex" xmlns:mc="http://schemas.openxmlformats.org/markup-compatibility/2006" xmlns:aink="http://schemas.microsoft.com/office/drawing/2016/ink" xmlns:am3d="http://schemas.microsoft.com/office/drawing/2017/model3d" xmlns:o="urn:schemas-microsoft-com:office:office" xmlns:oel="http://schemas.microsoft.com/office/2019/extlst" xmlns:r="http://schemas.openxmlformats.org/officeDocument/2006/relationships" xmlns:m="http://schemas.openxmlformats.org/officeDocument/2006/math" xmlns:v="urn:schemas-microsoft-com:vml" xmlns:wp14="http://schemas.microsoft.com/office/word/2010/wordprocessingDrawing" xmlns:wp="http://schemas.openxmlformats.org/drawingml/2006/wordprocessingDrawing" xmlns:w10="urn:schemas-microsoft-com:office:word" xmlns:w="http://schemas.openxmlformats.org/wordprocessingml/2006/main" xmlns:w14="http://schemas.microsoft.com/office/word/2010/wordml" xmlns:w15="http://schemas.microsoft.com/office/word/2012/wordml" xmlns:w16cex="http://schemas.microsoft.com/office/word/2018/wordml/cex" xmlns:w16cid="http://schemas.microsoft.com/office/word/2016/wordml/cid" xmlns:w16="http://schemas.microsoft.com/office/word/2018/wordml" xmlns:w16du="http://schemas.microsoft.com/office/word/2023/wordml/word16du" xmlns:w16sdtdh="http://schemas.microsoft.com/office/word/2020/wordml/sdtdatahash" xmlns:w16se="http://schemas.microsoft.com/office/word/2015/wordml/symex" xmlns:wpg="http://schemas.microsoft.com/office/word/2010/wordprocessingGroup" xmlns:wpi="http://schemas.microsoft.com/office/word/2010/wordprocessingInk" xmlns:wne="http://schemas.microsoft.com/office/word/2006/wordml" xmlns:wps="http://schemas.microsoft.com/office/word/2010/wordprocessingShape" mc:Ignorable="w14 w15 w16se w16cid w16 w16cex w16sdtdh w16du wp14">
+  <w:p>
+    <w:pPr>
+      <w:pStyle w:val="Header"/>
+    </w:pPr>
+  </w:p>
+</w:hdr>
 </file>
 
 <file path=word/numbering.xml><?xml version="1.0" encoding="utf-8"?>
@@ -6132,15 +8373,13 @@
   <w:docDefaults>
     <w:rPrDefault>
       <w:rPr>
-        <w:rFonts w:asciiTheme="minorHAnsi" w:eastAsiaTheme="minorHAnsi" w:hAnsiTheme="minorHAnsi" w:cstheme="minorBidi"/>
-        <w:sz w:val="22"/>
-        <w:szCs w:val="22"/>
+        <w:rFonts w:asciiTheme="minorHAnsi" w:eastAsiaTheme="minorEastAsia" w:hAnsiTheme="minorHAnsi" w:cstheme="minorBidi"/>
         <w:lang w:val="en-US" w:eastAsia="en-US" w:bidi="ar-SA"/>
       </w:rPr>
     </w:rPrDefault>
     <w:pPrDefault>
       <w:pPr>
-        <w:spacing w:after="160" w:line="259" w:lineRule="auto"/>
+        <w:spacing w:before="100" w:after="200" w:line="276" w:lineRule="auto"/>
       </w:pPr>
     </w:pPrDefault>
   </w:docDefaults>
@@ -6177,7 +8416,7 @@
     <w:lsdException w:name="footnote text" w:semiHidden="1" w:unhideWhenUsed="1"/>
     <w:lsdException w:name="annotation text" w:semiHidden="1" w:unhideWhenUsed="1"/>
     <w:lsdException w:name="header" w:semiHidden="1" w:unhideWhenUsed="1"/>
-    <w:lsdException w:name="footer" w:semiHidden="1" w:unhideWhenUsed="1" w:qFormat="1"/>
+    <w:lsdException w:name="footer" w:semiHidden="1" w:unhideWhenUsed="1"/>
     <w:lsdException w:name="index heading" w:semiHidden="1" w:unhideWhenUsed="1"/>
     <w:lsdException w:name="caption" w:semiHidden="1" w:uiPriority="35" w:unhideWhenUsed="1" w:qFormat="1"/>
     <w:lsdException w:name="table of figures" w:semiHidden="1" w:unhideWhenUsed="1"/>
@@ -6525,6 +8764,7 @@
   <w:style w:type="paragraph" w:default="1" w:styleId="Normal">
     <w:name w:val="Normal"/>
     <w:qFormat/>
+    <w:rsid w:val="0040066A"/>
   </w:style>
   <w:style w:type="paragraph" w:styleId="Heading1">
     <w:name w:val="heading 1"/>
@@ -6533,18 +8773,25 @@
     <w:link w:val="Heading1Char"/>
     <w:uiPriority w:val="9"/>
     <w:qFormat/>
-    <w:rsid w:val="00306415"/>
+    <w:rsid w:val="0040066A"/>
     <w:pPr>
-      <w:keepNext/>
-      <w:keepLines/>
-      <w:spacing w:before="240" w:after="0"/>
+      <w:pBdr>
+        <w:top w:val="single" w:sz="24" w:space="0" w:color="A13C39" w:themeColor="accent1"/>
+        <w:left w:val="single" w:sz="24" w:space="0" w:color="A13C39" w:themeColor="accent1"/>
+        <w:bottom w:val="single" w:sz="24" w:space="0" w:color="A13C39" w:themeColor="accent1"/>
+        <w:right w:val="single" w:sz="24" w:space="0" w:color="A13C39" w:themeColor="accent1"/>
+      </w:pBdr>
+      <w:shd w:val="clear" w:color="auto" w:fill="A13C39" w:themeFill="accent1"/>
+      <w:spacing w:after="0"/>
       <w:outlineLvl w:val="0"/>
     </w:pPr>
     <w:rPr>
-      <w:rFonts w:asciiTheme="majorHAnsi" w:eastAsiaTheme="majorEastAsia" w:hAnsiTheme="majorHAnsi" w:cstheme="majorBidi"/>
-      <w:color w:val="2E74B5" w:themeColor="accent1" w:themeShade="BF"/>
-      <w:sz w:val="32"/>
-      <w:szCs w:val="32"/>
+      <w:b/>
+      <w:caps/>
+      <w:color w:val="FFFFFF" w:themeColor="background1"/>
+      <w:spacing w:val="15"/>
+      <w:sz w:val="28"/>
+      <w:szCs w:val="22"/>
     </w:rPr>
   </w:style>
   <w:style w:type="paragraph" w:styleId="Heading2">
@@ -6555,24 +8802,184 @@
     <w:uiPriority w:val="9"/>
     <w:unhideWhenUsed/>
     <w:qFormat/>
-    <w:rsid w:val="008326EE"/>
+    <w:rsid w:val="0040066A"/>
     <w:pPr>
-      <w:keepNext/>
-      <w:keepLines/>
-      <w:spacing w:before="40" w:after="0"/>
+      <w:pBdr>
+        <w:top w:val="single" w:sz="24" w:space="0" w:color="EFD4D3" w:themeColor="accent1" w:themeTint="33"/>
+        <w:left w:val="single" w:sz="24" w:space="0" w:color="EFD4D3" w:themeColor="accent1" w:themeTint="33"/>
+        <w:bottom w:val="single" w:sz="24" w:space="0" w:color="EFD4D3" w:themeColor="accent1" w:themeTint="33"/>
+        <w:right w:val="single" w:sz="24" w:space="0" w:color="EFD4D3" w:themeColor="accent1" w:themeTint="33"/>
+      </w:pBdr>
+      <w:shd w:val="clear" w:color="auto" w:fill="EFD4D3" w:themeFill="accent1" w:themeFillTint="33"/>
+      <w:spacing w:after="0"/>
       <w:outlineLvl w:val="1"/>
     </w:pPr>
     <w:rPr>
-      <w:rFonts w:asciiTheme="majorHAnsi" w:eastAsiaTheme="majorEastAsia" w:hAnsiTheme="majorHAnsi" w:cstheme="majorBidi"/>
-      <w:color w:val="2E74B5" w:themeColor="accent1" w:themeShade="BF"/>
-      <w:sz w:val="26"/>
-      <w:szCs w:val="26"/>
+      <w:b/>
+      <w:caps/>
+      <w:spacing w:val="15"/>
+      <w:sz w:val="24"/>
+    </w:rPr>
+  </w:style>
+  <w:style w:type="paragraph" w:styleId="Heading3">
+    <w:name w:val="heading 3"/>
+    <w:basedOn w:val="Normal"/>
+    <w:next w:val="Normal"/>
+    <w:link w:val="Heading3Char"/>
+    <w:uiPriority w:val="9"/>
+    <w:semiHidden/>
+    <w:unhideWhenUsed/>
+    <w:qFormat/>
+    <w:rsid w:val="0040066A"/>
+    <w:pPr>
+      <w:pBdr>
+        <w:top w:val="single" w:sz="6" w:space="2" w:color="A13C39" w:themeColor="accent1"/>
+      </w:pBdr>
+      <w:spacing w:before="300" w:after="0"/>
+      <w:outlineLvl w:val="2"/>
+    </w:pPr>
+    <w:rPr>
+      <w:caps/>
+      <w:color w:val="4F1D1C" w:themeColor="accent1" w:themeShade="7F"/>
+      <w:spacing w:val="15"/>
+    </w:rPr>
+  </w:style>
+  <w:style w:type="paragraph" w:styleId="Heading4">
+    <w:name w:val="heading 4"/>
+    <w:basedOn w:val="Normal"/>
+    <w:next w:val="Normal"/>
+    <w:link w:val="Heading4Char"/>
+    <w:uiPriority w:val="9"/>
+    <w:semiHidden/>
+    <w:unhideWhenUsed/>
+    <w:qFormat/>
+    <w:rsid w:val="0040066A"/>
+    <w:pPr>
+      <w:pBdr>
+        <w:top w:val="dotted" w:sz="6" w:space="2" w:color="A13C39" w:themeColor="accent1"/>
+      </w:pBdr>
+      <w:spacing w:before="200" w:after="0"/>
+      <w:outlineLvl w:val="3"/>
+    </w:pPr>
+    <w:rPr>
+      <w:caps/>
+      <w:color w:val="782C2A" w:themeColor="accent1" w:themeShade="BF"/>
+      <w:spacing w:val="10"/>
+    </w:rPr>
+  </w:style>
+  <w:style w:type="paragraph" w:styleId="Heading5">
+    <w:name w:val="heading 5"/>
+    <w:basedOn w:val="Normal"/>
+    <w:next w:val="Normal"/>
+    <w:link w:val="Heading5Char"/>
+    <w:uiPriority w:val="9"/>
+    <w:semiHidden/>
+    <w:unhideWhenUsed/>
+    <w:qFormat/>
+    <w:rsid w:val="0040066A"/>
+    <w:pPr>
+      <w:pBdr>
+        <w:bottom w:val="single" w:sz="6" w:space="1" w:color="A13C39" w:themeColor="accent1"/>
+      </w:pBdr>
+      <w:spacing w:before="200" w:after="0"/>
+      <w:outlineLvl w:val="4"/>
+    </w:pPr>
+    <w:rPr>
+      <w:caps/>
+      <w:color w:val="782C2A" w:themeColor="accent1" w:themeShade="BF"/>
+      <w:spacing w:val="10"/>
+    </w:rPr>
+  </w:style>
+  <w:style w:type="paragraph" w:styleId="Heading6">
+    <w:name w:val="heading 6"/>
+    <w:basedOn w:val="Normal"/>
+    <w:next w:val="Normal"/>
+    <w:link w:val="Heading6Char"/>
+    <w:uiPriority w:val="9"/>
+    <w:semiHidden/>
+    <w:unhideWhenUsed/>
+    <w:qFormat/>
+    <w:rsid w:val="0040066A"/>
+    <w:pPr>
+      <w:pBdr>
+        <w:bottom w:val="dotted" w:sz="6" w:space="1" w:color="A13C39" w:themeColor="accent1"/>
+      </w:pBdr>
+      <w:spacing w:before="200" w:after="0"/>
+      <w:outlineLvl w:val="5"/>
+    </w:pPr>
+    <w:rPr>
+      <w:caps/>
+      <w:color w:val="782C2A" w:themeColor="accent1" w:themeShade="BF"/>
+      <w:spacing w:val="10"/>
+    </w:rPr>
+  </w:style>
+  <w:style w:type="paragraph" w:styleId="Heading7">
+    <w:name w:val="heading 7"/>
+    <w:basedOn w:val="Normal"/>
+    <w:next w:val="Normal"/>
+    <w:link w:val="Heading7Char"/>
+    <w:uiPriority w:val="9"/>
+    <w:semiHidden/>
+    <w:unhideWhenUsed/>
+    <w:qFormat/>
+    <w:rsid w:val="0040066A"/>
+    <w:pPr>
+      <w:spacing w:before="200" w:after="0"/>
+      <w:outlineLvl w:val="6"/>
+    </w:pPr>
+    <w:rPr>
+      <w:caps/>
+      <w:color w:val="782C2A" w:themeColor="accent1" w:themeShade="BF"/>
+      <w:spacing w:val="10"/>
+    </w:rPr>
+  </w:style>
+  <w:style w:type="paragraph" w:styleId="Heading8">
+    <w:name w:val="heading 8"/>
+    <w:basedOn w:val="Normal"/>
+    <w:next w:val="Normal"/>
+    <w:link w:val="Heading8Char"/>
+    <w:uiPriority w:val="9"/>
+    <w:semiHidden/>
+    <w:unhideWhenUsed/>
+    <w:qFormat/>
+    <w:rsid w:val="0040066A"/>
+    <w:pPr>
+      <w:spacing w:before="200" w:after="0"/>
+      <w:outlineLvl w:val="7"/>
+    </w:pPr>
+    <w:rPr>
+      <w:caps/>
+      <w:spacing w:val="10"/>
+      <w:sz w:val="18"/>
+      <w:szCs w:val="18"/>
+    </w:rPr>
+  </w:style>
+  <w:style w:type="paragraph" w:styleId="Heading9">
+    <w:name w:val="heading 9"/>
+    <w:basedOn w:val="Normal"/>
+    <w:next w:val="Normal"/>
+    <w:link w:val="Heading9Char"/>
+    <w:uiPriority w:val="9"/>
+    <w:semiHidden/>
+    <w:unhideWhenUsed/>
+    <w:qFormat/>
+    <w:rsid w:val="0040066A"/>
+    <w:pPr>
+      <w:spacing w:before="200" w:after="0"/>
+      <w:outlineLvl w:val="8"/>
+    </w:pPr>
+    <w:rPr>
+      <w:i/>
+      <w:iCs/>
+      <w:caps/>
+      <w:spacing w:val="10"/>
+      <w:sz w:val="18"/>
+      <w:szCs w:val="18"/>
     </w:rPr>
   </w:style>
   <w:style w:type="character" w:default="1" w:styleId="DefaultParagraphFont">
     <w:name w:val="Default Paragraph Font"/>
     <w:uiPriority w:val="1"/>
-    <w:semiHidden/>
     <w:unhideWhenUsed/>
   </w:style>
   <w:style w:type="table" w:default="1" w:styleId="TableNormal">
@@ -6601,12 +9008,15 @@
     <w:basedOn w:val="DefaultParagraphFont"/>
     <w:link w:val="Heading1"/>
     <w:uiPriority w:val="9"/>
-    <w:rsid w:val="00306415"/>
+    <w:rsid w:val="0040066A"/>
     <w:rPr>
-      <w:rFonts w:asciiTheme="majorHAnsi" w:eastAsiaTheme="majorEastAsia" w:hAnsiTheme="majorHAnsi" w:cstheme="majorBidi"/>
-      <w:color w:val="2E74B5" w:themeColor="accent1" w:themeShade="BF"/>
-      <w:sz w:val="32"/>
-      <w:szCs w:val="32"/>
+      <w:b/>
+      <w:caps/>
+      <w:color w:val="FFFFFF" w:themeColor="background1"/>
+      <w:spacing w:val="15"/>
+      <w:sz w:val="28"/>
+      <w:szCs w:val="22"/>
+      <w:shd w:val="clear" w:color="auto" w:fill="A13C39" w:themeFill="accent1"/>
     </w:rPr>
   </w:style>
   <w:style w:type="paragraph" w:styleId="Title">
@@ -6616,17 +9026,18 @@
     <w:link w:val="TitleChar"/>
     <w:uiPriority w:val="10"/>
     <w:qFormat/>
-    <w:rsid w:val="00306415"/>
+    <w:rsid w:val="0040066A"/>
     <w:pPr>
-      <w:spacing w:after="0" w:line="240" w:lineRule="auto"/>
-      <w:contextualSpacing/>
+      <w:spacing w:before="0" w:after="0"/>
     </w:pPr>
     <w:rPr>
       <w:rFonts w:asciiTheme="majorHAnsi" w:eastAsiaTheme="majorEastAsia" w:hAnsiTheme="majorHAnsi" w:cstheme="majorBidi"/>
-      <w:spacing w:val="-10"/>
-      <w:kern w:val="28"/>
+      <w:b/>
+      <w:caps/>
+      <w:color w:val="A13C39" w:themeColor="accent1"/>
+      <w:spacing w:val="10"/>
       <w:sz w:val="56"/>
-      <w:szCs w:val="56"/>
+      <w:szCs w:val="52"/>
     </w:rPr>
   </w:style>
   <w:style w:type="character" w:customStyle="1" w:styleId="TitleChar">
@@ -6634,13 +9045,15 @@
     <w:basedOn w:val="DefaultParagraphFont"/>
     <w:link w:val="Title"/>
     <w:uiPriority w:val="10"/>
-    <w:rsid w:val="00306415"/>
+    <w:rsid w:val="0040066A"/>
     <w:rPr>
       <w:rFonts w:asciiTheme="majorHAnsi" w:eastAsiaTheme="majorEastAsia" w:hAnsiTheme="majorHAnsi" w:cstheme="majorBidi"/>
-      <w:spacing w:val="-10"/>
-      <w:kern w:val="28"/>
+      <w:b/>
+      <w:caps/>
+      <w:color w:val="A13C39" w:themeColor="accent1"/>
+      <w:spacing w:val="10"/>
       <w:sz w:val="56"/>
-      <w:szCs w:val="56"/>
+      <w:szCs w:val="52"/>
     </w:rPr>
   </w:style>
   <w:style w:type="paragraph" w:styleId="ListParagraph">
@@ -6659,12 +9072,13 @@
     <w:basedOn w:val="DefaultParagraphFont"/>
     <w:link w:val="Heading2"/>
     <w:uiPriority w:val="9"/>
-    <w:rsid w:val="008326EE"/>
+    <w:rsid w:val="0040066A"/>
     <w:rPr>
-      <w:rFonts w:asciiTheme="majorHAnsi" w:eastAsiaTheme="majorEastAsia" w:hAnsiTheme="majorHAnsi" w:cstheme="majorBidi"/>
-      <w:color w:val="2E74B5" w:themeColor="accent1" w:themeShade="BF"/>
-      <w:sz w:val="26"/>
-      <w:szCs w:val="26"/>
+      <w:b/>
+      <w:caps/>
+      <w:spacing w:val="15"/>
+      <w:sz w:val="24"/>
+      <w:shd w:val="clear" w:color="auto" w:fill="EFD4D3" w:themeFill="accent1" w:themeFillTint="33"/>
     </w:rPr>
   </w:style>
   <w:style w:type="table" w:styleId="TableGrid">
@@ -6714,7 +9128,6 @@
     <w:link w:val="FooterChar"/>
     <w:uiPriority w:val="99"/>
     <w:unhideWhenUsed/>
-    <w:qFormat/>
     <w:rsid w:val="005975C1"/>
     <w:pPr>
       <w:tabs>
@@ -6745,7 +9158,6 @@
     <w:name w:val="Command"/>
     <w:basedOn w:val="Normal"/>
     <w:link w:val="CommandChar"/>
-    <w:qFormat/>
     <w:rsid w:val="00387782"/>
     <w:rPr>
       <w:rFonts w:ascii="Consolas" w:hAnsi="Consolas" w:cs="Courier New"/>
@@ -6756,7 +9168,6 @@
     <w:name w:val="Answer"/>
     <w:basedOn w:val="Normal"/>
     <w:link w:val="AnswerChar"/>
-    <w:qFormat/>
     <w:rsid w:val="005B1D51"/>
     <w:rPr>
       <w:color w:val="FF0000"/>
@@ -6783,21 +9194,20 @@
   </w:style>
   <w:style w:type="character" w:styleId="SubtleEmphasis">
     <w:name w:val="Subtle Emphasis"/>
-    <w:basedOn w:val="DefaultParagraphFont"/>
     <w:uiPriority w:val="19"/>
     <w:qFormat/>
-    <w:rsid w:val="00DF5C81"/>
+    <w:rsid w:val="0040066A"/>
     <w:rPr>
       <w:i/>
       <w:iCs/>
-      <w:color w:val="404040" w:themeColor="text1" w:themeTint="BF"/>
+      <w:color w:val="4F1D1C" w:themeColor="accent1" w:themeShade="7F"/>
     </w:rPr>
   </w:style>
   <w:style w:type="paragraph" w:styleId="NoSpacing">
     <w:name w:val="No Spacing"/>
     <w:uiPriority w:val="1"/>
     <w:qFormat/>
-    <w:rsid w:val="007B7D7D"/>
+    <w:rsid w:val="0040066A"/>
     <w:pPr>
       <w:spacing w:after="0" w:line="240" w:lineRule="auto"/>
     </w:pPr>
@@ -6809,7 +9219,7 @@
     <w:unhideWhenUsed/>
     <w:rsid w:val="0082204A"/>
     <w:rPr>
-      <w:color w:val="0563C1" w:themeColor="hyperlink"/>
+      <w:color w:val="467886" w:themeColor="hyperlink"/>
       <w:u w:val="single"/>
     </w:rPr>
   </w:style>
@@ -6837,12 +9247,12 @@
       <w:tblStyleRowBandSize w:val="1"/>
       <w:tblStyleColBandSize w:val="1"/>
       <w:tblBorders>
-        <w:top w:val="single" w:sz="4" w:space="0" w:color="8EAADB" w:themeColor="accent5" w:themeTint="99"/>
-        <w:left w:val="single" w:sz="4" w:space="0" w:color="8EAADB" w:themeColor="accent5" w:themeTint="99"/>
-        <w:bottom w:val="single" w:sz="4" w:space="0" w:color="8EAADB" w:themeColor="accent5" w:themeTint="99"/>
-        <w:right w:val="single" w:sz="4" w:space="0" w:color="8EAADB" w:themeColor="accent5" w:themeTint="99"/>
-        <w:insideH w:val="single" w:sz="4" w:space="0" w:color="8EAADB" w:themeColor="accent5" w:themeTint="99"/>
-        <w:insideV w:val="single" w:sz="4" w:space="0" w:color="8EAADB" w:themeColor="accent5" w:themeTint="99"/>
+        <w:top w:val="single" w:sz="4" w:space="0" w:color="D86DCB" w:themeColor="accent5" w:themeTint="99"/>
+        <w:left w:val="single" w:sz="4" w:space="0" w:color="D86DCB" w:themeColor="accent5" w:themeTint="99"/>
+        <w:bottom w:val="single" w:sz="4" w:space="0" w:color="D86DCB" w:themeColor="accent5" w:themeTint="99"/>
+        <w:right w:val="single" w:sz="4" w:space="0" w:color="D86DCB" w:themeColor="accent5" w:themeTint="99"/>
+        <w:insideH w:val="single" w:sz="4" w:space="0" w:color="D86DCB" w:themeColor="accent5" w:themeTint="99"/>
+        <w:insideV w:val="single" w:sz="4" w:space="0" w:color="D86DCB" w:themeColor="accent5" w:themeTint="99"/>
       </w:tblBorders>
     </w:tblPr>
     <w:tblStylePr w:type="firstRow">
@@ -6854,14 +9264,14 @@
       <w:tblPr/>
       <w:tcPr>
         <w:tcBorders>
-          <w:top w:val="single" w:sz="4" w:space="0" w:color="4472C4" w:themeColor="accent5"/>
-          <w:left w:val="single" w:sz="4" w:space="0" w:color="4472C4" w:themeColor="accent5"/>
-          <w:bottom w:val="single" w:sz="4" w:space="0" w:color="4472C4" w:themeColor="accent5"/>
-          <w:right w:val="single" w:sz="4" w:space="0" w:color="4472C4" w:themeColor="accent5"/>
+          <w:top w:val="single" w:sz="4" w:space="0" w:color="A02B93" w:themeColor="accent5"/>
+          <w:left w:val="single" w:sz="4" w:space="0" w:color="A02B93" w:themeColor="accent5"/>
+          <w:bottom w:val="single" w:sz="4" w:space="0" w:color="A02B93" w:themeColor="accent5"/>
+          <w:right w:val="single" w:sz="4" w:space="0" w:color="A02B93" w:themeColor="accent5"/>
           <w:insideH w:val="nil"/>
           <w:insideV w:val="nil"/>
         </w:tcBorders>
-        <w:shd w:val="clear" w:color="auto" w:fill="4472C4" w:themeFill="accent5"/>
+        <w:shd w:val="clear" w:color="auto" w:fill="A02B93" w:themeFill="accent5"/>
       </w:tcPr>
     </w:tblStylePr>
     <w:tblStylePr w:type="lastRow">
@@ -6872,7 +9282,7 @@
       <w:tblPr/>
       <w:tcPr>
         <w:tcBorders>
-          <w:top w:val="double" w:sz="4" w:space="0" w:color="4472C4" w:themeColor="accent5"/>
+          <w:top w:val="double" w:sz="4" w:space="0" w:color="A02B93" w:themeColor="accent5"/>
         </w:tcBorders>
       </w:tcPr>
     </w:tblStylePr>
@@ -6891,13 +9301,13 @@
     <w:tblStylePr w:type="band1Vert">
       <w:tblPr/>
       <w:tcPr>
-        <w:shd w:val="clear" w:color="auto" w:fill="D9E2F3" w:themeFill="accent5" w:themeFillTint="33"/>
+        <w:shd w:val="clear" w:color="auto" w:fill="F2CEED" w:themeFill="accent5" w:themeFillTint="33"/>
       </w:tcPr>
     </w:tblStylePr>
     <w:tblStylePr w:type="band1Horz">
       <w:tblPr/>
       <w:tcPr>
-        <w:shd w:val="clear" w:color="auto" w:fill="D9E2F3" w:themeFill="accent5" w:themeFillTint="33"/>
+        <w:shd w:val="clear" w:color="auto" w:fill="F2CEED" w:themeFill="accent5" w:themeFillTint="33"/>
       </w:tcPr>
     </w:tblStylePr>
   </w:style>
@@ -6909,7 +9319,7 @@
     <w:unhideWhenUsed/>
     <w:rsid w:val="00712627"/>
     <w:pPr>
-      <w:spacing w:before="100" w:beforeAutospacing="1" w:after="100" w:afterAutospacing="1" w:line="240" w:lineRule="auto"/>
+      <w:spacing w:beforeAutospacing="1" w:after="100" w:afterAutospacing="1" w:line="240" w:lineRule="auto"/>
     </w:pPr>
     <w:rPr>
       <w:rFonts w:ascii="Times New Roman" w:eastAsia="Times New Roman" w:hAnsi="Times New Roman" w:cs="Times New Roman"/>
@@ -6938,7 +9348,7 @@
       </w:tblBorders>
     </w:tblPr>
     <w:tcPr>
-      <w:shd w:val="clear" w:color="auto" w:fill="D9E2F3" w:themeFill="accent5" w:themeFillTint="33"/>
+      <w:shd w:val="clear" w:color="auto" w:fill="F2CEED" w:themeFill="accent5" w:themeFillTint="33"/>
     </w:tcPr>
     <w:tblStylePr w:type="firstRow">
       <w:rPr>
@@ -6955,7 +9365,7 @@
           <w:insideH w:val="nil"/>
           <w:insideV w:val="nil"/>
         </w:tcBorders>
-        <w:shd w:val="clear" w:color="auto" w:fill="4472C4" w:themeFill="accent5"/>
+        <w:shd w:val="clear" w:color="auto" w:fill="A02B93" w:themeFill="accent5"/>
       </w:tcPr>
     </w:tblStylePr>
     <w:tblStylePr w:type="lastRow">
@@ -6973,7 +9383,7 @@
           <w:insideH w:val="nil"/>
           <w:insideV w:val="nil"/>
         </w:tcBorders>
-        <w:shd w:val="clear" w:color="auto" w:fill="4472C4" w:themeFill="accent5"/>
+        <w:shd w:val="clear" w:color="auto" w:fill="A02B93" w:themeFill="accent5"/>
       </w:tcPr>
     </w:tblStylePr>
     <w:tblStylePr w:type="firstCol">
@@ -6990,7 +9400,7 @@
           <w:bottom w:val="single" w:sz="4" w:space="0" w:color="FFFFFF" w:themeColor="background1"/>
           <w:insideV w:val="nil"/>
         </w:tcBorders>
-        <w:shd w:val="clear" w:color="auto" w:fill="4472C4" w:themeFill="accent5"/>
+        <w:shd w:val="clear" w:color="auto" w:fill="A02B93" w:themeFill="accent5"/>
       </w:tcPr>
     </w:tblStylePr>
     <w:tblStylePr w:type="lastCol">
@@ -7007,19 +9417,19 @@
           <w:right w:val="single" w:sz="4" w:space="0" w:color="FFFFFF" w:themeColor="background1"/>
           <w:insideV w:val="nil"/>
         </w:tcBorders>
-        <w:shd w:val="clear" w:color="auto" w:fill="4472C4" w:themeFill="accent5"/>
+        <w:shd w:val="clear" w:color="auto" w:fill="A02B93" w:themeFill="accent5"/>
       </w:tcPr>
     </w:tblStylePr>
     <w:tblStylePr w:type="band1Vert">
       <w:tblPr/>
       <w:tcPr>
-        <w:shd w:val="clear" w:color="auto" w:fill="B4C6E7" w:themeFill="accent5" w:themeFillTint="66"/>
+        <w:shd w:val="clear" w:color="auto" w:fill="E59EDC" w:themeFill="accent5" w:themeFillTint="66"/>
       </w:tcPr>
     </w:tblStylePr>
     <w:tblStylePr w:type="band1Horz">
       <w:tblPr/>
       <w:tcPr>
-        <w:shd w:val="clear" w:color="auto" w:fill="B4C6E7" w:themeFill="accent5" w:themeFillTint="66"/>
+        <w:shd w:val="clear" w:color="auto" w:fill="E59EDC" w:themeFill="accent5" w:themeFillTint="66"/>
       </w:tcPr>
     </w:tblStylePr>
   </w:style>
@@ -7044,7 +9454,7 @@
       </w:tblBorders>
     </w:tblPr>
     <w:tcPr>
-      <w:shd w:val="clear" w:color="auto" w:fill="DEEAF6" w:themeFill="accent1" w:themeFillTint="33"/>
+      <w:shd w:val="clear" w:color="auto" w:fill="EFD4D3" w:themeFill="accent1" w:themeFillTint="33"/>
     </w:tcPr>
     <w:tblStylePr w:type="firstRow">
       <w:rPr>
@@ -7061,7 +9471,7 @@
           <w:insideH w:val="nil"/>
           <w:insideV w:val="nil"/>
         </w:tcBorders>
-        <w:shd w:val="clear" w:color="auto" w:fill="5B9BD5" w:themeFill="accent1"/>
+        <w:shd w:val="clear" w:color="auto" w:fill="A13C39" w:themeFill="accent1"/>
       </w:tcPr>
     </w:tblStylePr>
     <w:tblStylePr w:type="lastRow">
@@ -7079,7 +9489,7 @@
           <w:insideH w:val="nil"/>
           <w:insideV w:val="nil"/>
         </w:tcBorders>
-        <w:shd w:val="clear" w:color="auto" w:fill="5B9BD5" w:themeFill="accent1"/>
+        <w:shd w:val="clear" w:color="auto" w:fill="A13C39" w:themeFill="accent1"/>
       </w:tcPr>
     </w:tblStylePr>
     <w:tblStylePr w:type="firstCol">
@@ -7096,7 +9506,7 @@
           <w:bottom w:val="single" w:sz="4" w:space="0" w:color="FFFFFF" w:themeColor="background1"/>
           <w:insideV w:val="nil"/>
         </w:tcBorders>
-        <w:shd w:val="clear" w:color="auto" w:fill="5B9BD5" w:themeFill="accent1"/>
+        <w:shd w:val="clear" w:color="auto" w:fill="A13C39" w:themeFill="accent1"/>
       </w:tcPr>
     </w:tblStylePr>
     <w:tblStylePr w:type="lastCol">
@@ -7113,19 +9523,19 @@
           <w:right w:val="single" w:sz="4" w:space="0" w:color="FFFFFF" w:themeColor="background1"/>
           <w:insideV w:val="nil"/>
         </w:tcBorders>
-        <w:shd w:val="clear" w:color="auto" w:fill="5B9BD5" w:themeFill="accent1"/>
+        <w:shd w:val="clear" w:color="auto" w:fill="A13C39" w:themeFill="accent1"/>
       </w:tcPr>
     </w:tblStylePr>
     <w:tblStylePr w:type="band1Vert">
       <w:tblPr/>
       <w:tcPr>
-        <w:shd w:val="clear" w:color="auto" w:fill="BDD6EE" w:themeFill="accent1" w:themeFillTint="66"/>
+        <w:shd w:val="clear" w:color="auto" w:fill="E0AAA8" w:themeFill="accent1" w:themeFillTint="66"/>
       </w:tcPr>
     </w:tblStylePr>
     <w:tblStylePr w:type="band1Horz">
       <w:tblPr/>
       <w:tcPr>
-        <w:shd w:val="clear" w:color="auto" w:fill="BDD6EE" w:themeFill="accent1" w:themeFillTint="66"/>
+        <w:shd w:val="clear" w:color="auto" w:fill="E0AAA8" w:themeFill="accent1" w:themeFillTint="66"/>
       </w:tcPr>
     </w:tblStylePr>
   </w:style>
@@ -7134,7 +9544,6 @@
     <w:basedOn w:val="Command"/>
     <w:next w:val="Normal"/>
     <w:link w:val="CodeBlockChar"/>
-    <w:qFormat/>
     <w:rsid w:val="00DC739B"/>
     <w:pPr>
       <w:spacing w:after="0" w:line="240" w:lineRule="auto"/>
@@ -7150,6 +9559,724 @@
       <w:b/>
     </w:rPr>
   </w:style>
+  <w:style w:type="character" w:customStyle="1" w:styleId="Heading3Char">
+    <w:name w:val="Heading 3 Char"/>
+    <w:basedOn w:val="DefaultParagraphFont"/>
+    <w:link w:val="Heading3"/>
+    <w:uiPriority w:val="9"/>
+    <w:semiHidden/>
+    <w:rsid w:val="0040066A"/>
+    <w:rPr>
+      <w:caps/>
+      <w:color w:val="4F1D1C" w:themeColor="accent1" w:themeShade="7F"/>
+      <w:spacing w:val="15"/>
+    </w:rPr>
+  </w:style>
+  <w:style w:type="character" w:customStyle="1" w:styleId="Heading4Char">
+    <w:name w:val="Heading 4 Char"/>
+    <w:basedOn w:val="DefaultParagraphFont"/>
+    <w:link w:val="Heading4"/>
+    <w:uiPriority w:val="9"/>
+    <w:semiHidden/>
+    <w:rsid w:val="0040066A"/>
+    <w:rPr>
+      <w:caps/>
+      <w:color w:val="782C2A" w:themeColor="accent1" w:themeShade="BF"/>
+      <w:spacing w:val="10"/>
+    </w:rPr>
+  </w:style>
+  <w:style w:type="character" w:customStyle="1" w:styleId="Heading5Char">
+    <w:name w:val="Heading 5 Char"/>
+    <w:basedOn w:val="DefaultParagraphFont"/>
+    <w:link w:val="Heading5"/>
+    <w:uiPriority w:val="9"/>
+    <w:semiHidden/>
+    <w:rsid w:val="0040066A"/>
+    <w:rPr>
+      <w:caps/>
+      <w:color w:val="782C2A" w:themeColor="accent1" w:themeShade="BF"/>
+      <w:spacing w:val="10"/>
+    </w:rPr>
+  </w:style>
+  <w:style w:type="character" w:customStyle="1" w:styleId="Heading6Char">
+    <w:name w:val="Heading 6 Char"/>
+    <w:basedOn w:val="DefaultParagraphFont"/>
+    <w:link w:val="Heading6"/>
+    <w:uiPriority w:val="9"/>
+    <w:semiHidden/>
+    <w:rsid w:val="0040066A"/>
+    <w:rPr>
+      <w:caps/>
+      <w:color w:val="782C2A" w:themeColor="accent1" w:themeShade="BF"/>
+      <w:spacing w:val="10"/>
+    </w:rPr>
+  </w:style>
+  <w:style w:type="character" w:customStyle="1" w:styleId="Heading7Char">
+    <w:name w:val="Heading 7 Char"/>
+    <w:basedOn w:val="DefaultParagraphFont"/>
+    <w:link w:val="Heading7"/>
+    <w:uiPriority w:val="9"/>
+    <w:semiHidden/>
+    <w:rsid w:val="0040066A"/>
+    <w:rPr>
+      <w:caps/>
+      <w:color w:val="782C2A" w:themeColor="accent1" w:themeShade="BF"/>
+      <w:spacing w:val="10"/>
+    </w:rPr>
+  </w:style>
+  <w:style w:type="character" w:customStyle="1" w:styleId="Heading8Char">
+    <w:name w:val="Heading 8 Char"/>
+    <w:basedOn w:val="DefaultParagraphFont"/>
+    <w:link w:val="Heading8"/>
+    <w:uiPriority w:val="9"/>
+    <w:semiHidden/>
+    <w:rsid w:val="0040066A"/>
+    <w:rPr>
+      <w:caps/>
+      <w:spacing w:val="10"/>
+      <w:sz w:val="18"/>
+      <w:szCs w:val="18"/>
+    </w:rPr>
+  </w:style>
+  <w:style w:type="character" w:customStyle="1" w:styleId="Heading9Char">
+    <w:name w:val="Heading 9 Char"/>
+    <w:basedOn w:val="DefaultParagraphFont"/>
+    <w:link w:val="Heading9"/>
+    <w:uiPriority w:val="9"/>
+    <w:semiHidden/>
+    <w:rsid w:val="0040066A"/>
+    <w:rPr>
+      <w:i/>
+      <w:iCs/>
+      <w:caps/>
+      <w:spacing w:val="10"/>
+      <w:sz w:val="18"/>
+      <w:szCs w:val="18"/>
+    </w:rPr>
+  </w:style>
+  <w:style w:type="paragraph" w:styleId="Caption">
+    <w:name w:val="caption"/>
+    <w:basedOn w:val="Normal"/>
+    <w:next w:val="Normal"/>
+    <w:uiPriority w:val="35"/>
+    <w:semiHidden/>
+    <w:unhideWhenUsed/>
+    <w:qFormat/>
+    <w:rsid w:val="0040066A"/>
+    <w:rPr>
+      <w:b/>
+      <w:bCs/>
+      <w:color w:val="782C2A" w:themeColor="accent1" w:themeShade="BF"/>
+      <w:sz w:val="16"/>
+      <w:szCs w:val="16"/>
+    </w:rPr>
+  </w:style>
+  <w:style w:type="paragraph" w:styleId="Subtitle">
+    <w:name w:val="Subtitle"/>
+    <w:basedOn w:val="Normal"/>
+    <w:next w:val="Normal"/>
+    <w:link w:val="SubtitleChar"/>
+    <w:uiPriority w:val="11"/>
+    <w:qFormat/>
+    <w:rsid w:val="0040066A"/>
+    <w:pPr>
+      <w:spacing w:before="0" w:after="500" w:line="240" w:lineRule="auto"/>
+    </w:pPr>
+    <w:rPr>
+      <w:rFonts w:asciiTheme="majorHAnsi" w:hAnsiTheme="majorHAnsi"/>
+      <w:b/>
+      <w:caps/>
+      <w:color w:val="595959" w:themeColor="text1" w:themeTint="A6"/>
+      <w:spacing w:val="10"/>
+      <w:sz w:val="28"/>
+      <w:szCs w:val="21"/>
+    </w:rPr>
+  </w:style>
+  <w:style w:type="character" w:customStyle="1" w:styleId="SubtitleChar">
+    <w:name w:val="Subtitle Char"/>
+    <w:basedOn w:val="DefaultParagraphFont"/>
+    <w:link w:val="Subtitle"/>
+    <w:uiPriority w:val="11"/>
+    <w:rsid w:val="0040066A"/>
+    <w:rPr>
+      <w:rFonts w:asciiTheme="majorHAnsi" w:hAnsiTheme="majorHAnsi"/>
+      <w:b/>
+      <w:caps/>
+      <w:color w:val="595959" w:themeColor="text1" w:themeTint="A6"/>
+      <w:spacing w:val="10"/>
+      <w:sz w:val="28"/>
+      <w:szCs w:val="21"/>
+    </w:rPr>
+  </w:style>
+  <w:style w:type="character" w:styleId="Strong">
+    <w:name w:val="Strong"/>
+    <w:uiPriority w:val="22"/>
+    <w:qFormat/>
+    <w:rsid w:val="0040066A"/>
+    <w:rPr>
+      <w:b/>
+      <w:bCs/>
+    </w:rPr>
+  </w:style>
+  <w:style w:type="character" w:styleId="Emphasis">
+    <w:name w:val="Emphasis"/>
+    <w:uiPriority w:val="20"/>
+    <w:qFormat/>
+    <w:rsid w:val="0040066A"/>
+    <w:rPr>
+      <w:caps/>
+      <w:color w:val="4F1D1C" w:themeColor="accent1" w:themeShade="7F"/>
+      <w:spacing w:val="5"/>
+    </w:rPr>
+  </w:style>
+  <w:style w:type="paragraph" w:styleId="Quote">
+    <w:name w:val="Quote"/>
+    <w:basedOn w:val="Normal"/>
+    <w:next w:val="Normal"/>
+    <w:link w:val="QuoteChar"/>
+    <w:uiPriority w:val="29"/>
+    <w:qFormat/>
+    <w:rsid w:val="0040066A"/>
+    <w:rPr>
+      <w:i/>
+      <w:iCs/>
+      <w:sz w:val="24"/>
+      <w:szCs w:val="24"/>
+    </w:rPr>
+  </w:style>
+  <w:style w:type="character" w:customStyle="1" w:styleId="QuoteChar">
+    <w:name w:val="Quote Char"/>
+    <w:basedOn w:val="DefaultParagraphFont"/>
+    <w:link w:val="Quote"/>
+    <w:uiPriority w:val="29"/>
+    <w:rsid w:val="0040066A"/>
+    <w:rPr>
+      <w:i/>
+      <w:iCs/>
+      <w:sz w:val="24"/>
+      <w:szCs w:val="24"/>
+    </w:rPr>
+  </w:style>
+  <w:style w:type="paragraph" w:styleId="IntenseQuote">
+    <w:name w:val="Intense Quote"/>
+    <w:basedOn w:val="Normal"/>
+    <w:next w:val="Normal"/>
+    <w:link w:val="IntenseQuoteChar"/>
+    <w:uiPriority w:val="30"/>
+    <w:qFormat/>
+    <w:rsid w:val="0040066A"/>
+    <w:pPr>
+      <w:spacing w:before="240" w:after="240" w:line="240" w:lineRule="auto"/>
+      <w:ind w:left="1080" w:right="1080"/>
+      <w:jc w:val="center"/>
+    </w:pPr>
+    <w:rPr>
+      <w:color w:val="A13C39" w:themeColor="accent1"/>
+      <w:sz w:val="24"/>
+      <w:szCs w:val="24"/>
+    </w:rPr>
+  </w:style>
+  <w:style w:type="character" w:customStyle="1" w:styleId="IntenseQuoteChar">
+    <w:name w:val="Intense Quote Char"/>
+    <w:basedOn w:val="DefaultParagraphFont"/>
+    <w:link w:val="IntenseQuote"/>
+    <w:uiPriority w:val="30"/>
+    <w:rsid w:val="0040066A"/>
+    <w:rPr>
+      <w:color w:val="A13C39" w:themeColor="accent1"/>
+      <w:sz w:val="24"/>
+      <w:szCs w:val="24"/>
+    </w:rPr>
+  </w:style>
+  <w:style w:type="character" w:styleId="IntenseEmphasis">
+    <w:name w:val="Intense Emphasis"/>
+    <w:uiPriority w:val="21"/>
+    <w:qFormat/>
+    <w:rsid w:val="0040066A"/>
+    <w:rPr>
+      <w:b/>
+      <w:bCs/>
+      <w:caps/>
+      <w:color w:val="4F1D1C" w:themeColor="accent1" w:themeShade="7F"/>
+      <w:spacing w:val="10"/>
+    </w:rPr>
+  </w:style>
+  <w:style w:type="character" w:styleId="SubtleReference">
+    <w:name w:val="Subtle Reference"/>
+    <w:uiPriority w:val="31"/>
+    <w:qFormat/>
+    <w:rsid w:val="0040066A"/>
+    <w:rPr>
+      <w:b/>
+      <w:bCs/>
+      <w:color w:val="A13C39" w:themeColor="accent1"/>
+    </w:rPr>
+  </w:style>
+  <w:style w:type="character" w:styleId="IntenseReference">
+    <w:name w:val="Intense Reference"/>
+    <w:uiPriority w:val="32"/>
+    <w:qFormat/>
+    <w:rsid w:val="0040066A"/>
+    <w:rPr>
+      <w:b/>
+      <w:bCs/>
+      <w:i/>
+      <w:iCs/>
+      <w:caps/>
+      <w:color w:val="A13C39" w:themeColor="accent1"/>
+    </w:rPr>
+  </w:style>
+  <w:style w:type="character" w:styleId="BookTitle">
+    <w:name w:val="Book Title"/>
+    <w:uiPriority w:val="33"/>
+    <w:qFormat/>
+    <w:rsid w:val="0040066A"/>
+    <w:rPr>
+      <w:b/>
+      <w:bCs/>
+      <w:i/>
+      <w:iCs/>
+      <w:spacing w:val="0"/>
+    </w:rPr>
+  </w:style>
+  <w:style w:type="paragraph" w:styleId="TOCHeading">
+    <w:name w:val="TOC Heading"/>
+    <w:basedOn w:val="Heading1"/>
+    <w:next w:val="Normal"/>
+    <w:uiPriority w:val="39"/>
+    <w:semiHidden/>
+    <w:unhideWhenUsed/>
+    <w:qFormat/>
+    <w:rsid w:val="0040066A"/>
+    <w:pPr>
+      <w:outlineLvl w:val="9"/>
+    </w:pPr>
+  </w:style>
+  <w:style w:type="table" w:styleId="GridTable2-Accent1">
+    <w:name w:val="Grid Table 2 Accent 1"/>
+    <w:basedOn w:val="TableNormal"/>
+    <w:uiPriority w:val="47"/>
+    <w:rsid w:val="0040066A"/>
+    <w:pPr>
+      <w:spacing w:after="0" w:line="240" w:lineRule="auto"/>
+    </w:pPr>
+    <w:tblPr>
+      <w:tblStyleRowBandSize w:val="1"/>
+      <w:tblStyleColBandSize w:val="1"/>
+      <w:tblBorders>
+        <w:top w:val="single" w:sz="2" w:space="0" w:color="D17F7D" w:themeColor="accent1" w:themeTint="99"/>
+        <w:bottom w:val="single" w:sz="2" w:space="0" w:color="D17F7D" w:themeColor="accent1" w:themeTint="99"/>
+        <w:insideH w:val="single" w:sz="2" w:space="0" w:color="D17F7D" w:themeColor="accent1" w:themeTint="99"/>
+        <w:insideV w:val="single" w:sz="2" w:space="0" w:color="D17F7D" w:themeColor="accent1" w:themeTint="99"/>
+      </w:tblBorders>
+    </w:tblPr>
+    <w:tblStylePr w:type="firstRow">
+      <w:rPr>
+        <w:b/>
+        <w:bCs/>
+      </w:rPr>
+      <w:tblPr/>
+      <w:tcPr>
+        <w:tcBorders>
+          <w:top w:val="nil"/>
+          <w:bottom w:val="single" w:sz="12" w:space="0" w:color="D17F7D" w:themeColor="accent1" w:themeTint="99"/>
+          <w:insideH w:val="nil"/>
+          <w:insideV w:val="nil"/>
+        </w:tcBorders>
+        <w:shd w:val="clear" w:color="auto" w:fill="FFFFFF" w:themeFill="background1"/>
+      </w:tcPr>
+    </w:tblStylePr>
+    <w:tblStylePr w:type="lastRow">
+      <w:rPr>
+        <w:b/>
+        <w:bCs/>
+      </w:rPr>
+      <w:tblPr/>
+      <w:tcPr>
+        <w:tcBorders>
+          <w:top w:val="double" w:sz="2" w:space="0" w:color="D17F7D" w:themeColor="accent1" w:themeTint="99"/>
+          <w:bottom w:val="nil"/>
+          <w:insideH w:val="nil"/>
+          <w:insideV w:val="nil"/>
+        </w:tcBorders>
+        <w:shd w:val="clear" w:color="auto" w:fill="FFFFFF" w:themeFill="background1"/>
+      </w:tcPr>
+    </w:tblStylePr>
+    <w:tblStylePr w:type="firstCol">
+      <w:rPr>
+        <w:b/>
+        <w:bCs/>
+      </w:rPr>
+    </w:tblStylePr>
+    <w:tblStylePr w:type="lastCol">
+      <w:rPr>
+        <w:b/>
+        <w:bCs/>
+      </w:rPr>
+    </w:tblStylePr>
+    <w:tblStylePr w:type="band1Vert">
+      <w:tblPr/>
+      <w:tcPr>
+        <w:shd w:val="clear" w:color="auto" w:fill="EFD4D3" w:themeFill="accent1" w:themeFillTint="33"/>
+      </w:tcPr>
+    </w:tblStylePr>
+    <w:tblStylePr w:type="band1Horz">
+      <w:tblPr/>
+      <w:tcPr>
+        <w:shd w:val="clear" w:color="auto" w:fill="EFD4D3" w:themeFill="accent1" w:themeFillTint="33"/>
+      </w:tcPr>
+    </w:tblStylePr>
+  </w:style>
+  <w:style w:type="table" w:styleId="GridTable4-Accent1">
+    <w:name w:val="Grid Table 4 Accent 1"/>
+    <w:basedOn w:val="TableNormal"/>
+    <w:uiPriority w:val="49"/>
+    <w:rsid w:val="0040066A"/>
+    <w:pPr>
+      <w:spacing w:after="0" w:line="240" w:lineRule="auto"/>
+    </w:pPr>
+    <w:tblPr>
+      <w:tblStyleRowBandSize w:val="1"/>
+      <w:tblStyleColBandSize w:val="1"/>
+      <w:tblBorders>
+        <w:top w:val="single" w:sz="4" w:space="0" w:color="D17F7D" w:themeColor="accent1" w:themeTint="99"/>
+        <w:left w:val="single" w:sz="4" w:space="0" w:color="D17F7D" w:themeColor="accent1" w:themeTint="99"/>
+        <w:bottom w:val="single" w:sz="4" w:space="0" w:color="D17F7D" w:themeColor="accent1" w:themeTint="99"/>
+        <w:right w:val="single" w:sz="4" w:space="0" w:color="D17F7D" w:themeColor="accent1" w:themeTint="99"/>
+        <w:insideH w:val="single" w:sz="4" w:space="0" w:color="D17F7D" w:themeColor="accent1" w:themeTint="99"/>
+        <w:insideV w:val="single" w:sz="4" w:space="0" w:color="D17F7D" w:themeColor="accent1" w:themeTint="99"/>
+      </w:tblBorders>
+    </w:tblPr>
+    <w:tblStylePr w:type="firstRow">
+      <w:rPr>
+        <w:b/>
+        <w:bCs/>
+        <w:color w:val="FFFFFF" w:themeColor="background1"/>
+      </w:rPr>
+      <w:tblPr/>
+      <w:tcPr>
+        <w:tcBorders>
+          <w:top w:val="single" w:sz="4" w:space="0" w:color="A13C39" w:themeColor="accent1"/>
+          <w:left w:val="single" w:sz="4" w:space="0" w:color="A13C39" w:themeColor="accent1"/>
+          <w:bottom w:val="single" w:sz="4" w:space="0" w:color="A13C39" w:themeColor="accent1"/>
+          <w:right w:val="single" w:sz="4" w:space="0" w:color="A13C39" w:themeColor="accent1"/>
+          <w:insideH w:val="nil"/>
+          <w:insideV w:val="nil"/>
+        </w:tcBorders>
+        <w:shd w:val="clear" w:color="auto" w:fill="A13C39" w:themeFill="accent1"/>
+      </w:tcPr>
+    </w:tblStylePr>
+    <w:tblStylePr w:type="lastRow">
+      <w:rPr>
+        <w:b/>
+        <w:bCs/>
+      </w:rPr>
+      <w:tblPr/>
+      <w:tcPr>
+        <w:tcBorders>
+          <w:top w:val="double" w:sz="4" w:space="0" w:color="A13C39" w:themeColor="accent1"/>
+        </w:tcBorders>
+      </w:tcPr>
+    </w:tblStylePr>
+    <w:tblStylePr w:type="firstCol">
+      <w:rPr>
+        <w:b/>
+        <w:bCs/>
+      </w:rPr>
+    </w:tblStylePr>
+    <w:tblStylePr w:type="lastCol">
+      <w:rPr>
+        <w:b/>
+        <w:bCs/>
+      </w:rPr>
+    </w:tblStylePr>
+    <w:tblStylePr w:type="band1Vert">
+      <w:tblPr/>
+      <w:tcPr>
+        <w:shd w:val="clear" w:color="auto" w:fill="EFD4D3" w:themeFill="accent1" w:themeFillTint="33"/>
+      </w:tcPr>
+    </w:tblStylePr>
+    <w:tblStylePr w:type="band1Horz">
+      <w:tblPr/>
+      <w:tcPr>
+        <w:shd w:val="clear" w:color="auto" w:fill="EFD4D3" w:themeFill="accent1" w:themeFillTint="33"/>
+      </w:tcPr>
+    </w:tblStylePr>
+  </w:style>
+  <w:style w:type="table" w:styleId="GridTable7Colorful-Accent1">
+    <w:name w:val="Grid Table 7 Colorful Accent 1"/>
+    <w:basedOn w:val="TableNormal"/>
+    <w:uiPriority w:val="52"/>
+    <w:rsid w:val="0040066A"/>
+    <w:pPr>
+      <w:spacing w:after="0" w:line="240" w:lineRule="auto"/>
+    </w:pPr>
+    <w:rPr>
+      <w:color w:val="782C2A" w:themeColor="accent1" w:themeShade="BF"/>
+    </w:rPr>
+    <w:tblPr>
+      <w:tblStyleRowBandSize w:val="1"/>
+      <w:tblStyleColBandSize w:val="1"/>
+      <w:tblBorders>
+        <w:top w:val="single" w:sz="4" w:space="0" w:color="D17F7D" w:themeColor="accent1" w:themeTint="99"/>
+        <w:left w:val="single" w:sz="4" w:space="0" w:color="D17F7D" w:themeColor="accent1" w:themeTint="99"/>
+        <w:bottom w:val="single" w:sz="4" w:space="0" w:color="D17F7D" w:themeColor="accent1" w:themeTint="99"/>
+        <w:right w:val="single" w:sz="4" w:space="0" w:color="D17F7D" w:themeColor="accent1" w:themeTint="99"/>
+        <w:insideH w:val="single" w:sz="4" w:space="0" w:color="D17F7D" w:themeColor="accent1" w:themeTint="99"/>
+        <w:insideV w:val="single" w:sz="4" w:space="0" w:color="D17F7D" w:themeColor="accent1" w:themeTint="99"/>
+      </w:tblBorders>
+    </w:tblPr>
+    <w:tblStylePr w:type="firstRow">
+      <w:rPr>
+        <w:b/>
+        <w:bCs/>
+      </w:rPr>
+      <w:tblPr/>
+      <w:tcPr>
+        <w:tcBorders>
+          <w:top w:val="nil"/>
+          <w:left w:val="nil"/>
+          <w:right w:val="nil"/>
+          <w:insideH w:val="nil"/>
+          <w:insideV w:val="nil"/>
+        </w:tcBorders>
+        <w:shd w:val="clear" w:color="auto" w:fill="FFFFFF" w:themeFill="background1"/>
+      </w:tcPr>
+    </w:tblStylePr>
+    <w:tblStylePr w:type="lastRow">
+      <w:rPr>
+        <w:b/>
+        <w:bCs/>
+      </w:rPr>
+      <w:tblPr/>
+      <w:tcPr>
+        <w:tcBorders>
+          <w:left w:val="nil"/>
+          <w:bottom w:val="nil"/>
+          <w:right w:val="nil"/>
+          <w:insideH w:val="nil"/>
+          <w:insideV w:val="nil"/>
+        </w:tcBorders>
+        <w:shd w:val="clear" w:color="auto" w:fill="FFFFFF" w:themeFill="background1"/>
+      </w:tcPr>
+    </w:tblStylePr>
+    <w:tblStylePr w:type="firstCol">
+      <w:pPr>
+        <w:jc w:val="right"/>
+      </w:pPr>
+      <w:rPr>
+        <w:i/>
+        <w:iCs/>
+      </w:rPr>
+      <w:tblPr/>
+      <w:tcPr>
+        <w:tcBorders>
+          <w:top w:val="nil"/>
+          <w:left w:val="nil"/>
+          <w:bottom w:val="nil"/>
+          <w:insideH w:val="nil"/>
+          <w:insideV w:val="nil"/>
+        </w:tcBorders>
+        <w:shd w:val="clear" w:color="auto" w:fill="FFFFFF" w:themeFill="background1"/>
+      </w:tcPr>
+    </w:tblStylePr>
+    <w:tblStylePr w:type="lastCol">
+      <w:rPr>
+        <w:i/>
+        <w:iCs/>
+      </w:rPr>
+      <w:tblPr/>
+      <w:tcPr>
+        <w:tcBorders>
+          <w:top w:val="nil"/>
+          <w:bottom w:val="nil"/>
+          <w:right w:val="nil"/>
+          <w:insideH w:val="nil"/>
+          <w:insideV w:val="nil"/>
+        </w:tcBorders>
+        <w:shd w:val="clear" w:color="auto" w:fill="FFFFFF" w:themeFill="background1"/>
+      </w:tcPr>
+    </w:tblStylePr>
+    <w:tblStylePr w:type="band1Vert">
+      <w:tblPr/>
+      <w:tcPr>
+        <w:shd w:val="clear" w:color="auto" w:fill="EFD4D3" w:themeFill="accent1" w:themeFillTint="33"/>
+      </w:tcPr>
+    </w:tblStylePr>
+    <w:tblStylePr w:type="band1Horz">
+      <w:tblPr/>
+      <w:tcPr>
+        <w:shd w:val="clear" w:color="auto" w:fill="EFD4D3" w:themeFill="accent1" w:themeFillTint="33"/>
+      </w:tcPr>
+    </w:tblStylePr>
+    <w:tblStylePr w:type="neCell">
+      <w:tblPr/>
+      <w:tcPr>
+        <w:tcBorders>
+          <w:bottom w:val="single" w:sz="4" w:space="0" w:color="D17F7D" w:themeColor="accent1" w:themeTint="99"/>
+        </w:tcBorders>
+      </w:tcPr>
+    </w:tblStylePr>
+    <w:tblStylePr w:type="nwCell">
+      <w:tblPr/>
+      <w:tcPr>
+        <w:tcBorders>
+          <w:bottom w:val="single" w:sz="4" w:space="0" w:color="D17F7D" w:themeColor="accent1" w:themeTint="99"/>
+        </w:tcBorders>
+      </w:tcPr>
+    </w:tblStylePr>
+    <w:tblStylePr w:type="seCell">
+      <w:tblPr/>
+      <w:tcPr>
+        <w:tcBorders>
+          <w:top w:val="single" w:sz="4" w:space="0" w:color="D17F7D" w:themeColor="accent1" w:themeTint="99"/>
+        </w:tcBorders>
+      </w:tcPr>
+    </w:tblStylePr>
+    <w:tblStylePr w:type="swCell">
+      <w:tblPr/>
+      <w:tcPr>
+        <w:tcBorders>
+          <w:top w:val="single" w:sz="4" w:space="0" w:color="D17F7D" w:themeColor="accent1" w:themeTint="99"/>
+        </w:tcBorders>
+      </w:tcPr>
+    </w:tblStylePr>
+  </w:style>
+  <w:style w:type="table" w:styleId="GridTable6Colorful-Accent1">
+    <w:name w:val="Grid Table 6 Colorful Accent 1"/>
+    <w:basedOn w:val="TableNormal"/>
+    <w:uiPriority w:val="51"/>
+    <w:rsid w:val="009B332B"/>
+    <w:pPr>
+      <w:spacing w:after="0" w:line="240" w:lineRule="auto"/>
+    </w:pPr>
+    <w:rPr>
+      <w:color w:val="782C2A" w:themeColor="accent1" w:themeShade="BF"/>
+    </w:rPr>
+    <w:tblPr>
+      <w:tblStyleRowBandSize w:val="1"/>
+      <w:tblStyleColBandSize w:val="1"/>
+      <w:tblBorders>
+        <w:top w:val="single" w:sz="4" w:space="0" w:color="D17F7D" w:themeColor="accent1" w:themeTint="99"/>
+        <w:left w:val="single" w:sz="4" w:space="0" w:color="D17F7D" w:themeColor="accent1" w:themeTint="99"/>
+        <w:bottom w:val="single" w:sz="4" w:space="0" w:color="D17F7D" w:themeColor="accent1" w:themeTint="99"/>
+        <w:right w:val="single" w:sz="4" w:space="0" w:color="D17F7D" w:themeColor="accent1" w:themeTint="99"/>
+        <w:insideH w:val="single" w:sz="4" w:space="0" w:color="D17F7D" w:themeColor="accent1" w:themeTint="99"/>
+        <w:insideV w:val="single" w:sz="4" w:space="0" w:color="D17F7D" w:themeColor="accent1" w:themeTint="99"/>
+      </w:tblBorders>
+    </w:tblPr>
+    <w:tblStylePr w:type="firstRow">
+      <w:rPr>
+        <w:b/>
+        <w:bCs/>
+      </w:rPr>
+      <w:tblPr/>
+      <w:tcPr>
+        <w:tcBorders>
+          <w:bottom w:val="single" w:sz="12" w:space="0" w:color="D17F7D" w:themeColor="accent1" w:themeTint="99"/>
+        </w:tcBorders>
+      </w:tcPr>
+    </w:tblStylePr>
+    <w:tblStylePr w:type="lastRow">
+      <w:rPr>
+        <w:b/>
+        <w:bCs/>
+      </w:rPr>
+      <w:tblPr/>
+      <w:tcPr>
+        <w:tcBorders>
+          <w:top w:val="double" w:sz="4" w:space="0" w:color="D17F7D" w:themeColor="accent1" w:themeTint="99"/>
+        </w:tcBorders>
+      </w:tcPr>
+    </w:tblStylePr>
+    <w:tblStylePr w:type="firstCol">
+      <w:rPr>
+        <w:b/>
+        <w:bCs/>
+      </w:rPr>
+    </w:tblStylePr>
+    <w:tblStylePr w:type="lastCol">
+      <w:rPr>
+        <w:b/>
+        <w:bCs/>
+      </w:rPr>
+    </w:tblStylePr>
+    <w:tblStylePr w:type="band1Vert">
+      <w:tblPr/>
+      <w:tcPr>
+        <w:shd w:val="clear" w:color="auto" w:fill="EFD4D3" w:themeFill="accent1" w:themeFillTint="33"/>
+      </w:tcPr>
+    </w:tblStylePr>
+    <w:tblStylePr w:type="band1Horz">
+      <w:tblPr/>
+      <w:tcPr>
+        <w:shd w:val="clear" w:color="auto" w:fill="EFD4D3" w:themeFill="accent1" w:themeFillTint="33"/>
+      </w:tcPr>
+    </w:tblStylePr>
+  </w:style>
+  <w:style w:type="table" w:styleId="PlainTable1">
+    <w:name w:val="Plain Table 1"/>
+    <w:basedOn w:val="TableNormal"/>
+    <w:uiPriority w:val="41"/>
+    <w:rsid w:val="009B332B"/>
+    <w:pPr>
+      <w:spacing w:after="0" w:line="240" w:lineRule="auto"/>
+    </w:pPr>
+    <w:tblPr>
+      <w:tblStyleRowBandSize w:val="1"/>
+      <w:tblStyleColBandSize w:val="1"/>
+      <w:tblBorders>
+        <w:top w:val="single" w:sz="4" w:space="0" w:color="BFBFBF" w:themeColor="background1" w:themeShade="BF"/>
+        <w:left w:val="single" w:sz="4" w:space="0" w:color="BFBFBF" w:themeColor="background1" w:themeShade="BF"/>
+        <w:bottom w:val="single" w:sz="4" w:space="0" w:color="BFBFBF" w:themeColor="background1" w:themeShade="BF"/>
+        <w:right w:val="single" w:sz="4" w:space="0" w:color="BFBFBF" w:themeColor="background1" w:themeShade="BF"/>
+        <w:insideH w:val="single" w:sz="4" w:space="0" w:color="BFBFBF" w:themeColor="background1" w:themeShade="BF"/>
+        <w:insideV w:val="single" w:sz="4" w:space="0" w:color="BFBFBF" w:themeColor="background1" w:themeShade="BF"/>
+      </w:tblBorders>
+    </w:tblPr>
+    <w:tblStylePr w:type="firstRow">
+      <w:rPr>
+        <w:b/>
+        <w:bCs/>
+      </w:rPr>
+    </w:tblStylePr>
+    <w:tblStylePr w:type="lastRow">
+      <w:rPr>
+        <w:b/>
+        <w:bCs/>
+      </w:rPr>
+      <w:tblPr/>
+      <w:tcPr>
+        <w:tcBorders>
+          <w:top w:val="double" w:sz="4" w:space="0" w:color="BFBFBF" w:themeColor="background1" w:themeShade="BF"/>
+        </w:tcBorders>
+      </w:tcPr>
+    </w:tblStylePr>
+    <w:tblStylePr w:type="firstCol">
+      <w:rPr>
+        <w:b/>
+        <w:bCs/>
+      </w:rPr>
+    </w:tblStylePr>
+    <w:tblStylePr w:type="lastCol">
+      <w:rPr>
+        <w:b/>
+        <w:bCs/>
+      </w:rPr>
+    </w:tblStylePr>
+    <w:tblStylePr w:type="band1Vert">
+      <w:tblPr/>
+      <w:tcPr>
+        <w:shd w:val="clear" w:color="auto" w:fill="F2F2F2" w:themeFill="background1" w:themeFillShade="F2"/>
+      </w:tcPr>
+    </w:tblStylePr>
+    <w:tblStylePr w:type="band1Horz">
+      <w:tblPr/>
+      <w:tcPr>
+        <w:shd w:val="clear" w:color="auto" w:fill="F2F2F2" w:themeFill="background1" w:themeFillShade="F2"/>
+      </w:tcPr>
+    </w:tblStylePr>
+  </w:style>
 </w:styles>
 </file>
 
@@ -7158,7 +10285,7 @@
   <w:docParts>
     <w:docPart>
       <w:docPartPr>
-        <w:name w:val="CA52442E41DD4475ACFA097AF54F93E8"/>
+        <w:name w:val="61031DCA7E684843A29DE3017E679722"/>
         <w:category>
           <w:name w:val="General"/>
           <w:gallery w:val="placeholder"/>
@@ -7169,22 +10296,25 @@
         <w:behaviors>
           <w:behavior w:val="content"/>
         </w:behaviors>
-        <w:guid w:val="{DAD07F59-7439-4FEC-BCAD-A56513C5BA88}"/>
+        <w:guid w:val="{6BC430DD-73BF-4683-A22E-051F4CEB2804}"/>
       </w:docPartPr>
       <w:docPartBody>
         <w:p>
+          <w:pPr>
+            <w:pStyle w:val="61031DCA7E684843A29DE3017E6797221"/>
+          </w:pPr>
           <w:r>
             <w:rPr>
               <w:rStyle w:val="PlaceholderText"/>
             </w:rPr>
-            <w:t>[Title]</w:t>
+            <w:t>Click here to enter name</w:t>
           </w:r>
         </w:p>
       </w:docPartBody>
     </w:docPart>
     <w:docPart>
       <w:docPartPr>
-        <w:name w:val="E0C1A4563F3B4843B6CCF72BE60DA90A"/>
+        <w:name w:val="2D7F4FA3A45C4086B30F151777EC8CAA"/>
         <w:category>
           <w:name w:val="General"/>
           <w:gallery w:val="placeholder"/>
@@ -7195,15 +10325,18 @@
         <w:behaviors>
           <w:behavior w:val="content"/>
         </w:behaviors>
-        <w:guid w:val="{89830B9A-E09C-4A8C-96F6-F216B086384C}"/>
+        <w:guid w:val="{FDF2CEEF-A352-48EF-B6BE-4A88416F989B}"/>
       </w:docPartPr>
       <w:docPartBody>
         <w:p>
+          <w:pPr>
+            <w:pStyle w:val="2D7F4FA3A45C4086B30F151777EC8CAA1"/>
+          </w:pPr>
           <w:r>
             <w:rPr>
               <w:rStyle w:val="PlaceholderText"/>
             </w:rPr>
-            <w:t>[Subject]</w:t>
+            <w:t>Click here to enter id</w:t>
           </w:r>
         </w:p>
       </w:docPartBody>
@@ -7242,27 +10375,6 @@
     <w:pitch w:val="variable"/>
     <w:sig w:usb0="00000000" w:usb1="10000000" w:usb2="00000000" w:usb3="00000000" w:csb0="80000000" w:csb1="00000000"/>
   </w:font>
-  <w:font w:name="Calibri">
-    <w:panose1 w:val="020F0502020204030204"/>
-    <w:charset w:val="00"/>
-    <w:family w:val="swiss"/>
-    <w:pitch w:val="variable"/>
-    <w:sig w:usb0="E4002EFF" w:usb1="C200247B" w:usb2="00000009" w:usb3="00000000" w:csb0="000001FF" w:csb1="00000000"/>
-  </w:font>
-  <w:font w:name="Calibri Light">
-    <w:panose1 w:val="020F0302020204030204"/>
-    <w:charset w:val="00"/>
-    <w:family w:val="swiss"/>
-    <w:pitch w:val="variable"/>
-    <w:sig w:usb0="E4002EFF" w:usb1="C200247B" w:usb2="00000009" w:usb3="00000000" w:csb0="000001FF" w:csb1="00000000"/>
-  </w:font>
-  <w:font w:name="Consolas">
-    <w:panose1 w:val="020B0609020204030204"/>
-    <w:charset w:val="00"/>
-    <w:family w:val="modern"/>
-    <w:pitch w:val="fixed"/>
-    <w:sig w:usb0="E00006FF" w:usb1="0000FCFF" w:usb2="00000001" w:usb3="00000000" w:csb0="0000019F" w:csb1="00000000"/>
-  </w:font>
   <w:font w:name="Aptos">
     <w:charset w:val="00"/>
     <w:family w:val="swiss"/>
@@ -7274,6 +10386,13 @@
     <w:family w:val="swiss"/>
     <w:pitch w:val="variable"/>
     <w:sig w:usb0="20000287" w:usb1="00000003" w:usb2="00000000" w:usb3="00000000" w:csb0="0000019F" w:csb1="00000000"/>
+  </w:font>
+  <w:font w:name="Consolas">
+    <w:panose1 w:val="020B0609020204030204"/>
+    <w:charset w:val="00"/>
+    <w:family w:val="modern"/>
+    <w:pitch w:val="fixed"/>
+    <w:sig w:usb0="E00006FF" w:usb1="0000FCFF" w:usb2="00000001" w:usb3="00000000" w:csb0="0000019F" w:csb1="00000000"/>
   </w:font>
 </w:fonts>
 </file>
@@ -7296,6 +10415,7 @@
     <w:rsidRoot w:val="003E4C64"/>
     <w:rsid w:val="0000067C"/>
     <w:rsid w:val="00062470"/>
+    <w:rsid w:val="0007123F"/>
     <w:rsid w:val="000D5805"/>
     <w:rsid w:val="000E2A5E"/>
     <w:rsid w:val="0010612B"/>
@@ -7306,6 +10426,8 @@
     <w:rsid w:val="00183BD9"/>
     <w:rsid w:val="001A69D3"/>
     <w:rsid w:val="00230F4B"/>
+    <w:rsid w:val="00235E8A"/>
+    <w:rsid w:val="00297203"/>
     <w:rsid w:val="002A5C42"/>
     <w:rsid w:val="002D68FF"/>
     <w:rsid w:val="002D73CC"/>
@@ -7333,6 +10455,7 @@
     <w:rsid w:val="00B5485D"/>
     <w:rsid w:val="00B72C94"/>
     <w:rsid w:val="00B95910"/>
+    <w:rsid w:val="00BE704D"/>
     <w:rsid w:val="00BF31B0"/>
     <w:rsid w:val="00C40C05"/>
     <w:rsid w:val="00C428B3"/>
@@ -7800,9 +10923,31 @@
     <w:basedOn w:val="DefaultParagraphFont"/>
     <w:uiPriority w:val="99"/>
     <w:semiHidden/>
-    <w:rsid w:val="00D11460"/>
+    <w:rsid w:val="0007123F"/>
     <w:rPr>
       <w:color w:val="808080"/>
+    </w:rPr>
+  </w:style>
+  <w:style w:type="paragraph" w:customStyle="1" w:styleId="61031DCA7E684843A29DE3017E6797221">
+    <w:name w:val="61031DCA7E684843A29DE3017E6797221"/>
+    <w:rsid w:val="0007123F"/>
+    <w:pPr>
+      <w:spacing w:before="100" w:after="200" w:line="276" w:lineRule="auto"/>
+    </w:pPr>
+    <w:rPr>
+      <w:sz w:val="20"/>
+      <w:szCs w:val="20"/>
+    </w:rPr>
+  </w:style>
+  <w:style w:type="paragraph" w:customStyle="1" w:styleId="2D7F4FA3A45C4086B30F151777EC8CAA1">
+    <w:name w:val="2D7F4FA3A45C4086B30F151777EC8CAA1"/>
+    <w:rsid w:val="0007123F"/>
+    <w:pPr>
+      <w:spacing w:before="100" w:after="200" w:line="276" w:lineRule="auto"/>
+    </w:pPr>
+    <w:rPr>
+      <w:sz w:val="20"/>
+      <w:szCs w:val="20"/>
     </w:rPr>
   </w:style>
 </w:styles>
@@ -7816,9 +10961,9 @@
 </file>
 
 <file path=word/theme/theme1.xml><?xml version="1.0" encoding="utf-8"?>
-<a:theme xmlns:a="http://schemas.openxmlformats.org/drawingml/2006/main" name="Office Theme">
+<a:theme xmlns:a="http://schemas.openxmlformats.org/drawingml/2006/main" name="Cyber360-Theme">
   <a:themeElements>
-    <a:clrScheme name="Office">
+    <a:clrScheme name="Custom 2">
       <a:dk1>
         <a:sysClr val="windowText" lastClr="000000"/>
       </a:dk1>
@@ -7826,44 +10971,44 @@
         <a:sysClr val="window" lastClr="FFFFFF"/>
       </a:lt1>
       <a:dk2>
-        <a:srgbClr val="44546A"/>
+        <a:srgbClr val="0E2841"/>
       </a:dk2>
       <a:lt2>
-        <a:srgbClr val="E7E6E6"/>
+        <a:srgbClr val="E8E8E8"/>
       </a:lt2>
       <a:accent1>
-        <a:srgbClr val="5B9BD5"/>
+        <a:srgbClr val="A13C39"/>
       </a:accent1>
       <a:accent2>
-        <a:srgbClr val="ED7D31"/>
+        <a:srgbClr val="E97132"/>
       </a:accent2>
       <a:accent3>
-        <a:srgbClr val="A5A5A5"/>
+        <a:srgbClr val="196B24"/>
       </a:accent3>
       <a:accent4>
-        <a:srgbClr val="FFC000"/>
+        <a:srgbClr val="0F9ED5"/>
       </a:accent4>
       <a:accent5>
-        <a:srgbClr val="4472C4"/>
+        <a:srgbClr val="A02B93"/>
       </a:accent5>
       <a:accent6>
-        <a:srgbClr val="70AD47"/>
+        <a:srgbClr val="4EA72E"/>
       </a:accent6>
       <a:hlink>
-        <a:srgbClr val="0563C1"/>
+        <a:srgbClr val="467886"/>
       </a:hlink>
       <a:folHlink>
-        <a:srgbClr val="954F72"/>
+        <a:srgbClr val="96607D"/>
       </a:folHlink>
     </a:clrScheme>
     <a:fontScheme name="Office">
       <a:majorFont>
-        <a:latin typeface="Calibri Light" panose="020F0302020204030204"/>
+        <a:latin typeface="Aptos Display" panose="02110004020202020204"/>
         <a:ea typeface=""/>
         <a:cs typeface=""/>
-        <a:font script="Jpan" typeface="ＭＳ ゴシック"/>
+        <a:font script="Jpan" typeface="游ゴシック Light"/>
         <a:font script="Hang" typeface="맑은 고딕"/>
-        <a:font script="Hans" typeface="宋体"/>
+        <a:font script="Hans" typeface="等线 Light"/>
         <a:font script="Hant" typeface="新細明體"/>
         <a:font script="Arab" typeface="Times New Roman"/>
         <a:font script="Hebr" typeface="Times New Roman"/>
@@ -7891,14 +11036,31 @@
         <a:font script="Viet" typeface="Times New Roman"/>
         <a:font script="Uigh" typeface="Microsoft Uighur"/>
         <a:font script="Geor" typeface="Sylfaen"/>
+        <a:font script="Armn" typeface="Arial"/>
+        <a:font script="Bugi" typeface="Leelawadee UI"/>
+        <a:font script="Bopo" typeface="Microsoft JhengHei"/>
+        <a:font script="Java" typeface="Javanese Text"/>
+        <a:font script="Lisu" typeface="Segoe UI"/>
+        <a:font script="Mymr" typeface="Myanmar Text"/>
+        <a:font script="Nkoo" typeface="Ebrima"/>
+        <a:font script="Olck" typeface="Nirmala UI"/>
+        <a:font script="Osma" typeface="Ebrima"/>
+        <a:font script="Phag" typeface="Phagspa"/>
+        <a:font script="Syrn" typeface="Estrangelo Edessa"/>
+        <a:font script="Syrj" typeface="Estrangelo Edessa"/>
+        <a:font script="Syre" typeface="Estrangelo Edessa"/>
+        <a:font script="Sora" typeface="Nirmala UI"/>
+        <a:font script="Tale" typeface="Microsoft Tai Le"/>
+        <a:font script="Talu" typeface="Microsoft New Tai Lue"/>
+        <a:font script="Tfng" typeface="Ebrima"/>
       </a:majorFont>
       <a:minorFont>
-        <a:latin typeface="Calibri" panose="020F0502020204030204"/>
+        <a:latin typeface="Aptos" panose="02110004020202020204"/>
         <a:ea typeface=""/>
         <a:cs typeface=""/>
-        <a:font script="Jpan" typeface="ＭＳ 明朝"/>
+        <a:font script="Jpan" typeface="游明朝"/>
         <a:font script="Hang" typeface="맑은 고딕"/>
-        <a:font script="Hans" typeface="宋体"/>
+        <a:font script="Hans" typeface="等线"/>
         <a:font script="Hant" typeface="新細明體"/>
         <a:font script="Arab" typeface="Arial"/>
         <a:font script="Hebr" typeface="Arial"/>
@@ -7926,6 +11088,23 @@
         <a:font script="Viet" typeface="Arial"/>
         <a:font script="Uigh" typeface="Microsoft Uighur"/>
         <a:font script="Geor" typeface="Sylfaen"/>
+        <a:font script="Armn" typeface="Arial"/>
+        <a:font script="Bugi" typeface="Leelawadee UI"/>
+        <a:font script="Bopo" typeface="Microsoft JhengHei"/>
+        <a:font script="Java" typeface="Javanese Text"/>
+        <a:font script="Lisu" typeface="Segoe UI"/>
+        <a:font script="Mymr" typeface="Myanmar Text"/>
+        <a:font script="Nkoo" typeface="Ebrima"/>
+        <a:font script="Olck" typeface="Nirmala UI"/>
+        <a:font script="Osma" typeface="Ebrima"/>
+        <a:font script="Phag" typeface="Phagspa"/>
+        <a:font script="Syrn" typeface="Estrangelo Edessa"/>
+        <a:font script="Syrj" typeface="Estrangelo Edessa"/>
+        <a:font script="Syre" typeface="Estrangelo Edessa"/>
+        <a:font script="Sora" typeface="Nirmala UI"/>
+        <a:font script="Tale" typeface="Microsoft Tai Le"/>
+        <a:font script="Talu" typeface="Microsoft New Tai Lue"/>
+        <a:font script="Tfng" typeface="Ebrima"/>
       </a:minorFont>
     </a:fontScheme>
     <a:fmtScheme name="Office">
@@ -8070,7 +11249,7 @@
   <a:extraClrSchemeLst/>
   <a:extLst>
     <a:ext uri="{05A4C25C-085E-4340-85A3-A5531E510DB2}">
-      <thm15:themeFamily xmlns:thm15="http://schemas.microsoft.com/office/thememl/2012/main" name="Office Theme" id="{62F939B6-93AF-4DB8-9C6B-D6C7DFDC589F}" vid="{4A3C46E8-61CC-4603-A589-7422A47A8E4A}"/>
+      <thm15:themeFamily xmlns:thm15="http://schemas.microsoft.com/office/thememl/2012/main" name="Office Theme" id="{2E142A2C-CD16-42D6-873A-C26D2A0506FA}" vid="{1BDDFF52-6CD6-40A5-AB3C-68EB2F1E4D0A}"/>
     </a:ext>
   </a:extLst>
 </a:theme>

--- a/CYBER360-Lab-Enabling-PSRemoting.docx
+++ b/CYBER360-Lab-Enabling-PSRemoting.docx
@@ -1,83 +1,7 @@
 
 <file path=word/document.xml><?xml version="1.0" encoding="utf-8"?>
-<w:document xmlns:wpc="http://schemas.microsoft.com/office/word/2010/wordprocessingCanvas" xmlns:cx="http://schemas.microsoft.com/office/drawing/2014/chartex" xmlns:cx1="http://schemas.microsoft.com/office/drawing/2015/9/8/chartex" xmlns:cx2="http://schemas.microsoft.com/office/drawing/2015/10/21/chartex" xmlns:cx3="http://schemas.microsoft.com/office/drawing/2016/5/9/chartex" xmlns:cx4="http://schemas.microsoft.com/office/drawing/2016/5/10/chartex" xmlns:cx5="http://schemas.microsoft.com/office/drawing/2016/5/11/chartex" xmlns:cx6="http://schemas.microsoft.com/office/drawing/2016/5/12/chartex" xmlns:cx7="http://schemas.microsoft.com/office/drawing/2016/5/13/chartex" xmlns:cx8="http://schemas.microsoft.com/office/drawing/2016/5/14/chartex" xmlns:mc="http://schemas.openxmlformats.org/markup-compatibility/2006" xmlns:aink="http://schemas.microsoft.com/office/drawing/2016/ink" xmlns:am3d="http://schemas.microsoft.com/office/drawing/2017/model3d" xmlns:o="urn:schemas-microsoft-com:office:office" xmlns:oel="http://schemas.microsoft.com/office/2019/extlst" xmlns:r="http://schemas.openxmlformats.org/officeDocument/2006/relationships" xmlns:m="http://schemas.openxmlformats.org/officeDocument/2006/math" xmlns:v="urn:schemas-microsoft-com:vml" xmlns:wp14="http://schemas.microsoft.com/office/word/2010/wordprocessingDrawing" xmlns:wp="http://schemas.openxmlformats.org/drawingml/2006/wordprocessingDrawing" xmlns:w10="urn:schemas-microsoft-com:office:word" xmlns:w="http://schemas.openxmlformats.org/wordprocessingml/2006/main" xmlns:w14="http://schemas.microsoft.com/office/word/2010/wordml" xmlns:w15="http://schemas.microsoft.com/office/word/2012/wordml" xmlns:w16cex="http://schemas.microsoft.com/office/word/2018/wordml/cex" xmlns:w16cid="http://schemas.microsoft.com/office/word/2016/wordml/cid" xmlns:w16="http://schemas.microsoft.com/office/word/2018/wordml" xmlns:w16du="http://schemas.microsoft.com/office/word/2023/wordml/word16du" xmlns:w16sdtdh="http://schemas.microsoft.com/office/word/2020/wordml/sdtdatahash" xmlns:w16se="http://schemas.microsoft.com/office/word/2015/wordml/symex" xmlns:wpg="http://schemas.microsoft.com/office/word/2010/wordprocessingGroup" xmlns:wpi="http://schemas.microsoft.com/office/word/2010/wordprocessingInk" xmlns:wne="http://schemas.microsoft.com/office/word/2006/wordml" xmlns:wps="http://schemas.microsoft.com/office/word/2010/wordprocessingShape" mc:Ignorable="w14 w15 w16se w16cid w16 w16cex w16sdtdh w16du wp14">
+<w:document xmlns:wpc="http://schemas.microsoft.com/office/word/2010/wordprocessingCanvas" xmlns:cx="http://schemas.microsoft.com/office/drawing/2014/chartex" xmlns:cx1="http://schemas.microsoft.com/office/drawing/2015/9/8/chartex" xmlns:cx2="http://schemas.microsoft.com/office/drawing/2015/10/21/chartex" xmlns:cx3="http://schemas.microsoft.com/office/drawing/2016/5/9/chartex" xmlns:cx4="http://schemas.microsoft.com/office/drawing/2016/5/10/chartex" xmlns:cx5="http://schemas.microsoft.com/office/drawing/2016/5/11/chartex" xmlns:cx6="http://schemas.microsoft.com/office/drawing/2016/5/12/chartex" xmlns:cx7="http://schemas.microsoft.com/office/drawing/2016/5/13/chartex" xmlns:cx8="http://schemas.microsoft.com/office/drawing/2016/5/14/chartex" xmlns:mc="http://schemas.openxmlformats.org/markup-compatibility/2006" xmlns:aink="http://schemas.microsoft.com/office/drawing/2016/ink" xmlns:am3d="http://schemas.microsoft.com/office/drawing/2017/model3d" xmlns:o="urn:schemas-microsoft-com:office:office" xmlns:oel="http://schemas.microsoft.com/office/2019/extlst" xmlns:r="http://schemas.openxmlformats.org/officeDocument/2006/relationships" xmlns:m="http://schemas.openxmlformats.org/officeDocument/2006/math" xmlns:v="urn:schemas-microsoft-com:vml" xmlns:wp14="http://schemas.microsoft.com/office/word/2010/wordprocessingDrawing" xmlns:wp="http://schemas.openxmlformats.org/drawingml/2006/wordprocessingDrawing" xmlns:w10="urn:schemas-microsoft-com:office:word" xmlns:w="http://schemas.openxmlformats.org/wordprocessingml/2006/main" xmlns:w14="http://schemas.microsoft.com/office/word/2010/wordml" xmlns:w15="http://schemas.microsoft.com/office/word/2012/wordml" xmlns:w16cex="http://schemas.microsoft.com/office/word/2018/wordml/cex" xmlns:w16cid="http://schemas.microsoft.com/office/word/2016/wordml/cid" xmlns:w16="http://schemas.microsoft.com/office/word/2018/wordml" xmlns:w16du="http://schemas.microsoft.com/office/word/2023/wordml/word16du" xmlns:w16sdtdh="http://schemas.microsoft.com/office/word/2020/wordml/sdtdatahash" xmlns:w16sdtfl="http://schemas.microsoft.com/office/word/2024/wordml/sdtformatlock" xmlns:w16se="http://schemas.microsoft.com/office/word/2015/wordml/symex" xmlns:wpg="http://schemas.microsoft.com/office/word/2010/wordprocessingGroup" xmlns:wpi="http://schemas.microsoft.com/office/word/2010/wordprocessingInk" xmlns:wne="http://schemas.microsoft.com/office/word/2006/wordml" xmlns:wps="http://schemas.microsoft.com/office/word/2010/wordprocessingShape" mc:Ignorable="w14 w15 w16se w16cid w16 w16cex w16sdtdh w16sdtfl w16du wp14">
   <w:body>
-    <w:p>
-      <w:pPr>
-        <w:tabs>
-          <w:tab w:val="right" w:pos="10710"/>
-        </w:tabs>
-      </w:pPr>
-      <w:r>
-        <w:t xml:space="preserve">Name </w:t>
-      </w:r>
-      <w:sdt>
-        <w:sdtPr>
-          <w:rPr>
-            <w:rStyle w:val="AnswerChar"/>
-          </w:rPr>
-          <w:tag w:val="name"/>
-          <w:id w:val="196824644"/>
-          <w:placeholder>
-            <w:docPart w:val="61031DCA7E684843A29DE3017E679722"/>
-          </w:placeholder>
-          <w:showingPlcHdr/>
-          <w15:color w:val="800000"/>
-          <w15:appearance w15:val="tags"/>
-        </w:sdtPr>
-        <w:sdtEndPr>
-          <w:rPr>
-            <w:rStyle w:val="DefaultParagraphFont"/>
-            <w:color w:val="auto"/>
-          </w:rPr>
-        </w:sdtEndPr>
-        <w:sdtContent>
-          <w:r>
-            <w:rPr>
-              <w:rStyle w:val="PlaceholderText"/>
-            </w:rPr>
-            <w:t>Click here to enter name</w:t>
-          </w:r>
-        </w:sdtContent>
-      </w:sdt>
-      <w:r>
-        <w:t xml:space="preserve"> </w:t>
-      </w:r>
-      <w:r>
-        <w:tab/>
-        <w:t xml:space="preserve">ID </w:t>
-      </w:r>
-      <w:sdt>
-        <w:sdtPr>
-          <w:rPr>
-            <w:rStyle w:val="AnswerChar"/>
-          </w:rPr>
-          <w:tag w:val="id"/>
-          <w:id w:val="139012113"/>
-          <w:placeholder>
-            <w:docPart w:val="2D7F4FA3A45C4086B30F151777EC8CAA"/>
-          </w:placeholder>
-          <w:showingPlcHdr/>
-          <w15:color w:val="800000"/>
-          <w15:appearance w15:val="tags"/>
-          <w:text/>
-        </w:sdtPr>
-        <w:sdtEndPr>
-          <w:rPr>
-            <w:rStyle w:val="DefaultParagraphFont"/>
-            <w:color w:val="auto"/>
-          </w:rPr>
-        </w:sdtEndPr>
-        <w:sdtContent>
-          <w:r>
-            <w:rPr>
-              <w:rStyle w:val="PlaceholderText"/>
-            </w:rPr>
-            <w:t>Click here to enter id</w:t>
-          </w:r>
-        </w:sdtContent>
-      </w:sdt>
-    </w:p>
     <w:p>
       <w:pPr>
         <w:spacing w:before="0" w:after="0"/>
@@ -319,13 +243,14 @@
         </w:rPr>
         <w:t>.</w:t>
       </w:r>
-      <w:r>
-        <w:rPr>
-          <w:sz w:val="22"/>
-          <w:szCs w:val="22"/>
-        </w:rPr>
-        <w:t xml:space="preserve"> </w:t>
-      </w:r>
+    </w:p>
+    <w:p>
+      <w:pPr>
+        <w:rPr>
+          <w:sz w:val="22"/>
+          <w:szCs w:val="22"/>
+        </w:rPr>
+      </w:pPr>
       <w:r>
         <w:rPr>
           <w:i/>
@@ -342,9 +267,8 @@
           <w:sz w:val="22"/>
           <w:szCs w:val="22"/>
         </w:rPr>
-        <w:t xml:space="preserve">DO NOT submit one </w:t>
-      </w:r>
-      <w:proofErr w:type="gramStart"/>
+        <w:t>DO NOT submit one jointly</w:t>
+      </w:r>
       <w:r>
         <w:rPr>
           <w:i/>
@@ -352,7 +276,7 @@
           <w:sz w:val="22"/>
           <w:szCs w:val="22"/>
         </w:rPr>
-        <w:t>jointly</w:t>
+        <w:t>-</w:t>
       </w:r>
       <w:r>
         <w:rPr>
@@ -361,7 +285,7 @@
           <w:sz w:val="22"/>
           <w:szCs w:val="22"/>
         </w:rPr>
-        <w:t>-</w:t>
+        <w:t>authored document</w:t>
       </w:r>
       <w:r>
         <w:rPr>
@@ -370,9 +294,8 @@
           <w:sz w:val="22"/>
           <w:szCs w:val="22"/>
         </w:rPr>
-        <w:t>authored</w:t>
-      </w:r>
-      <w:proofErr w:type="gramEnd"/>
+        <w:t>.</w:t>
+      </w:r>
       <w:r>
         <w:rPr>
           <w:i/>
@@ -380,7 +303,7 @@
           <w:sz w:val="22"/>
           <w:szCs w:val="22"/>
         </w:rPr>
-        <w:t xml:space="preserve"> document</w:t>
+        <w:t xml:space="preserve"> </w:t>
       </w:r>
       <w:r>
         <w:rPr>
@@ -389,7 +312,7 @@
           <w:sz w:val="22"/>
           <w:szCs w:val="22"/>
         </w:rPr>
-        <w:t>.</w:t>
+        <w:t>E</w:t>
       </w:r>
       <w:r>
         <w:rPr>
@@ -398,7 +321,7 @@
           <w:sz w:val="22"/>
           <w:szCs w:val="22"/>
         </w:rPr>
-        <w:t xml:space="preserve"> </w:t>
+        <w:t xml:space="preserve">ach team member </w:t>
       </w:r>
       <w:r>
         <w:rPr>
@@ -407,7 +330,7 @@
           <w:sz w:val="22"/>
           <w:szCs w:val="22"/>
         </w:rPr>
-        <w:t>E</w:t>
+        <w:t>must</w:t>
       </w:r>
       <w:r>
         <w:rPr>
@@ -416,7 +339,7 @@
           <w:sz w:val="22"/>
           <w:szCs w:val="22"/>
         </w:rPr>
-        <w:t xml:space="preserve">ach team member </w:t>
+        <w:t xml:space="preserve"> </w:t>
       </w:r>
       <w:r>
         <w:rPr>
@@ -425,7 +348,7 @@
           <w:sz w:val="22"/>
           <w:szCs w:val="22"/>
         </w:rPr>
-        <w:t>must</w:t>
+        <w:t>writ</w:t>
       </w:r>
       <w:r>
         <w:rPr>
@@ -434,7 +357,7 @@
           <w:sz w:val="22"/>
           <w:szCs w:val="22"/>
         </w:rPr>
-        <w:t xml:space="preserve"> </w:t>
+        <w:t xml:space="preserve">e and submit their own individual </w:t>
       </w:r>
       <w:r>
         <w:rPr>
@@ -443,7 +366,7 @@
           <w:sz w:val="22"/>
           <w:szCs w:val="22"/>
         </w:rPr>
-        <w:t>writ</w:t>
+        <w:t>report</w:t>
       </w:r>
       <w:r>
         <w:rPr>
@@ -452,7 +375,7 @@
           <w:sz w:val="22"/>
           <w:szCs w:val="22"/>
         </w:rPr>
-        <w:t xml:space="preserve">e and submit their own individual </w:t>
+        <w:t>.</w:t>
       </w:r>
       <w:r>
         <w:rPr>
@@ -461,7 +384,7 @@
           <w:sz w:val="22"/>
           <w:szCs w:val="22"/>
         </w:rPr>
-        <w:t>report</w:t>
+        <w:t xml:space="preserve"> DO NOT just submit</w:t>
       </w:r>
       <w:r>
         <w:rPr>
@@ -470,7 +393,7 @@
           <w:sz w:val="22"/>
           <w:szCs w:val="22"/>
         </w:rPr>
-        <w:t>.</w:t>
+        <w:t xml:space="preserve"> a sequence of screenshots; </w:t>
       </w:r>
       <w:r>
         <w:rPr>
@@ -479,7 +402,7 @@
           <w:sz w:val="22"/>
           <w:szCs w:val="22"/>
         </w:rPr>
-        <w:t xml:space="preserve"> DO NOT just submit</w:t>
+        <w:t xml:space="preserve">you must submit a professionally </w:t>
       </w:r>
       <w:r>
         <w:rPr>
@@ -487,8 +410,9 @@
           <w:iCs/>
           <w:sz w:val="22"/>
           <w:szCs w:val="22"/>
-        </w:rPr>
-        <w:t xml:space="preserve"> a sequence of screenshots; </w:t>
+          <w:u w:val="single"/>
+        </w:rPr>
+        <w:t>written</w:t>
       </w:r>
       <w:r>
         <w:rPr>
@@ -497,7 +421,7 @@
           <w:sz w:val="22"/>
           <w:szCs w:val="22"/>
         </w:rPr>
-        <w:t xml:space="preserve">you must submit a professionally </w:t>
+        <w:t xml:space="preserve"> report </w:t>
       </w:r>
       <w:r>
         <w:rPr>
@@ -505,9 +429,8 @@
           <w:iCs/>
           <w:sz w:val="22"/>
           <w:szCs w:val="22"/>
-          <w:u w:val="single"/>
-        </w:rPr>
-        <w:t>written</w:t>
+        </w:rPr>
+        <w:t xml:space="preserve">that explains </w:t>
       </w:r>
       <w:r>
         <w:rPr>
@@ -516,7 +439,7 @@
           <w:sz w:val="22"/>
           <w:szCs w:val="22"/>
         </w:rPr>
-        <w:t xml:space="preserve"> report </w:t>
+        <w:t>what you did</w:t>
       </w:r>
       <w:r>
         <w:rPr>
@@ -525,7 +448,7 @@
           <w:sz w:val="22"/>
           <w:szCs w:val="22"/>
         </w:rPr>
-        <w:t xml:space="preserve">that explains </w:t>
+        <w:t>, what you learned, and what specific evidence each screenshot illustration conveys.</w:t>
       </w:r>
       <w:r>
         <w:rPr>
@@ -534,24 +457,6 @@
           <w:sz w:val="22"/>
           <w:szCs w:val="22"/>
         </w:rPr>
-        <w:t>what you did</w:t>
-      </w:r>
-      <w:r>
-        <w:rPr>
-          <w:i/>
-          <w:iCs/>
-          <w:sz w:val="22"/>
-          <w:szCs w:val="22"/>
-        </w:rPr>
-        <w:t>, what you learned, and what specific evidence each screenshot illustration conveys.</w:t>
-      </w:r>
-      <w:r>
-        <w:rPr>
-          <w:i/>
-          <w:iCs/>
-          <w:sz w:val="22"/>
-          <w:szCs w:val="22"/>
-        </w:rPr>
         <w:t>)</w:t>
       </w:r>
     </w:p>
@@ -575,23 +480,7 @@
           <w:sz w:val="22"/>
           <w:szCs w:val="22"/>
         </w:rPr>
-        <w:t xml:space="preserve">For this lab, you enable and configure computers to support PowerShell </w:t>
-      </w:r>
-      <w:proofErr w:type="gramStart"/>
-      <w:r>
-        <w:rPr>
-          <w:sz w:val="22"/>
-          <w:szCs w:val="22"/>
-        </w:rPr>
-        <w:t>remoting</w:t>
-      </w:r>
-      <w:proofErr w:type="gramEnd"/>
-      <w:r>
-        <w:rPr>
-          <w:sz w:val="22"/>
-          <w:szCs w:val="22"/>
-        </w:rPr>
-        <w:t>, as presented in chapter 3 of the textbook.</w:t>
+        <w:t>For this lab, you enable and configure computers to support PowerShell remoting, as presented in chapter 3 of the textbook.</w:t>
       </w:r>
     </w:p>
     <w:p>
@@ -718,23 +607,7 @@
           <w:sz w:val="22"/>
           <w:szCs w:val="22"/>
         </w:rPr>
-        <w:t xml:space="preserve">Enable </w:t>
-      </w:r>
-      <w:proofErr w:type="spellStart"/>
-      <w:r>
-        <w:rPr>
-          <w:sz w:val="22"/>
-          <w:szCs w:val="22"/>
-        </w:rPr>
-        <w:t>PSRemoting</w:t>
-      </w:r>
-      <w:proofErr w:type="spellEnd"/>
-      <w:r>
-        <w:rPr>
-          <w:sz w:val="22"/>
-          <w:szCs w:val="22"/>
-        </w:rPr>
-        <w:t xml:space="preserve"> on each machine</w:t>
+        <w:t>Enable PSRemoting on each machine</w:t>
       </w:r>
       <w:r>
         <w:rPr>
@@ -794,19 +667,8 @@
           <w:sz w:val="22"/>
           <w:szCs w:val="22"/>
         </w:rPr>
-        <w:t>New-</w:t>
-      </w:r>
-      <w:proofErr w:type="spellStart"/>
-      <w:r>
-        <w:rPr>
-          <w:b/>
-          <w:bCs/>
-          <w:sz w:val="22"/>
-          <w:szCs w:val="22"/>
-        </w:rPr>
-        <w:t>PSSession</w:t>
-      </w:r>
-      <w:proofErr w:type="spellEnd"/>
+        <w:t>New-PSSession</w:t>
+      </w:r>
       <w:r>
         <w:rPr>
           <w:sz w:val="22"/>
@@ -854,23 +716,7 @@
           <w:sz w:val="22"/>
           <w:szCs w:val="22"/>
         </w:rPr>
-        <w:t xml:space="preserve"> the other, </w:t>
-      </w:r>
-      <w:proofErr w:type="gramStart"/>
-      <w:r>
-        <w:rPr>
-          <w:sz w:val="22"/>
-          <w:szCs w:val="22"/>
-        </w:rPr>
-        <w:t>and also</w:t>
-      </w:r>
-      <w:proofErr w:type="gramEnd"/>
-      <w:r>
-        <w:rPr>
-          <w:sz w:val="22"/>
-          <w:szCs w:val="22"/>
-        </w:rPr>
-        <w:t xml:space="preserve"> back and forth between each machine and the jump server.</w:t>
+        <w:t xml:space="preserve"> the other, and also back and forth between each machine and the jump server.</w:t>
       </w:r>
     </w:p>
     <w:p>
@@ -892,23 +738,7 @@
           <w:sz w:val="22"/>
           <w:szCs w:val="22"/>
         </w:rPr>
-        <w:t xml:space="preserve">complete this lab, use the instructions in textbook chapter 3, as well as the </w:t>
-      </w:r>
-      <w:proofErr w:type="spellStart"/>
-      <w:r>
-        <w:rPr>
-          <w:sz w:val="22"/>
-          <w:szCs w:val="22"/>
-        </w:rPr>
-        <w:t>PSRemoting</w:t>
-      </w:r>
-      <w:proofErr w:type="spellEnd"/>
-      <w:r>
-        <w:rPr>
-          <w:sz w:val="22"/>
-          <w:szCs w:val="22"/>
-        </w:rPr>
-        <w:t xml:space="preserve"> skills you practiced in your homework exercises. Also, </w:t>
+        <w:t xml:space="preserve">complete this lab, use the instructions in textbook chapter 3, as well as the PSRemoting skills you practiced in your homework exercises. Also, </w:t>
       </w:r>
       <w:r>
         <w:rPr>
@@ -1194,7 +1024,6 @@
         <w:pStyle w:val="Heading1"/>
       </w:pPr>
       <w:r>
-        <w:lastRenderedPageBreak/>
         <w:t>Requirements</w:t>
       </w:r>
     </w:p>
@@ -1216,6 +1045,7 @@
           <w:sz w:val="22"/>
           <w:szCs w:val="22"/>
         </w:rPr>
+        <w:lastRenderedPageBreak/>
         <w:t>SSH client</w:t>
       </w:r>
       <w:r>
@@ -1831,7 +1661,6 @@
         </w:rPr>
         <w:t xml:space="preserve"> account: </w:t>
       </w:r>
-      <w:proofErr w:type="spellStart"/>
       <w:r>
         <w:rPr>
           <w:b/>
@@ -1841,7 +1670,6 @@
         </w:rPr>
         <w:t>ps</w:t>
       </w:r>
-      <w:proofErr w:type="spellEnd"/>
       <w:r>
         <w:rPr>
           <w:sz w:val="22"/>
@@ -1863,7 +1691,6 @@
         </w:rPr>
         <w:t xml:space="preserve"> </w:t>
       </w:r>
-      <w:proofErr w:type="spellStart"/>
       <w:r>
         <w:rPr>
           <w:b/>
@@ -1871,17 +1698,7 @@
           <w:sz w:val="22"/>
           <w:szCs w:val="22"/>
         </w:rPr>
-        <w:t>PowerShellRocks</w:t>
-      </w:r>
-      <w:proofErr w:type="spellEnd"/>
-      <w:r>
-        <w:rPr>
-          <w:b/>
-          <w:bCs/>
-          <w:sz w:val="22"/>
-          <w:szCs w:val="22"/>
-        </w:rPr>
-        <w:t>!</w:t>
+        <w:t>PowerShellRocks!</w:t>
       </w:r>
       <w:r>
         <w:rPr>
@@ -1912,29 +1729,7 @@
           <w:sz w:val="22"/>
           <w:szCs w:val="22"/>
         </w:rPr>
-        <w:t xml:space="preserve">ssh </w:t>
-      </w:r>
-      <w:proofErr w:type="spellStart"/>
-      <w:r>
-        <w:rPr>
-          <w:rFonts w:ascii="Consolas" w:hAnsi="Consolas"/>
-          <w:b/>
-          <w:bCs/>
-          <w:sz w:val="22"/>
-          <w:szCs w:val="22"/>
-        </w:rPr>
-        <w:t>ps</w:t>
-      </w:r>
-      <w:proofErr w:type="spellEnd"/>
-      <w:r>
-        <w:rPr>
-          <w:rFonts w:ascii="Consolas" w:hAnsi="Consolas"/>
-          <w:b/>
-          <w:bCs/>
-          <w:sz w:val="22"/>
-          <w:szCs w:val="22"/>
-        </w:rPr>
-        <w:t>@</w:t>
+        <w:t>ssh ps@</w:t>
       </w:r>
       <w:r>
         <w:rPr>
@@ -2137,7 +1932,6 @@
         </w:rPr>
         <w:t xml:space="preserve">has the same </w:t>
       </w:r>
-      <w:proofErr w:type="spellStart"/>
       <w:r>
         <w:rPr>
           <w:b/>
@@ -2147,7 +1941,6 @@
         </w:rPr>
         <w:t>ps</w:t>
       </w:r>
-      <w:proofErr w:type="spellEnd"/>
       <w:r>
         <w:rPr>
           <w:sz w:val="22"/>
@@ -2169,7 +1962,6 @@
         </w:rPr>
         <w:t xml:space="preserve">and </w:t>
       </w:r>
-      <w:proofErr w:type="spellStart"/>
       <w:r>
         <w:rPr>
           <w:b/>
@@ -2177,17 +1969,7 @@
           <w:sz w:val="22"/>
           <w:szCs w:val="22"/>
         </w:rPr>
-        <w:t>PowerShellRocks</w:t>
-      </w:r>
-      <w:proofErr w:type="spellEnd"/>
-      <w:r>
-        <w:rPr>
-          <w:b/>
-          <w:bCs/>
-          <w:sz w:val="22"/>
-          <w:szCs w:val="22"/>
-        </w:rPr>
-        <w:t>!</w:t>
+        <w:t>PowerShellRocks!</w:t>
       </w:r>
       <w:r>
         <w:rPr>
@@ -2718,7 +2500,6 @@
         </w:rPr>
         <w:t xml:space="preserve">the </w:t>
       </w:r>
-      <w:proofErr w:type="spellStart"/>
       <w:r>
         <w:rPr>
           <w:b/>
@@ -2737,7 +2518,6 @@
         </w:rPr>
         <w:t>udo</w:t>
       </w:r>
-      <w:proofErr w:type="spellEnd"/>
       <w:r>
         <w:rPr>
           <w:sz w:val="22"/>
@@ -2813,7 +2593,6 @@
           <w:sz w:val="22"/>
           <w:szCs w:val="22"/>
         </w:rPr>
-        <w:lastRenderedPageBreak/>
         <w:t xml:space="preserve">Do </w:t>
       </w:r>
       <w:r>
@@ -2832,7 +2611,6 @@
         </w:rPr>
         <w:t xml:space="preserve"> edit the </w:t>
       </w:r>
-      <w:proofErr w:type="spellStart"/>
       <w:r>
         <w:rPr>
           <w:b/>
@@ -2842,7 +2620,6 @@
         </w:rPr>
         <w:t>sudoers</w:t>
       </w:r>
-      <w:proofErr w:type="spellEnd"/>
       <w:r>
         <w:rPr>
           <w:sz w:val="22"/>
@@ -2869,6 +2646,7 @@
           <w:sz w:val="22"/>
           <w:szCs w:val="22"/>
         </w:rPr>
+        <w:lastRenderedPageBreak/>
         <w:t>G</w:t>
       </w:r>
       <w:r>
@@ -2915,7 +2693,6 @@
         </w:rPr>
         <w:t xml:space="preserve"> configure </w:t>
       </w:r>
-      <w:proofErr w:type="spellStart"/>
       <w:r>
         <w:rPr>
           <w:b/>
@@ -2925,13 +2702,26 @@
         </w:rPr>
         <w:t>sudo</w:t>
       </w:r>
-      <w:proofErr w:type="spellEnd"/>
-      <w:r>
-        <w:rPr>
-          <w:sz w:val="22"/>
-          <w:szCs w:val="22"/>
-        </w:rPr>
-        <w:t xml:space="preserve"> on the lab’s Linux servers.</w:t>
+      <w:r>
+        <w:rPr>
+          <w:sz w:val="22"/>
+          <w:szCs w:val="22"/>
+        </w:rPr>
+        <w:t xml:space="preserve"> </w:t>
+      </w:r>
+      <w:r>
+        <w:rPr>
+          <w:sz w:val="22"/>
+          <w:szCs w:val="22"/>
+        </w:rPr>
+        <w:t xml:space="preserve">privilege </w:t>
+      </w:r>
+      <w:r>
+        <w:rPr>
+          <w:sz w:val="22"/>
+          <w:szCs w:val="22"/>
+        </w:rPr>
+        <w:t>on the lab’s Linux servers.</w:t>
       </w:r>
       <w:r>
         <w:rPr>
@@ -2980,23 +2770,7 @@
           <w:sz w:val="22"/>
           <w:szCs w:val="22"/>
         </w:rPr>
-        <w:t xml:space="preserve">textbook </w:t>
-      </w:r>
-      <w:proofErr w:type="spellStart"/>
-      <w:r>
-        <w:rPr>
-          <w:sz w:val="22"/>
-          <w:szCs w:val="22"/>
-        </w:rPr>
-        <w:t>chatper</w:t>
-      </w:r>
-      <w:proofErr w:type="spellEnd"/>
-      <w:r>
-        <w:rPr>
-          <w:sz w:val="22"/>
-          <w:szCs w:val="22"/>
-        </w:rPr>
-        <w:t xml:space="preserve"> 4 for </w:t>
+        <w:t xml:space="preserve">textbook chatper 4 for </w:t>
       </w:r>
       <w:r>
         <w:rPr>
@@ -3512,17 +3286,8 @@
           <w:sz w:val="22"/>
           <w:szCs w:val="22"/>
         </w:rPr>
-        <w:t xml:space="preserve">enable PowerShell </w:t>
-      </w:r>
-      <w:proofErr w:type="gramStart"/>
-      <w:r>
-        <w:rPr>
-          <w:sz w:val="22"/>
-          <w:szCs w:val="22"/>
-        </w:rPr>
-        <w:t>remoting</w:t>
-      </w:r>
-      <w:proofErr w:type="gramEnd"/>
+        <w:t>enable PowerShell remoting</w:t>
+      </w:r>
       <w:r>
         <w:rPr>
           <w:sz w:val="22"/>
@@ -3593,7 +3358,6 @@
         </w:rPr>
         <w:t xml:space="preserve"> </w:t>
       </w:r>
-      <w:proofErr w:type="spellStart"/>
       <w:r>
         <w:rPr>
           <w:b/>
@@ -3603,7 +3367,6 @@
         </w:rPr>
         <w:t>TrustedHosts</w:t>
       </w:r>
-      <w:proofErr w:type="spellEnd"/>
       <w:r>
         <w:rPr>
           <w:sz w:val="22"/>
@@ -3665,23 +3428,7 @@
           <w:sz w:val="22"/>
           <w:szCs w:val="22"/>
         </w:rPr>
-        <w:t xml:space="preserve"> to authenticate your </w:t>
-      </w:r>
-      <w:proofErr w:type="spellStart"/>
-      <w:r>
-        <w:rPr>
-          <w:sz w:val="22"/>
-          <w:szCs w:val="22"/>
-        </w:rPr>
-        <w:t>PSRemoting</w:t>
-      </w:r>
-      <w:proofErr w:type="spellEnd"/>
-      <w:r>
-        <w:rPr>
-          <w:sz w:val="22"/>
-          <w:szCs w:val="22"/>
-        </w:rPr>
-        <w:t xml:space="preserve"> attempts</w:t>
+        <w:t xml:space="preserve"> to authenticate your PSRemoting attempts</w:t>
       </w:r>
       <w:r>
         <w:rPr>
@@ -3753,7 +3500,6 @@
         </w:rPr>
         <w:t xml:space="preserve"> </w:t>
       </w:r>
-      <w:proofErr w:type="spellStart"/>
       <w:r>
         <w:rPr>
           <w:b/>
@@ -3763,7 +3509,6 @@
         </w:rPr>
         <w:t>sshd</w:t>
       </w:r>
-      <w:proofErr w:type="spellEnd"/>
       <w:r>
         <w:rPr>
           <w:sz w:val="22"/>
@@ -3792,7 +3537,6 @@
         </w:rPr>
         <w:t xml:space="preserve">Verify that you can create and use </w:t>
       </w:r>
-      <w:proofErr w:type="spellStart"/>
       <w:r>
         <w:rPr>
           <w:sz w:val="22"/>
@@ -3800,7 +3544,6 @@
         </w:rPr>
         <w:t>PSSession</w:t>
       </w:r>
-      <w:proofErr w:type="spellEnd"/>
       <w:r>
         <w:rPr>
           <w:sz w:val="22"/>
@@ -3848,17 +3591,8 @@
           <w:sz w:val="22"/>
           <w:szCs w:val="22"/>
         </w:rPr>
-        <w:t xml:space="preserve">Verify that you can create and use </w:t>
-      </w:r>
-      <w:proofErr w:type="spellStart"/>
-      <w:r>
-        <w:rPr>
-          <w:sz w:val="22"/>
-          <w:szCs w:val="22"/>
-        </w:rPr>
-        <w:t>PSSession</w:t>
-      </w:r>
-      <w:proofErr w:type="spellEnd"/>
+        <w:t>Verify that you can create and use PSSession</w:t>
+      </w:r>
       <w:r>
         <w:rPr>
           <w:sz w:val="22"/>
@@ -3966,7 +3700,63 @@
           <w:sz w:val="22"/>
           <w:szCs w:val="22"/>
         </w:rPr>
-        <w:t xml:space="preserve">report as a Microsoft Word document, in which you explain the work you and your partner did to accomplish this lab. Illustrate your report by including screen-capture evidence showing that you </w:t>
+        <w:t>report as a Microsoft Word document, in which you explain the work you and your partner did to accomplish this lab. Illustrate your report by including screen-capture evidence showing that you accomplished each lab task.</w:t>
+      </w:r>
+      <w:r>
+        <w:rPr>
+          <w:sz w:val="22"/>
+          <w:szCs w:val="22"/>
+        </w:rPr>
+        <w:t xml:space="preserve"> </w:t>
+      </w:r>
+      <w:r>
+        <w:rPr>
+          <w:sz w:val="22"/>
+          <w:szCs w:val="22"/>
+        </w:rPr>
+        <w:t>Copy</w:t>
+      </w:r>
+      <w:r>
+        <w:rPr>
+          <w:sz w:val="22"/>
+          <w:szCs w:val="22"/>
+        </w:rPr>
+        <w:t xml:space="preserve"> the most useful search</w:t>
+      </w:r>
+      <w:r>
+        <w:rPr>
+          <w:sz w:val="22"/>
+          <w:szCs w:val="22"/>
+        </w:rPr>
+        <w:t xml:space="preserve"> querie</w:t>
+      </w:r>
+      <w:r>
+        <w:rPr>
+          <w:sz w:val="22"/>
+          <w:szCs w:val="22"/>
+        </w:rPr>
+        <w:t>s and chatbot conversation</w:t>
+      </w:r>
+      <w:r>
+        <w:rPr>
+          <w:sz w:val="22"/>
+          <w:szCs w:val="22"/>
+        </w:rPr>
+        <w:t xml:space="preserve"> prompt</w:t>
+      </w:r>
+      <w:r>
+        <w:rPr>
+          <w:sz w:val="22"/>
+          <w:szCs w:val="22"/>
+        </w:rPr>
+        <w:t xml:space="preserve">s </w:t>
+      </w:r>
+      <w:r>
+        <w:rPr>
+          <w:sz w:val="22"/>
+          <w:szCs w:val="22"/>
+        </w:rPr>
+        <w:t xml:space="preserve">that you and </w:t>
       </w:r>
       <w:r>
         <w:rPr>
@@ -3974,86 +3764,14 @@
           <w:szCs w:val="22"/>
         </w:rPr>
         <w:lastRenderedPageBreak/>
-        <w:t>accomplished each lab task.</w:t>
-      </w:r>
-      <w:r>
-        <w:rPr>
-          <w:sz w:val="22"/>
-          <w:szCs w:val="22"/>
-        </w:rPr>
-        <w:t xml:space="preserve"> </w:t>
-      </w:r>
-      <w:r>
-        <w:rPr>
-          <w:sz w:val="22"/>
-          <w:szCs w:val="22"/>
-        </w:rPr>
-        <w:t>Copy</w:t>
-      </w:r>
-      <w:r>
-        <w:rPr>
-          <w:sz w:val="22"/>
-          <w:szCs w:val="22"/>
-        </w:rPr>
-        <w:t xml:space="preserve"> the most useful search</w:t>
-      </w:r>
-      <w:r>
-        <w:rPr>
-          <w:sz w:val="22"/>
-          <w:szCs w:val="22"/>
-        </w:rPr>
-        <w:t xml:space="preserve"> querie</w:t>
-      </w:r>
-      <w:r>
-        <w:rPr>
-          <w:sz w:val="22"/>
-          <w:szCs w:val="22"/>
-        </w:rPr>
-        <w:t>s and chatbot conversation</w:t>
-      </w:r>
-      <w:r>
-        <w:rPr>
-          <w:sz w:val="22"/>
-          <w:szCs w:val="22"/>
-        </w:rPr>
-        <w:t xml:space="preserve"> prompt</w:t>
-      </w:r>
-      <w:r>
-        <w:rPr>
-          <w:sz w:val="22"/>
-          <w:szCs w:val="22"/>
-        </w:rPr>
-        <w:t xml:space="preserve">s </w:t>
-      </w:r>
-      <w:r>
-        <w:rPr>
-          <w:sz w:val="22"/>
-          <w:szCs w:val="22"/>
-        </w:rPr>
-        <w:t xml:space="preserve">that you and your partner found most </w:t>
-      </w:r>
-      <w:proofErr w:type="gramStart"/>
-      <w:r>
-        <w:rPr>
-          <w:sz w:val="22"/>
-          <w:szCs w:val="22"/>
-        </w:rPr>
-        <w:t>helpful</w:t>
-      </w:r>
-      <w:r>
-        <w:rPr>
-          <w:sz w:val="22"/>
-          <w:szCs w:val="22"/>
-        </w:rPr>
-        <w:t>, and</w:t>
-      </w:r>
-      <w:proofErr w:type="gramEnd"/>
-      <w:r>
-        <w:rPr>
-          <w:sz w:val="22"/>
-          <w:szCs w:val="22"/>
-        </w:rPr>
-        <w:t xml:space="preserve"> include them in your report</w:t>
+        <w:t>your partner found most helpful</w:t>
+      </w:r>
+      <w:r>
+        <w:rPr>
+          <w:sz w:val="22"/>
+          <w:szCs w:val="22"/>
+        </w:rPr>
+        <w:t>, and include them in your report</w:t>
       </w:r>
       <w:r>
         <w:rPr>
@@ -4076,27 +3794,7 @@
           <w:sz w:val="22"/>
           <w:szCs w:val="22"/>
         </w:rPr>
-        <w:t xml:space="preserve">(DO NOT submit one </w:t>
-      </w:r>
-      <w:proofErr w:type="gramStart"/>
-      <w:r>
-        <w:rPr>
-          <w:i/>
-          <w:iCs/>
-          <w:sz w:val="22"/>
-          <w:szCs w:val="22"/>
-        </w:rPr>
-        <w:t>jointly-authored</w:t>
-      </w:r>
-      <w:proofErr w:type="gramEnd"/>
-      <w:r>
-        <w:rPr>
-          <w:i/>
-          <w:iCs/>
-          <w:sz w:val="22"/>
-          <w:szCs w:val="22"/>
-        </w:rPr>
-        <w:t xml:space="preserve"> document. Each team member should write and submit their own individual report.)</w:t>
+        <w:t>(DO NOT submit one jointly-authored document. Each team member should write and submit their own individual report.)</w:t>
       </w:r>
       <w:r>
         <w:rPr>
@@ -4446,7 +4144,6 @@
                 <w:szCs w:val="22"/>
               </w:rPr>
             </w:pPr>
-            <w:proofErr w:type="spellStart"/>
             <w:r>
               <w:rPr>
                 <w:b w:val="0"/>
@@ -4454,17 +4151,7 @@
                 <w:sz w:val="22"/>
                 <w:szCs w:val="22"/>
               </w:rPr>
-              <w:t>PSRemoting</w:t>
-            </w:r>
-            <w:proofErr w:type="spellEnd"/>
-            <w:r>
-              <w:rPr>
-                <w:b w:val="0"/>
-                <w:bCs w:val="0"/>
-                <w:sz w:val="22"/>
-                <w:szCs w:val="22"/>
-              </w:rPr>
-              <w:t xml:space="preserve"> enabled and working</w:t>
+              <w:t>PSRemoting enabled and working</w:t>
             </w:r>
             <w:r>
               <w:rPr>
@@ -4519,7 +4206,6 @@
                 <w:szCs w:val="22"/>
               </w:rPr>
             </w:pPr>
-            <w:proofErr w:type="spellStart"/>
             <w:r>
               <w:rPr>
                 <w:b w:val="0"/>
@@ -4527,17 +4213,7 @@
                 <w:sz w:val="22"/>
                 <w:szCs w:val="22"/>
               </w:rPr>
-              <w:t>PSRemoting</w:t>
-            </w:r>
-            <w:proofErr w:type="spellEnd"/>
-            <w:r>
-              <w:rPr>
-                <w:b w:val="0"/>
-                <w:bCs w:val="0"/>
-                <w:sz w:val="22"/>
-                <w:szCs w:val="22"/>
-              </w:rPr>
-              <w:t xml:space="preserve"> enabled and working from your Linux VM to your Windows VM</w:t>
+              <w:t>PSRemoting enabled and working from your Linux VM to your Windows VM</w:t>
             </w:r>
           </w:p>
         </w:tc>
@@ -4587,7 +4263,6 @@
                 <w:szCs w:val="22"/>
               </w:rPr>
             </w:pPr>
-            <w:proofErr w:type="spellStart"/>
             <w:r>
               <w:rPr>
                 <w:b w:val="0"/>
@@ -4595,17 +4270,7 @@
                 <w:sz w:val="22"/>
                 <w:szCs w:val="22"/>
               </w:rPr>
-              <w:t>PSRemoting</w:t>
-            </w:r>
-            <w:proofErr w:type="spellEnd"/>
-            <w:r>
-              <w:rPr>
-                <w:b w:val="0"/>
-                <w:bCs w:val="0"/>
-                <w:sz w:val="22"/>
-                <w:szCs w:val="22"/>
-              </w:rPr>
-              <w:t xml:space="preserve"> enabled and working from the jump server to each of your team’s VMs</w:t>
+              <w:t>PSRemoting enabled and working from the jump server to each of your team’s VMs</w:t>
             </w:r>
           </w:p>
         </w:tc>
@@ -4658,7 +4323,6 @@
                 <w:szCs w:val="22"/>
               </w:rPr>
             </w:pPr>
-            <w:proofErr w:type="spellStart"/>
             <w:r>
               <w:rPr>
                 <w:b w:val="0"/>
@@ -4666,17 +4330,7 @@
                 <w:sz w:val="22"/>
                 <w:szCs w:val="22"/>
               </w:rPr>
-              <w:t>PSRemoting</w:t>
-            </w:r>
-            <w:proofErr w:type="spellEnd"/>
-            <w:r>
-              <w:rPr>
-                <w:b w:val="0"/>
-                <w:bCs w:val="0"/>
-                <w:sz w:val="22"/>
-                <w:szCs w:val="22"/>
-              </w:rPr>
-              <w:t xml:space="preserve"> working from each of your team’s VMs to the jump server</w:t>
+              <w:t>PSRemoting working from each of your team’s VMs to the jump server</w:t>
             </w:r>
           </w:p>
         </w:tc>
@@ -4786,7 +4440,7 @@
 </file>
 
 <file path=word/endnotes.xml><?xml version="1.0" encoding="utf-8"?>
-<w:endnotes xmlns:wpc="http://schemas.microsoft.com/office/word/2010/wordprocessingCanvas" xmlns:cx="http://schemas.microsoft.com/office/drawing/2014/chartex" xmlns:cx1="http://schemas.microsoft.com/office/drawing/2015/9/8/chartex" xmlns:cx2="http://schemas.microsoft.com/office/drawing/2015/10/21/chartex" xmlns:cx3="http://schemas.microsoft.com/office/drawing/2016/5/9/chartex" xmlns:cx4="http://schemas.microsoft.com/office/drawing/2016/5/10/chartex" xmlns:cx5="http://schemas.microsoft.com/office/drawing/2016/5/11/chartex" xmlns:cx6="http://schemas.microsoft.com/office/drawing/2016/5/12/chartex" xmlns:cx7="http://schemas.microsoft.com/office/drawing/2016/5/13/chartex" xmlns:cx8="http://schemas.microsoft.com/office/drawing/2016/5/14/chartex" xmlns:mc="http://schemas.openxmlformats.org/markup-compatibility/2006" xmlns:aink="http://schemas.microsoft.com/office/drawing/2016/ink" xmlns:am3d="http://schemas.microsoft.com/office/drawing/2017/model3d" xmlns:o="urn:schemas-microsoft-com:office:office" xmlns:oel="http://schemas.microsoft.com/office/2019/extlst" xmlns:r="http://schemas.openxmlformats.org/officeDocument/2006/relationships" xmlns:m="http://schemas.openxmlformats.org/officeDocument/2006/math" xmlns:v="urn:schemas-microsoft-com:vml" xmlns:wp14="http://schemas.microsoft.com/office/word/2010/wordprocessingDrawing" xmlns:wp="http://schemas.openxmlformats.org/drawingml/2006/wordprocessingDrawing" xmlns:w10="urn:schemas-microsoft-com:office:word" xmlns:w="http://schemas.openxmlformats.org/wordprocessingml/2006/main" xmlns:w14="http://schemas.microsoft.com/office/word/2010/wordml" xmlns:w15="http://schemas.microsoft.com/office/word/2012/wordml" xmlns:w16cex="http://schemas.microsoft.com/office/word/2018/wordml/cex" xmlns:w16cid="http://schemas.microsoft.com/office/word/2016/wordml/cid" xmlns:w16="http://schemas.microsoft.com/office/word/2018/wordml" xmlns:w16du="http://schemas.microsoft.com/office/word/2023/wordml/word16du" xmlns:w16sdtdh="http://schemas.microsoft.com/office/word/2020/wordml/sdtdatahash" xmlns:w16se="http://schemas.microsoft.com/office/word/2015/wordml/symex" xmlns:wpg="http://schemas.microsoft.com/office/word/2010/wordprocessingGroup" xmlns:wpi="http://schemas.microsoft.com/office/word/2010/wordprocessingInk" xmlns:wne="http://schemas.microsoft.com/office/word/2006/wordml" xmlns:wps="http://schemas.microsoft.com/office/word/2010/wordprocessingShape" mc:Ignorable="w14 w15 w16se w16cid w16 w16cex w16sdtdh w16du wp14">
+<w:endnotes xmlns:wpc="http://schemas.microsoft.com/office/word/2010/wordprocessingCanvas" xmlns:cx="http://schemas.microsoft.com/office/drawing/2014/chartex" xmlns:cx1="http://schemas.microsoft.com/office/drawing/2015/9/8/chartex" xmlns:cx2="http://schemas.microsoft.com/office/drawing/2015/10/21/chartex" xmlns:cx3="http://schemas.microsoft.com/office/drawing/2016/5/9/chartex" xmlns:cx4="http://schemas.microsoft.com/office/drawing/2016/5/10/chartex" xmlns:cx5="http://schemas.microsoft.com/office/drawing/2016/5/11/chartex" xmlns:cx6="http://schemas.microsoft.com/office/drawing/2016/5/12/chartex" xmlns:cx7="http://schemas.microsoft.com/office/drawing/2016/5/13/chartex" xmlns:cx8="http://schemas.microsoft.com/office/drawing/2016/5/14/chartex" xmlns:mc="http://schemas.openxmlformats.org/markup-compatibility/2006" xmlns:aink="http://schemas.microsoft.com/office/drawing/2016/ink" xmlns:am3d="http://schemas.microsoft.com/office/drawing/2017/model3d" xmlns:o="urn:schemas-microsoft-com:office:office" xmlns:oel="http://schemas.microsoft.com/office/2019/extlst" xmlns:r="http://schemas.openxmlformats.org/officeDocument/2006/relationships" xmlns:m="http://schemas.openxmlformats.org/officeDocument/2006/math" xmlns:v="urn:schemas-microsoft-com:vml" xmlns:wp14="http://schemas.microsoft.com/office/word/2010/wordprocessingDrawing" xmlns:wp="http://schemas.openxmlformats.org/drawingml/2006/wordprocessingDrawing" xmlns:w10="urn:schemas-microsoft-com:office:word" xmlns:w="http://schemas.openxmlformats.org/wordprocessingml/2006/main" xmlns:w14="http://schemas.microsoft.com/office/word/2010/wordml" xmlns:w15="http://schemas.microsoft.com/office/word/2012/wordml" xmlns:w16cex="http://schemas.microsoft.com/office/word/2018/wordml/cex" xmlns:w16cid="http://schemas.microsoft.com/office/word/2016/wordml/cid" xmlns:w16="http://schemas.microsoft.com/office/word/2018/wordml" xmlns:w16du="http://schemas.microsoft.com/office/word/2023/wordml/word16du" xmlns:w16sdtdh="http://schemas.microsoft.com/office/word/2020/wordml/sdtdatahash" xmlns:w16sdtfl="http://schemas.microsoft.com/office/word/2024/wordml/sdtformatlock" xmlns:w16se="http://schemas.microsoft.com/office/word/2015/wordml/symex" xmlns:wpg="http://schemas.microsoft.com/office/word/2010/wordprocessingGroup" xmlns:wpi="http://schemas.microsoft.com/office/word/2010/wordprocessingInk" xmlns:wne="http://schemas.microsoft.com/office/word/2006/wordml" xmlns:wps="http://schemas.microsoft.com/office/word/2010/wordprocessingShape" mc:Ignorable="w14 w15 w16se w16cid w16 w16cex w16sdtdh w16sdtfl w16du wp14">
   <w:endnote w:type="separator" w:id="-1">
     <w:p>
       <w:pPr>
@@ -4811,7 +4465,7 @@
 </file>
 
 <file path=word/footer1.xml><?xml version="1.0" encoding="utf-8"?>
-<w:ftr xmlns:wpc="http://schemas.microsoft.com/office/word/2010/wordprocessingCanvas" xmlns:cx="http://schemas.microsoft.com/office/drawing/2014/chartex" xmlns:cx1="http://schemas.microsoft.com/office/drawing/2015/9/8/chartex" xmlns:cx2="http://schemas.microsoft.com/office/drawing/2015/10/21/chartex" xmlns:cx3="http://schemas.microsoft.com/office/drawing/2016/5/9/chartex" xmlns:cx4="http://schemas.microsoft.com/office/drawing/2016/5/10/chartex" xmlns:cx5="http://schemas.microsoft.com/office/drawing/2016/5/11/chartex" xmlns:cx6="http://schemas.microsoft.com/office/drawing/2016/5/12/chartex" xmlns:cx7="http://schemas.microsoft.com/office/drawing/2016/5/13/chartex" xmlns:cx8="http://schemas.microsoft.com/office/drawing/2016/5/14/chartex" xmlns:mc="http://schemas.openxmlformats.org/markup-compatibility/2006" xmlns:aink="http://schemas.microsoft.com/office/drawing/2016/ink" xmlns:am3d="http://schemas.microsoft.com/office/drawing/2017/model3d" xmlns:o="urn:schemas-microsoft-com:office:office" xmlns:oel="http://schemas.microsoft.com/office/2019/extlst" xmlns:r="http://schemas.openxmlformats.org/officeDocument/2006/relationships" xmlns:m="http://schemas.openxmlformats.org/officeDocument/2006/math" xmlns:v="urn:schemas-microsoft-com:vml" xmlns:wp14="http://schemas.microsoft.com/office/word/2010/wordprocessingDrawing" xmlns:wp="http://schemas.openxmlformats.org/drawingml/2006/wordprocessingDrawing" xmlns:w10="urn:schemas-microsoft-com:office:word" xmlns:w="http://schemas.openxmlformats.org/wordprocessingml/2006/main" xmlns:w14="http://schemas.microsoft.com/office/word/2010/wordml" xmlns:w15="http://schemas.microsoft.com/office/word/2012/wordml" xmlns:w16cex="http://schemas.microsoft.com/office/word/2018/wordml/cex" xmlns:w16cid="http://schemas.microsoft.com/office/word/2016/wordml/cid" xmlns:w16="http://schemas.microsoft.com/office/word/2018/wordml" xmlns:w16du="http://schemas.microsoft.com/office/word/2023/wordml/word16du" xmlns:w16sdtdh="http://schemas.microsoft.com/office/word/2020/wordml/sdtdatahash" xmlns:w16se="http://schemas.microsoft.com/office/word/2015/wordml/symex" xmlns:wpg="http://schemas.microsoft.com/office/word/2010/wordprocessingGroup" xmlns:wpi="http://schemas.microsoft.com/office/word/2010/wordprocessingInk" xmlns:wne="http://schemas.microsoft.com/office/word/2006/wordml" xmlns:wps="http://schemas.microsoft.com/office/word/2010/wordprocessingShape" mc:Ignorable="w14 w15 w16se w16cid w16 w16cex w16sdtdh w16du wp14">
+<w:ftr xmlns:wpc="http://schemas.microsoft.com/office/word/2010/wordprocessingCanvas" xmlns:cx="http://schemas.microsoft.com/office/drawing/2014/chartex" xmlns:cx1="http://schemas.microsoft.com/office/drawing/2015/9/8/chartex" xmlns:cx2="http://schemas.microsoft.com/office/drawing/2015/10/21/chartex" xmlns:cx3="http://schemas.microsoft.com/office/drawing/2016/5/9/chartex" xmlns:cx4="http://schemas.microsoft.com/office/drawing/2016/5/10/chartex" xmlns:cx5="http://schemas.microsoft.com/office/drawing/2016/5/11/chartex" xmlns:cx6="http://schemas.microsoft.com/office/drawing/2016/5/12/chartex" xmlns:cx7="http://schemas.microsoft.com/office/drawing/2016/5/13/chartex" xmlns:cx8="http://schemas.microsoft.com/office/drawing/2016/5/14/chartex" xmlns:mc="http://schemas.openxmlformats.org/markup-compatibility/2006" xmlns:aink="http://schemas.microsoft.com/office/drawing/2016/ink" xmlns:am3d="http://schemas.microsoft.com/office/drawing/2017/model3d" xmlns:o="urn:schemas-microsoft-com:office:office" xmlns:oel="http://schemas.microsoft.com/office/2019/extlst" xmlns:r="http://schemas.openxmlformats.org/officeDocument/2006/relationships" xmlns:m="http://schemas.openxmlformats.org/officeDocument/2006/math" xmlns:v="urn:schemas-microsoft-com:vml" xmlns:wp14="http://schemas.microsoft.com/office/word/2010/wordprocessingDrawing" xmlns:wp="http://schemas.openxmlformats.org/drawingml/2006/wordprocessingDrawing" xmlns:w10="urn:schemas-microsoft-com:office:word" xmlns:w="http://schemas.openxmlformats.org/wordprocessingml/2006/main" xmlns:w14="http://schemas.microsoft.com/office/word/2010/wordml" xmlns:w15="http://schemas.microsoft.com/office/word/2012/wordml" xmlns:w16cex="http://schemas.microsoft.com/office/word/2018/wordml/cex" xmlns:w16cid="http://schemas.microsoft.com/office/word/2016/wordml/cid" xmlns:w16="http://schemas.microsoft.com/office/word/2018/wordml" xmlns:w16du="http://schemas.microsoft.com/office/word/2023/wordml/word16du" xmlns:w16sdtdh="http://schemas.microsoft.com/office/word/2020/wordml/sdtdatahash" xmlns:w16sdtfl="http://schemas.microsoft.com/office/word/2024/wordml/sdtformatlock" xmlns:w16se="http://schemas.microsoft.com/office/word/2015/wordml/symex" xmlns:wpg="http://schemas.microsoft.com/office/word/2010/wordprocessingGroup" xmlns:wpi="http://schemas.microsoft.com/office/word/2010/wordprocessingInk" xmlns:wne="http://schemas.microsoft.com/office/word/2006/wordml" xmlns:wps="http://schemas.microsoft.com/office/word/2010/wordprocessingShape" mc:Ignorable="w14 w15 w16se w16cid w16 w16cex w16sdtdh w16sdtfl w16du wp14">
   <w:p>
     <w:pPr>
       <w:pStyle w:val="Footer"/>
@@ -4821,7 +4475,7 @@
 </file>
 
 <file path=word/footer2.xml><?xml version="1.0" encoding="utf-8"?>
-<w:ftr xmlns:wpc="http://schemas.microsoft.com/office/word/2010/wordprocessingCanvas" xmlns:cx="http://schemas.microsoft.com/office/drawing/2014/chartex" xmlns:cx1="http://schemas.microsoft.com/office/drawing/2015/9/8/chartex" xmlns:cx2="http://schemas.microsoft.com/office/drawing/2015/10/21/chartex" xmlns:cx3="http://schemas.microsoft.com/office/drawing/2016/5/9/chartex" xmlns:cx4="http://schemas.microsoft.com/office/drawing/2016/5/10/chartex" xmlns:cx5="http://schemas.microsoft.com/office/drawing/2016/5/11/chartex" xmlns:cx6="http://schemas.microsoft.com/office/drawing/2016/5/12/chartex" xmlns:cx7="http://schemas.microsoft.com/office/drawing/2016/5/13/chartex" xmlns:cx8="http://schemas.microsoft.com/office/drawing/2016/5/14/chartex" xmlns:mc="http://schemas.openxmlformats.org/markup-compatibility/2006" xmlns:aink="http://schemas.microsoft.com/office/drawing/2016/ink" xmlns:am3d="http://schemas.microsoft.com/office/drawing/2017/model3d" xmlns:o="urn:schemas-microsoft-com:office:office" xmlns:oel="http://schemas.microsoft.com/office/2019/extlst" xmlns:r="http://schemas.openxmlformats.org/officeDocument/2006/relationships" xmlns:m="http://schemas.openxmlformats.org/officeDocument/2006/math" xmlns:v="urn:schemas-microsoft-com:vml" xmlns:wp14="http://schemas.microsoft.com/office/word/2010/wordprocessingDrawing" xmlns:wp="http://schemas.openxmlformats.org/drawingml/2006/wordprocessingDrawing" xmlns:w10="urn:schemas-microsoft-com:office:word" xmlns:w="http://schemas.openxmlformats.org/wordprocessingml/2006/main" xmlns:w14="http://schemas.microsoft.com/office/word/2010/wordml" xmlns:w15="http://schemas.microsoft.com/office/word/2012/wordml" xmlns:w16cex="http://schemas.microsoft.com/office/word/2018/wordml/cex" xmlns:w16cid="http://schemas.microsoft.com/office/word/2016/wordml/cid" xmlns:w16="http://schemas.microsoft.com/office/word/2018/wordml" xmlns:w16du="http://schemas.microsoft.com/office/word/2023/wordml/word16du" xmlns:w16sdtdh="http://schemas.microsoft.com/office/word/2020/wordml/sdtdatahash" xmlns:w16se="http://schemas.microsoft.com/office/word/2015/wordml/symex" xmlns:wpg="http://schemas.microsoft.com/office/word/2010/wordprocessingGroup" xmlns:wpi="http://schemas.microsoft.com/office/word/2010/wordprocessingInk" xmlns:wne="http://schemas.microsoft.com/office/word/2006/wordml" xmlns:wps="http://schemas.microsoft.com/office/word/2010/wordprocessingShape" mc:Ignorable="w14 w15 w16se w16cid w16 w16cex w16sdtdh w16du wp14">
+<w:ftr xmlns:wpc="http://schemas.microsoft.com/office/word/2010/wordprocessingCanvas" xmlns:cx="http://schemas.microsoft.com/office/drawing/2014/chartex" xmlns:cx1="http://schemas.microsoft.com/office/drawing/2015/9/8/chartex" xmlns:cx2="http://schemas.microsoft.com/office/drawing/2015/10/21/chartex" xmlns:cx3="http://schemas.microsoft.com/office/drawing/2016/5/9/chartex" xmlns:cx4="http://schemas.microsoft.com/office/drawing/2016/5/10/chartex" xmlns:cx5="http://schemas.microsoft.com/office/drawing/2016/5/11/chartex" xmlns:cx6="http://schemas.microsoft.com/office/drawing/2016/5/12/chartex" xmlns:cx7="http://schemas.microsoft.com/office/drawing/2016/5/13/chartex" xmlns:cx8="http://schemas.microsoft.com/office/drawing/2016/5/14/chartex" xmlns:mc="http://schemas.openxmlformats.org/markup-compatibility/2006" xmlns:aink="http://schemas.microsoft.com/office/drawing/2016/ink" xmlns:am3d="http://schemas.microsoft.com/office/drawing/2017/model3d" xmlns:o="urn:schemas-microsoft-com:office:office" xmlns:oel="http://schemas.microsoft.com/office/2019/extlst" xmlns:r="http://schemas.openxmlformats.org/officeDocument/2006/relationships" xmlns:m="http://schemas.openxmlformats.org/officeDocument/2006/math" xmlns:v="urn:schemas-microsoft-com:vml" xmlns:wp14="http://schemas.microsoft.com/office/word/2010/wordprocessingDrawing" xmlns:wp="http://schemas.openxmlformats.org/drawingml/2006/wordprocessingDrawing" xmlns:w10="urn:schemas-microsoft-com:office:word" xmlns:w="http://schemas.openxmlformats.org/wordprocessingml/2006/main" xmlns:w14="http://schemas.microsoft.com/office/word/2010/wordml" xmlns:w15="http://schemas.microsoft.com/office/word/2012/wordml" xmlns:w16cex="http://schemas.microsoft.com/office/word/2018/wordml/cex" xmlns:w16cid="http://schemas.microsoft.com/office/word/2016/wordml/cid" xmlns:w16="http://schemas.microsoft.com/office/word/2018/wordml" xmlns:w16du="http://schemas.microsoft.com/office/word/2023/wordml/word16du" xmlns:w16sdtdh="http://schemas.microsoft.com/office/word/2020/wordml/sdtdatahash" xmlns:w16sdtfl="http://schemas.microsoft.com/office/word/2024/wordml/sdtformatlock" xmlns:w16se="http://schemas.microsoft.com/office/word/2015/wordml/symex" xmlns:wpg="http://schemas.microsoft.com/office/word/2010/wordprocessingGroup" xmlns:wpi="http://schemas.microsoft.com/office/word/2010/wordprocessingInk" xmlns:wne="http://schemas.microsoft.com/office/word/2006/wordml" xmlns:wps="http://schemas.microsoft.com/office/word/2010/wordprocessingShape" mc:Ignorable="w14 w15 w16se w16cid w16 w16cex w16sdtdh w16sdtfl w16du wp14">
   <w:p>
     <w:pPr>
       <w:pStyle w:val="Footer"/>
@@ -4939,7 +4593,7 @@
         <w:sz w:val="16"/>
         <w:szCs w:val="18"/>
       </w:rPr>
-      <w:t>2024</w:t>
+      <w:t>2025</w:t>
     </w:r>
     <w:r>
       <w:rPr>
@@ -5104,7 +4758,7 @@
 </file>
 
 <file path=word/footer3.xml><?xml version="1.0" encoding="utf-8"?>
-<w:ftr xmlns:wpc="http://schemas.microsoft.com/office/word/2010/wordprocessingCanvas" xmlns:cx="http://schemas.microsoft.com/office/drawing/2014/chartex" xmlns:cx1="http://schemas.microsoft.com/office/drawing/2015/9/8/chartex" xmlns:cx2="http://schemas.microsoft.com/office/drawing/2015/10/21/chartex" xmlns:cx3="http://schemas.microsoft.com/office/drawing/2016/5/9/chartex" xmlns:cx4="http://schemas.microsoft.com/office/drawing/2016/5/10/chartex" xmlns:cx5="http://schemas.microsoft.com/office/drawing/2016/5/11/chartex" xmlns:cx6="http://schemas.microsoft.com/office/drawing/2016/5/12/chartex" xmlns:cx7="http://schemas.microsoft.com/office/drawing/2016/5/13/chartex" xmlns:cx8="http://schemas.microsoft.com/office/drawing/2016/5/14/chartex" xmlns:mc="http://schemas.openxmlformats.org/markup-compatibility/2006" xmlns:aink="http://schemas.microsoft.com/office/drawing/2016/ink" xmlns:am3d="http://schemas.microsoft.com/office/drawing/2017/model3d" xmlns:o="urn:schemas-microsoft-com:office:office" xmlns:oel="http://schemas.microsoft.com/office/2019/extlst" xmlns:r="http://schemas.openxmlformats.org/officeDocument/2006/relationships" xmlns:m="http://schemas.openxmlformats.org/officeDocument/2006/math" xmlns:v="urn:schemas-microsoft-com:vml" xmlns:wp14="http://schemas.microsoft.com/office/word/2010/wordprocessingDrawing" xmlns:wp="http://schemas.openxmlformats.org/drawingml/2006/wordprocessingDrawing" xmlns:w10="urn:schemas-microsoft-com:office:word" xmlns:w="http://schemas.openxmlformats.org/wordprocessingml/2006/main" xmlns:w14="http://schemas.microsoft.com/office/word/2010/wordml" xmlns:w15="http://schemas.microsoft.com/office/word/2012/wordml" xmlns:w16cex="http://schemas.microsoft.com/office/word/2018/wordml/cex" xmlns:w16cid="http://schemas.microsoft.com/office/word/2016/wordml/cid" xmlns:w16="http://schemas.microsoft.com/office/word/2018/wordml" xmlns:w16du="http://schemas.microsoft.com/office/word/2023/wordml/word16du" xmlns:w16sdtdh="http://schemas.microsoft.com/office/word/2020/wordml/sdtdatahash" xmlns:w16se="http://schemas.microsoft.com/office/word/2015/wordml/symex" xmlns:wpg="http://schemas.microsoft.com/office/word/2010/wordprocessingGroup" xmlns:wpi="http://schemas.microsoft.com/office/word/2010/wordprocessingInk" xmlns:wne="http://schemas.microsoft.com/office/word/2006/wordml" xmlns:wps="http://schemas.microsoft.com/office/word/2010/wordprocessingShape" mc:Ignorable="w14 w15 w16se w16cid w16 w16cex w16sdtdh w16du wp14">
+<w:ftr xmlns:wpc="http://schemas.microsoft.com/office/word/2010/wordprocessingCanvas" xmlns:cx="http://schemas.microsoft.com/office/drawing/2014/chartex" xmlns:cx1="http://schemas.microsoft.com/office/drawing/2015/9/8/chartex" xmlns:cx2="http://schemas.microsoft.com/office/drawing/2015/10/21/chartex" xmlns:cx3="http://schemas.microsoft.com/office/drawing/2016/5/9/chartex" xmlns:cx4="http://schemas.microsoft.com/office/drawing/2016/5/10/chartex" xmlns:cx5="http://schemas.microsoft.com/office/drawing/2016/5/11/chartex" xmlns:cx6="http://schemas.microsoft.com/office/drawing/2016/5/12/chartex" xmlns:cx7="http://schemas.microsoft.com/office/drawing/2016/5/13/chartex" xmlns:cx8="http://schemas.microsoft.com/office/drawing/2016/5/14/chartex" xmlns:mc="http://schemas.openxmlformats.org/markup-compatibility/2006" xmlns:aink="http://schemas.microsoft.com/office/drawing/2016/ink" xmlns:am3d="http://schemas.microsoft.com/office/drawing/2017/model3d" xmlns:o="urn:schemas-microsoft-com:office:office" xmlns:oel="http://schemas.microsoft.com/office/2019/extlst" xmlns:r="http://schemas.openxmlformats.org/officeDocument/2006/relationships" xmlns:m="http://schemas.openxmlformats.org/officeDocument/2006/math" xmlns:v="urn:schemas-microsoft-com:vml" xmlns:wp14="http://schemas.microsoft.com/office/word/2010/wordprocessingDrawing" xmlns:wp="http://schemas.openxmlformats.org/drawingml/2006/wordprocessingDrawing" xmlns:w10="urn:schemas-microsoft-com:office:word" xmlns:w="http://schemas.openxmlformats.org/wordprocessingml/2006/main" xmlns:w14="http://schemas.microsoft.com/office/word/2010/wordml" xmlns:w15="http://schemas.microsoft.com/office/word/2012/wordml" xmlns:w16cex="http://schemas.microsoft.com/office/word/2018/wordml/cex" xmlns:w16cid="http://schemas.microsoft.com/office/word/2016/wordml/cid" xmlns:w16="http://schemas.microsoft.com/office/word/2018/wordml" xmlns:w16du="http://schemas.microsoft.com/office/word/2023/wordml/word16du" xmlns:w16sdtdh="http://schemas.microsoft.com/office/word/2020/wordml/sdtdatahash" xmlns:w16sdtfl="http://schemas.microsoft.com/office/word/2024/wordml/sdtformatlock" xmlns:w16se="http://schemas.microsoft.com/office/word/2015/wordml/symex" xmlns:wpg="http://schemas.microsoft.com/office/word/2010/wordprocessingGroup" xmlns:wpi="http://schemas.microsoft.com/office/word/2010/wordprocessingInk" xmlns:wne="http://schemas.microsoft.com/office/word/2006/wordml" xmlns:wps="http://schemas.microsoft.com/office/word/2010/wordprocessingShape" mc:Ignorable="w14 w15 w16se w16cid w16 w16cex w16sdtdh w16sdtfl w16du wp14">
   <w:p>
     <w:pPr>
       <w:pStyle w:val="Footer"/>
@@ -5114,7 +4768,7 @@
 </file>
 
 <file path=word/footnotes.xml><?xml version="1.0" encoding="utf-8"?>
-<w:footnotes xmlns:wpc="http://schemas.microsoft.com/office/word/2010/wordprocessingCanvas" xmlns:cx="http://schemas.microsoft.com/office/drawing/2014/chartex" xmlns:cx1="http://schemas.microsoft.com/office/drawing/2015/9/8/chartex" xmlns:cx2="http://schemas.microsoft.com/office/drawing/2015/10/21/chartex" xmlns:cx3="http://schemas.microsoft.com/office/drawing/2016/5/9/chartex" xmlns:cx4="http://schemas.microsoft.com/office/drawing/2016/5/10/chartex" xmlns:cx5="http://schemas.microsoft.com/office/drawing/2016/5/11/chartex" xmlns:cx6="http://schemas.microsoft.com/office/drawing/2016/5/12/chartex" xmlns:cx7="http://schemas.microsoft.com/office/drawing/2016/5/13/chartex" xmlns:cx8="http://schemas.microsoft.com/office/drawing/2016/5/14/chartex" xmlns:mc="http://schemas.openxmlformats.org/markup-compatibility/2006" xmlns:aink="http://schemas.microsoft.com/office/drawing/2016/ink" xmlns:am3d="http://schemas.microsoft.com/office/drawing/2017/model3d" xmlns:o="urn:schemas-microsoft-com:office:office" xmlns:oel="http://schemas.microsoft.com/office/2019/extlst" xmlns:r="http://schemas.openxmlformats.org/officeDocument/2006/relationships" xmlns:m="http://schemas.openxmlformats.org/officeDocument/2006/math" xmlns:v="urn:schemas-microsoft-com:vml" xmlns:wp14="http://schemas.microsoft.com/office/word/2010/wordprocessingDrawing" xmlns:wp="http://schemas.openxmlformats.org/drawingml/2006/wordprocessingDrawing" xmlns:w10="urn:schemas-microsoft-com:office:word" xmlns:w="http://schemas.openxmlformats.org/wordprocessingml/2006/main" xmlns:w14="http://schemas.microsoft.com/office/word/2010/wordml" xmlns:w15="http://schemas.microsoft.com/office/word/2012/wordml" xmlns:w16cex="http://schemas.microsoft.com/office/word/2018/wordml/cex" xmlns:w16cid="http://schemas.microsoft.com/office/word/2016/wordml/cid" xmlns:w16="http://schemas.microsoft.com/office/word/2018/wordml" xmlns:w16du="http://schemas.microsoft.com/office/word/2023/wordml/word16du" xmlns:w16sdtdh="http://schemas.microsoft.com/office/word/2020/wordml/sdtdatahash" xmlns:w16se="http://schemas.microsoft.com/office/word/2015/wordml/symex" xmlns:wpg="http://schemas.microsoft.com/office/word/2010/wordprocessingGroup" xmlns:wpi="http://schemas.microsoft.com/office/word/2010/wordprocessingInk" xmlns:wne="http://schemas.microsoft.com/office/word/2006/wordml" xmlns:wps="http://schemas.microsoft.com/office/word/2010/wordprocessingShape" mc:Ignorable="w14 w15 w16se w16cid w16 w16cex w16sdtdh w16du wp14">
+<w:footnotes xmlns:wpc="http://schemas.microsoft.com/office/word/2010/wordprocessingCanvas" xmlns:cx="http://schemas.microsoft.com/office/drawing/2014/chartex" xmlns:cx1="http://schemas.microsoft.com/office/drawing/2015/9/8/chartex" xmlns:cx2="http://schemas.microsoft.com/office/drawing/2015/10/21/chartex" xmlns:cx3="http://schemas.microsoft.com/office/drawing/2016/5/9/chartex" xmlns:cx4="http://schemas.microsoft.com/office/drawing/2016/5/10/chartex" xmlns:cx5="http://schemas.microsoft.com/office/drawing/2016/5/11/chartex" xmlns:cx6="http://schemas.microsoft.com/office/drawing/2016/5/12/chartex" xmlns:cx7="http://schemas.microsoft.com/office/drawing/2016/5/13/chartex" xmlns:cx8="http://schemas.microsoft.com/office/drawing/2016/5/14/chartex" xmlns:mc="http://schemas.openxmlformats.org/markup-compatibility/2006" xmlns:aink="http://schemas.microsoft.com/office/drawing/2016/ink" xmlns:am3d="http://schemas.microsoft.com/office/drawing/2017/model3d" xmlns:o="urn:schemas-microsoft-com:office:office" xmlns:oel="http://schemas.microsoft.com/office/2019/extlst" xmlns:r="http://schemas.openxmlformats.org/officeDocument/2006/relationships" xmlns:m="http://schemas.openxmlformats.org/officeDocument/2006/math" xmlns:v="urn:schemas-microsoft-com:vml" xmlns:wp14="http://schemas.microsoft.com/office/word/2010/wordprocessingDrawing" xmlns:wp="http://schemas.openxmlformats.org/drawingml/2006/wordprocessingDrawing" xmlns:w10="urn:schemas-microsoft-com:office:word" xmlns:w="http://schemas.openxmlformats.org/wordprocessingml/2006/main" xmlns:w14="http://schemas.microsoft.com/office/word/2010/wordml" xmlns:w15="http://schemas.microsoft.com/office/word/2012/wordml" xmlns:w16cex="http://schemas.microsoft.com/office/word/2018/wordml/cex" xmlns:w16cid="http://schemas.microsoft.com/office/word/2016/wordml/cid" xmlns:w16="http://schemas.microsoft.com/office/word/2018/wordml" xmlns:w16du="http://schemas.microsoft.com/office/word/2023/wordml/word16du" xmlns:w16sdtdh="http://schemas.microsoft.com/office/word/2020/wordml/sdtdatahash" xmlns:w16sdtfl="http://schemas.microsoft.com/office/word/2024/wordml/sdtformatlock" xmlns:w16se="http://schemas.microsoft.com/office/word/2015/wordml/symex" xmlns:wpg="http://schemas.microsoft.com/office/word/2010/wordprocessingGroup" xmlns:wpi="http://schemas.microsoft.com/office/word/2010/wordprocessingInk" xmlns:wne="http://schemas.microsoft.com/office/word/2006/wordml" xmlns:wps="http://schemas.microsoft.com/office/word/2010/wordprocessingShape" mc:Ignorable="w14 w15 w16se w16cid w16 w16cex w16sdtdh w16sdtfl w16du wp14">
   <w:footnote w:type="separator" w:id="-1">
     <w:p>
       <w:pPr>
@@ -5139,7 +4793,7 @@
 </file>
 
 <file path=word/header1.xml><?xml version="1.0" encoding="utf-8"?>
-<w:hdr xmlns:wpc="http://schemas.microsoft.com/office/word/2010/wordprocessingCanvas" xmlns:cx="http://schemas.microsoft.com/office/drawing/2014/chartex" xmlns:cx1="http://schemas.microsoft.com/office/drawing/2015/9/8/chartex" xmlns:cx2="http://schemas.microsoft.com/office/drawing/2015/10/21/chartex" xmlns:cx3="http://schemas.microsoft.com/office/drawing/2016/5/9/chartex" xmlns:cx4="http://schemas.microsoft.com/office/drawing/2016/5/10/chartex" xmlns:cx5="http://schemas.microsoft.com/office/drawing/2016/5/11/chartex" xmlns:cx6="http://schemas.microsoft.com/office/drawing/2016/5/12/chartex" xmlns:cx7="http://schemas.microsoft.com/office/drawing/2016/5/13/chartex" xmlns:cx8="http://schemas.microsoft.com/office/drawing/2016/5/14/chartex" xmlns:mc="http://schemas.openxmlformats.org/markup-compatibility/2006" xmlns:aink="http://schemas.microsoft.com/office/drawing/2016/ink" xmlns:am3d="http://schemas.microsoft.com/office/drawing/2017/model3d" xmlns:o="urn:schemas-microsoft-com:office:office" xmlns:oel="http://schemas.microsoft.com/office/2019/extlst" xmlns:r="http://schemas.openxmlformats.org/officeDocument/2006/relationships" xmlns:m="http://schemas.openxmlformats.org/officeDocument/2006/math" xmlns:v="urn:schemas-microsoft-com:vml" xmlns:wp14="http://schemas.microsoft.com/office/word/2010/wordprocessingDrawing" xmlns:wp="http://schemas.openxmlformats.org/drawingml/2006/wordprocessingDrawing" xmlns:w10="urn:schemas-microsoft-com:office:word" xmlns:w="http://schemas.openxmlformats.org/wordprocessingml/2006/main" xmlns:w14="http://schemas.microsoft.com/office/word/2010/wordml" xmlns:w15="http://schemas.microsoft.com/office/word/2012/wordml" xmlns:w16cex="http://schemas.microsoft.com/office/word/2018/wordml/cex" xmlns:w16cid="http://schemas.microsoft.com/office/word/2016/wordml/cid" xmlns:w16="http://schemas.microsoft.com/office/word/2018/wordml" xmlns:w16du="http://schemas.microsoft.com/office/word/2023/wordml/word16du" xmlns:w16sdtdh="http://schemas.microsoft.com/office/word/2020/wordml/sdtdatahash" xmlns:w16se="http://schemas.microsoft.com/office/word/2015/wordml/symex" xmlns:wpg="http://schemas.microsoft.com/office/word/2010/wordprocessingGroup" xmlns:wpi="http://schemas.microsoft.com/office/word/2010/wordprocessingInk" xmlns:wne="http://schemas.microsoft.com/office/word/2006/wordml" xmlns:wps="http://schemas.microsoft.com/office/word/2010/wordprocessingShape" mc:Ignorable="w14 w15 w16se w16cid w16 w16cex w16sdtdh w16du wp14">
+<w:hdr xmlns:wpc="http://schemas.microsoft.com/office/word/2010/wordprocessingCanvas" xmlns:cx="http://schemas.microsoft.com/office/drawing/2014/chartex" xmlns:cx1="http://schemas.microsoft.com/office/drawing/2015/9/8/chartex" xmlns:cx2="http://schemas.microsoft.com/office/drawing/2015/10/21/chartex" xmlns:cx3="http://schemas.microsoft.com/office/drawing/2016/5/9/chartex" xmlns:cx4="http://schemas.microsoft.com/office/drawing/2016/5/10/chartex" xmlns:cx5="http://schemas.microsoft.com/office/drawing/2016/5/11/chartex" xmlns:cx6="http://schemas.microsoft.com/office/drawing/2016/5/12/chartex" xmlns:cx7="http://schemas.microsoft.com/office/drawing/2016/5/13/chartex" xmlns:cx8="http://schemas.microsoft.com/office/drawing/2016/5/14/chartex" xmlns:mc="http://schemas.openxmlformats.org/markup-compatibility/2006" xmlns:aink="http://schemas.microsoft.com/office/drawing/2016/ink" xmlns:am3d="http://schemas.microsoft.com/office/drawing/2017/model3d" xmlns:o="urn:schemas-microsoft-com:office:office" xmlns:oel="http://schemas.microsoft.com/office/2019/extlst" xmlns:r="http://schemas.openxmlformats.org/officeDocument/2006/relationships" xmlns:m="http://schemas.openxmlformats.org/officeDocument/2006/math" xmlns:v="urn:schemas-microsoft-com:vml" xmlns:wp14="http://schemas.microsoft.com/office/word/2010/wordprocessingDrawing" xmlns:wp="http://schemas.openxmlformats.org/drawingml/2006/wordprocessingDrawing" xmlns:w10="urn:schemas-microsoft-com:office:word" xmlns:w="http://schemas.openxmlformats.org/wordprocessingml/2006/main" xmlns:w14="http://schemas.microsoft.com/office/word/2010/wordml" xmlns:w15="http://schemas.microsoft.com/office/word/2012/wordml" xmlns:w16cex="http://schemas.microsoft.com/office/word/2018/wordml/cex" xmlns:w16cid="http://schemas.microsoft.com/office/word/2016/wordml/cid" xmlns:w16="http://schemas.microsoft.com/office/word/2018/wordml" xmlns:w16du="http://schemas.microsoft.com/office/word/2023/wordml/word16du" xmlns:w16sdtdh="http://schemas.microsoft.com/office/word/2020/wordml/sdtdatahash" xmlns:w16sdtfl="http://schemas.microsoft.com/office/word/2024/wordml/sdtformatlock" xmlns:w16se="http://schemas.microsoft.com/office/word/2015/wordml/symex" xmlns:wpg="http://schemas.microsoft.com/office/word/2010/wordprocessingGroup" xmlns:wpi="http://schemas.microsoft.com/office/word/2010/wordprocessingInk" xmlns:wne="http://schemas.microsoft.com/office/word/2006/wordml" xmlns:wps="http://schemas.microsoft.com/office/word/2010/wordprocessingShape" mc:Ignorable="w14 w15 w16se w16cid w16 w16cex w16sdtdh w16sdtfl w16du wp14">
   <w:p>
     <w:pPr>
       <w:pStyle w:val="Header"/>
@@ -5149,7 +4803,7 @@
 </file>
 
 <file path=word/header2.xml><?xml version="1.0" encoding="utf-8"?>
-<w:hdr xmlns:wpc="http://schemas.microsoft.com/office/word/2010/wordprocessingCanvas" xmlns:cx="http://schemas.microsoft.com/office/drawing/2014/chartex" xmlns:cx1="http://schemas.microsoft.com/office/drawing/2015/9/8/chartex" xmlns:cx2="http://schemas.microsoft.com/office/drawing/2015/10/21/chartex" xmlns:cx3="http://schemas.microsoft.com/office/drawing/2016/5/9/chartex" xmlns:cx4="http://schemas.microsoft.com/office/drawing/2016/5/10/chartex" xmlns:cx5="http://schemas.microsoft.com/office/drawing/2016/5/11/chartex" xmlns:cx6="http://schemas.microsoft.com/office/drawing/2016/5/12/chartex" xmlns:cx7="http://schemas.microsoft.com/office/drawing/2016/5/13/chartex" xmlns:cx8="http://schemas.microsoft.com/office/drawing/2016/5/14/chartex" xmlns:mc="http://schemas.openxmlformats.org/markup-compatibility/2006" xmlns:aink="http://schemas.microsoft.com/office/drawing/2016/ink" xmlns:am3d="http://schemas.microsoft.com/office/drawing/2017/model3d" xmlns:o="urn:schemas-microsoft-com:office:office" xmlns:oel="http://schemas.microsoft.com/office/2019/extlst" xmlns:r="http://schemas.openxmlformats.org/officeDocument/2006/relationships" xmlns:m="http://schemas.openxmlformats.org/officeDocument/2006/math" xmlns:v="urn:schemas-microsoft-com:vml" xmlns:wp14="http://schemas.microsoft.com/office/word/2010/wordprocessingDrawing" xmlns:wp="http://schemas.openxmlformats.org/drawingml/2006/wordprocessingDrawing" xmlns:w10="urn:schemas-microsoft-com:office:word" xmlns:w="http://schemas.openxmlformats.org/wordprocessingml/2006/main" xmlns:w14="http://schemas.microsoft.com/office/word/2010/wordml" xmlns:w15="http://schemas.microsoft.com/office/word/2012/wordml" xmlns:w16cex="http://schemas.microsoft.com/office/word/2018/wordml/cex" xmlns:w16cid="http://schemas.microsoft.com/office/word/2016/wordml/cid" xmlns:w16="http://schemas.microsoft.com/office/word/2018/wordml" xmlns:w16du="http://schemas.microsoft.com/office/word/2023/wordml/word16du" xmlns:w16sdtdh="http://schemas.microsoft.com/office/word/2020/wordml/sdtdatahash" xmlns:w16se="http://schemas.microsoft.com/office/word/2015/wordml/symex" xmlns:wpg="http://schemas.microsoft.com/office/word/2010/wordprocessingGroup" xmlns:wpi="http://schemas.microsoft.com/office/word/2010/wordprocessingInk" xmlns:wne="http://schemas.microsoft.com/office/word/2006/wordml" xmlns:wps="http://schemas.microsoft.com/office/word/2010/wordprocessingShape" mc:Ignorable="w14 w15 w16se w16cid w16 w16cex w16sdtdh w16du wp14">
+<w:hdr xmlns:wpc="http://schemas.microsoft.com/office/word/2010/wordprocessingCanvas" xmlns:cx="http://schemas.microsoft.com/office/drawing/2014/chartex" xmlns:cx1="http://schemas.microsoft.com/office/drawing/2015/9/8/chartex" xmlns:cx2="http://schemas.microsoft.com/office/drawing/2015/10/21/chartex" xmlns:cx3="http://schemas.microsoft.com/office/drawing/2016/5/9/chartex" xmlns:cx4="http://schemas.microsoft.com/office/drawing/2016/5/10/chartex" xmlns:cx5="http://schemas.microsoft.com/office/drawing/2016/5/11/chartex" xmlns:cx6="http://schemas.microsoft.com/office/drawing/2016/5/12/chartex" xmlns:cx7="http://schemas.microsoft.com/office/drawing/2016/5/13/chartex" xmlns:cx8="http://schemas.microsoft.com/office/drawing/2016/5/14/chartex" xmlns:mc="http://schemas.openxmlformats.org/markup-compatibility/2006" xmlns:aink="http://schemas.microsoft.com/office/drawing/2016/ink" xmlns:am3d="http://schemas.microsoft.com/office/drawing/2017/model3d" xmlns:o="urn:schemas-microsoft-com:office:office" xmlns:oel="http://schemas.microsoft.com/office/2019/extlst" xmlns:r="http://schemas.openxmlformats.org/officeDocument/2006/relationships" xmlns:m="http://schemas.openxmlformats.org/officeDocument/2006/math" xmlns:v="urn:schemas-microsoft-com:vml" xmlns:wp14="http://schemas.microsoft.com/office/word/2010/wordprocessingDrawing" xmlns:wp="http://schemas.openxmlformats.org/drawingml/2006/wordprocessingDrawing" xmlns:w10="urn:schemas-microsoft-com:office:word" xmlns:w="http://schemas.openxmlformats.org/wordprocessingml/2006/main" xmlns:w14="http://schemas.microsoft.com/office/word/2010/wordml" xmlns:w15="http://schemas.microsoft.com/office/word/2012/wordml" xmlns:w16cex="http://schemas.microsoft.com/office/word/2018/wordml/cex" xmlns:w16cid="http://schemas.microsoft.com/office/word/2016/wordml/cid" xmlns:w16="http://schemas.microsoft.com/office/word/2018/wordml" xmlns:w16du="http://schemas.microsoft.com/office/word/2023/wordml/word16du" xmlns:w16sdtdh="http://schemas.microsoft.com/office/word/2020/wordml/sdtdatahash" xmlns:w16sdtfl="http://schemas.microsoft.com/office/word/2024/wordml/sdtformatlock" xmlns:w16se="http://schemas.microsoft.com/office/word/2015/wordml/symex" xmlns:wpg="http://schemas.microsoft.com/office/word/2010/wordprocessingGroup" xmlns:wpi="http://schemas.microsoft.com/office/word/2010/wordprocessingInk" xmlns:wne="http://schemas.microsoft.com/office/word/2006/wordml" xmlns:wps="http://schemas.microsoft.com/office/word/2010/wordprocessingShape" mc:Ignorable="w14 w15 w16se w16cid w16 w16cex w16sdtdh w16sdtfl w16du wp14">
   <w:p>
     <w:pPr>
       <w:pStyle w:val="Header"/>
@@ -5159,7 +4813,7 @@
 </file>
 
 <file path=word/header3.xml><?xml version="1.0" encoding="utf-8"?>
-<w:hdr xmlns:wpc="http://schemas.microsoft.com/office/word/2010/wordprocessingCanvas" xmlns:cx="http://schemas.microsoft.com/office/drawing/2014/chartex" xmlns:cx1="http://schemas.microsoft.com/office/drawing/2015/9/8/chartex" xmlns:cx2="http://schemas.microsoft.com/office/drawing/2015/10/21/chartex" xmlns:cx3="http://schemas.microsoft.com/office/drawing/2016/5/9/chartex" xmlns:cx4="http://schemas.microsoft.com/office/drawing/2016/5/10/chartex" xmlns:cx5="http://schemas.microsoft.com/office/drawing/2016/5/11/chartex" xmlns:cx6="http://schemas.microsoft.com/office/drawing/2016/5/12/chartex" xmlns:cx7="http://schemas.microsoft.com/office/drawing/2016/5/13/chartex" xmlns:cx8="http://schemas.microsoft.com/office/drawing/2016/5/14/chartex" xmlns:mc="http://schemas.openxmlformats.org/markup-compatibility/2006" xmlns:aink="http://schemas.microsoft.com/office/drawing/2016/ink" xmlns:am3d="http://schemas.microsoft.com/office/drawing/2017/model3d" xmlns:o="urn:schemas-microsoft-com:office:office" xmlns:oel="http://schemas.microsoft.com/office/2019/extlst" xmlns:r="http://schemas.openxmlformats.org/officeDocument/2006/relationships" xmlns:m="http://schemas.openxmlformats.org/officeDocument/2006/math" xmlns:v="urn:schemas-microsoft-com:vml" xmlns:wp14="http://schemas.microsoft.com/office/word/2010/wordprocessingDrawing" xmlns:wp="http://schemas.openxmlformats.org/drawingml/2006/wordprocessingDrawing" xmlns:w10="urn:schemas-microsoft-com:office:word" xmlns:w="http://schemas.openxmlformats.org/wordprocessingml/2006/main" xmlns:w14="http://schemas.microsoft.com/office/word/2010/wordml" xmlns:w15="http://schemas.microsoft.com/office/word/2012/wordml" xmlns:w16cex="http://schemas.microsoft.com/office/word/2018/wordml/cex" xmlns:w16cid="http://schemas.microsoft.com/office/word/2016/wordml/cid" xmlns:w16="http://schemas.microsoft.com/office/word/2018/wordml" xmlns:w16du="http://schemas.microsoft.com/office/word/2023/wordml/word16du" xmlns:w16sdtdh="http://schemas.microsoft.com/office/word/2020/wordml/sdtdatahash" xmlns:w16se="http://schemas.microsoft.com/office/word/2015/wordml/symex" xmlns:wpg="http://schemas.microsoft.com/office/word/2010/wordprocessingGroup" xmlns:wpi="http://schemas.microsoft.com/office/word/2010/wordprocessingInk" xmlns:wne="http://schemas.microsoft.com/office/word/2006/wordml" xmlns:wps="http://schemas.microsoft.com/office/word/2010/wordprocessingShape" mc:Ignorable="w14 w15 w16se w16cid w16 w16cex w16sdtdh w16du wp14">
+<w:hdr xmlns:wpc="http://schemas.microsoft.com/office/word/2010/wordprocessingCanvas" xmlns:cx="http://schemas.microsoft.com/office/drawing/2014/chartex" xmlns:cx1="http://schemas.microsoft.com/office/drawing/2015/9/8/chartex" xmlns:cx2="http://schemas.microsoft.com/office/drawing/2015/10/21/chartex" xmlns:cx3="http://schemas.microsoft.com/office/drawing/2016/5/9/chartex" xmlns:cx4="http://schemas.microsoft.com/office/drawing/2016/5/10/chartex" xmlns:cx5="http://schemas.microsoft.com/office/drawing/2016/5/11/chartex" xmlns:cx6="http://schemas.microsoft.com/office/drawing/2016/5/12/chartex" xmlns:cx7="http://schemas.microsoft.com/office/drawing/2016/5/13/chartex" xmlns:cx8="http://schemas.microsoft.com/office/drawing/2016/5/14/chartex" xmlns:mc="http://schemas.openxmlformats.org/markup-compatibility/2006" xmlns:aink="http://schemas.microsoft.com/office/drawing/2016/ink" xmlns:am3d="http://schemas.microsoft.com/office/drawing/2017/model3d" xmlns:o="urn:schemas-microsoft-com:office:office" xmlns:oel="http://schemas.microsoft.com/office/2019/extlst" xmlns:r="http://schemas.openxmlformats.org/officeDocument/2006/relationships" xmlns:m="http://schemas.openxmlformats.org/officeDocument/2006/math" xmlns:v="urn:schemas-microsoft-com:vml" xmlns:wp14="http://schemas.microsoft.com/office/word/2010/wordprocessingDrawing" xmlns:wp="http://schemas.openxmlformats.org/drawingml/2006/wordprocessingDrawing" xmlns:w10="urn:schemas-microsoft-com:office:word" xmlns:w="http://schemas.openxmlformats.org/wordprocessingml/2006/main" xmlns:w14="http://schemas.microsoft.com/office/word/2010/wordml" xmlns:w15="http://schemas.microsoft.com/office/word/2012/wordml" xmlns:w16cex="http://schemas.microsoft.com/office/word/2018/wordml/cex" xmlns:w16cid="http://schemas.microsoft.com/office/word/2016/wordml/cid" xmlns:w16="http://schemas.microsoft.com/office/word/2018/wordml" xmlns:w16du="http://schemas.microsoft.com/office/word/2023/wordml/word16du" xmlns:w16sdtdh="http://schemas.microsoft.com/office/word/2020/wordml/sdtdatahash" xmlns:w16sdtfl="http://schemas.microsoft.com/office/word/2024/wordml/sdtformatlock" xmlns:w16se="http://schemas.microsoft.com/office/word/2015/wordml/symex" xmlns:wpg="http://schemas.microsoft.com/office/word/2010/wordprocessingGroup" xmlns:wpi="http://schemas.microsoft.com/office/word/2010/wordprocessingInk" xmlns:wne="http://schemas.microsoft.com/office/word/2006/wordml" xmlns:wps="http://schemas.microsoft.com/office/word/2010/wordprocessingShape" mc:Ignorable="w14 w15 w16se w16cid w16 w16cex w16sdtdh w16sdtfl w16du wp14">
   <w:p>
     <w:pPr>
       <w:pStyle w:val="Header"/>
@@ -5169,7 +4823,7 @@
 </file>
 
 <file path=word/numbering.xml><?xml version="1.0" encoding="utf-8"?>
-<w:numbering xmlns:wpc="http://schemas.microsoft.com/office/word/2010/wordprocessingCanvas" xmlns:cx="http://schemas.microsoft.com/office/drawing/2014/chartex" xmlns:cx1="http://schemas.microsoft.com/office/drawing/2015/9/8/chartex" xmlns:cx2="http://schemas.microsoft.com/office/drawing/2015/10/21/chartex" xmlns:cx3="http://schemas.microsoft.com/office/drawing/2016/5/9/chartex" xmlns:cx4="http://schemas.microsoft.com/office/drawing/2016/5/10/chartex" xmlns:cx5="http://schemas.microsoft.com/office/drawing/2016/5/11/chartex" xmlns:cx6="http://schemas.microsoft.com/office/drawing/2016/5/12/chartex" xmlns:cx7="http://schemas.microsoft.com/office/drawing/2016/5/13/chartex" xmlns:cx8="http://schemas.microsoft.com/office/drawing/2016/5/14/chartex" xmlns:mc="http://schemas.openxmlformats.org/markup-compatibility/2006" xmlns:aink="http://schemas.microsoft.com/office/drawing/2016/ink" xmlns:am3d="http://schemas.microsoft.com/office/drawing/2017/model3d" xmlns:o="urn:schemas-microsoft-com:office:office" xmlns:oel="http://schemas.microsoft.com/office/2019/extlst" xmlns:r="http://schemas.openxmlformats.org/officeDocument/2006/relationships" xmlns:m="http://schemas.openxmlformats.org/officeDocument/2006/math" xmlns:v="urn:schemas-microsoft-com:vml" xmlns:wp14="http://schemas.microsoft.com/office/word/2010/wordprocessingDrawing" xmlns:wp="http://schemas.openxmlformats.org/drawingml/2006/wordprocessingDrawing" xmlns:w10="urn:schemas-microsoft-com:office:word" xmlns:w="http://schemas.openxmlformats.org/wordprocessingml/2006/main" xmlns:w14="http://schemas.microsoft.com/office/word/2010/wordml" xmlns:w15="http://schemas.microsoft.com/office/word/2012/wordml" xmlns:w16cex="http://schemas.microsoft.com/office/word/2018/wordml/cex" xmlns:w16cid="http://schemas.microsoft.com/office/word/2016/wordml/cid" xmlns:w16="http://schemas.microsoft.com/office/word/2018/wordml" xmlns:w16du="http://schemas.microsoft.com/office/word/2023/wordml/word16du" xmlns:w16sdtdh="http://schemas.microsoft.com/office/word/2020/wordml/sdtdatahash" xmlns:w16se="http://schemas.microsoft.com/office/word/2015/wordml/symex" xmlns:wpg="http://schemas.microsoft.com/office/word/2010/wordprocessingGroup" xmlns:wpi="http://schemas.microsoft.com/office/word/2010/wordprocessingInk" xmlns:wne="http://schemas.microsoft.com/office/word/2006/wordml" xmlns:wps="http://schemas.microsoft.com/office/word/2010/wordprocessingShape" mc:Ignorable="w14 w15 w16se w16cid w16 w16cex w16sdtdh w16du wp14">
+<w:numbering xmlns:wpc="http://schemas.microsoft.com/office/word/2010/wordprocessingCanvas" xmlns:cx="http://schemas.microsoft.com/office/drawing/2014/chartex" xmlns:cx1="http://schemas.microsoft.com/office/drawing/2015/9/8/chartex" xmlns:cx2="http://schemas.microsoft.com/office/drawing/2015/10/21/chartex" xmlns:cx3="http://schemas.microsoft.com/office/drawing/2016/5/9/chartex" xmlns:cx4="http://schemas.microsoft.com/office/drawing/2016/5/10/chartex" xmlns:cx5="http://schemas.microsoft.com/office/drawing/2016/5/11/chartex" xmlns:cx6="http://schemas.microsoft.com/office/drawing/2016/5/12/chartex" xmlns:cx7="http://schemas.microsoft.com/office/drawing/2016/5/13/chartex" xmlns:cx8="http://schemas.microsoft.com/office/drawing/2016/5/14/chartex" xmlns:mc="http://schemas.openxmlformats.org/markup-compatibility/2006" xmlns:aink="http://schemas.microsoft.com/office/drawing/2016/ink" xmlns:am3d="http://schemas.microsoft.com/office/drawing/2017/model3d" xmlns:o="urn:schemas-microsoft-com:office:office" xmlns:oel="http://schemas.microsoft.com/office/2019/extlst" xmlns:r="http://schemas.openxmlformats.org/officeDocument/2006/relationships" xmlns:m="http://schemas.openxmlformats.org/officeDocument/2006/math" xmlns:v="urn:schemas-microsoft-com:vml" xmlns:wp14="http://schemas.microsoft.com/office/word/2010/wordprocessingDrawing" xmlns:wp="http://schemas.openxmlformats.org/drawingml/2006/wordprocessingDrawing" xmlns:w10="urn:schemas-microsoft-com:office:word" xmlns:w="http://schemas.openxmlformats.org/wordprocessingml/2006/main" xmlns:w14="http://schemas.microsoft.com/office/word/2010/wordml" xmlns:w15="http://schemas.microsoft.com/office/word/2012/wordml" xmlns:w16cex="http://schemas.microsoft.com/office/word/2018/wordml/cex" xmlns:w16cid="http://schemas.microsoft.com/office/word/2016/wordml/cid" xmlns:w16="http://schemas.microsoft.com/office/word/2018/wordml" xmlns:w16du="http://schemas.microsoft.com/office/word/2023/wordml/word16du" xmlns:w16sdtdh="http://schemas.microsoft.com/office/word/2020/wordml/sdtdatahash" xmlns:w16sdtfl="http://schemas.microsoft.com/office/word/2024/wordml/sdtformatlock" xmlns:w16se="http://schemas.microsoft.com/office/word/2015/wordml/symex" xmlns:wpg="http://schemas.microsoft.com/office/word/2010/wordprocessingGroup" xmlns:wpi="http://schemas.microsoft.com/office/word/2010/wordprocessingInk" xmlns:wne="http://schemas.microsoft.com/office/word/2006/wordml" xmlns:wps="http://schemas.microsoft.com/office/word/2010/wordprocessingShape" mc:Ignorable="w14 w15 w16se w16cid w16 w16cex w16sdtdh w16sdtfl w16du wp14">
   <w:abstractNum w:abstractNumId="0" w15:restartNumberingAfterBreak="0">
     <w:nsid w:val="028C50BA"/>
     <w:multiLevelType w:val="multilevel"/>
@@ -8369,7 +8023,7 @@
 </file>
 
 <file path=word/styles.xml><?xml version="1.0" encoding="utf-8"?>
-<w:styles xmlns:mc="http://schemas.openxmlformats.org/markup-compatibility/2006" xmlns:r="http://schemas.openxmlformats.org/officeDocument/2006/relationships" xmlns:w="http://schemas.openxmlformats.org/wordprocessingml/2006/main" xmlns:w14="http://schemas.microsoft.com/office/word/2010/wordml" xmlns:w15="http://schemas.microsoft.com/office/word/2012/wordml" xmlns:w16cex="http://schemas.microsoft.com/office/word/2018/wordml/cex" xmlns:w16cid="http://schemas.microsoft.com/office/word/2016/wordml/cid" xmlns:w16="http://schemas.microsoft.com/office/word/2018/wordml" xmlns:w16du="http://schemas.microsoft.com/office/word/2023/wordml/word16du" xmlns:w16sdtdh="http://schemas.microsoft.com/office/word/2020/wordml/sdtdatahash" xmlns:w16se="http://schemas.microsoft.com/office/word/2015/wordml/symex" mc:Ignorable="w14 w15 w16se w16cid w16 w16cex w16sdtdh w16du">
+<w:styles xmlns:mc="http://schemas.openxmlformats.org/markup-compatibility/2006" xmlns:r="http://schemas.openxmlformats.org/officeDocument/2006/relationships" xmlns:w="http://schemas.openxmlformats.org/wordprocessingml/2006/main" xmlns:w14="http://schemas.microsoft.com/office/word/2010/wordml" xmlns:w15="http://schemas.microsoft.com/office/word/2012/wordml" xmlns:w16cex="http://schemas.microsoft.com/office/word/2018/wordml/cex" xmlns:w16cid="http://schemas.microsoft.com/office/word/2016/wordml/cid" xmlns:w16="http://schemas.microsoft.com/office/word/2018/wordml" xmlns:w16du="http://schemas.microsoft.com/office/word/2023/wordml/word16du" xmlns:w16sdtdh="http://schemas.microsoft.com/office/word/2020/wordml/sdtdatahash" xmlns:w16sdtfl="http://schemas.microsoft.com/office/word/2024/wordml/sdtformatlock" xmlns:w16se="http://schemas.microsoft.com/office/word/2015/wordml/symex" mc:Ignorable="w14 w15 w16se w16cid w16 w16cex w16sdtdh w16sdtfl w16du">
   <w:docDefaults>
     <w:rPrDefault>
       <w:rPr>
@@ -8980,6 +8634,7 @@
   <w:style w:type="character" w:default="1" w:styleId="DefaultParagraphFont">
     <w:name w:val="Default Paragraph Font"/>
     <w:uiPriority w:val="1"/>
+    <w:semiHidden/>
     <w:unhideWhenUsed/>
   </w:style>
   <w:style w:type="table" w:default="1" w:styleId="TableNormal">
@@ -10280,686 +9935,6 @@
 </w:styles>
 </file>
 
-<file path=word/glossary/document.xml><?xml version="1.0" encoding="utf-8"?>
-<w:glossaryDocument xmlns:wpc="http://schemas.microsoft.com/office/word/2010/wordprocessingCanvas" xmlns:cx="http://schemas.microsoft.com/office/drawing/2014/chartex" xmlns:cx1="http://schemas.microsoft.com/office/drawing/2015/9/8/chartex" xmlns:cx2="http://schemas.microsoft.com/office/drawing/2015/10/21/chartex" xmlns:cx3="http://schemas.microsoft.com/office/drawing/2016/5/9/chartex" xmlns:cx4="http://schemas.microsoft.com/office/drawing/2016/5/10/chartex" xmlns:cx5="http://schemas.microsoft.com/office/drawing/2016/5/11/chartex" xmlns:cx6="http://schemas.microsoft.com/office/drawing/2016/5/12/chartex" xmlns:cx7="http://schemas.microsoft.com/office/drawing/2016/5/13/chartex" xmlns:cx8="http://schemas.microsoft.com/office/drawing/2016/5/14/chartex" xmlns:mc="http://schemas.openxmlformats.org/markup-compatibility/2006" xmlns:aink="http://schemas.microsoft.com/office/drawing/2016/ink" xmlns:am3d="http://schemas.microsoft.com/office/drawing/2017/model3d" xmlns:o="urn:schemas-microsoft-com:office:office" xmlns:oel="http://schemas.microsoft.com/office/2019/extlst" xmlns:r="http://schemas.openxmlformats.org/officeDocument/2006/relationships" xmlns:m="http://schemas.openxmlformats.org/officeDocument/2006/math" xmlns:v="urn:schemas-microsoft-com:vml" xmlns:wp14="http://schemas.microsoft.com/office/word/2010/wordprocessingDrawing" xmlns:wp="http://schemas.openxmlformats.org/drawingml/2006/wordprocessingDrawing" xmlns:w10="urn:schemas-microsoft-com:office:word" xmlns:w="http://schemas.openxmlformats.org/wordprocessingml/2006/main" xmlns:w14="http://schemas.microsoft.com/office/word/2010/wordml" xmlns:w15="http://schemas.microsoft.com/office/word/2012/wordml" xmlns:w16cex="http://schemas.microsoft.com/office/word/2018/wordml/cex" xmlns:w16cid="http://schemas.microsoft.com/office/word/2016/wordml/cid" xmlns:w16="http://schemas.microsoft.com/office/word/2018/wordml" xmlns:w16du="http://schemas.microsoft.com/office/word/2023/wordml/word16du" xmlns:w16sdtdh="http://schemas.microsoft.com/office/word/2020/wordml/sdtdatahash" xmlns:w16se="http://schemas.microsoft.com/office/word/2015/wordml/symex" xmlns:wpg="http://schemas.microsoft.com/office/word/2010/wordprocessingGroup" xmlns:wpi="http://schemas.microsoft.com/office/word/2010/wordprocessingInk" xmlns:wne="http://schemas.microsoft.com/office/word/2006/wordml" xmlns:wps="http://schemas.microsoft.com/office/word/2010/wordprocessingShape" mc:Ignorable="w14 w15 w16se w16cid w16 w16cex w16sdtdh w16du wp14">
-  <w:docParts>
-    <w:docPart>
-      <w:docPartPr>
-        <w:name w:val="61031DCA7E684843A29DE3017E679722"/>
-        <w:category>
-          <w:name w:val="General"/>
-          <w:gallery w:val="placeholder"/>
-        </w:category>
-        <w:types>
-          <w:type w:val="bbPlcHdr"/>
-        </w:types>
-        <w:behaviors>
-          <w:behavior w:val="content"/>
-        </w:behaviors>
-        <w:guid w:val="{6BC430DD-73BF-4683-A22E-051F4CEB2804}"/>
-      </w:docPartPr>
-      <w:docPartBody>
-        <w:p>
-          <w:pPr>
-            <w:pStyle w:val="61031DCA7E684843A29DE3017E6797221"/>
-          </w:pPr>
-          <w:r>
-            <w:rPr>
-              <w:rStyle w:val="PlaceholderText"/>
-            </w:rPr>
-            <w:t>Click here to enter name</w:t>
-          </w:r>
-        </w:p>
-      </w:docPartBody>
-    </w:docPart>
-    <w:docPart>
-      <w:docPartPr>
-        <w:name w:val="2D7F4FA3A45C4086B30F151777EC8CAA"/>
-        <w:category>
-          <w:name w:val="General"/>
-          <w:gallery w:val="placeholder"/>
-        </w:category>
-        <w:types>
-          <w:type w:val="bbPlcHdr"/>
-        </w:types>
-        <w:behaviors>
-          <w:behavior w:val="content"/>
-        </w:behaviors>
-        <w:guid w:val="{FDF2CEEF-A352-48EF-B6BE-4A88416F989B}"/>
-      </w:docPartPr>
-      <w:docPartBody>
-        <w:p>
-          <w:pPr>
-            <w:pStyle w:val="2D7F4FA3A45C4086B30F151777EC8CAA1"/>
-          </w:pPr>
-          <w:r>
-            <w:rPr>
-              <w:rStyle w:val="PlaceholderText"/>
-            </w:rPr>
-            <w:t>Click here to enter id</w:t>
-          </w:r>
-        </w:p>
-      </w:docPartBody>
-    </w:docPart>
-  </w:docParts>
-</w:glossaryDocument>
-</file>
-
-<file path=word/glossary/fontTable.xml><?xml version="1.0" encoding="utf-8"?>
-<w:fonts xmlns:mc="http://schemas.openxmlformats.org/markup-compatibility/2006" xmlns:r="http://schemas.openxmlformats.org/officeDocument/2006/relationships" xmlns:w="http://schemas.openxmlformats.org/wordprocessingml/2006/main" xmlns:w14="http://schemas.microsoft.com/office/word/2010/wordml" xmlns:w15="http://schemas.microsoft.com/office/word/2012/wordml" xmlns:w16cex="http://schemas.microsoft.com/office/word/2018/wordml/cex" xmlns:w16cid="http://schemas.microsoft.com/office/word/2016/wordml/cid" xmlns:w16="http://schemas.microsoft.com/office/word/2018/wordml" xmlns:w16du="http://schemas.microsoft.com/office/word/2023/wordml/word16du" xmlns:w16sdtdh="http://schemas.microsoft.com/office/word/2020/wordml/sdtdatahash" xmlns:w16se="http://schemas.microsoft.com/office/word/2015/wordml/symex" mc:Ignorable="w14 w15 w16se w16cid w16 w16cex w16sdtdh w16du">
-  <w:font w:name="Symbol">
-    <w:panose1 w:val="05050102010706020507"/>
-    <w:charset w:val="02"/>
-    <w:family w:val="roman"/>
-    <w:pitch w:val="variable"/>
-    <w:sig w:usb0="00000000" w:usb1="10000000" w:usb2="00000000" w:usb3="00000000" w:csb0="80000000" w:csb1="00000000"/>
-  </w:font>
-  <w:font w:name="Times New Roman">
-    <w:panose1 w:val="02020603050405020304"/>
-    <w:charset w:val="00"/>
-    <w:family w:val="roman"/>
-    <w:pitch w:val="variable"/>
-    <w:sig w:usb0="E0002EFF" w:usb1="C000785B" w:usb2="00000009" w:usb3="00000000" w:csb0="000001FF" w:csb1="00000000"/>
-  </w:font>
-  <w:font w:name="Courier New">
-    <w:panose1 w:val="02070309020205020404"/>
-    <w:charset w:val="00"/>
-    <w:family w:val="modern"/>
-    <w:pitch w:val="fixed"/>
-    <w:sig w:usb0="E0002EFF" w:usb1="C0007843" w:usb2="00000009" w:usb3="00000000" w:csb0="000001FF" w:csb1="00000000"/>
-  </w:font>
-  <w:font w:name="Wingdings">
-    <w:panose1 w:val="05000000000000000000"/>
-    <w:charset w:val="02"/>
-    <w:family w:val="auto"/>
-    <w:pitch w:val="variable"/>
-    <w:sig w:usb0="00000000" w:usb1="10000000" w:usb2="00000000" w:usb3="00000000" w:csb0="80000000" w:csb1="00000000"/>
-  </w:font>
-  <w:font w:name="Aptos">
-    <w:charset w:val="00"/>
-    <w:family w:val="swiss"/>
-    <w:pitch w:val="variable"/>
-    <w:sig w:usb0="20000287" w:usb1="00000003" w:usb2="00000000" w:usb3="00000000" w:csb0="0000019F" w:csb1="00000000"/>
-  </w:font>
-  <w:font w:name="Aptos Display">
-    <w:charset w:val="00"/>
-    <w:family w:val="swiss"/>
-    <w:pitch w:val="variable"/>
-    <w:sig w:usb0="20000287" w:usb1="00000003" w:usb2="00000000" w:usb3="00000000" w:csb0="0000019F" w:csb1="00000000"/>
-  </w:font>
-  <w:font w:name="Consolas">
-    <w:panose1 w:val="020B0609020204030204"/>
-    <w:charset w:val="00"/>
-    <w:family w:val="modern"/>
-    <w:pitch w:val="fixed"/>
-    <w:sig w:usb0="E00006FF" w:usb1="0000FCFF" w:usb2="00000001" w:usb3="00000000" w:csb0="0000019F" w:csb1="00000000"/>
-  </w:font>
-</w:fonts>
-</file>
-
-<file path=word/glossary/settings.xml><?xml version="1.0" encoding="utf-8"?>
-<w:settings xmlns:mc="http://schemas.openxmlformats.org/markup-compatibility/2006" xmlns:o="urn:schemas-microsoft-com:office:office" xmlns:r="http://schemas.openxmlformats.org/officeDocument/2006/relationships" xmlns:m="http://schemas.openxmlformats.org/officeDocument/2006/math" xmlns:v="urn:schemas-microsoft-com:vml" xmlns:w10="urn:schemas-microsoft-com:office:word" xmlns:w="http://schemas.openxmlformats.org/wordprocessingml/2006/main" xmlns:w14="http://schemas.microsoft.com/office/word/2010/wordml" xmlns:w15="http://schemas.microsoft.com/office/word/2012/wordml" xmlns:w16cex="http://schemas.microsoft.com/office/word/2018/wordml/cex" xmlns:w16cid="http://schemas.microsoft.com/office/word/2016/wordml/cid" xmlns:w16="http://schemas.microsoft.com/office/word/2018/wordml" xmlns:w16du="http://schemas.microsoft.com/office/word/2023/wordml/word16du" xmlns:w16sdtdh="http://schemas.microsoft.com/office/word/2020/wordml/sdtdatahash" xmlns:w16se="http://schemas.microsoft.com/office/word/2015/wordml/symex" xmlns:sl="http://schemas.openxmlformats.org/schemaLibrary/2006/main" mc:Ignorable="w14 w15 w16se w16cid w16 w16cex w16sdtdh w16du">
-  <w:view w:val="normal"/>
-  <w:defaultTabStop w:val="720"/>
-  <w:characterSpacingControl w:val="doNotCompress"/>
-  <w:compat>
-    <w:useFELayout/>
-    <w:compatSetting w:name="compatibilityMode" w:uri="http://schemas.microsoft.com/office/word" w:val="15"/>
-    <w:compatSetting w:name="overrideTableStyleFontSizeAndJustification" w:uri="http://schemas.microsoft.com/office/word" w:val="1"/>
-    <w:compatSetting w:name="enableOpenTypeFeatures" w:uri="http://schemas.microsoft.com/office/word" w:val="1"/>
-    <w:compatSetting w:name="doNotFlipMirrorIndents" w:uri="http://schemas.microsoft.com/office/word" w:val="1"/>
-    <w:compatSetting w:name="differentiateMultirowTableHeaders" w:uri="http://schemas.microsoft.com/office/word" w:val="1"/>
-    <w:compatSetting w:name="useWord2013TrackBottomHyphenation" w:uri="http://schemas.microsoft.com/office/word" w:val="1"/>
-  </w:compat>
-  <w:rsids>
-    <w:rsidRoot w:val="003E4C64"/>
-    <w:rsid w:val="0000067C"/>
-    <w:rsid w:val="00062470"/>
-    <w:rsid w:val="0007123F"/>
-    <w:rsid w:val="000D5805"/>
-    <w:rsid w:val="000E2A5E"/>
-    <w:rsid w:val="0010612B"/>
-    <w:rsid w:val="0013700A"/>
-    <w:rsid w:val="00150ED0"/>
-    <w:rsid w:val="00150FB8"/>
-    <w:rsid w:val="00155098"/>
-    <w:rsid w:val="00183BD9"/>
-    <w:rsid w:val="001A69D3"/>
-    <w:rsid w:val="00230F4B"/>
-    <w:rsid w:val="00235E8A"/>
-    <w:rsid w:val="00297203"/>
-    <w:rsid w:val="002A5C42"/>
-    <w:rsid w:val="002D68FF"/>
-    <w:rsid w:val="002D73CC"/>
-    <w:rsid w:val="00346A5C"/>
-    <w:rsid w:val="0036402A"/>
-    <w:rsid w:val="003B32F0"/>
-    <w:rsid w:val="003E4C64"/>
-    <w:rsid w:val="00485224"/>
-    <w:rsid w:val="004E7D5B"/>
-    <w:rsid w:val="00626071"/>
-    <w:rsid w:val="006B3BB2"/>
-    <w:rsid w:val="006F725F"/>
-    <w:rsid w:val="00745000"/>
-    <w:rsid w:val="00773647"/>
-    <w:rsid w:val="00793A22"/>
-    <w:rsid w:val="007C7A24"/>
-    <w:rsid w:val="007D542E"/>
-    <w:rsid w:val="007E6374"/>
-    <w:rsid w:val="00854407"/>
-    <w:rsid w:val="00994961"/>
-    <w:rsid w:val="00A8380A"/>
-    <w:rsid w:val="00AD1DF9"/>
-    <w:rsid w:val="00B3043F"/>
-    <w:rsid w:val="00B45BB0"/>
-    <w:rsid w:val="00B5485D"/>
-    <w:rsid w:val="00B72C94"/>
-    <w:rsid w:val="00B95910"/>
-    <w:rsid w:val="00BE704D"/>
-    <w:rsid w:val="00BF31B0"/>
-    <w:rsid w:val="00C40C05"/>
-    <w:rsid w:val="00C428B3"/>
-    <w:rsid w:val="00C84655"/>
-    <w:rsid w:val="00CD377E"/>
-    <w:rsid w:val="00CF0B85"/>
-    <w:rsid w:val="00CF1E3F"/>
-    <w:rsid w:val="00D11460"/>
-    <w:rsid w:val="00D16251"/>
-    <w:rsid w:val="00D67AF3"/>
-    <w:rsid w:val="00E94293"/>
-    <w:rsid w:val="00EF632A"/>
-    <w:rsid w:val="00F0488A"/>
-    <w:rsid w:val="00F33DC9"/>
-  </w:rsids>
-  <m:mathPr>
-    <m:mathFont m:val="Cambria Math"/>
-    <m:brkBin m:val="before"/>
-    <m:brkBinSub m:val="--"/>
-    <m:smallFrac m:val="0"/>
-    <m:dispDef/>
-    <m:lMargin m:val="0"/>
-    <m:rMargin m:val="0"/>
-    <m:defJc m:val="centerGroup"/>
-    <m:wrapIndent m:val="1440"/>
-    <m:intLim m:val="subSup"/>
-    <m:naryLim m:val="undOvr"/>
-  </m:mathPr>
-  <w:themeFontLang w:val="en-US"/>
-  <w:clrSchemeMapping w:bg1="light1" w:t1="dark1" w:bg2="light2" w:t2="dark2" w:accent1="accent1" w:accent2="accent2" w:accent3="accent3" w:accent4="accent4" w:accent5="accent5" w:accent6="accent6" w:hyperlink="hyperlink" w:followedHyperlink="followedHyperlink"/>
-  <w:decimalSymbol w:val="."/>
-  <w:listSeparator w:val=","/>
-  <w15:chartTrackingRefBased/>
-</w:settings>
-</file>
-
-<file path=word/glossary/styles.xml><?xml version="1.0" encoding="utf-8"?>
-<w:styles xmlns:mc="http://schemas.openxmlformats.org/markup-compatibility/2006" xmlns:r="http://schemas.openxmlformats.org/officeDocument/2006/relationships" xmlns:w="http://schemas.openxmlformats.org/wordprocessingml/2006/main" xmlns:w14="http://schemas.microsoft.com/office/word/2010/wordml" xmlns:w15="http://schemas.microsoft.com/office/word/2012/wordml" xmlns:w16cex="http://schemas.microsoft.com/office/word/2018/wordml/cex" xmlns:w16cid="http://schemas.microsoft.com/office/word/2016/wordml/cid" xmlns:w16="http://schemas.microsoft.com/office/word/2018/wordml" xmlns:w16du="http://schemas.microsoft.com/office/word/2023/wordml/word16du" xmlns:w16sdtdh="http://schemas.microsoft.com/office/word/2020/wordml/sdtdatahash" xmlns:w16se="http://schemas.microsoft.com/office/word/2015/wordml/symex" mc:Ignorable="w14 w15 w16se w16cid w16 w16cex w16sdtdh w16du">
-  <w:docDefaults>
-    <w:rPrDefault>
-      <w:rPr>
-        <w:rFonts w:asciiTheme="minorHAnsi" w:eastAsiaTheme="minorEastAsia" w:hAnsiTheme="minorHAnsi" w:cstheme="minorBidi"/>
-        <w:sz w:val="22"/>
-        <w:szCs w:val="22"/>
-        <w:lang w:val="en-US" w:eastAsia="en-US" w:bidi="ar-SA"/>
-      </w:rPr>
-    </w:rPrDefault>
-    <w:pPrDefault>
-      <w:pPr>
-        <w:spacing w:after="160" w:line="259" w:lineRule="auto"/>
-      </w:pPr>
-    </w:pPrDefault>
-  </w:docDefaults>
-  <w:latentStyles w:defLockedState="0" w:defUIPriority="99" w:defSemiHidden="0" w:defUnhideWhenUsed="0" w:defQFormat="0" w:count="376">
-    <w:lsdException w:name="Normal" w:uiPriority="0" w:qFormat="1"/>
-    <w:lsdException w:name="heading 1" w:uiPriority="9" w:qFormat="1"/>
-    <w:lsdException w:name="heading 2" w:semiHidden="1" w:uiPriority="9" w:unhideWhenUsed="1" w:qFormat="1"/>
-    <w:lsdException w:name="heading 3" w:semiHidden="1" w:uiPriority="9" w:unhideWhenUsed="1" w:qFormat="1"/>
-    <w:lsdException w:name="heading 4" w:semiHidden="1" w:uiPriority="9" w:unhideWhenUsed="1" w:qFormat="1"/>
-    <w:lsdException w:name="heading 5" w:semiHidden="1" w:uiPriority="9" w:unhideWhenUsed="1" w:qFormat="1"/>
-    <w:lsdException w:name="heading 6" w:semiHidden="1" w:uiPriority="9" w:unhideWhenUsed="1" w:qFormat="1"/>
-    <w:lsdException w:name="heading 7" w:semiHidden="1" w:uiPriority="9" w:unhideWhenUsed="1" w:qFormat="1"/>
-    <w:lsdException w:name="heading 8" w:semiHidden="1" w:uiPriority="9" w:unhideWhenUsed="1" w:qFormat="1"/>
-    <w:lsdException w:name="heading 9" w:semiHidden="1" w:uiPriority="9" w:unhideWhenUsed="1" w:qFormat="1"/>
-    <w:lsdException w:name="index 1" w:semiHidden="1" w:unhideWhenUsed="1"/>
-    <w:lsdException w:name="index 2" w:semiHidden="1" w:unhideWhenUsed="1"/>
-    <w:lsdException w:name="index 3" w:semiHidden="1" w:unhideWhenUsed="1"/>
-    <w:lsdException w:name="index 4" w:semiHidden="1" w:unhideWhenUsed="1"/>
-    <w:lsdException w:name="index 5" w:semiHidden="1" w:unhideWhenUsed="1"/>
-    <w:lsdException w:name="index 6" w:semiHidden="1" w:unhideWhenUsed="1"/>
-    <w:lsdException w:name="index 7" w:semiHidden="1" w:unhideWhenUsed="1"/>
-    <w:lsdException w:name="index 8" w:semiHidden="1" w:unhideWhenUsed="1"/>
-    <w:lsdException w:name="index 9" w:semiHidden="1" w:unhideWhenUsed="1"/>
-    <w:lsdException w:name="toc 1" w:semiHidden="1" w:uiPriority="39" w:unhideWhenUsed="1"/>
-    <w:lsdException w:name="toc 2" w:semiHidden="1" w:uiPriority="39" w:unhideWhenUsed="1"/>
-    <w:lsdException w:name="toc 3" w:semiHidden="1" w:uiPriority="39" w:unhideWhenUsed="1"/>
-    <w:lsdException w:name="toc 4" w:semiHidden="1" w:uiPriority="39" w:unhideWhenUsed="1"/>
-    <w:lsdException w:name="toc 5" w:semiHidden="1" w:uiPriority="39" w:unhideWhenUsed="1"/>
-    <w:lsdException w:name="toc 6" w:semiHidden="1" w:uiPriority="39" w:unhideWhenUsed="1"/>
-    <w:lsdException w:name="toc 7" w:semiHidden="1" w:uiPriority="39" w:unhideWhenUsed="1"/>
-    <w:lsdException w:name="toc 8" w:semiHidden="1" w:uiPriority="39" w:unhideWhenUsed="1"/>
-    <w:lsdException w:name="toc 9" w:semiHidden="1" w:uiPriority="39" w:unhideWhenUsed="1"/>
-    <w:lsdException w:name="Normal Indent" w:semiHidden="1" w:unhideWhenUsed="1"/>
-    <w:lsdException w:name="footnote text" w:semiHidden="1" w:unhideWhenUsed="1"/>
-    <w:lsdException w:name="annotation text" w:semiHidden="1" w:unhideWhenUsed="1"/>
-    <w:lsdException w:name="header" w:semiHidden="1" w:unhideWhenUsed="1"/>
-    <w:lsdException w:name="footer" w:semiHidden="1" w:unhideWhenUsed="1"/>
-    <w:lsdException w:name="index heading" w:semiHidden="1" w:unhideWhenUsed="1"/>
-    <w:lsdException w:name="caption" w:semiHidden="1" w:uiPriority="35" w:unhideWhenUsed="1" w:qFormat="1"/>
-    <w:lsdException w:name="table of figures" w:semiHidden="1" w:unhideWhenUsed="1"/>
-    <w:lsdException w:name="envelope address" w:semiHidden="1" w:unhideWhenUsed="1"/>
-    <w:lsdException w:name="envelope return" w:semiHidden="1" w:unhideWhenUsed="1"/>
-    <w:lsdException w:name="footnote reference" w:semiHidden="1" w:unhideWhenUsed="1"/>
-    <w:lsdException w:name="annotation reference" w:semiHidden="1" w:unhideWhenUsed="1"/>
-    <w:lsdException w:name="line number" w:semiHidden="1" w:unhideWhenUsed="1"/>
-    <w:lsdException w:name="page number" w:semiHidden="1" w:unhideWhenUsed="1"/>
-    <w:lsdException w:name="endnote reference" w:semiHidden="1" w:unhideWhenUsed="1"/>
-    <w:lsdException w:name="endnote text" w:semiHidden="1" w:unhideWhenUsed="1"/>
-    <w:lsdException w:name="table of authorities" w:semiHidden="1" w:unhideWhenUsed="1"/>
-    <w:lsdException w:name="macro" w:semiHidden="1" w:unhideWhenUsed="1"/>
-    <w:lsdException w:name="toa heading" w:semiHidden="1" w:unhideWhenUsed="1"/>
-    <w:lsdException w:name="List" w:semiHidden="1" w:unhideWhenUsed="1"/>
-    <w:lsdException w:name="List Bullet" w:semiHidden="1" w:unhideWhenUsed="1"/>
-    <w:lsdException w:name="List Number" w:semiHidden="1" w:unhideWhenUsed="1"/>
-    <w:lsdException w:name="List 2" w:semiHidden="1" w:unhideWhenUsed="1"/>
-    <w:lsdException w:name="List 3" w:semiHidden="1" w:unhideWhenUsed="1"/>
-    <w:lsdException w:name="List 4" w:semiHidden="1" w:unhideWhenUsed="1"/>
-    <w:lsdException w:name="List 5" w:semiHidden="1" w:unhideWhenUsed="1"/>
-    <w:lsdException w:name="List Bullet 2" w:semiHidden="1" w:unhideWhenUsed="1"/>
-    <w:lsdException w:name="List Bullet 3" w:semiHidden="1" w:unhideWhenUsed="1"/>
-    <w:lsdException w:name="List Bullet 4" w:semiHidden="1" w:unhideWhenUsed="1"/>
-    <w:lsdException w:name="List Bullet 5" w:semiHidden="1" w:unhideWhenUsed="1"/>
-    <w:lsdException w:name="List Number 2" w:semiHidden="1" w:unhideWhenUsed="1"/>
-    <w:lsdException w:name="List Number 3" w:semiHidden="1" w:unhideWhenUsed="1"/>
-    <w:lsdException w:name="List Number 4" w:semiHidden="1" w:unhideWhenUsed="1"/>
-    <w:lsdException w:name="List Number 5" w:semiHidden="1" w:unhideWhenUsed="1"/>
-    <w:lsdException w:name="Title" w:uiPriority="10" w:qFormat="1"/>
-    <w:lsdException w:name="Closing" w:semiHidden="1" w:unhideWhenUsed="1"/>
-    <w:lsdException w:name="Signature" w:semiHidden="1" w:unhideWhenUsed="1"/>
-    <w:lsdException w:name="Default Paragraph Font" w:semiHidden="1" w:uiPriority="1" w:unhideWhenUsed="1"/>
-    <w:lsdException w:name="Body Text" w:semiHidden="1" w:unhideWhenUsed="1"/>
-    <w:lsdException w:name="Body Text Indent" w:semiHidden="1" w:unhideWhenUsed="1"/>
-    <w:lsdException w:name="List Continue" w:semiHidden="1" w:unhideWhenUsed="1"/>
-    <w:lsdException w:name="List Continue 2" w:semiHidden="1" w:unhideWhenUsed="1"/>
-    <w:lsdException w:name="List Continue 3" w:semiHidden="1" w:unhideWhenUsed="1"/>
-    <w:lsdException w:name="List Continue 4" w:semiHidden="1" w:unhideWhenUsed="1"/>
-    <w:lsdException w:name="List Continue 5" w:semiHidden="1" w:unhideWhenUsed="1"/>
-    <w:lsdException w:name="Message Header" w:semiHidden="1" w:unhideWhenUsed="1"/>
-    <w:lsdException w:name="Subtitle" w:uiPriority="11" w:qFormat="1"/>
-    <w:lsdException w:name="Salutation" w:semiHidden="1" w:unhideWhenUsed="1"/>
-    <w:lsdException w:name="Date" w:semiHidden="1" w:unhideWhenUsed="1"/>
-    <w:lsdException w:name="Body Text First Indent" w:semiHidden="1" w:unhideWhenUsed="1"/>
-    <w:lsdException w:name="Body Text First Indent 2" w:semiHidden="1" w:unhideWhenUsed="1"/>
-    <w:lsdException w:name="Note Heading" w:semiHidden="1" w:unhideWhenUsed="1"/>
-    <w:lsdException w:name="Body Text 2" w:semiHidden="1" w:unhideWhenUsed="1"/>
-    <w:lsdException w:name="Body Text 3" w:semiHidden="1" w:unhideWhenUsed="1"/>
-    <w:lsdException w:name="Body Text Indent 2" w:semiHidden="1" w:unhideWhenUsed="1"/>
-    <w:lsdException w:name="Body Text Indent 3" w:semiHidden="1" w:unhideWhenUsed="1"/>
-    <w:lsdException w:name="Block Text" w:semiHidden="1" w:unhideWhenUsed="1"/>
-    <w:lsdException w:name="Hyperlink" w:semiHidden="1" w:unhideWhenUsed="1"/>
-    <w:lsdException w:name="FollowedHyperlink" w:semiHidden="1" w:unhideWhenUsed="1"/>
-    <w:lsdException w:name="Strong" w:uiPriority="22" w:qFormat="1"/>
-    <w:lsdException w:name="Emphasis" w:uiPriority="20" w:qFormat="1"/>
-    <w:lsdException w:name="Document Map" w:semiHidden="1" w:unhideWhenUsed="1"/>
-    <w:lsdException w:name="Plain Text" w:semiHidden="1" w:unhideWhenUsed="1"/>
-    <w:lsdException w:name="E-mail Signature" w:semiHidden="1" w:unhideWhenUsed="1"/>
-    <w:lsdException w:name="HTML Top of Form" w:semiHidden="1" w:unhideWhenUsed="1"/>
-    <w:lsdException w:name="HTML Bottom of Form" w:semiHidden="1" w:unhideWhenUsed="1"/>
-    <w:lsdException w:name="Normal (Web)" w:semiHidden="1" w:unhideWhenUsed="1"/>
-    <w:lsdException w:name="HTML Acronym" w:semiHidden="1" w:unhideWhenUsed="1"/>
-    <w:lsdException w:name="HTML Address" w:semiHidden="1" w:unhideWhenUsed="1"/>
-    <w:lsdException w:name="HTML Cite" w:semiHidden="1" w:unhideWhenUsed="1"/>
-    <w:lsdException w:name="HTML Code" w:semiHidden="1" w:unhideWhenUsed="1"/>
-    <w:lsdException w:name="HTML Definition" w:semiHidden="1" w:unhideWhenUsed="1"/>
-    <w:lsdException w:name="HTML Keyboard" w:semiHidden="1" w:unhideWhenUsed="1"/>
-    <w:lsdException w:name="HTML Preformatted" w:semiHidden="1" w:unhideWhenUsed="1"/>
-    <w:lsdException w:name="HTML Sample" w:semiHidden="1" w:unhideWhenUsed="1"/>
-    <w:lsdException w:name="HTML Typewriter" w:semiHidden="1" w:unhideWhenUsed="1"/>
-    <w:lsdException w:name="HTML Variable" w:semiHidden="1" w:unhideWhenUsed="1"/>
-    <w:lsdException w:name="Normal Table" w:semiHidden="1" w:unhideWhenUsed="1"/>
-    <w:lsdException w:name="annotation subject" w:semiHidden="1" w:unhideWhenUsed="1"/>
-    <w:lsdException w:name="No List" w:semiHidden="1" w:unhideWhenUsed="1"/>
-    <w:lsdException w:name="Outline List 1" w:semiHidden="1" w:unhideWhenUsed="1"/>
-    <w:lsdException w:name="Outline List 2" w:semiHidden="1" w:unhideWhenUsed="1"/>
-    <w:lsdException w:name="Outline List 3" w:semiHidden="1" w:unhideWhenUsed="1"/>
-    <w:lsdException w:name="Table Simple 1" w:semiHidden="1" w:unhideWhenUsed="1"/>
-    <w:lsdException w:name="Table Simple 2" w:semiHidden="1" w:unhideWhenUsed="1"/>
-    <w:lsdException w:name="Table Simple 3" w:semiHidden="1" w:unhideWhenUsed="1"/>
-    <w:lsdException w:name="Table Classic 1" w:semiHidden="1" w:unhideWhenUsed="1"/>
-    <w:lsdException w:name="Table Classic 2" w:semiHidden="1" w:unhideWhenUsed="1"/>
-    <w:lsdException w:name="Table Classic 3" w:semiHidden="1" w:unhideWhenUsed="1"/>
-    <w:lsdException w:name="Table Classic 4" w:semiHidden="1" w:unhideWhenUsed="1"/>
-    <w:lsdException w:name="Table Colorful 1" w:semiHidden="1" w:unhideWhenUsed="1"/>
-    <w:lsdException w:name="Table Colorful 2" w:semiHidden="1" w:unhideWhenUsed="1"/>
-    <w:lsdException w:name="Table Colorful 3" w:semiHidden="1" w:unhideWhenUsed="1"/>
-    <w:lsdException w:name="Table Columns 1" w:semiHidden="1" w:unhideWhenUsed="1"/>
-    <w:lsdException w:name="Table Columns 2" w:semiHidden="1" w:unhideWhenUsed="1"/>
-    <w:lsdException w:name="Table Columns 3" w:semiHidden="1" w:unhideWhenUsed="1"/>
-    <w:lsdException w:name="Table Columns 4" w:semiHidden="1" w:unhideWhenUsed="1"/>
-    <w:lsdException w:name="Table Columns 5" w:semiHidden="1" w:unhideWhenUsed="1"/>
-    <w:lsdException w:name="Table Grid 1" w:semiHidden="1" w:unhideWhenUsed="1"/>
-    <w:lsdException w:name="Table Grid 2" w:semiHidden="1" w:unhideWhenUsed="1"/>
-    <w:lsdException w:name="Table Grid 3" w:semiHidden="1" w:unhideWhenUsed="1"/>
-    <w:lsdException w:name="Table Grid 4" w:semiHidden="1" w:unhideWhenUsed="1"/>
-    <w:lsdException w:name="Table Grid 5" w:semiHidden="1" w:unhideWhenUsed="1"/>
-    <w:lsdException w:name="Table Grid 6" w:semiHidden="1" w:unhideWhenUsed="1"/>
-    <w:lsdException w:name="Table Grid 7" w:semiHidden="1" w:unhideWhenUsed="1"/>
-    <w:lsdException w:name="Table Grid 8" w:semiHidden="1" w:unhideWhenUsed="1"/>
-    <w:lsdException w:name="Table List 1" w:semiHidden="1" w:unhideWhenUsed="1"/>
-    <w:lsdException w:name="Table List 2" w:semiHidden="1" w:unhideWhenUsed="1"/>
-    <w:lsdException w:name="Table List 3" w:semiHidden="1" w:unhideWhenUsed="1"/>
-    <w:lsdException w:name="Table List 4" w:semiHidden="1" w:unhideWhenUsed="1"/>
-    <w:lsdException w:name="Table List 5" w:semiHidden="1" w:unhideWhenUsed="1"/>
-    <w:lsdException w:name="Table List 6" w:semiHidden="1" w:unhideWhenUsed="1"/>
-    <w:lsdException w:name="Table List 7" w:semiHidden="1" w:unhideWhenUsed="1"/>
-    <w:lsdException w:name="Table List 8" w:semiHidden="1" w:unhideWhenUsed="1"/>
-    <w:lsdException w:name="Table 3D effects 1" w:semiHidden="1" w:unhideWhenUsed="1"/>
-    <w:lsdException w:name="Table 3D effects 2" w:semiHidden="1" w:unhideWhenUsed="1"/>
-    <w:lsdException w:name="Table 3D effects 3" w:semiHidden="1" w:unhideWhenUsed="1"/>
-    <w:lsdException w:name="Table Contemporary" w:semiHidden="1" w:unhideWhenUsed="1"/>
-    <w:lsdException w:name="Table Elegant" w:semiHidden="1" w:unhideWhenUsed="1"/>
-    <w:lsdException w:name="Table Professional" w:semiHidden="1" w:unhideWhenUsed="1"/>
-    <w:lsdException w:name="Table Subtle 1" w:semiHidden="1" w:unhideWhenUsed="1"/>
-    <w:lsdException w:name="Table Subtle 2" w:semiHidden="1" w:unhideWhenUsed="1"/>
-    <w:lsdException w:name="Table Web 1" w:semiHidden="1" w:unhideWhenUsed="1"/>
-    <w:lsdException w:name="Table Web 2" w:semiHidden="1" w:unhideWhenUsed="1"/>
-    <w:lsdException w:name="Table Web 3" w:semiHidden="1" w:unhideWhenUsed="1"/>
-    <w:lsdException w:name="Balloon Text" w:semiHidden="1" w:unhideWhenUsed="1"/>
-    <w:lsdException w:name="Table Grid" w:uiPriority="39"/>
-    <w:lsdException w:name="Table Theme" w:semiHidden="1" w:unhideWhenUsed="1"/>
-    <w:lsdException w:name="Placeholder Text" w:semiHidden="1"/>
-    <w:lsdException w:name="No Spacing" w:uiPriority="1" w:qFormat="1"/>
-    <w:lsdException w:name="Light Shading" w:uiPriority="60"/>
-    <w:lsdException w:name="Light List" w:uiPriority="61"/>
-    <w:lsdException w:name="Light Grid" w:uiPriority="62"/>
-    <w:lsdException w:name="Medium Shading 1" w:uiPriority="63"/>
-    <w:lsdException w:name="Medium Shading 2" w:uiPriority="64"/>
-    <w:lsdException w:name="Medium List 1" w:uiPriority="65"/>
-    <w:lsdException w:name="Medium List 2" w:uiPriority="66"/>
-    <w:lsdException w:name="Medium Grid 1" w:uiPriority="67"/>
-    <w:lsdException w:name="Medium Grid 2" w:uiPriority="68"/>
-    <w:lsdException w:name="Medium Grid 3" w:uiPriority="69"/>
-    <w:lsdException w:name="Dark List" w:uiPriority="70"/>
-    <w:lsdException w:name="Colorful Shading" w:uiPriority="71"/>
-    <w:lsdException w:name="Colorful List" w:uiPriority="72"/>
-    <w:lsdException w:name="Colorful Grid" w:uiPriority="73"/>
-    <w:lsdException w:name="Light Shading Accent 1" w:uiPriority="60"/>
-    <w:lsdException w:name="Light List Accent 1" w:uiPriority="61"/>
-    <w:lsdException w:name="Light Grid Accent 1" w:uiPriority="62"/>
-    <w:lsdException w:name="Medium Shading 1 Accent 1" w:uiPriority="63"/>
-    <w:lsdException w:name="Medium Shading 2 Accent 1" w:uiPriority="64"/>
-    <w:lsdException w:name="Medium List 1 Accent 1" w:uiPriority="65"/>
-    <w:lsdException w:name="Revision" w:semiHidden="1"/>
-    <w:lsdException w:name="List Paragraph" w:uiPriority="34" w:qFormat="1"/>
-    <w:lsdException w:name="Quote" w:uiPriority="29" w:qFormat="1"/>
-    <w:lsdException w:name="Intense Quote" w:uiPriority="30" w:qFormat="1"/>
-    <w:lsdException w:name="Medium List 2 Accent 1" w:uiPriority="66"/>
-    <w:lsdException w:name="Medium Grid 1 Accent 1" w:uiPriority="67"/>
-    <w:lsdException w:name="Medium Grid 2 Accent 1" w:uiPriority="68"/>
-    <w:lsdException w:name="Medium Grid 3 Accent 1" w:uiPriority="69"/>
-    <w:lsdException w:name="Dark List Accent 1" w:uiPriority="70"/>
-    <w:lsdException w:name="Colorful Shading Accent 1" w:uiPriority="71"/>
-    <w:lsdException w:name="Colorful List Accent 1" w:uiPriority="72"/>
-    <w:lsdException w:name="Colorful Grid Accent 1" w:uiPriority="73"/>
-    <w:lsdException w:name="Light Shading Accent 2" w:uiPriority="60"/>
-    <w:lsdException w:name="Light List Accent 2" w:uiPriority="61"/>
-    <w:lsdException w:name="Light Grid Accent 2" w:uiPriority="62"/>
-    <w:lsdException w:name="Medium Shading 1 Accent 2" w:uiPriority="63"/>
-    <w:lsdException w:name="Medium Shading 2 Accent 2" w:uiPriority="64"/>
-    <w:lsdException w:name="Medium List 1 Accent 2" w:uiPriority="65"/>
-    <w:lsdException w:name="Medium List 2 Accent 2" w:uiPriority="66"/>
-    <w:lsdException w:name="Medium Grid 1 Accent 2" w:uiPriority="67"/>
-    <w:lsdException w:name="Medium Grid 2 Accent 2" w:uiPriority="68"/>
-    <w:lsdException w:name="Medium Grid 3 Accent 2" w:uiPriority="69"/>
-    <w:lsdException w:name="Dark List Accent 2" w:uiPriority="70"/>
-    <w:lsdException w:name="Colorful Shading Accent 2" w:uiPriority="71"/>
-    <w:lsdException w:name="Colorful List Accent 2" w:uiPriority="72"/>
-    <w:lsdException w:name="Colorful Grid Accent 2" w:uiPriority="73"/>
-    <w:lsdException w:name="Light Shading Accent 3" w:uiPriority="60"/>
-    <w:lsdException w:name="Light List Accent 3" w:uiPriority="61"/>
-    <w:lsdException w:name="Light Grid Accent 3" w:uiPriority="62"/>
-    <w:lsdException w:name="Medium Shading 1 Accent 3" w:uiPriority="63"/>
-    <w:lsdException w:name="Medium Shading 2 Accent 3" w:uiPriority="64"/>
-    <w:lsdException w:name="Medium List 1 Accent 3" w:uiPriority="65"/>
-    <w:lsdException w:name="Medium List 2 Accent 3" w:uiPriority="66"/>
-    <w:lsdException w:name="Medium Grid 1 Accent 3" w:uiPriority="67"/>
-    <w:lsdException w:name="Medium Grid 2 Accent 3" w:uiPriority="68"/>
-    <w:lsdException w:name="Medium Grid 3 Accent 3" w:uiPriority="69"/>
-    <w:lsdException w:name="Dark List Accent 3" w:uiPriority="70"/>
-    <w:lsdException w:name="Colorful Shading Accent 3" w:uiPriority="71"/>
-    <w:lsdException w:name="Colorful List Accent 3" w:uiPriority="72"/>
-    <w:lsdException w:name="Colorful Grid Accent 3" w:uiPriority="73"/>
-    <w:lsdException w:name="Light Shading Accent 4" w:uiPriority="60"/>
-    <w:lsdException w:name="Light List Accent 4" w:uiPriority="61"/>
-    <w:lsdException w:name="Light Grid Accent 4" w:uiPriority="62"/>
-    <w:lsdException w:name="Medium Shading 1 Accent 4" w:uiPriority="63"/>
-    <w:lsdException w:name="Medium Shading 2 Accent 4" w:uiPriority="64"/>
-    <w:lsdException w:name="Medium List 1 Accent 4" w:uiPriority="65"/>
-    <w:lsdException w:name="Medium List 2 Accent 4" w:uiPriority="66"/>
-    <w:lsdException w:name="Medium Grid 1 Accent 4" w:uiPriority="67"/>
-    <w:lsdException w:name="Medium Grid 2 Accent 4" w:uiPriority="68"/>
-    <w:lsdException w:name="Medium Grid 3 Accent 4" w:uiPriority="69"/>
-    <w:lsdException w:name="Dark List Accent 4" w:uiPriority="70"/>
-    <w:lsdException w:name="Colorful Shading Accent 4" w:uiPriority="71"/>
-    <w:lsdException w:name="Colorful List Accent 4" w:uiPriority="72"/>
-    <w:lsdException w:name="Colorful Grid Accent 4" w:uiPriority="73"/>
-    <w:lsdException w:name="Light Shading Accent 5" w:uiPriority="60"/>
-    <w:lsdException w:name="Light List Accent 5" w:uiPriority="61"/>
-    <w:lsdException w:name="Light Grid Accent 5" w:uiPriority="62"/>
-    <w:lsdException w:name="Medium Shading 1 Accent 5" w:uiPriority="63"/>
-    <w:lsdException w:name="Medium Shading 2 Accent 5" w:uiPriority="64"/>
-    <w:lsdException w:name="Medium List 1 Accent 5" w:uiPriority="65"/>
-    <w:lsdException w:name="Medium List 2 Accent 5" w:uiPriority="66"/>
-    <w:lsdException w:name="Medium Grid 1 Accent 5" w:uiPriority="67"/>
-    <w:lsdException w:name="Medium Grid 2 Accent 5" w:uiPriority="68"/>
-    <w:lsdException w:name="Medium Grid 3 Accent 5" w:uiPriority="69"/>
-    <w:lsdException w:name="Dark List Accent 5" w:uiPriority="70"/>
-    <w:lsdException w:name="Colorful Shading Accent 5" w:uiPriority="71"/>
-    <w:lsdException w:name="Colorful List Accent 5" w:uiPriority="72"/>
-    <w:lsdException w:name="Colorful Grid Accent 5" w:uiPriority="73"/>
-    <w:lsdException w:name="Light Shading Accent 6" w:uiPriority="60"/>
-    <w:lsdException w:name="Light List Accent 6" w:uiPriority="61"/>
-    <w:lsdException w:name="Light Grid Accent 6" w:uiPriority="62"/>
-    <w:lsdException w:name="Medium Shading 1 Accent 6" w:uiPriority="63"/>
-    <w:lsdException w:name="Medium Shading 2 Accent 6" w:uiPriority="64"/>
-    <w:lsdException w:name="Medium List 1 Accent 6" w:uiPriority="65"/>
-    <w:lsdException w:name="Medium List 2 Accent 6" w:uiPriority="66"/>
-    <w:lsdException w:name="Medium Grid 1 Accent 6" w:uiPriority="67"/>
-    <w:lsdException w:name="Medium Grid 2 Accent 6" w:uiPriority="68"/>
-    <w:lsdException w:name="Medium Grid 3 Accent 6" w:uiPriority="69"/>
-    <w:lsdException w:name="Dark List Accent 6" w:uiPriority="70"/>
-    <w:lsdException w:name="Colorful Shading Accent 6" w:uiPriority="71"/>
-    <w:lsdException w:name="Colorful List Accent 6" w:uiPriority="72"/>
-    <w:lsdException w:name="Colorful Grid Accent 6" w:uiPriority="73"/>
-    <w:lsdException w:name="Subtle Emphasis" w:uiPriority="19" w:qFormat="1"/>
-    <w:lsdException w:name="Intense Emphasis" w:uiPriority="21" w:qFormat="1"/>
-    <w:lsdException w:name="Subtle Reference" w:uiPriority="31" w:qFormat="1"/>
-    <w:lsdException w:name="Intense Reference" w:uiPriority="32" w:qFormat="1"/>
-    <w:lsdException w:name="Book Title" w:uiPriority="33" w:qFormat="1"/>
-    <w:lsdException w:name="Bibliography" w:semiHidden="1" w:uiPriority="37" w:unhideWhenUsed="1"/>
-    <w:lsdException w:name="TOC Heading" w:semiHidden="1" w:uiPriority="39" w:unhideWhenUsed="1" w:qFormat="1"/>
-    <w:lsdException w:name="Plain Table 1" w:uiPriority="41"/>
-    <w:lsdException w:name="Plain Table 2" w:uiPriority="42"/>
-    <w:lsdException w:name="Plain Table 3" w:uiPriority="43"/>
-    <w:lsdException w:name="Plain Table 4" w:uiPriority="44"/>
-    <w:lsdException w:name="Plain Table 5" w:uiPriority="45"/>
-    <w:lsdException w:name="Grid Table Light" w:uiPriority="40"/>
-    <w:lsdException w:name="Grid Table 1 Light" w:uiPriority="46"/>
-    <w:lsdException w:name="Grid Table 2" w:uiPriority="47"/>
-    <w:lsdException w:name="Grid Table 3" w:uiPriority="48"/>
-    <w:lsdException w:name="Grid Table 4" w:uiPriority="49"/>
-    <w:lsdException w:name="Grid Table 5 Dark" w:uiPriority="50"/>
-    <w:lsdException w:name="Grid Table 6 Colorful" w:uiPriority="51"/>
-    <w:lsdException w:name="Grid Table 7 Colorful" w:uiPriority="52"/>
-    <w:lsdException w:name="Grid Table 1 Light Accent 1" w:uiPriority="46"/>
-    <w:lsdException w:name="Grid Table 2 Accent 1" w:uiPriority="47"/>
-    <w:lsdException w:name="Grid Table 3 Accent 1" w:uiPriority="48"/>
-    <w:lsdException w:name="Grid Table 4 Accent 1" w:uiPriority="49"/>
-    <w:lsdException w:name="Grid Table 5 Dark Accent 1" w:uiPriority="50"/>
-    <w:lsdException w:name="Grid Table 6 Colorful Accent 1" w:uiPriority="51"/>
-    <w:lsdException w:name="Grid Table 7 Colorful Accent 1" w:uiPriority="52"/>
-    <w:lsdException w:name="Grid Table 1 Light Accent 2" w:uiPriority="46"/>
-    <w:lsdException w:name="Grid Table 2 Accent 2" w:uiPriority="47"/>
-    <w:lsdException w:name="Grid Table 3 Accent 2" w:uiPriority="48"/>
-    <w:lsdException w:name="Grid Table 4 Accent 2" w:uiPriority="49"/>
-    <w:lsdException w:name="Grid Table 5 Dark Accent 2" w:uiPriority="50"/>
-    <w:lsdException w:name="Grid Table 6 Colorful Accent 2" w:uiPriority="51"/>
-    <w:lsdException w:name="Grid Table 7 Colorful Accent 2" w:uiPriority="52"/>
-    <w:lsdException w:name="Grid Table 1 Light Accent 3" w:uiPriority="46"/>
-    <w:lsdException w:name="Grid Table 2 Accent 3" w:uiPriority="47"/>
-    <w:lsdException w:name="Grid Table 3 Accent 3" w:uiPriority="48"/>
-    <w:lsdException w:name="Grid Table 4 Accent 3" w:uiPriority="49"/>
-    <w:lsdException w:name="Grid Table 5 Dark Accent 3" w:uiPriority="50"/>
-    <w:lsdException w:name="Grid Table 6 Colorful Accent 3" w:uiPriority="51"/>
-    <w:lsdException w:name="Grid Table 7 Colorful Accent 3" w:uiPriority="52"/>
-    <w:lsdException w:name="Grid Table 1 Light Accent 4" w:uiPriority="46"/>
-    <w:lsdException w:name="Grid Table 2 Accent 4" w:uiPriority="47"/>
-    <w:lsdException w:name="Grid Table 3 Accent 4" w:uiPriority="48"/>
-    <w:lsdException w:name="Grid Table 4 Accent 4" w:uiPriority="49"/>
-    <w:lsdException w:name="Grid Table 5 Dark Accent 4" w:uiPriority="50"/>
-    <w:lsdException w:name="Grid Table 6 Colorful Accent 4" w:uiPriority="51"/>
-    <w:lsdException w:name="Grid Table 7 Colorful Accent 4" w:uiPriority="52"/>
-    <w:lsdException w:name="Grid Table 1 Light Accent 5" w:uiPriority="46"/>
-    <w:lsdException w:name="Grid Table 2 Accent 5" w:uiPriority="47"/>
-    <w:lsdException w:name="Grid Table 3 Accent 5" w:uiPriority="48"/>
-    <w:lsdException w:name="Grid Table 4 Accent 5" w:uiPriority="49"/>
-    <w:lsdException w:name="Grid Table 5 Dark Accent 5" w:uiPriority="50"/>
-    <w:lsdException w:name="Grid Table 6 Colorful Accent 5" w:uiPriority="51"/>
-    <w:lsdException w:name="Grid Table 7 Colorful Accent 5" w:uiPriority="52"/>
-    <w:lsdException w:name="Grid Table 1 Light Accent 6" w:uiPriority="46"/>
-    <w:lsdException w:name="Grid Table 2 Accent 6" w:uiPriority="47"/>
-    <w:lsdException w:name="Grid Table 3 Accent 6" w:uiPriority="48"/>
-    <w:lsdException w:name="Grid Table 4 Accent 6" w:uiPriority="49"/>
-    <w:lsdException w:name="Grid Table 5 Dark Accent 6" w:uiPriority="50"/>
-    <w:lsdException w:name="Grid Table 6 Colorful Accent 6" w:uiPriority="51"/>
-    <w:lsdException w:name="Grid Table 7 Colorful Accent 6" w:uiPriority="52"/>
-    <w:lsdException w:name="List Table 1 Light" w:uiPriority="46"/>
-    <w:lsdException w:name="List Table 2" w:uiPriority="47"/>
-    <w:lsdException w:name="List Table 3" w:uiPriority="48"/>
-    <w:lsdException w:name="List Table 4" w:uiPriority="49"/>
-    <w:lsdException w:name="List Table 5 Dark" w:uiPriority="50"/>
-    <w:lsdException w:name="List Table 6 Colorful" w:uiPriority="51"/>
-    <w:lsdException w:name="List Table 7 Colorful" w:uiPriority="52"/>
-    <w:lsdException w:name="List Table 1 Light Accent 1" w:uiPriority="46"/>
-    <w:lsdException w:name="List Table 2 Accent 1" w:uiPriority="47"/>
-    <w:lsdException w:name="List Table 3 Accent 1" w:uiPriority="48"/>
-    <w:lsdException w:name="List Table 4 Accent 1" w:uiPriority="49"/>
-    <w:lsdException w:name="List Table 5 Dark Accent 1" w:uiPriority="50"/>
-    <w:lsdException w:name="List Table 6 Colorful Accent 1" w:uiPriority="51"/>
-    <w:lsdException w:name="List Table 7 Colorful Accent 1" w:uiPriority="52"/>
-    <w:lsdException w:name="List Table 1 Light Accent 2" w:uiPriority="46"/>
-    <w:lsdException w:name="List Table 2 Accent 2" w:uiPriority="47"/>
-    <w:lsdException w:name="List Table 3 Accent 2" w:uiPriority="48"/>
-    <w:lsdException w:name="List Table 4 Accent 2" w:uiPriority="49"/>
-    <w:lsdException w:name="List Table 5 Dark Accent 2" w:uiPriority="50"/>
-    <w:lsdException w:name="List Table 6 Colorful Accent 2" w:uiPriority="51"/>
-    <w:lsdException w:name="List Table 7 Colorful Accent 2" w:uiPriority="52"/>
-    <w:lsdException w:name="List Table 1 Light Accent 3" w:uiPriority="46"/>
-    <w:lsdException w:name="List Table 2 Accent 3" w:uiPriority="47"/>
-    <w:lsdException w:name="List Table 3 Accent 3" w:uiPriority="48"/>
-    <w:lsdException w:name="List Table 4 Accent 3" w:uiPriority="49"/>
-    <w:lsdException w:name="List Table 5 Dark Accent 3" w:uiPriority="50"/>
-    <w:lsdException w:name="List Table 6 Colorful Accent 3" w:uiPriority="51"/>
-    <w:lsdException w:name="List Table 7 Colorful Accent 3" w:uiPriority="52"/>
-    <w:lsdException w:name="List Table 1 Light Accent 4" w:uiPriority="46"/>
-    <w:lsdException w:name="List Table 2 Accent 4" w:uiPriority="47"/>
-    <w:lsdException w:name="List Table 3 Accent 4" w:uiPriority="48"/>
-    <w:lsdException w:name="List Table 4 Accent 4" w:uiPriority="49"/>
-    <w:lsdException w:name="List Table 5 Dark Accent 4" w:uiPriority="50"/>
-    <w:lsdException w:name="List Table 6 Colorful Accent 4" w:uiPriority="51"/>
-    <w:lsdException w:name="List Table 7 Colorful Accent 4" w:uiPriority="52"/>
-    <w:lsdException w:name="List Table 1 Light Accent 5" w:uiPriority="46"/>
-    <w:lsdException w:name="List Table 2 Accent 5" w:uiPriority="47"/>
-    <w:lsdException w:name="List Table 3 Accent 5" w:uiPriority="48"/>
-    <w:lsdException w:name="List Table 4 Accent 5" w:uiPriority="49"/>
-    <w:lsdException w:name="List Table 5 Dark Accent 5" w:uiPriority="50"/>
-    <w:lsdException w:name="List Table 6 Colorful Accent 5" w:uiPriority="51"/>
-    <w:lsdException w:name="List Table 7 Colorful Accent 5" w:uiPriority="52"/>
-    <w:lsdException w:name="List Table 1 Light Accent 6" w:uiPriority="46"/>
-    <w:lsdException w:name="List Table 2 Accent 6" w:uiPriority="47"/>
-    <w:lsdException w:name="List Table 3 Accent 6" w:uiPriority="48"/>
-    <w:lsdException w:name="List Table 4 Accent 6" w:uiPriority="49"/>
-    <w:lsdException w:name="List Table 5 Dark Accent 6" w:uiPriority="50"/>
-    <w:lsdException w:name="List Table 6 Colorful Accent 6" w:uiPriority="51"/>
-    <w:lsdException w:name="List Table 7 Colorful Accent 6" w:uiPriority="52"/>
-    <w:lsdException w:name="Mention" w:semiHidden="1" w:unhideWhenUsed="1"/>
-    <w:lsdException w:name="Smart Hyperlink" w:semiHidden="1" w:unhideWhenUsed="1"/>
-    <w:lsdException w:name="Hashtag" w:semiHidden="1" w:unhideWhenUsed="1"/>
-    <w:lsdException w:name="Unresolved Mention" w:semiHidden="1" w:unhideWhenUsed="1"/>
-    <w:lsdException w:name="Smart Link" w:semiHidden="1" w:unhideWhenUsed="1"/>
-  </w:latentStyles>
-  <w:style w:type="paragraph" w:default="1" w:styleId="Normal">
-    <w:name w:val="Normal"/>
-    <w:qFormat/>
-  </w:style>
-  <w:style w:type="character" w:default="1" w:styleId="DefaultParagraphFont">
-    <w:name w:val="Default Paragraph Font"/>
-    <w:uiPriority w:val="1"/>
-    <w:semiHidden/>
-    <w:unhideWhenUsed/>
-  </w:style>
-  <w:style w:type="table" w:default="1" w:styleId="TableNormal">
-    <w:name w:val="Normal Table"/>
-    <w:uiPriority w:val="99"/>
-    <w:semiHidden/>
-    <w:unhideWhenUsed/>
-    <w:tblPr>
-      <w:tblInd w:w="0" w:type="dxa"/>
-      <w:tblCellMar>
-        <w:top w:w="0" w:type="dxa"/>
-        <w:left w:w="108" w:type="dxa"/>
-        <w:bottom w:w="0" w:type="dxa"/>
-        <w:right w:w="108" w:type="dxa"/>
-      </w:tblCellMar>
-    </w:tblPr>
-  </w:style>
-  <w:style w:type="numbering" w:default="1" w:styleId="NoList">
-    <w:name w:val="No List"/>
-    <w:uiPriority w:val="99"/>
-    <w:semiHidden/>
-    <w:unhideWhenUsed/>
-  </w:style>
-  <w:style w:type="character" w:styleId="PlaceholderText">
-    <w:name w:val="Placeholder Text"/>
-    <w:basedOn w:val="DefaultParagraphFont"/>
-    <w:uiPriority w:val="99"/>
-    <w:semiHidden/>
-    <w:rsid w:val="0007123F"/>
-    <w:rPr>
-      <w:color w:val="808080"/>
-    </w:rPr>
-  </w:style>
-  <w:style w:type="paragraph" w:customStyle="1" w:styleId="61031DCA7E684843A29DE3017E6797221">
-    <w:name w:val="61031DCA7E684843A29DE3017E6797221"/>
-    <w:rsid w:val="0007123F"/>
-    <w:pPr>
-      <w:spacing w:before="100" w:after="200" w:line="276" w:lineRule="auto"/>
-    </w:pPr>
-    <w:rPr>
-      <w:sz w:val="20"/>
-      <w:szCs w:val="20"/>
-    </w:rPr>
-  </w:style>
-  <w:style w:type="paragraph" w:customStyle="1" w:styleId="2D7F4FA3A45C4086B30F151777EC8CAA1">
-    <w:name w:val="2D7F4FA3A45C4086B30F151777EC8CAA1"/>
-    <w:rsid w:val="0007123F"/>
-    <w:pPr>
-      <w:spacing w:before="100" w:after="200" w:line="276" w:lineRule="auto"/>
-    </w:pPr>
-    <w:rPr>
-      <w:sz w:val="20"/>
-      <w:szCs w:val="20"/>
-    </w:rPr>
-  </w:style>
-</w:styles>
-</file>
-
-<file path=word/glossary/webSettings.xml><?xml version="1.0" encoding="utf-8"?>
-<w:webSettings xmlns:mc="http://schemas.openxmlformats.org/markup-compatibility/2006" xmlns:r="http://schemas.openxmlformats.org/officeDocument/2006/relationships" xmlns:w="http://schemas.openxmlformats.org/wordprocessingml/2006/main" xmlns:w14="http://schemas.microsoft.com/office/word/2010/wordml" xmlns:w15="http://schemas.microsoft.com/office/word/2012/wordml" xmlns:w16cex="http://schemas.microsoft.com/office/word/2018/wordml/cex" xmlns:w16cid="http://schemas.microsoft.com/office/word/2016/wordml/cid" xmlns:w16="http://schemas.microsoft.com/office/word/2018/wordml" xmlns:w16du="http://schemas.microsoft.com/office/word/2023/wordml/word16du" xmlns:w16sdtdh="http://schemas.microsoft.com/office/word/2020/wordml/sdtdatahash" xmlns:w16se="http://schemas.microsoft.com/office/word/2015/wordml/symex" mc:Ignorable="w14 w15 w16se w16cid w16 w16cex w16sdtdh w16du">
-  <w:optimizeForBrowser/>
-  <w:allowPNG/>
-</w:webSettings>
-</file>
-
 <file path=word/theme/theme1.xml><?xml version="1.0" encoding="utf-8"?>
 <a:theme xmlns:a="http://schemas.openxmlformats.org/drawingml/2006/main" name="Cyber360-Theme">
   <a:themeElements>

--- a/CYBER360-Lab-Enabling-PSRemoting.docx
+++ b/CYBER360-Lab-Enabling-PSRemoting.docx
@@ -607,7 +607,23 @@
           <w:sz w:val="22"/>
           <w:szCs w:val="22"/>
         </w:rPr>
-        <w:t>Enable PSRemoting on each machine</w:t>
+        <w:t xml:space="preserve">Enable </w:t>
+      </w:r>
+      <w:proofErr w:type="spellStart"/>
+      <w:r>
+        <w:rPr>
+          <w:sz w:val="22"/>
+          <w:szCs w:val="22"/>
+        </w:rPr>
+        <w:t>PSRemoting</w:t>
+      </w:r>
+      <w:proofErr w:type="spellEnd"/>
+      <w:r>
+        <w:rPr>
+          <w:sz w:val="22"/>
+          <w:szCs w:val="22"/>
+        </w:rPr>
+        <w:t xml:space="preserve"> on each machine</w:t>
       </w:r>
       <w:r>
         <w:rPr>
@@ -667,8 +683,19 @@
           <w:sz w:val="22"/>
           <w:szCs w:val="22"/>
         </w:rPr>
-        <w:t>New-PSSession</w:t>
-      </w:r>
+        <w:t>New-</w:t>
+      </w:r>
+      <w:proofErr w:type="spellStart"/>
+      <w:r>
+        <w:rPr>
+          <w:b/>
+          <w:bCs/>
+          <w:sz w:val="22"/>
+          <w:szCs w:val="22"/>
+        </w:rPr>
+        <w:t>PSSession</w:t>
+      </w:r>
+      <w:proofErr w:type="spellEnd"/>
       <w:r>
         <w:rPr>
           <w:sz w:val="22"/>
@@ -738,7 +765,23 @@
           <w:sz w:val="22"/>
           <w:szCs w:val="22"/>
         </w:rPr>
-        <w:t xml:space="preserve">complete this lab, use the instructions in textbook chapter 3, as well as the PSRemoting skills you practiced in your homework exercises. Also, </w:t>
+        <w:t xml:space="preserve">complete this lab, use the instructions in textbook chapter 3, as well as the </w:t>
+      </w:r>
+      <w:proofErr w:type="spellStart"/>
+      <w:r>
+        <w:rPr>
+          <w:sz w:val="22"/>
+          <w:szCs w:val="22"/>
+        </w:rPr>
+        <w:t>PSRemoting</w:t>
+      </w:r>
+      <w:proofErr w:type="spellEnd"/>
+      <w:r>
+        <w:rPr>
+          <w:sz w:val="22"/>
+          <w:szCs w:val="22"/>
+        </w:rPr>
+        <w:t xml:space="preserve"> skills you practiced in your homework exercises. Also, </w:t>
       </w:r>
       <w:r>
         <w:rPr>
@@ -1661,6 +1704,7 @@
         </w:rPr>
         <w:t xml:space="preserve"> account: </w:t>
       </w:r>
+      <w:proofErr w:type="spellStart"/>
       <w:r>
         <w:rPr>
           <w:b/>
@@ -1670,6 +1714,7 @@
         </w:rPr>
         <w:t>ps</w:t>
       </w:r>
+      <w:proofErr w:type="spellEnd"/>
       <w:r>
         <w:rPr>
           <w:sz w:val="22"/>
@@ -1691,6 +1736,7 @@
         </w:rPr>
         <w:t xml:space="preserve"> </w:t>
       </w:r>
+      <w:proofErr w:type="spellStart"/>
       <w:r>
         <w:rPr>
           <w:b/>
@@ -1698,7 +1744,17 @@
           <w:sz w:val="22"/>
           <w:szCs w:val="22"/>
         </w:rPr>
-        <w:t>PowerShellRocks!</w:t>
+        <w:t>PowerShellRocks</w:t>
+      </w:r>
+      <w:proofErr w:type="spellEnd"/>
+      <w:r>
+        <w:rPr>
+          <w:b/>
+          <w:bCs/>
+          <w:sz w:val="22"/>
+          <w:szCs w:val="22"/>
+        </w:rPr>
+        <w:t>!</w:t>
       </w:r>
       <w:r>
         <w:rPr>
@@ -1729,7 +1785,29 @@
           <w:sz w:val="22"/>
           <w:szCs w:val="22"/>
         </w:rPr>
-        <w:t>ssh ps@</w:t>
+        <w:t xml:space="preserve">ssh </w:t>
+      </w:r>
+      <w:proofErr w:type="spellStart"/>
+      <w:r>
+        <w:rPr>
+          <w:rFonts w:ascii="Consolas" w:hAnsi="Consolas"/>
+          <w:b/>
+          <w:bCs/>
+          <w:sz w:val="22"/>
+          <w:szCs w:val="22"/>
+        </w:rPr>
+        <w:t>ps</w:t>
+      </w:r>
+      <w:proofErr w:type="spellEnd"/>
+      <w:r>
+        <w:rPr>
+          <w:rFonts w:ascii="Consolas" w:hAnsi="Consolas"/>
+          <w:b/>
+          <w:bCs/>
+          <w:sz w:val="22"/>
+          <w:szCs w:val="22"/>
+        </w:rPr>
+        <w:t>@</w:t>
       </w:r>
       <w:r>
         <w:rPr>
@@ -1932,6 +2010,7 @@
         </w:rPr>
         <w:t xml:space="preserve">has the same </w:t>
       </w:r>
+      <w:proofErr w:type="spellStart"/>
       <w:r>
         <w:rPr>
           <w:b/>
@@ -1941,6 +2020,7 @@
         </w:rPr>
         <w:t>ps</w:t>
       </w:r>
+      <w:proofErr w:type="spellEnd"/>
       <w:r>
         <w:rPr>
           <w:sz w:val="22"/>
@@ -1962,6 +2042,7 @@
         </w:rPr>
         <w:t xml:space="preserve">and </w:t>
       </w:r>
+      <w:proofErr w:type="spellStart"/>
       <w:r>
         <w:rPr>
           <w:b/>
@@ -1969,7 +2050,17 @@
           <w:sz w:val="22"/>
           <w:szCs w:val="22"/>
         </w:rPr>
-        <w:t>PowerShellRocks!</w:t>
+        <w:t>PowerShellRocks</w:t>
+      </w:r>
+      <w:proofErr w:type="spellEnd"/>
+      <w:r>
+        <w:rPr>
+          <w:b/>
+          <w:bCs/>
+          <w:sz w:val="22"/>
+          <w:szCs w:val="22"/>
+        </w:rPr>
+        <w:t>!</w:t>
       </w:r>
       <w:r>
         <w:rPr>
@@ -2500,6 +2591,7 @@
         </w:rPr>
         <w:t xml:space="preserve">the </w:t>
       </w:r>
+      <w:proofErr w:type="spellStart"/>
       <w:r>
         <w:rPr>
           <w:b/>
@@ -2518,6 +2610,7 @@
         </w:rPr>
         <w:t>udo</w:t>
       </w:r>
+      <w:proofErr w:type="spellEnd"/>
       <w:r>
         <w:rPr>
           <w:sz w:val="22"/>
@@ -2611,6 +2704,7 @@
         </w:rPr>
         <w:t xml:space="preserve"> edit the </w:t>
       </w:r>
+      <w:proofErr w:type="spellStart"/>
       <w:r>
         <w:rPr>
           <w:b/>
@@ -2620,6 +2714,7 @@
         </w:rPr>
         <w:t>sudoers</w:t>
       </w:r>
+      <w:proofErr w:type="spellEnd"/>
       <w:r>
         <w:rPr>
           <w:sz w:val="22"/>
@@ -2693,6 +2788,7 @@
         </w:rPr>
         <w:t xml:space="preserve"> configure </w:t>
       </w:r>
+      <w:proofErr w:type="spellStart"/>
       <w:r>
         <w:rPr>
           <w:b/>
@@ -2702,6 +2798,7 @@
         </w:rPr>
         <w:t>sudo</w:t>
       </w:r>
+      <w:proofErr w:type="spellEnd"/>
       <w:r>
         <w:rPr>
           <w:sz w:val="22"/>
@@ -2770,7 +2867,23 @@
           <w:sz w:val="22"/>
           <w:szCs w:val="22"/>
         </w:rPr>
-        <w:t xml:space="preserve">textbook chatper 4 for </w:t>
+        <w:t xml:space="preserve">textbook </w:t>
+      </w:r>
+      <w:proofErr w:type="spellStart"/>
+      <w:r>
+        <w:rPr>
+          <w:sz w:val="22"/>
+          <w:szCs w:val="22"/>
+        </w:rPr>
+        <w:t>chatper</w:t>
+      </w:r>
+      <w:proofErr w:type="spellEnd"/>
+      <w:r>
+        <w:rPr>
+          <w:sz w:val="22"/>
+          <w:szCs w:val="22"/>
+        </w:rPr>
+        <w:t xml:space="preserve"> 4 for </w:t>
       </w:r>
       <w:r>
         <w:rPr>
@@ -3228,6 +3341,53 @@
     </w:p>
     <w:p>
       <w:pPr>
+        <w:rPr>
+          <w:sz w:val="22"/>
+          <w:szCs w:val="22"/>
+        </w:rPr>
+      </w:pPr>
+      <w:r>
+        <w:rPr>
+          <w:sz w:val="22"/>
+          <w:szCs w:val="22"/>
+        </w:rPr>
+        <w:t xml:space="preserve">Your team’s Windows and Linux VMs are not joined to any domain, so there is no Kerberos ticketing service on either of them to handle authentication between computers. Instead, you’ll need to handle authentication yourself. Between the Windows computers (the jump server and your Windows lab machine), you can use </w:t>
+      </w:r>
+      <w:proofErr w:type="spellStart"/>
+      <w:r>
+        <w:rPr>
+          <w:sz w:val="22"/>
+          <w:szCs w:val="22"/>
+        </w:rPr>
+        <w:t>PSCredential</w:t>
+      </w:r>
+      <w:proofErr w:type="spellEnd"/>
+      <w:r>
+        <w:rPr>
+          <w:sz w:val="22"/>
+          <w:szCs w:val="22"/>
+        </w:rPr>
+        <w:t xml:space="preserve"> objects transported over </w:t>
+      </w:r>
+      <w:proofErr w:type="spellStart"/>
+      <w:r>
+        <w:rPr>
+          <w:sz w:val="22"/>
+          <w:szCs w:val="22"/>
+        </w:rPr>
+        <w:t>WSman</w:t>
+      </w:r>
+      <w:proofErr w:type="spellEnd"/>
+      <w:r>
+        <w:rPr>
+          <w:sz w:val="22"/>
+          <w:szCs w:val="22"/>
+        </w:rPr>
+        <w:t xml:space="preserve"> for authentication. Between either of those Windows computers and your Linux computer, you will use SSH for authentication.</w:t>
+      </w:r>
+    </w:p>
+    <w:p>
+      <w:pPr>
         <w:pStyle w:val="ListParagraph"/>
         <w:numPr>
           <w:ilvl w:val="0"/>
@@ -3244,7 +3404,91 @@
           <w:sz w:val="22"/>
           <w:szCs w:val="22"/>
         </w:rPr>
-        <w:t xml:space="preserve">Figure out and use PowerShell to create objects of type PSCredential. Create a valid credential object that represents your domain account on the jump server. Create valid credential objects that represent your new local account on both of your team’s independent lab VMs. </w:t>
+        <w:t xml:space="preserve">Figure out and use PowerShell to create objects of type </w:t>
+      </w:r>
+      <w:proofErr w:type="spellStart"/>
+      <w:r>
+        <w:rPr>
+          <w:sz w:val="22"/>
+          <w:szCs w:val="22"/>
+        </w:rPr>
+        <w:t>PSCredential</w:t>
+      </w:r>
+      <w:proofErr w:type="spellEnd"/>
+      <w:r>
+        <w:rPr>
+          <w:sz w:val="22"/>
+          <w:szCs w:val="22"/>
+        </w:rPr>
+        <w:t>. Create a valid credential object that represents your domain account on the jump server. Create valid credential objects that represent your new local account</w:t>
+      </w:r>
+      <w:r>
+        <w:rPr>
+          <w:sz w:val="22"/>
+          <w:szCs w:val="22"/>
+        </w:rPr>
+        <w:t>s</w:t>
+      </w:r>
+      <w:r>
+        <w:rPr>
+          <w:sz w:val="22"/>
+          <w:szCs w:val="22"/>
+        </w:rPr>
+        <w:t xml:space="preserve"> on your team’s independent </w:t>
+      </w:r>
+      <w:r>
+        <w:rPr>
+          <w:sz w:val="22"/>
+          <w:szCs w:val="22"/>
+        </w:rPr>
+        <w:t>Windows</w:t>
+      </w:r>
+      <w:r>
+        <w:rPr>
+          <w:sz w:val="22"/>
+          <w:szCs w:val="22"/>
+        </w:rPr>
+        <w:t xml:space="preserve"> VM. </w:t>
+      </w:r>
+      <w:r>
+        <w:rPr>
+          <w:sz w:val="22"/>
+          <w:szCs w:val="22"/>
+        </w:rPr>
+        <w:t>(</w:t>
+      </w:r>
+      <w:r>
+        <w:rPr>
+          <w:i/>
+          <w:iCs/>
+          <w:sz w:val="22"/>
+          <w:szCs w:val="22"/>
+        </w:rPr>
+        <w:t>Hint:</w:t>
+      </w:r>
+      <w:r>
+        <w:rPr>
+          <w:sz w:val="22"/>
+          <w:szCs w:val="22"/>
+        </w:rPr>
+        <w:t xml:space="preserve">  </w:t>
+      </w:r>
+      <w:r>
+        <w:rPr>
+          <w:rFonts w:ascii="Consolas" w:hAnsi="Consolas"/>
+          <w:b/>
+          <w:bCs/>
+          <w:sz w:val="22"/>
+          <w:szCs w:val="22"/>
+        </w:rPr>
+        <w:t>Get-Command *credential*</w:t>
+      </w:r>
+      <w:r>
+        <w:rPr>
+          <w:sz w:val="22"/>
+          <w:szCs w:val="22"/>
+        </w:rPr>
+        <w:t xml:space="preserve">  )</w:t>
       </w:r>
     </w:p>
     <w:p>
@@ -3358,6 +3602,7 @@
         </w:rPr>
         <w:t xml:space="preserve"> </w:t>
       </w:r>
+      <w:proofErr w:type="spellStart"/>
       <w:r>
         <w:rPr>
           <w:b/>
@@ -3367,12 +3612,144 @@
         </w:rPr>
         <w:t>TrustedHosts</w:t>
       </w:r>
+      <w:proofErr w:type="spellEnd"/>
       <w:r>
         <w:rPr>
           <w:sz w:val="22"/>
           <w:szCs w:val="22"/>
         </w:rPr>
         <w:t xml:space="preserve"> </w:t>
+      </w:r>
+      <w:r>
+        <w:rPr>
+          <w:sz w:val="22"/>
+          <w:szCs w:val="22"/>
+        </w:rPr>
+        <w:t xml:space="preserve">.  </w:t>
+      </w:r>
+      <w:r>
+        <w:rPr>
+          <w:sz w:val="22"/>
+          <w:szCs w:val="22"/>
+        </w:rPr>
+        <w:t>(</w:t>
+      </w:r>
+      <w:r>
+        <w:rPr>
+          <w:i/>
+          <w:iCs/>
+          <w:sz w:val="22"/>
+          <w:szCs w:val="22"/>
+        </w:rPr>
+        <w:t>caution: d</w:t>
+      </w:r>
+      <w:r>
+        <w:rPr>
+          <w:i/>
+          <w:iCs/>
+          <w:sz w:val="22"/>
+          <w:szCs w:val="22"/>
+        </w:rPr>
+        <w:t xml:space="preserve">on’t erase any existing </w:t>
+      </w:r>
+      <w:proofErr w:type="spellStart"/>
+      <w:r>
+        <w:rPr>
+          <w:b/>
+          <w:bCs/>
+          <w:sz w:val="22"/>
+          <w:szCs w:val="22"/>
+        </w:rPr>
+        <w:t>TrustedHosts</w:t>
+      </w:r>
+      <w:proofErr w:type="spellEnd"/>
+      <w:r>
+        <w:rPr>
+          <w:i/>
+          <w:iCs/>
+          <w:sz w:val="22"/>
+          <w:szCs w:val="22"/>
+        </w:rPr>
+        <w:t xml:space="preserve"> settings on the jump server!</w:t>
+      </w:r>
+      <w:r>
+        <w:rPr>
+          <w:i/>
+          <w:iCs/>
+          <w:sz w:val="22"/>
+          <w:szCs w:val="22"/>
+        </w:rPr>
+        <w:t xml:space="preserve"> It</w:t>
+      </w:r>
+      <w:r>
+        <w:rPr>
+          <w:i/>
+          <w:iCs/>
+          <w:sz w:val="22"/>
+          <w:szCs w:val="22"/>
+        </w:rPr>
+        <w:t xml:space="preserve"> i</w:t>
+      </w:r>
+      <w:r>
+        <w:rPr>
+          <w:i/>
+          <w:iCs/>
+          <w:sz w:val="22"/>
+          <w:szCs w:val="22"/>
+        </w:rPr>
+        <w:t xml:space="preserve">s already configured to allow connections to </w:t>
+      </w:r>
+      <w:r>
+        <w:rPr>
+          <w:i/>
+          <w:iCs/>
+          <w:sz w:val="22"/>
+          <w:szCs w:val="22"/>
+        </w:rPr>
+        <w:t xml:space="preserve">all machines in </w:t>
+      </w:r>
+      <w:r>
+        <w:rPr>
+          <w:i/>
+          <w:iCs/>
+          <w:sz w:val="22"/>
+          <w:szCs w:val="22"/>
+        </w:rPr>
+        <w:t>the lab</w:t>
+      </w:r>
+      <w:r>
+        <w:rPr>
+          <w:i/>
+          <w:iCs/>
+          <w:sz w:val="22"/>
+          <w:szCs w:val="22"/>
+        </w:rPr>
+        <w:t xml:space="preserve"> subnet</w:t>
+      </w:r>
+      <w:r>
+        <w:rPr>
+          <w:i/>
+          <w:iCs/>
+          <w:sz w:val="22"/>
+          <w:szCs w:val="22"/>
+        </w:rPr>
+        <w:t xml:space="preserve">, including your team’s independent </w:t>
+      </w:r>
+      <w:r>
+        <w:rPr>
+          <w:i/>
+          <w:iCs/>
+          <w:sz w:val="22"/>
+          <w:szCs w:val="22"/>
+        </w:rPr>
+        <w:t>VMs.</w:t>
+      </w:r>
+      <w:r>
+        <w:rPr>
+          <w:sz w:val="22"/>
+          <w:szCs w:val="22"/>
+        </w:rPr>
+        <w:t>)</w:t>
       </w:r>
     </w:p>
     <w:p>
@@ -3421,14 +3798,46 @@
           <w:sz w:val="22"/>
           <w:szCs w:val="22"/>
         </w:rPr>
-        <w:t xml:space="preserve"> PSCredential objects</w:t>
-      </w:r>
-      <w:r>
-        <w:rPr>
-          <w:sz w:val="22"/>
-          <w:szCs w:val="22"/>
-        </w:rPr>
-        <w:t xml:space="preserve"> to authenticate your PSRemoting attempts</w:t>
+        <w:t xml:space="preserve"> </w:t>
+      </w:r>
+      <w:proofErr w:type="spellStart"/>
+      <w:r>
+        <w:rPr>
+          <w:sz w:val="22"/>
+          <w:szCs w:val="22"/>
+        </w:rPr>
+        <w:t>PSCredential</w:t>
+      </w:r>
+      <w:proofErr w:type="spellEnd"/>
+      <w:r>
+        <w:rPr>
+          <w:sz w:val="22"/>
+          <w:szCs w:val="22"/>
+        </w:rPr>
+        <w:t xml:space="preserve"> objects</w:t>
+      </w:r>
+      <w:r>
+        <w:rPr>
+          <w:sz w:val="22"/>
+          <w:szCs w:val="22"/>
+        </w:rPr>
+        <w:t xml:space="preserve"> to authenticate your </w:t>
+      </w:r>
+      <w:proofErr w:type="spellStart"/>
+      <w:r>
+        <w:rPr>
+          <w:sz w:val="22"/>
+          <w:szCs w:val="22"/>
+        </w:rPr>
+        <w:t>PSRemoting</w:t>
+      </w:r>
+      <w:proofErr w:type="spellEnd"/>
+      <w:r>
+        <w:rPr>
+          <w:sz w:val="22"/>
+          <w:szCs w:val="22"/>
+        </w:rPr>
+        <w:t xml:space="preserve"> attempts</w:t>
       </w:r>
       <w:r>
         <w:rPr>
@@ -3500,6 +3909,7 @@
         </w:rPr>
         <w:t xml:space="preserve"> </w:t>
       </w:r>
+      <w:proofErr w:type="spellStart"/>
       <w:r>
         <w:rPr>
           <w:b/>
@@ -3515,6 +3925,28 @@
           <w:szCs w:val="22"/>
         </w:rPr>
         <w:t>.</w:t>
+      </w:r>
+      <w:proofErr w:type="spellEnd"/>
+    </w:p>
+    <w:p>
+      <w:pPr>
+        <w:pStyle w:val="ListParagraph"/>
+        <w:numPr>
+          <w:ilvl w:val="2"/>
+          <w:numId w:val="21"/>
+        </w:numPr>
+        <w:contextualSpacing w:val="0"/>
+        <w:rPr>
+          <w:sz w:val="22"/>
+          <w:szCs w:val="22"/>
+        </w:rPr>
+      </w:pPr>
+      <w:r>
+        <w:rPr>
+          <w:sz w:val="22"/>
+          <w:szCs w:val="22"/>
+        </w:rPr>
+        <w:t>To connect from your team’s Linux VM to your team’s Windows VM, you also need to configure a PowerShell subsystem for the Windows VM’s SSH daemon.</w:t>
       </w:r>
     </w:p>
     <w:p>
@@ -3537,6 +3969,7 @@
         </w:rPr>
         <w:t xml:space="preserve">Verify that you can create and use </w:t>
       </w:r>
+      <w:proofErr w:type="spellStart"/>
       <w:r>
         <w:rPr>
           <w:sz w:val="22"/>
@@ -3544,6 +3977,7 @@
         </w:rPr>
         <w:t>PSSession</w:t>
       </w:r>
+      <w:proofErr w:type="spellEnd"/>
       <w:r>
         <w:rPr>
           <w:sz w:val="22"/>
@@ -3591,8 +4025,17 @@
           <w:sz w:val="22"/>
           <w:szCs w:val="22"/>
         </w:rPr>
-        <w:t>Verify that you can create and use PSSession</w:t>
-      </w:r>
+        <w:t xml:space="preserve">Verify that you can create and use </w:t>
+      </w:r>
+      <w:proofErr w:type="spellStart"/>
+      <w:r>
+        <w:rPr>
+          <w:sz w:val="22"/>
+          <w:szCs w:val="22"/>
+        </w:rPr>
+        <w:t>PSSession</w:t>
+      </w:r>
+      <w:proofErr w:type="spellEnd"/>
       <w:r>
         <w:rPr>
           <w:sz w:val="22"/>
@@ -3756,15 +4199,7 @@
           <w:sz w:val="22"/>
           <w:szCs w:val="22"/>
         </w:rPr>
-        <w:t xml:space="preserve">that you and </w:t>
-      </w:r>
-      <w:r>
-        <w:rPr>
-          <w:sz w:val="22"/>
-          <w:szCs w:val="22"/>
-        </w:rPr>
-        <w:lastRenderedPageBreak/>
-        <w:t>your partner found most helpful</w:t>
+        <w:t>that you and your partner found most helpful</w:t>
       </w:r>
       <w:r>
         <w:rPr>
@@ -4144,6 +4579,7 @@
                 <w:szCs w:val="22"/>
               </w:rPr>
             </w:pPr>
+            <w:proofErr w:type="spellStart"/>
             <w:r>
               <w:rPr>
                 <w:b w:val="0"/>
@@ -4151,7 +4587,17 @@
                 <w:sz w:val="22"/>
                 <w:szCs w:val="22"/>
               </w:rPr>
-              <w:t>PSRemoting enabled and working</w:t>
+              <w:t>PSRemoting</w:t>
+            </w:r>
+            <w:proofErr w:type="spellEnd"/>
+            <w:r>
+              <w:rPr>
+                <w:b w:val="0"/>
+                <w:bCs w:val="0"/>
+                <w:sz w:val="22"/>
+                <w:szCs w:val="22"/>
+              </w:rPr>
+              <w:t xml:space="preserve"> enabled and working</w:t>
             </w:r>
             <w:r>
               <w:rPr>
@@ -4206,6 +4652,7 @@
                 <w:szCs w:val="22"/>
               </w:rPr>
             </w:pPr>
+            <w:proofErr w:type="spellStart"/>
             <w:r>
               <w:rPr>
                 <w:b w:val="0"/>
@@ -4213,7 +4660,17 @@
                 <w:sz w:val="22"/>
                 <w:szCs w:val="22"/>
               </w:rPr>
-              <w:t>PSRemoting enabled and working from your Linux VM to your Windows VM</w:t>
+              <w:t>PSRemoting</w:t>
+            </w:r>
+            <w:proofErr w:type="spellEnd"/>
+            <w:r>
+              <w:rPr>
+                <w:b w:val="0"/>
+                <w:bCs w:val="0"/>
+                <w:sz w:val="22"/>
+                <w:szCs w:val="22"/>
+              </w:rPr>
+              <w:t xml:space="preserve"> enabled and working from your Linux VM to your Windows VM</w:t>
             </w:r>
           </w:p>
         </w:tc>
@@ -4263,6 +4720,7 @@
                 <w:szCs w:val="22"/>
               </w:rPr>
             </w:pPr>
+            <w:proofErr w:type="spellStart"/>
             <w:r>
               <w:rPr>
                 <w:b w:val="0"/>
@@ -4270,7 +4728,17 @@
                 <w:sz w:val="22"/>
                 <w:szCs w:val="22"/>
               </w:rPr>
-              <w:t>PSRemoting enabled and working from the jump server to each of your team’s VMs</w:t>
+              <w:t>PSRemoting</w:t>
+            </w:r>
+            <w:proofErr w:type="spellEnd"/>
+            <w:r>
+              <w:rPr>
+                <w:b w:val="0"/>
+                <w:bCs w:val="0"/>
+                <w:sz w:val="22"/>
+                <w:szCs w:val="22"/>
+              </w:rPr>
+              <w:t xml:space="preserve"> enabled and working from the jump server to each of your team’s VMs</w:t>
             </w:r>
           </w:p>
         </w:tc>
@@ -4323,6 +4791,7 @@
                 <w:szCs w:val="22"/>
               </w:rPr>
             </w:pPr>
+            <w:proofErr w:type="spellStart"/>
             <w:r>
               <w:rPr>
                 <w:b w:val="0"/>
@@ -4330,7 +4799,17 @@
                 <w:sz w:val="22"/>
                 <w:szCs w:val="22"/>
               </w:rPr>
-              <w:t>PSRemoting working from each of your team’s VMs to the jump server</w:t>
+              <w:t>PSRemoting</w:t>
+            </w:r>
+            <w:proofErr w:type="spellEnd"/>
+            <w:r>
+              <w:rPr>
+                <w:b w:val="0"/>
+                <w:bCs w:val="0"/>
+                <w:sz w:val="22"/>
+                <w:szCs w:val="22"/>
+              </w:rPr>
+              <w:t xml:space="preserve"> working from each of your team’s VMs to the jump server</w:t>
             </w:r>
           </w:p>
         </w:tc>

--- a/CYBER360-Lab-Enabling-PSRemoting.docx
+++ b/CYBER360-Lab-Enabling-PSRemoting.docx
@@ -267,8 +267,9 @@
           <w:sz w:val="22"/>
           <w:szCs w:val="22"/>
         </w:rPr>
-        <w:t>DO NOT submit one jointly</w:t>
-      </w:r>
+        <w:t xml:space="preserve">DO NOT submit one </w:t>
+      </w:r>
+      <w:proofErr w:type="gramStart"/>
       <w:r>
         <w:rPr>
           <w:i/>
@@ -276,7 +277,7 @@
           <w:sz w:val="22"/>
           <w:szCs w:val="22"/>
         </w:rPr>
-        <w:t>-</w:t>
+        <w:t>jointly</w:t>
       </w:r>
       <w:r>
         <w:rPr>
@@ -285,7 +286,7 @@
           <w:sz w:val="22"/>
           <w:szCs w:val="22"/>
         </w:rPr>
-        <w:t>authored document</w:t>
+        <w:t>-</w:t>
       </w:r>
       <w:r>
         <w:rPr>
@@ -294,8 +295,9 @@
           <w:sz w:val="22"/>
           <w:szCs w:val="22"/>
         </w:rPr>
-        <w:t>.</w:t>
-      </w:r>
+        <w:t>authored</w:t>
+      </w:r>
+      <w:proofErr w:type="gramEnd"/>
       <w:r>
         <w:rPr>
           <w:i/>
@@ -303,7 +305,7 @@
           <w:sz w:val="22"/>
           <w:szCs w:val="22"/>
         </w:rPr>
-        <w:t xml:space="preserve"> </w:t>
+        <w:t xml:space="preserve"> document</w:t>
       </w:r>
       <w:r>
         <w:rPr>
@@ -312,7 +314,7 @@
           <w:sz w:val="22"/>
           <w:szCs w:val="22"/>
         </w:rPr>
-        <w:t>E</w:t>
+        <w:t>.</w:t>
       </w:r>
       <w:r>
         <w:rPr>
@@ -321,7 +323,7 @@
           <w:sz w:val="22"/>
           <w:szCs w:val="22"/>
         </w:rPr>
-        <w:t xml:space="preserve">ach team member </w:t>
+        <w:t xml:space="preserve"> </w:t>
       </w:r>
       <w:r>
         <w:rPr>
@@ -330,7 +332,7 @@
           <w:sz w:val="22"/>
           <w:szCs w:val="22"/>
         </w:rPr>
-        <w:t>must</w:t>
+        <w:t>E</w:t>
       </w:r>
       <w:r>
         <w:rPr>
@@ -339,7 +341,7 @@
           <w:sz w:val="22"/>
           <w:szCs w:val="22"/>
         </w:rPr>
-        <w:t xml:space="preserve"> </w:t>
+        <w:t xml:space="preserve">ach team member </w:t>
       </w:r>
       <w:r>
         <w:rPr>
@@ -348,7 +350,7 @@
           <w:sz w:val="22"/>
           <w:szCs w:val="22"/>
         </w:rPr>
-        <w:t>writ</w:t>
+        <w:t>must</w:t>
       </w:r>
       <w:r>
         <w:rPr>
@@ -357,7 +359,7 @@
           <w:sz w:val="22"/>
           <w:szCs w:val="22"/>
         </w:rPr>
-        <w:t xml:space="preserve">e and submit their own individual </w:t>
+        <w:t xml:space="preserve"> </w:t>
       </w:r>
       <w:r>
         <w:rPr>
@@ -366,7 +368,7 @@
           <w:sz w:val="22"/>
           <w:szCs w:val="22"/>
         </w:rPr>
-        <w:t>report</w:t>
+        <w:t>writ</w:t>
       </w:r>
       <w:r>
         <w:rPr>
@@ -375,7 +377,7 @@
           <w:sz w:val="22"/>
           <w:szCs w:val="22"/>
         </w:rPr>
-        <w:t>.</w:t>
+        <w:t xml:space="preserve">e and submit their own individual </w:t>
       </w:r>
       <w:r>
         <w:rPr>
@@ -384,7 +386,7 @@
           <w:sz w:val="22"/>
           <w:szCs w:val="22"/>
         </w:rPr>
-        <w:t xml:space="preserve"> DO NOT just submit</w:t>
+        <w:t>report</w:t>
       </w:r>
       <w:r>
         <w:rPr>
@@ -393,7 +395,7 @@
           <w:sz w:val="22"/>
           <w:szCs w:val="22"/>
         </w:rPr>
-        <w:t xml:space="preserve"> a sequence of screenshots; </w:t>
+        <w:t>.</w:t>
       </w:r>
       <w:r>
         <w:rPr>
@@ -402,7 +404,7 @@
           <w:sz w:val="22"/>
           <w:szCs w:val="22"/>
         </w:rPr>
-        <w:t xml:space="preserve">you must submit a professionally </w:t>
+        <w:t xml:space="preserve"> DO NOT just submit</w:t>
       </w:r>
       <w:r>
         <w:rPr>
@@ -410,9 +412,8 @@
           <w:iCs/>
           <w:sz w:val="22"/>
           <w:szCs w:val="22"/>
-          <w:u w:val="single"/>
-        </w:rPr>
-        <w:t>written</w:t>
+        </w:rPr>
+        <w:t xml:space="preserve"> a sequence of screenshots; </w:t>
       </w:r>
       <w:r>
         <w:rPr>
@@ -421,7 +422,7 @@
           <w:sz w:val="22"/>
           <w:szCs w:val="22"/>
         </w:rPr>
-        <w:t xml:space="preserve"> report </w:t>
+        <w:t xml:space="preserve">you must submit a professionally </w:t>
       </w:r>
       <w:r>
         <w:rPr>
@@ -429,8 +430,9 @@
           <w:iCs/>
           <w:sz w:val="22"/>
           <w:szCs w:val="22"/>
-        </w:rPr>
-        <w:t xml:space="preserve">that explains </w:t>
+          <w:u w:val="single"/>
+        </w:rPr>
+        <w:t>written</w:t>
       </w:r>
       <w:r>
         <w:rPr>
@@ -439,7 +441,7 @@
           <w:sz w:val="22"/>
           <w:szCs w:val="22"/>
         </w:rPr>
-        <w:t>what you did</w:t>
+        <w:t xml:space="preserve"> report </w:t>
       </w:r>
       <w:r>
         <w:rPr>
@@ -448,7 +450,7 @@
           <w:sz w:val="22"/>
           <w:szCs w:val="22"/>
         </w:rPr>
-        <w:t>, what you learned, and what specific evidence each screenshot illustration conveys.</w:t>
+        <w:t xml:space="preserve">that explains </w:t>
       </w:r>
       <w:r>
         <w:rPr>
@@ -457,6 +459,24 @@
           <w:sz w:val="22"/>
           <w:szCs w:val="22"/>
         </w:rPr>
+        <w:t>what you did</w:t>
+      </w:r>
+      <w:r>
+        <w:rPr>
+          <w:i/>
+          <w:iCs/>
+          <w:sz w:val="22"/>
+          <w:szCs w:val="22"/>
+        </w:rPr>
+        <w:t>, what you learned, and what specific evidence each screenshot illustration conveys.</w:t>
+      </w:r>
+      <w:r>
+        <w:rPr>
+          <w:i/>
+          <w:iCs/>
+          <w:sz w:val="22"/>
+          <w:szCs w:val="22"/>
+        </w:rPr>
         <w:t>)</w:t>
       </w:r>
     </w:p>
@@ -480,7 +500,23 @@
           <w:sz w:val="22"/>
           <w:szCs w:val="22"/>
         </w:rPr>
-        <w:t>For this lab, you enable and configure computers to support PowerShell remoting, as presented in chapter 3 of the textbook.</w:t>
+        <w:t xml:space="preserve">For this lab, you enable and configure computers to support PowerShell </w:t>
+      </w:r>
+      <w:proofErr w:type="gramStart"/>
+      <w:r>
+        <w:rPr>
+          <w:sz w:val="22"/>
+          <w:szCs w:val="22"/>
+        </w:rPr>
+        <w:t>remoting</w:t>
+      </w:r>
+      <w:proofErr w:type="gramEnd"/>
+      <w:r>
+        <w:rPr>
+          <w:sz w:val="22"/>
+          <w:szCs w:val="22"/>
+        </w:rPr>
+        <w:t>, as presented in chapter 3 of the textbook.</w:t>
       </w:r>
     </w:p>
     <w:p>
@@ -743,7 +779,23 @@
           <w:sz w:val="22"/>
           <w:szCs w:val="22"/>
         </w:rPr>
-        <w:t xml:space="preserve"> the other, and also back and forth between each machine and the jump server.</w:t>
+        <w:t xml:space="preserve"> the other, </w:t>
+      </w:r>
+      <w:proofErr w:type="gramStart"/>
+      <w:r>
+        <w:rPr>
+          <w:sz w:val="22"/>
+          <w:szCs w:val="22"/>
+        </w:rPr>
+        <w:t>and also</w:t>
+      </w:r>
+      <w:proofErr w:type="gramEnd"/>
+      <w:r>
+        <w:rPr>
+          <w:sz w:val="22"/>
+          <w:szCs w:val="22"/>
+        </w:rPr>
+        <w:t xml:space="preserve"> back and forth between each machine and the jump server.</w:t>
       </w:r>
     </w:p>
     <w:p>
@@ -1216,7 +1268,7 @@
           <w:sz w:val="22"/>
           <w:szCs w:val="22"/>
         </w:rPr>
-        <w:t>cit361-lab.cit</w:t>
+        <w:t>360lab.cse.byui.edu</w:t>
       </w:r>
       <w:r>
         <w:rPr>
@@ -1225,7 +1277,14 @@
           <w:sz w:val="22"/>
           <w:szCs w:val="22"/>
         </w:rPr>
-        <w:t>.byui.edu</w:t>
+        <w:br/>
+      </w:r>
+      <w:r>
+        <w:rPr>
+          <w:sz w:val="22"/>
+          <w:szCs w:val="22"/>
+        </w:rPr>
+        <w:t xml:space="preserve">Port: </w:t>
       </w:r>
       <w:r>
         <w:rPr>
@@ -1234,14 +1293,71 @@
           <w:sz w:val="22"/>
           <w:szCs w:val="22"/>
         </w:rPr>
+        <w:t>22</w:t>
+      </w:r>
+      <w:r>
+        <w:rPr>
+          <w:sz w:val="22"/>
+          <w:szCs w:val="22"/>
+        </w:rPr>
+        <w:t xml:space="preserve"> </w:t>
+      </w:r>
+      <w:r>
+        <w:rPr>
+          <w:sz w:val="22"/>
+          <w:szCs w:val="22"/>
+        </w:rPr>
         <w:br/>
-      </w:r>
-      <w:r>
-        <w:rPr>
-          <w:sz w:val="22"/>
-          <w:szCs w:val="22"/>
-        </w:rPr>
-        <w:t xml:space="preserve">Port: </w:t>
+        <w:t>User</w:t>
+      </w:r>
+      <w:r>
+        <w:rPr>
+          <w:sz w:val="22"/>
+          <w:szCs w:val="22"/>
+        </w:rPr>
+        <w:t>name</w:t>
+      </w:r>
+      <w:r>
+        <w:rPr>
+          <w:sz w:val="22"/>
+          <w:szCs w:val="22"/>
+        </w:rPr>
+        <w:t xml:space="preserve">: </w:t>
+      </w:r>
+      <w:r>
+        <w:rPr>
+          <w:sz w:val="22"/>
+          <w:szCs w:val="22"/>
+        </w:rPr>
+        <w:t xml:space="preserve">The </w:t>
+      </w:r>
+      <w:r>
+        <w:rPr>
+          <w:sz w:val="22"/>
+          <w:szCs w:val="22"/>
+        </w:rPr>
+        <w:t>mailbox portion of your BYU-I email address</w:t>
+      </w:r>
+      <w:r>
+        <w:rPr>
+          <w:sz w:val="22"/>
+          <w:szCs w:val="22"/>
+        </w:rPr>
+        <w:t xml:space="preserve">, usually </w:t>
+      </w:r>
+      <w:r>
+        <w:rPr>
+          <w:sz w:val="22"/>
+          <w:szCs w:val="22"/>
+        </w:rPr>
+        <w:t>three letters and five numbers. (Example:</w:t>
+      </w:r>
+      <w:r>
+        <w:rPr>
+          <w:sz w:val="22"/>
+          <w:szCs w:val="22"/>
+        </w:rPr>
+        <w:t xml:space="preserve"> If your BYU-I email is </w:t>
       </w:r>
       <w:r>
         <w:rPr>
@@ -1250,71 +1366,7 @@
           <w:sz w:val="22"/>
           <w:szCs w:val="22"/>
         </w:rPr>
-        <w:t>22</w:t>
-      </w:r>
-      <w:r>
-        <w:rPr>
-          <w:sz w:val="22"/>
-          <w:szCs w:val="22"/>
-        </w:rPr>
-        <w:t xml:space="preserve"> </w:t>
-      </w:r>
-      <w:r>
-        <w:rPr>
-          <w:sz w:val="22"/>
-          <w:szCs w:val="22"/>
-        </w:rPr>
-        <w:br/>
-        <w:t>User</w:t>
-      </w:r>
-      <w:r>
-        <w:rPr>
-          <w:sz w:val="22"/>
-          <w:szCs w:val="22"/>
-        </w:rPr>
-        <w:t>name</w:t>
-      </w:r>
-      <w:r>
-        <w:rPr>
-          <w:sz w:val="22"/>
-          <w:szCs w:val="22"/>
-        </w:rPr>
-        <w:t xml:space="preserve">: </w:t>
-      </w:r>
-      <w:r>
-        <w:rPr>
-          <w:sz w:val="22"/>
-          <w:szCs w:val="22"/>
-        </w:rPr>
-        <w:t xml:space="preserve">The </w:t>
-      </w:r>
-      <w:r>
-        <w:rPr>
-          <w:sz w:val="22"/>
-          <w:szCs w:val="22"/>
-        </w:rPr>
-        <w:t>mailbox portion of your BYU-I email address</w:t>
-      </w:r>
-      <w:r>
-        <w:rPr>
-          <w:sz w:val="22"/>
-          <w:szCs w:val="22"/>
-        </w:rPr>
-        <w:t xml:space="preserve">, usually </w:t>
-      </w:r>
-      <w:r>
-        <w:rPr>
-          <w:sz w:val="22"/>
-          <w:szCs w:val="22"/>
-        </w:rPr>
-        <w:t>three letters and five numbers. (Example:</w:t>
-      </w:r>
-      <w:r>
-        <w:rPr>
-          <w:sz w:val="22"/>
-          <w:szCs w:val="22"/>
-        </w:rPr>
-        <w:t xml:space="preserve"> If your BYU-I email is </w:t>
+        <w:t>mer230</w:t>
       </w:r>
       <w:r>
         <w:rPr>
@@ -1323,7 +1375,7 @@
           <w:sz w:val="22"/>
           <w:szCs w:val="22"/>
         </w:rPr>
-        <w:t>mer230</w:t>
+        <w:t>7</w:t>
       </w:r>
       <w:r>
         <w:rPr>
@@ -1332,7 +1384,7 @@
           <w:sz w:val="22"/>
           <w:szCs w:val="22"/>
         </w:rPr>
-        <w:t>7</w:t>
+        <w:t>9</w:t>
       </w:r>
       <w:r>
         <w:rPr>
@@ -1341,7 +1393,14 @@
           <w:sz w:val="22"/>
           <w:szCs w:val="22"/>
         </w:rPr>
-        <w:t>9</w:t>
+        <w:t>@byui.edu</w:t>
+      </w:r>
+      <w:r>
+        <w:rPr>
+          <w:sz w:val="22"/>
+          <w:szCs w:val="22"/>
+        </w:rPr>
+        <w:t xml:space="preserve"> you would use </w:t>
       </w:r>
       <w:r>
         <w:rPr>
@@ -1350,14 +1409,7 @@
           <w:sz w:val="22"/>
           <w:szCs w:val="22"/>
         </w:rPr>
-        <w:t>@byui.edu</w:t>
-      </w:r>
-      <w:r>
-        <w:rPr>
-          <w:sz w:val="22"/>
-          <w:szCs w:val="22"/>
-        </w:rPr>
-        <w:t xml:space="preserve"> you would use </w:t>
+        <w:t>mer230</w:t>
       </w:r>
       <w:r>
         <w:rPr>
@@ -1366,7 +1418,57 @@
           <w:sz w:val="22"/>
           <w:szCs w:val="22"/>
         </w:rPr>
-        <w:t>mer230</w:t>
+        <w:t>79</w:t>
+      </w:r>
+      <w:r>
+        <w:rPr>
+          <w:sz w:val="22"/>
+          <w:szCs w:val="22"/>
+        </w:rPr>
+        <w:t xml:space="preserve"> for your username</w:t>
+      </w:r>
+      <w:r>
+        <w:rPr>
+          <w:sz w:val="22"/>
+          <w:szCs w:val="22"/>
+        </w:rPr>
+        <w:t>.)</w:t>
+      </w:r>
+      <w:r>
+        <w:rPr>
+          <w:sz w:val="22"/>
+          <w:szCs w:val="22"/>
+        </w:rPr>
+        <w:br/>
+        <w:t xml:space="preserve">Password: </w:t>
+      </w:r>
+      <w:r>
+        <w:rPr>
+          <w:sz w:val="22"/>
+          <w:szCs w:val="22"/>
+        </w:rPr>
+        <w:t xml:space="preserve"> Your </w:t>
+      </w:r>
+      <w:r>
+        <w:rPr>
+          <w:sz w:val="22"/>
+          <w:szCs w:val="22"/>
+        </w:rPr>
+        <w:t xml:space="preserve">11 digit </w:t>
+      </w:r>
+      <w:r>
+        <w:rPr>
+          <w:sz w:val="22"/>
+          <w:szCs w:val="22"/>
+        </w:rPr>
+        <w:t>I-Number.</w:t>
+      </w:r>
+      <w:r>
+        <w:rPr>
+          <w:sz w:val="22"/>
+          <w:szCs w:val="22"/>
+        </w:rPr>
+        <w:t xml:space="preserve">  </w:t>
       </w:r>
       <w:r>
         <w:rPr>
@@ -1375,43 +1477,7 @@
           <w:sz w:val="22"/>
           <w:szCs w:val="22"/>
         </w:rPr>
-        <w:t>79</w:t>
-      </w:r>
-      <w:r>
-        <w:rPr>
-          <w:sz w:val="22"/>
-          <w:szCs w:val="22"/>
-        </w:rPr>
-        <w:t xml:space="preserve"> for your username</w:t>
-      </w:r>
-      <w:r>
-        <w:rPr>
-          <w:sz w:val="22"/>
-          <w:szCs w:val="22"/>
-        </w:rPr>
-        <w:t>.)</w:t>
-      </w:r>
-      <w:r>
-        <w:rPr>
-          <w:sz w:val="22"/>
-          <w:szCs w:val="22"/>
-        </w:rPr>
-        <w:br/>
-        <w:t>Password: Your I-Number</w:t>
-      </w:r>
-      <w:r>
-        <w:rPr>
-          <w:sz w:val="22"/>
-          <w:szCs w:val="22"/>
-        </w:rPr>
-        <w:t>.</w:t>
-      </w:r>
-      <w:r>
-        <w:rPr>
-          <w:sz w:val="22"/>
-          <w:szCs w:val="22"/>
-        </w:rPr>
-        <w:t xml:space="preserve"> </w:t>
+        <w:t>NOTE: Most I-Numbers are fewer digits than 11, you will need to add leading zeros to your I-Number until it is 11 digits long, do not include any spaces or other characters in your password.</w:t>
       </w:r>
     </w:p>
     <w:p>
@@ -1504,14 +1570,16 @@
           <w:sz w:val="22"/>
           <w:szCs w:val="22"/>
         </w:rPr>
-        <w:t>mer23079@cit361-lab.cit.byui.edu</w:t>
-      </w:r>
-      <w:r>
-        <w:rPr>
-          <w:sz w:val="22"/>
-          <w:szCs w:val="22"/>
-        </w:rPr>
-        <w:t xml:space="preserve"> </w:t>
+        <w:t>mer23079@</w:t>
+      </w:r>
+      <w:r>
+        <w:rPr>
+          <w:b/>
+          <w:bCs/>
+          <w:sz w:val="22"/>
+          <w:szCs w:val="22"/>
+        </w:rPr>
+        <w:t>360lab.cse.byui.edu</w:t>
       </w:r>
     </w:p>
     <w:p>
@@ -1788,6 +1856,7 @@
         <w:t xml:space="preserve">ssh </w:t>
       </w:r>
       <w:proofErr w:type="spellStart"/>
+      <w:proofErr w:type="gramStart"/>
       <w:r>
         <w:rPr>
           <w:rFonts w:ascii="Consolas" w:hAnsi="Consolas"/>
@@ -1809,6 +1878,7 @@
         </w:rPr>
         <w:t>@</w:t>
       </w:r>
+      <w:proofErr w:type="gramEnd"/>
       <w:r>
         <w:rPr>
           <w:rFonts w:cstheme="minorHAnsi"/>
@@ -2011,6 +2081,7 @@
         <w:t xml:space="preserve">has the same </w:t>
       </w:r>
       <w:proofErr w:type="spellStart"/>
+      <w:proofErr w:type="gramStart"/>
       <w:r>
         <w:rPr>
           <w:b/>
@@ -2021,6 +2092,7 @@
         <w:t>ps</w:t>
       </w:r>
       <w:proofErr w:type="spellEnd"/>
+      <w:proofErr w:type="gramEnd"/>
       <w:r>
         <w:rPr>
           <w:sz w:val="22"/>
@@ -2336,7 +2408,23 @@
           <w:sz w:val="22"/>
           <w:szCs w:val="22"/>
         </w:rPr>
-        <w:t xml:space="preserve"> Your team partner(s) should create their own local user accounts on your hosts. (Help them, but don’t do it for them!)</w:t>
+        <w:t xml:space="preserve"> Your team partner(s) should create their own local user accounts </w:t>
+      </w:r>
+      <w:proofErr w:type="gramStart"/>
+      <w:r>
+        <w:rPr>
+          <w:sz w:val="22"/>
+          <w:szCs w:val="22"/>
+        </w:rPr>
+        <w:t>on</w:t>
+      </w:r>
+      <w:proofErr w:type="gramEnd"/>
+      <w:r>
+        <w:rPr>
+          <w:sz w:val="22"/>
+          <w:szCs w:val="22"/>
+        </w:rPr>
+        <w:t xml:space="preserve"> your hosts. (Help them, but don’t do it for them!)</w:t>
       </w:r>
     </w:p>
     <w:p>
@@ -2433,6 +2521,7 @@
         </w:rPr>
         <w:t xml:space="preserve"> </w:t>
       </w:r>
+      <w:proofErr w:type="gramStart"/>
       <w:r>
         <w:rPr>
           <w:i/>
@@ -2440,7 +2529,17 @@
           <w:sz w:val="22"/>
           <w:szCs w:val="22"/>
         </w:rPr>
-        <w:t xml:space="preserve">administrator </w:t>
+        <w:t>administrator</w:t>
+      </w:r>
+      <w:proofErr w:type="gramEnd"/>
+      <w:r>
+        <w:rPr>
+          <w:i/>
+          <w:iCs/>
+          <w:sz w:val="22"/>
+          <w:szCs w:val="22"/>
+        </w:rPr>
+        <w:t xml:space="preserve"> </w:t>
       </w:r>
       <w:r>
         <w:rPr>
@@ -2686,6 +2785,7 @@
           <w:sz w:val="22"/>
           <w:szCs w:val="22"/>
         </w:rPr>
+        <w:lastRenderedPageBreak/>
         <w:t xml:space="preserve">Do </w:t>
       </w:r>
       <w:r>
@@ -2741,7 +2841,6 @@
           <w:sz w:val="22"/>
           <w:szCs w:val="22"/>
         </w:rPr>
-        <w:lastRenderedPageBreak/>
         <w:t>G</w:t>
       </w:r>
       <w:r>
@@ -3351,7 +3450,23 @@
           <w:sz w:val="22"/>
           <w:szCs w:val="22"/>
         </w:rPr>
-        <w:t xml:space="preserve">Your team’s Windows and Linux VMs are not joined to any domain, so there is no Kerberos ticketing service on either of them to handle authentication between computers. Instead, you’ll need to handle authentication yourself. Between the Windows computers (the jump server and your Windows lab machine), you can use </w:t>
+        <w:t xml:space="preserve">Your team’s Windows and Linux VMs are not joined to any domain, so there is no Kerberos ticketing service on either of them to handle authentication between computers. Instead, you’ll need to handle authentication yourself. Between </w:t>
+      </w:r>
+      <w:proofErr w:type="gramStart"/>
+      <w:r>
+        <w:rPr>
+          <w:sz w:val="22"/>
+          <w:szCs w:val="22"/>
+        </w:rPr>
+        <w:t>the Windows</w:t>
+      </w:r>
+      <w:proofErr w:type="gramEnd"/>
+      <w:r>
+        <w:rPr>
+          <w:sz w:val="22"/>
+          <w:szCs w:val="22"/>
+        </w:rPr>
+        <w:t xml:space="preserve"> computers (the jump server and your Windows lab machine), you can use </w:t>
       </w:r>
       <w:proofErr w:type="spellStart"/>
       <w:r>
@@ -3464,7 +3579,17 @@
           <w:sz w:val="22"/>
           <w:szCs w:val="22"/>
         </w:rPr>
-        <w:t>Hint:</w:t>
+        <w:t>Hint</w:t>
+      </w:r>
+      <w:proofErr w:type="gramStart"/>
+      <w:r>
+        <w:rPr>
+          <w:i/>
+          <w:iCs/>
+          <w:sz w:val="22"/>
+          <w:szCs w:val="22"/>
+        </w:rPr>
+        <w:t>:</w:t>
       </w:r>
       <w:r>
         <w:rPr>
@@ -3481,7 +3606,29 @@
           <w:sz w:val="22"/>
           <w:szCs w:val="22"/>
         </w:rPr>
-        <w:t>Get-Command *credential*</w:t>
+        <w:t>Get</w:t>
+      </w:r>
+      <w:proofErr w:type="gramEnd"/>
+      <w:r>
+        <w:rPr>
+          <w:rFonts w:ascii="Consolas" w:hAnsi="Consolas"/>
+          <w:b/>
+          <w:bCs/>
+          <w:sz w:val="22"/>
+          <w:szCs w:val="22"/>
+        </w:rPr>
+        <w:t>-Command *credential</w:t>
+      </w:r>
+      <w:proofErr w:type="gramStart"/>
+      <w:r>
+        <w:rPr>
+          <w:rFonts w:ascii="Consolas" w:hAnsi="Consolas"/>
+          <w:b/>
+          <w:bCs/>
+          <w:sz w:val="22"/>
+          <w:szCs w:val="22"/>
+        </w:rPr>
+        <w:t>*</w:t>
       </w:r>
       <w:r>
         <w:rPr>
@@ -3490,6 +3637,7 @@
         </w:rPr>
         <w:t xml:space="preserve">  )</w:t>
       </w:r>
+      <w:proofErr w:type="gramEnd"/>
     </w:p>
     <w:p>
       <w:pPr>
@@ -3530,8 +3678,17 @@
           <w:sz w:val="22"/>
           <w:szCs w:val="22"/>
         </w:rPr>
-        <w:t>enable PowerShell remoting</w:t>
-      </w:r>
+        <w:t xml:space="preserve">enable PowerShell </w:t>
+      </w:r>
+      <w:proofErr w:type="gramStart"/>
+      <w:r>
+        <w:rPr>
+          <w:sz w:val="22"/>
+          <w:szCs w:val="22"/>
+        </w:rPr>
+        <w:t>remoting</w:t>
+      </w:r>
+      <w:proofErr w:type="gramEnd"/>
       <w:r>
         <w:rPr>
           <w:sz w:val="22"/>
@@ -3603,6 +3760,7 @@
         <w:t xml:space="preserve"> </w:t>
       </w:r>
       <w:proofErr w:type="spellStart"/>
+      <w:proofErr w:type="gramStart"/>
       <w:r>
         <w:rPr>
           <w:b/>
@@ -3625,7 +3783,15 @@
           <w:sz w:val="22"/>
           <w:szCs w:val="22"/>
         </w:rPr>
-        <w:t xml:space="preserve">.  </w:t>
+        <w:t>.</w:t>
+      </w:r>
+      <w:proofErr w:type="gramEnd"/>
+      <w:r>
+        <w:rPr>
+          <w:sz w:val="22"/>
+          <w:szCs w:val="22"/>
+        </w:rPr>
+        <w:t xml:space="preserve">  </w:t>
       </w:r>
       <w:r>
         <w:rPr>
@@ -3634,6 +3800,7 @@
         </w:rPr>
         <w:t>(</w:t>
       </w:r>
+      <w:proofErr w:type="gramStart"/>
       <w:r>
         <w:rPr>
           <w:i/>
@@ -3641,7 +3808,17 @@
           <w:sz w:val="22"/>
           <w:szCs w:val="22"/>
         </w:rPr>
-        <w:t>caution: d</w:t>
+        <w:t>caution</w:t>
+      </w:r>
+      <w:proofErr w:type="gramEnd"/>
+      <w:r>
+        <w:rPr>
+          <w:i/>
+          <w:iCs/>
+          <w:sz w:val="22"/>
+          <w:szCs w:val="22"/>
+        </w:rPr>
+        <w:t>: d</w:t>
       </w:r>
       <w:r>
         <w:rPr>
@@ -3919,6 +4096,7 @@
         </w:rPr>
         <w:t>sshd</w:t>
       </w:r>
+      <w:proofErr w:type="spellEnd"/>
       <w:r>
         <w:rPr>
           <w:sz w:val="22"/>
@@ -3926,7 +4104,6 @@
         </w:rPr>
         <w:t>.</w:t>
       </w:r>
-      <w:proofErr w:type="spellEnd"/>
     </w:p>
     <w:p>
       <w:pPr>
@@ -3946,7 +4123,23 @@
           <w:sz w:val="22"/>
           <w:szCs w:val="22"/>
         </w:rPr>
-        <w:t>To connect from your team’s Linux VM to your team’s Windows VM, you also need to configure a PowerShell subsystem for the Windows VM’s SSH daemon.</w:t>
+        <w:t xml:space="preserve">To connect from your team’s Linux VM to your team’s Windows VM, you also need to configure a PowerShell subsystem for the Windows VM’s SSH </w:t>
+      </w:r>
+      <w:proofErr w:type="gramStart"/>
+      <w:r>
+        <w:rPr>
+          <w:sz w:val="22"/>
+          <w:szCs w:val="22"/>
+        </w:rPr>
+        <w:t>daemon</w:t>
+      </w:r>
+      <w:proofErr w:type="gramEnd"/>
+      <w:r>
+        <w:rPr>
+          <w:sz w:val="22"/>
+          <w:szCs w:val="22"/>
+        </w:rPr>
+        <w:t>.</w:t>
       </w:r>
     </w:p>
     <w:p>
@@ -4025,6 +4218,7 @@
           <w:sz w:val="22"/>
           <w:szCs w:val="22"/>
         </w:rPr>
+        <w:lastRenderedPageBreak/>
         <w:t xml:space="preserve">Verify that you can create and use </w:t>
       </w:r>
       <w:proofErr w:type="spellStart"/>
@@ -4199,14 +4393,30 @@
           <w:sz w:val="22"/>
           <w:szCs w:val="22"/>
         </w:rPr>
-        <w:t>that you and your partner found most helpful</w:t>
-      </w:r>
-      <w:r>
-        <w:rPr>
-          <w:sz w:val="22"/>
-          <w:szCs w:val="22"/>
-        </w:rPr>
-        <w:t>, and include them in your report</w:t>
+        <w:t xml:space="preserve">that you and your partner found most </w:t>
+      </w:r>
+      <w:proofErr w:type="gramStart"/>
+      <w:r>
+        <w:rPr>
+          <w:sz w:val="22"/>
+          <w:szCs w:val="22"/>
+        </w:rPr>
+        <w:t>helpful</w:t>
+      </w:r>
+      <w:r>
+        <w:rPr>
+          <w:sz w:val="22"/>
+          <w:szCs w:val="22"/>
+        </w:rPr>
+        <w:t>, and</w:t>
+      </w:r>
+      <w:proofErr w:type="gramEnd"/>
+      <w:r>
+        <w:rPr>
+          <w:sz w:val="22"/>
+          <w:szCs w:val="22"/>
+        </w:rPr>
+        <w:t xml:space="preserve"> include them in your report</w:t>
       </w:r>
       <w:r>
         <w:rPr>
@@ -4229,7 +4439,27 @@
           <w:sz w:val="22"/>
           <w:szCs w:val="22"/>
         </w:rPr>
-        <w:t>(DO NOT submit one jointly-authored document. Each team member should write and submit their own individual report.)</w:t>
+        <w:t xml:space="preserve">(DO NOT submit one </w:t>
+      </w:r>
+      <w:proofErr w:type="gramStart"/>
+      <w:r>
+        <w:rPr>
+          <w:i/>
+          <w:iCs/>
+          <w:sz w:val="22"/>
+          <w:szCs w:val="22"/>
+        </w:rPr>
+        <w:t>jointly-authored</w:t>
+      </w:r>
+      <w:proofErr w:type="gramEnd"/>
+      <w:r>
+        <w:rPr>
+          <w:i/>
+          <w:iCs/>
+          <w:sz w:val="22"/>
+          <w:szCs w:val="22"/>
+        </w:rPr>
+        <w:t xml:space="preserve"> document. Each team member should write and submit their own individual report.)</w:t>
       </w:r>
       <w:r>
         <w:rPr>
@@ -4328,7 +4558,27 @@
                 <w:sz w:val="22"/>
                 <w:szCs w:val="22"/>
               </w:rPr>
-              <w:t>Report in Microsoft Word format, with team members’ names at the top</w:t>
+              <w:t xml:space="preserve">Report </w:t>
+            </w:r>
+            <w:proofErr w:type="gramStart"/>
+            <w:r>
+              <w:rPr>
+                <w:b w:val="0"/>
+                <w:bCs w:val="0"/>
+                <w:sz w:val="22"/>
+                <w:szCs w:val="22"/>
+              </w:rPr>
+              <w:t>in</w:t>
+            </w:r>
+            <w:proofErr w:type="gramEnd"/>
+            <w:r>
+              <w:rPr>
+                <w:b w:val="0"/>
+                <w:bCs w:val="0"/>
+                <w:sz w:val="22"/>
+                <w:szCs w:val="22"/>
+              </w:rPr>
+              <w:t xml:space="preserve"> Microsoft Word format, with team members’ names at the top</w:t>
             </w:r>
           </w:p>
         </w:tc>
@@ -5072,7 +5322,7 @@
         <w:sz w:val="16"/>
         <w:szCs w:val="18"/>
       </w:rPr>
-      <w:t>2025</w:t>
+      <w:t>2026</w:t>
     </w:r>
     <w:r>
       <w:rPr>

--- a/CYBER360-Lab-Enabling-PSRemoting.docx
+++ b/CYBER360-Lab-Enabling-PSRemoting.docx
@@ -2183,21 +2183,7 @@
           <w:sz w:val="22"/>
           <w:szCs w:val="22"/>
         </w:rPr>
-        <w:t xml:space="preserve"> (Hint</w:t>
-      </w:r>
-      <w:r>
-        <w:rPr>
-          <w:sz w:val="22"/>
-          <w:szCs w:val="22"/>
-        </w:rPr>
-        <w:t>s</w:t>
-      </w:r>
-      <w:r>
-        <w:rPr>
-          <w:sz w:val="22"/>
-          <w:szCs w:val="22"/>
-        </w:rPr>
-        <w:t xml:space="preserve">: </w:t>
+        <w:t xml:space="preserve"> (Hint: </w:t>
       </w:r>
       <w:r>
         <w:rPr>
@@ -2242,6 +2228,29 @@
           <w:szCs w:val="22"/>
         </w:rPr>
         <w:t xml:space="preserve"> the same for these two tasks!)</w:t>
+      </w:r>
+      <w:r>
+        <w:rPr>
+          <w:sz w:val="22"/>
+          <w:szCs w:val="22"/>
+        </w:rPr>
+        <w:t xml:space="preserve"> (Yet another hint: there are many Linux </w:t>
+      </w:r>
+      <w:r>
+        <w:rPr>
+          <w:i/>
+          <w:iCs/>
+          <w:sz w:val="22"/>
+          <w:szCs w:val="22"/>
+        </w:rPr>
+        <w:t>distributions</w:t>
+      </w:r>
+      <w:r>
+        <w:rPr>
+          <w:sz w:val="22"/>
+          <w:szCs w:val="22"/>
+        </w:rPr>
+        <w:t>, with various procedures for privilege escalation. Which distribution does your Linux server run?)</w:t>
       </w:r>
     </w:p>
     <w:p>
@@ -2646,6 +2655,7 @@
           <w:sz w:val="22"/>
           <w:szCs w:val="22"/>
         </w:rPr>
+        <w:lastRenderedPageBreak/>
         <w:t>O</w:t>
       </w:r>
       <w:r>
@@ -2785,7 +2795,6 @@
           <w:sz w:val="22"/>
           <w:szCs w:val="22"/>
         </w:rPr>
-        <w:lastRenderedPageBreak/>
         <w:t xml:space="preserve">Do </w:t>
       </w:r>
       <w:r>
@@ -3450,23 +3459,7 @@
           <w:sz w:val="22"/>
           <w:szCs w:val="22"/>
         </w:rPr>
-        <w:t xml:space="preserve">Your team’s Windows and Linux VMs are not joined to any domain, so there is no Kerberos ticketing service on either of them to handle authentication between computers. Instead, you’ll need to handle authentication yourself. Between </w:t>
-      </w:r>
-      <w:proofErr w:type="gramStart"/>
-      <w:r>
-        <w:rPr>
-          <w:sz w:val="22"/>
-          <w:szCs w:val="22"/>
-        </w:rPr>
-        <w:t>the Windows</w:t>
-      </w:r>
-      <w:proofErr w:type="gramEnd"/>
-      <w:r>
-        <w:rPr>
-          <w:sz w:val="22"/>
-          <w:szCs w:val="22"/>
-        </w:rPr>
-        <w:t xml:space="preserve"> computers (the jump server and your Windows lab machine), you can use </w:t>
+        <w:t xml:space="preserve">Your team’s Windows and Linux VMs are not joined to any domain, so there is no Kerberos ticketing service on either of them to handle authentication between computers. Instead, you’ll need to handle authentication yourself. Between the Windows computers (the jump server and your Windows lab machine), you can use </w:t>
       </w:r>
       <w:proofErr w:type="spellStart"/>
       <w:r>
@@ -4123,23 +4116,7 @@
           <w:sz w:val="22"/>
           <w:szCs w:val="22"/>
         </w:rPr>
-        <w:t xml:space="preserve">To connect from your team’s Linux VM to your team’s Windows VM, you also need to configure a PowerShell subsystem for the Windows VM’s SSH </w:t>
-      </w:r>
-      <w:proofErr w:type="gramStart"/>
-      <w:r>
-        <w:rPr>
-          <w:sz w:val="22"/>
-          <w:szCs w:val="22"/>
-        </w:rPr>
-        <w:t>daemon</w:t>
-      </w:r>
-      <w:proofErr w:type="gramEnd"/>
-      <w:r>
-        <w:rPr>
-          <w:sz w:val="22"/>
-          <w:szCs w:val="22"/>
-        </w:rPr>
-        <w:t>.</w:t>
+        <w:t>To connect from your team’s Linux VM to your team’s Windows VM, you also need to configure a PowerShell subsystem for the Windows VM’s SSH daemon.</w:t>
       </w:r>
     </w:p>
     <w:p>
@@ -4160,6 +4137,7 @@
           <w:sz w:val="22"/>
           <w:szCs w:val="22"/>
         </w:rPr>
+        <w:lastRenderedPageBreak/>
         <w:t xml:space="preserve">Verify that you can create and use </w:t>
       </w:r>
       <w:proofErr w:type="spellStart"/>
@@ -4218,7 +4196,6 @@
           <w:sz w:val="22"/>
           <w:szCs w:val="22"/>
         </w:rPr>
-        <w:lastRenderedPageBreak/>
         <w:t xml:space="preserve">Verify that you can create and use </w:t>
       </w:r>
       <w:proofErr w:type="spellStart"/>

--- a/CYBER360-Lab-Enabling-PSRemoting.docx
+++ b/CYBER360-Lab-Enabling-PSRemoting.docx
@@ -267,9 +267,8 @@
           <w:sz w:val="22"/>
           <w:szCs w:val="22"/>
         </w:rPr>
-        <w:t xml:space="preserve">DO NOT submit one </w:t>
-      </w:r>
-      <w:proofErr w:type="gramStart"/>
+        <w:t>DO NOT submit one jointly</w:t>
+      </w:r>
       <w:r>
         <w:rPr>
           <w:i/>
@@ -277,7 +276,7 @@
           <w:sz w:val="22"/>
           <w:szCs w:val="22"/>
         </w:rPr>
-        <w:t>jointly</w:t>
+        <w:t>-</w:t>
       </w:r>
       <w:r>
         <w:rPr>
@@ -286,7 +285,7 @@
           <w:sz w:val="22"/>
           <w:szCs w:val="22"/>
         </w:rPr>
-        <w:t>-</w:t>
+        <w:t>authored document</w:t>
       </w:r>
       <w:r>
         <w:rPr>
@@ -295,9 +294,8 @@
           <w:sz w:val="22"/>
           <w:szCs w:val="22"/>
         </w:rPr>
-        <w:t>authored</w:t>
-      </w:r>
-      <w:proofErr w:type="gramEnd"/>
+        <w:t>.</w:t>
+      </w:r>
       <w:r>
         <w:rPr>
           <w:i/>
@@ -305,7 +303,7 @@
           <w:sz w:val="22"/>
           <w:szCs w:val="22"/>
         </w:rPr>
-        <w:t xml:space="preserve"> document</w:t>
+        <w:t xml:space="preserve"> </w:t>
       </w:r>
       <w:r>
         <w:rPr>
@@ -314,7 +312,7 @@
           <w:sz w:val="22"/>
           <w:szCs w:val="22"/>
         </w:rPr>
-        <w:t>.</w:t>
+        <w:t>E</w:t>
       </w:r>
       <w:r>
         <w:rPr>
@@ -323,7 +321,7 @@
           <w:sz w:val="22"/>
           <w:szCs w:val="22"/>
         </w:rPr>
-        <w:t xml:space="preserve"> </w:t>
+        <w:t xml:space="preserve">ach team member </w:t>
       </w:r>
       <w:r>
         <w:rPr>
@@ -332,7 +330,7 @@
           <w:sz w:val="22"/>
           <w:szCs w:val="22"/>
         </w:rPr>
-        <w:t>E</w:t>
+        <w:t>must</w:t>
       </w:r>
       <w:r>
         <w:rPr>
@@ -341,7 +339,7 @@
           <w:sz w:val="22"/>
           <w:szCs w:val="22"/>
         </w:rPr>
-        <w:t xml:space="preserve">ach team member </w:t>
+        <w:t xml:space="preserve"> </w:t>
       </w:r>
       <w:r>
         <w:rPr>
@@ -350,7 +348,7 @@
           <w:sz w:val="22"/>
           <w:szCs w:val="22"/>
         </w:rPr>
-        <w:t>must</w:t>
+        <w:t>writ</w:t>
       </w:r>
       <w:r>
         <w:rPr>
@@ -359,7 +357,7 @@
           <w:sz w:val="22"/>
           <w:szCs w:val="22"/>
         </w:rPr>
-        <w:t xml:space="preserve"> </w:t>
+        <w:t xml:space="preserve">e and submit their own individual </w:t>
       </w:r>
       <w:r>
         <w:rPr>
@@ -368,7 +366,7 @@
           <w:sz w:val="22"/>
           <w:szCs w:val="22"/>
         </w:rPr>
-        <w:t>writ</w:t>
+        <w:t>report</w:t>
       </w:r>
       <w:r>
         <w:rPr>
@@ -377,7 +375,7 @@
           <w:sz w:val="22"/>
           <w:szCs w:val="22"/>
         </w:rPr>
-        <w:t xml:space="preserve">e and submit their own individual </w:t>
+        <w:t>.</w:t>
       </w:r>
       <w:r>
         <w:rPr>
@@ -386,7 +384,7 @@
           <w:sz w:val="22"/>
           <w:szCs w:val="22"/>
         </w:rPr>
-        <w:t>report</w:t>
+        <w:t xml:space="preserve"> DO NOT just submit</w:t>
       </w:r>
       <w:r>
         <w:rPr>
@@ -395,7 +393,7 @@
           <w:sz w:val="22"/>
           <w:szCs w:val="22"/>
         </w:rPr>
-        <w:t>.</w:t>
+        <w:t xml:space="preserve"> a sequence of screenshots; </w:t>
       </w:r>
       <w:r>
         <w:rPr>
@@ -404,7 +402,7 @@
           <w:sz w:val="22"/>
           <w:szCs w:val="22"/>
         </w:rPr>
-        <w:t xml:space="preserve"> DO NOT just submit</w:t>
+        <w:t xml:space="preserve">you must submit a professionally </w:t>
       </w:r>
       <w:r>
         <w:rPr>
@@ -412,8 +410,9 @@
           <w:iCs/>
           <w:sz w:val="22"/>
           <w:szCs w:val="22"/>
-        </w:rPr>
-        <w:t xml:space="preserve"> a sequence of screenshots; </w:t>
+          <w:u w:val="single"/>
+        </w:rPr>
+        <w:t>written</w:t>
       </w:r>
       <w:r>
         <w:rPr>
@@ -422,7 +421,7 @@
           <w:sz w:val="22"/>
           <w:szCs w:val="22"/>
         </w:rPr>
-        <w:t xml:space="preserve">you must submit a professionally </w:t>
+        <w:t xml:space="preserve"> report </w:t>
       </w:r>
       <w:r>
         <w:rPr>
@@ -430,9 +429,8 @@
           <w:iCs/>
           <w:sz w:val="22"/>
           <w:szCs w:val="22"/>
-          <w:u w:val="single"/>
-        </w:rPr>
-        <w:t>written</w:t>
+        </w:rPr>
+        <w:t xml:space="preserve">that explains </w:t>
       </w:r>
       <w:r>
         <w:rPr>
@@ -441,7 +439,7 @@
           <w:sz w:val="22"/>
           <w:szCs w:val="22"/>
         </w:rPr>
-        <w:t xml:space="preserve"> report </w:t>
+        <w:t>what you did</w:t>
       </w:r>
       <w:r>
         <w:rPr>
@@ -450,7 +448,7 @@
           <w:sz w:val="22"/>
           <w:szCs w:val="22"/>
         </w:rPr>
-        <w:t xml:space="preserve">that explains </w:t>
+        <w:t>, what you learned, and what specific evidence each screenshot illustration conveys.</w:t>
       </w:r>
       <w:r>
         <w:rPr>
@@ -459,24 +457,6 @@
           <w:sz w:val="22"/>
           <w:szCs w:val="22"/>
         </w:rPr>
-        <w:t>what you did</w:t>
-      </w:r>
-      <w:r>
-        <w:rPr>
-          <w:i/>
-          <w:iCs/>
-          <w:sz w:val="22"/>
-          <w:szCs w:val="22"/>
-        </w:rPr>
-        <w:t>, what you learned, and what specific evidence each screenshot illustration conveys.</w:t>
-      </w:r>
-      <w:r>
-        <w:rPr>
-          <w:i/>
-          <w:iCs/>
-          <w:sz w:val="22"/>
-          <w:szCs w:val="22"/>
-        </w:rPr>
         <w:t>)</w:t>
       </w:r>
     </w:p>
@@ -500,23 +480,7 @@
           <w:sz w:val="22"/>
           <w:szCs w:val="22"/>
         </w:rPr>
-        <w:t xml:space="preserve">For this lab, you enable and configure computers to support PowerShell </w:t>
-      </w:r>
-      <w:proofErr w:type="gramStart"/>
-      <w:r>
-        <w:rPr>
-          <w:sz w:val="22"/>
-          <w:szCs w:val="22"/>
-        </w:rPr>
-        <w:t>remoting</w:t>
-      </w:r>
-      <w:proofErr w:type="gramEnd"/>
-      <w:r>
-        <w:rPr>
-          <w:sz w:val="22"/>
-          <w:szCs w:val="22"/>
-        </w:rPr>
-        <w:t>, as presented in chapter 3 of the textbook.</w:t>
+        <w:t>For this lab, you enable and configure computers to support PowerShell remoting, as presented in chapter 3 of the textbook.</w:t>
       </w:r>
     </w:p>
     <w:p>
@@ -779,23 +743,7 @@
           <w:sz w:val="22"/>
           <w:szCs w:val="22"/>
         </w:rPr>
-        <w:t xml:space="preserve"> the other, </w:t>
-      </w:r>
-      <w:proofErr w:type="gramStart"/>
-      <w:r>
-        <w:rPr>
-          <w:sz w:val="22"/>
-          <w:szCs w:val="22"/>
-        </w:rPr>
-        <w:t>and also</w:t>
-      </w:r>
-      <w:proofErr w:type="gramEnd"/>
-      <w:r>
-        <w:rPr>
-          <w:sz w:val="22"/>
-          <w:szCs w:val="22"/>
-        </w:rPr>
-        <w:t xml:space="preserve"> back and forth between each machine and the jump server.</w:t>
+        <w:t xml:space="preserve"> the other, and also back and forth between each machine and the jump server.</w:t>
       </w:r>
     </w:p>
     <w:p>
@@ -1856,7 +1804,6 @@
         <w:t xml:space="preserve">ssh </w:t>
       </w:r>
       <w:proofErr w:type="spellStart"/>
-      <w:proofErr w:type="gramStart"/>
       <w:r>
         <w:rPr>
           <w:rFonts w:ascii="Consolas" w:hAnsi="Consolas"/>
@@ -1878,7 +1825,6 @@
         </w:rPr>
         <w:t>@</w:t>
       </w:r>
-      <w:proofErr w:type="gramEnd"/>
       <w:r>
         <w:rPr>
           <w:rFonts w:cstheme="minorHAnsi"/>
@@ -2081,7 +2027,6 @@
         <w:t xml:space="preserve">has the same </w:t>
       </w:r>
       <w:proofErr w:type="spellStart"/>
-      <w:proofErr w:type="gramStart"/>
       <w:r>
         <w:rPr>
           <w:b/>
@@ -2092,7 +2037,6 @@
         <w:t>ps</w:t>
       </w:r>
       <w:proofErr w:type="spellEnd"/>
-      <w:proofErr w:type="gramEnd"/>
       <w:r>
         <w:rPr>
           <w:sz w:val="22"/>
@@ -2417,23 +2361,7 @@
           <w:sz w:val="22"/>
           <w:szCs w:val="22"/>
         </w:rPr>
-        <w:t xml:space="preserve"> Your team partner(s) should create their own local user accounts </w:t>
-      </w:r>
-      <w:proofErr w:type="gramStart"/>
-      <w:r>
-        <w:rPr>
-          <w:sz w:val="22"/>
-          <w:szCs w:val="22"/>
-        </w:rPr>
-        <w:t>on</w:t>
-      </w:r>
-      <w:proofErr w:type="gramEnd"/>
-      <w:r>
-        <w:rPr>
-          <w:sz w:val="22"/>
-          <w:szCs w:val="22"/>
-        </w:rPr>
-        <w:t xml:space="preserve"> your hosts. (Help them, but don’t do it for them!)</w:t>
+        <w:t xml:space="preserve"> Your team partner(s) should create their own local user accounts on your hosts. (Help them, but don’t do it for them!)</w:t>
       </w:r>
     </w:p>
     <w:p>
@@ -2530,7 +2458,6 @@
         </w:rPr>
         <w:t xml:space="preserve"> </w:t>
       </w:r>
-      <w:proofErr w:type="gramStart"/>
       <w:r>
         <w:rPr>
           <w:i/>
@@ -2538,17 +2465,7 @@
           <w:sz w:val="22"/>
           <w:szCs w:val="22"/>
         </w:rPr>
-        <w:t>administrator</w:t>
-      </w:r>
-      <w:proofErr w:type="gramEnd"/>
-      <w:r>
-        <w:rPr>
-          <w:i/>
-          <w:iCs/>
-          <w:sz w:val="22"/>
-          <w:szCs w:val="22"/>
-        </w:rPr>
-        <w:t xml:space="preserve"> </w:t>
+        <w:t xml:space="preserve">administrator </w:t>
       </w:r>
       <w:r>
         <w:rPr>
@@ -2656,49 +2573,7 @@
           <w:szCs w:val="22"/>
         </w:rPr>
         <w:lastRenderedPageBreak/>
-        <w:t>O</w:t>
-      </w:r>
-      <w:r>
-        <w:rPr>
-          <w:sz w:val="22"/>
-          <w:szCs w:val="22"/>
-        </w:rPr>
-        <w:t xml:space="preserve">n </w:t>
-      </w:r>
-      <w:r>
-        <w:rPr>
-          <w:sz w:val="22"/>
-          <w:szCs w:val="22"/>
-        </w:rPr>
-        <w:t xml:space="preserve">your </w:t>
-      </w:r>
-      <w:r>
-        <w:rPr>
-          <w:sz w:val="22"/>
-          <w:szCs w:val="22"/>
-        </w:rPr>
-        <w:t>Linux server</w:t>
-      </w:r>
-      <w:r>
-        <w:rPr>
-          <w:sz w:val="22"/>
-          <w:szCs w:val="22"/>
-        </w:rPr>
-        <w:t>s</w:t>
-      </w:r>
-      <w:r>
-        <w:rPr>
-          <w:sz w:val="22"/>
-          <w:szCs w:val="22"/>
-        </w:rPr>
-        <w:t xml:space="preserve">, </w:t>
-      </w:r>
-      <w:r>
-        <w:rPr>
-          <w:sz w:val="22"/>
-          <w:szCs w:val="22"/>
-        </w:rPr>
-        <w:t xml:space="preserve">the </w:t>
+        <w:t xml:space="preserve">The Linux  </w:t>
       </w:r>
       <w:proofErr w:type="spellStart"/>
       <w:r>
@@ -2708,8 +2583,38 @@
           <w:sz w:val="22"/>
           <w:szCs w:val="22"/>
         </w:rPr>
-        <w:t>s</w:t>
-      </w:r>
+        <w:t>su</w:t>
+      </w:r>
+      <w:proofErr w:type="spellEnd"/>
+      <w:r>
+        <w:rPr>
+          <w:sz w:val="22"/>
+          <w:szCs w:val="22"/>
+        </w:rPr>
+        <w:t xml:space="preserve">  (switch-user) command only audits account switching, it does not</w:t>
+      </w:r>
+      <w:r>
+        <w:rPr>
+          <w:sz w:val="22"/>
+          <w:szCs w:val="22"/>
+        </w:rPr>
+        <w:t xml:space="preserve"> keep an audit trail of commands used after switching!</w:t>
+      </w:r>
+      <w:r>
+        <w:rPr>
+          <w:sz w:val="22"/>
+          <w:szCs w:val="22"/>
+        </w:rPr>
+        <w:t xml:space="preserve"> </w:t>
+      </w:r>
+      <w:r>
+        <w:rPr>
+          <w:sz w:val="22"/>
+          <w:szCs w:val="22"/>
+        </w:rPr>
+        <w:t xml:space="preserve">Most Linux distributions use </w:t>
+      </w:r>
+      <w:proofErr w:type="spellStart"/>
       <w:r>
         <w:rPr>
           <w:b/>
@@ -2717,7 +2622,7 @@
           <w:sz w:val="22"/>
           <w:szCs w:val="22"/>
         </w:rPr>
-        <w:t>udo</w:t>
+        <w:t>sudo</w:t>
       </w:r>
       <w:proofErr w:type="spellEnd"/>
       <w:r>
@@ -2725,56 +2630,28 @@
           <w:sz w:val="22"/>
           <w:szCs w:val="22"/>
         </w:rPr>
-        <w:t xml:space="preserve"> command </w:t>
-      </w:r>
-      <w:r>
-        <w:rPr>
-          <w:sz w:val="22"/>
-          <w:szCs w:val="22"/>
-        </w:rPr>
-        <w:t xml:space="preserve">already </w:t>
-      </w:r>
-      <w:r>
-        <w:rPr>
-          <w:sz w:val="22"/>
-          <w:szCs w:val="22"/>
-        </w:rPr>
-        <w:t>implements</w:t>
-      </w:r>
-      <w:r>
-        <w:rPr>
-          <w:sz w:val="22"/>
-          <w:szCs w:val="22"/>
-        </w:rPr>
-        <w:t xml:space="preserve"> </w:t>
-      </w:r>
-      <w:r>
-        <w:rPr>
-          <w:sz w:val="22"/>
-          <w:szCs w:val="22"/>
-        </w:rPr>
-        <w:t xml:space="preserve">local </w:t>
-      </w:r>
-      <w:r>
-        <w:rPr>
-          <w:sz w:val="22"/>
-          <w:szCs w:val="22"/>
-        </w:rPr>
-        <w:t>AAA c</w:t>
-      </w:r>
-      <w:r>
-        <w:rPr>
-          <w:sz w:val="22"/>
-          <w:szCs w:val="22"/>
-        </w:rPr>
-        <w:t>apability</w:t>
-      </w:r>
-      <w:r>
-        <w:rPr>
-          <w:sz w:val="22"/>
-          <w:szCs w:val="22"/>
-        </w:rPr>
-        <w:t>.</w:t>
+        <w:t xml:space="preserve"> to enable and audit privileged commands, but y</w:t>
+      </w:r>
+      <w:r>
+        <w:rPr>
+          <w:sz w:val="22"/>
+          <w:szCs w:val="22"/>
+        </w:rPr>
+        <w:t xml:space="preserve">our </w:t>
+      </w:r>
+      <w:r>
+        <w:rPr>
+          <w:sz w:val="22"/>
+          <w:szCs w:val="22"/>
+        </w:rPr>
+        <w:t>Linux</w:t>
+      </w:r>
+      <w:r>
+        <w:rPr>
+          <w:sz w:val="22"/>
+          <w:szCs w:val="22"/>
+        </w:rPr>
+        <w:t xml:space="preserve"> server doesn’t. Figure out what to do!</w:t>
       </w:r>
     </w:p>
     <w:p>
@@ -2795,7 +2672,658 @@
           <w:sz w:val="22"/>
           <w:szCs w:val="22"/>
         </w:rPr>
-        <w:t xml:space="preserve">Do </w:t>
+        <w:t>For your Windows server,</w:t>
+      </w:r>
+      <w:r>
+        <w:rPr>
+          <w:sz w:val="22"/>
+          <w:szCs w:val="22"/>
+        </w:rPr>
+        <w:t xml:space="preserve"> </w:t>
+      </w:r>
+      <w:r>
+        <w:rPr>
+          <w:sz w:val="22"/>
+          <w:szCs w:val="22"/>
+        </w:rPr>
+        <w:t xml:space="preserve">see </w:t>
+      </w:r>
+      <w:r>
+        <w:rPr>
+          <w:sz w:val="22"/>
+          <w:szCs w:val="22"/>
+        </w:rPr>
+        <w:t xml:space="preserve">textbook </w:t>
+      </w:r>
+      <w:proofErr w:type="spellStart"/>
+      <w:r>
+        <w:rPr>
+          <w:sz w:val="22"/>
+          <w:szCs w:val="22"/>
+        </w:rPr>
+        <w:t>chatper</w:t>
+      </w:r>
+      <w:proofErr w:type="spellEnd"/>
+      <w:r>
+        <w:rPr>
+          <w:sz w:val="22"/>
+          <w:szCs w:val="22"/>
+        </w:rPr>
+        <w:t xml:space="preserve"> 4 for </w:t>
+      </w:r>
+      <w:r>
+        <w:rPr>
+          <w:sz w:val="22"/>
+          <w:szCs w:val="22"/>
+        </w:rPr>
+        <w:t xml:space="preserve">a few </w:t>
+      </w:r>
+      <w:r>
+        <w:rPr>
+          <w:sz w:val="22"/>
+          <w:szCs w:val="22"/>
+        </w:rPr>
+        <w:t>command-</w:t>
+      </w:r>
+      <w:r>
+        <w:rPr>
+          <w:sz w:val="22"/>
+          <w:szCs w:val="22"/>
+        </w:rPr>
+        <w:t>logging ideas</w:t>
+      </w:r>
+      <w:r>
+        <w:rPr>
+          <w:sz w:val="22"/>
+          <w:szCs w:val="22"/>
+        </w:rPr>
+        <w:t>.</w:t>
+      </w:r>
+      <w:r>
+        <w:rPr>
+          <w:sz w:val="22"/>
+          <w:szCs w:val="22"/>
+        </w:rPr>
+        <w:t xml:space="preserve"> </w:t>
+      </w:r>
+      <w:r>
+        <w:rPr>
+          <w:sz w:val="22"/>
+          <w:szCs w:val="22"/>
+        </w:rPr>
+        <w:t>C</w:t>
+      </w:r>
+      <w:r>
+        <w:rPr>
+          <w:sz w:val="22"/>
+          <w:szCs w:val="22"/>
+        </w:rPr>
+        <w:t xml:space="preserve">hoose </w:t>
+      </w:r>
+      <w:r>
+        <w:rPr>
+          <w:sz w:val="22"/>
+          <w:szCs w:val="22"/>
+        </w:rPr>
+        <w:t xml:space="preserve">and </w:t>
+      </w:r>
+      <w:r>
+        <w:rPr>
+          <w:sz w:val="22"/>
+          <w:szCs w:val="22"/>
+        </w:rPr>
+        <w:t xml:space="preserve">try to </w:t>
+      </w:r>
+      <w:r>
+        <w:rPr>
+          <w:sz w:val="22"/>
+          <w:szCs w:val="22"/>
+        </w:rPr>
+        <w:t>implement one of them as an accounting control</w:t>
+      </w:r>
+      <w:r>
+        <w:rPr>
+          <w:sz w:val="22"/>
+          <w:szCs w:val="22"/>
+        </w:rPr>
+        <w:t>.</w:t>
+      </w:r>
+      <w:r>
+        <w:rPr>
+          <w:sz w:val="22"/>
+          <w:szCs w:val="22"/>
+        </w:rPr>
+        <w:t xml:space="preserve"> </w:t>
+      </w:r>
+      <w:r>
+        <w:rPr>
+          <w:sz w:val="22"/>
+          <w:szCs w:val="22"/>
+        </w:rPr>
+        <w:t>(</w:t>
+      </w:r>
+      <w:r>
+        <w:rPr>
+          <w:sz w:val="22"/>
+          <w:szCs w:val="22"/>
+        </w:rPr>
+        <w:t>For some administration events, such as rebooting, see if you can observe any event</w:t>
+      </w:r>
+      <w:r>
+        <w:rPr>
+          <w:sz w:val="22"/>
+          <w:szCs w:val="22"/>
+        </w:rPr>
+        <w:t xml:space="preserve"> patterns </w:t>
+      </w:r>
+      <w:r>
+        <w:rPr>
+          <w:sz w:val="22"/>
+          <w:szCs w:val="22"/>
+        </w:rPr>
+        <w:t>recorded in event logs.</w:t>
+      </w:r>
+      <w:r>
+        <w:rPr>
+          <w:sz w:val="22"/>
+          <w:szCs w:val="22"/>
+        </w:rPr>
+        <w:t>)</w:t>
+      </w:r>
+    </w:p>
+    <w:p>
+      <w:pPr>
+        <w:pStyle w:val="Heading2"/>
+      </w:pPr>
+      <w:r>
+        <w:t>Rename and reboot your team’s lab VMs</w:t>
+      </w:r>
+    </w:p>
+    <w:p>
+      <w:pPr>
+        <w:pStyle w:val="ListParagraph"/>
+        <w:numPr>
+          <w:ilvl w:val="0"/>
+          <w:numId w:val="21"/>
+        </w:numPr>
+        <w:contextualSpacing w:val="0"/>
+        <w:rPr>
+          <w:sz w:val="22"/>
+          <w:szCs w:val="22"/>
+        </w:rPr>
+      </w:pPr>
+      <w:r>
+        <w:rPr>
+          <w:sz w:val="22"/>
+          <w:szCs w:val="22"/>
+        </w:rPr>
+        <w:t xml:space="preserve">Figure out and use PowerShell commands </w:t>
+      </w:r>
+      <w:r>
+        <w:rPr>
+          <w:sz w:val="22"/>
+          <w:szCs w:val="22"/>
+        </w:rPr>
+        <w:t xml:space="preserve">or </w:t>
+      </w:r>
+      <w:r>
+        <w:rPr>
+          <w:sz w:val="22"/>
+          <w:szCs w:val="22"/>
+        </w:rPr>
+        <w:t>other configuration</w:t>
+      </w:r>
+      <w:r>
+        <w:rPr>
+          <w:sz w:val="22"/>
+          <w:szCs w:val="22"/>
+        </w:rPr>
+        <w:t xml:space="preserve"> tool</w:t>
+      </w:r>
+      <w:r>
+        <w:rPr>
+          <w:sz w:val="22"/>
+          <w:szCs w:val="22"/>
+        </w:rPr>
+        <w:t xml:space="preserve">s to </w:t>
+      </w:r>
+      <w:r>
+        <w:rPr>
+          <w:sz w:val="22"/>
+          <w:szCs w:val="22"/>
+        </w:rPr>
+        <w:t>change the hostname of your team’s independent Windows and Linux ser</w:t>
+      </w:r>
+      <w:r>
+        <w:rPr>
+          <w:sz w:val="22"/>
+          <w:szCs w:val="22"/>
+        </w:rPr>
+        <w:t>v</w:t>
+      </w:r>
+      <w:r>
+        <w:rPr>
+          <w:sz w:val="22"/>
+          <w:szCs w:val="22"/>
+        </w:rPr>
+        <w:t>ers.</w:t>
+      </w:r>
+      <w:r>
+        <w:rPr>
+          <w:sz w:val="22"/>
+          <w:szCs w:val="22"/>
+        </w:rPr>
+        <w:t xml:space="preserve"> (</w:t>
+      </w:r>
+      <w:r>
+        <w:rPr>
+          <w:sz w:val="22"/>
+          <w:szCs w:val="22"/>
+        </w:rPr>
+        <w:t>Your instructor</w:t>
+      </w:r>
+      <w:r>
+        <w:rPr>
+          <w:sz w:val="22"/>
+          <w:szCs w:val="22"/>
+        </w:rPr>
+        <w:t xml:space="preserve"> should have specified what </w:t>
+      </w:r>
+      <w:r>
+        <w:rPr>
+          <w:sz w:val="22"/>
+          <w:szCs w:val="22"/>
+        </w:rPr>
+        <w:t>your</w:t>
+      </w:r>
+      <w:r>
+        <w:rPr>
+          <w:sz w:val="22"/>
+          <w:szCs w:val="22"/>
+        </w:rPr>
+        <w:t xml:space="preserve"> new hostnames</w:t>
+      </w:r>
+      <w:r>
+        <w:rPr>
+          <w:sz w:val="22"/>
+          <w:szCs w:val="22"/>
+        </w:rPr>
+        <w:t xml:space="preserve"> should be</w:t>
+      </w:r>
+      <w:r>
+        <w:rPr>
+          <w:sz w:val="22"/>
+          <w:szCs w:val="22"/>
+        </w:rPr>
+        <w:t>.)</w:t>
+      </w:r>
+      <w:r>
+        <w:rPr>
+          <w:sz w:val="22"/>
+          <w:szCs w:val="22"/>
+        </w:rPr>
+        <w:t xml:space="preserve"> </w:t>
+      </w:r>
+    </w:p>
+    <w:p>
+      <w:pPr>
+        <w:pStyle w:val="ListParagraph"/>
+        <w:numPr>
+          <w:ilvl w:val="0"/>
+          <w:numId w:val="21"/>
+        </w:numPr>
+        <w:contextualSpacing w:val="0"/>
+        <w:rPr>
+          <w:sz w:val="22"/>
+          <w:szCs w:val="22"/>
+        </w:rPr>
+      </w:pPr>
+      <w:r>
+        <w:rPr>
+          <w:sz w:val="22"/>
+          <w:szCs w:val="22"/>
+        </w:rPr>
+        <w:t xml:space="preserve">Restart and verify that </w:t>
+      </w:r>
+      <w:r>
+        <w:rPr>
+          <w:sz w:val="22"/>
+          <w:szCs w:val="22"/>
+        </w:rPr>
+        <w:t>each</w:t>
+      </w:r>
+      <w:r>
+        <w:rPr>
+          <w:sz w:val="22"/>
+          <w:szCs w:val="22"/>
+        </w:rPr>
+        <w:t xml:space="preserve"> new hostname </w:t>
+      </w:r>
+      <w:r>
+        <w:rPr>
+          <w:sz w:val="22"/>
+          <w:szCs w:val="22"/>
+        </w:rPr>
+        <w:t xml:space="preserve">has </w:t>
+      </w:r>
+      <w:r>
+        <w:rPr>
+          <w:sz w:val="22"/>
+          <w:szCs w:val="22"/>
+        </w:rPr>
+        <w:t>take</w:t>
+      </w:r>
+      <w:r>
+        <w:rPr>
+          <w:sz w:val="22"/>
+          <w:szCs w:val="22"/>
+        </w:rPr>
+        <w:t>n</w:t>
+      </w:r>
+      <w:r>
+        <w:rPr>
+          <w:sz w:val="22"/>
+          <w:szCs w:val="22"/>
+        </w:rPr>
+        <w:t xml:space="preserve"> effect.</w:t>
+      </w:r>
+      <w:r>
+        <w:rPr>
+          <w:sz w:val="22"/>
+          <w:szCs w:val="22"/>
+        </w:rPr>
+        <w:t xml:space="preserve"> </w:t>
+      </w:r>
+    </w:p>
+    <w:p>
+      <w:pPr>
+        <w:pStyle w:val="ListParagraph"/>
+        <w:numPr>
+          <w:ilvl w:val="0"/>
+          <w:numId w:val="21"/>
+        </w:numPr>
+        <w:contextualSpacing w:val="0"/>
+        <w:rPr>
+          <w:sz w:val="22"/>
+          <w:szCs w:val="22"/>
+        </w:rPr>
+      </w:pPr>
+      <w:r>
+        <w:rPr>
+          <w:sz w:val="22"/>
+          <w:szCs w:val="22"/>
+        </w:rPr>
+        <w:t xml:space="preserve">Verify that </w:t>
+      </w:r>
+      <w:r>
+        <w:rPr>
+          <w:sz w:val="22"/>
+          <w:szCs w:val="22"/>
+        </w:rPr>
+        <w:t xml:space="preserve">your independent servers’ system logs or event logs </w:t>
+      </w:r>
+      <w:r>
+        <w:rPr>
+          <w:sz w:val="22"/>
+          <w:szCs w:val="22"/>
+        </w:rPr>
+        <w:t xml:space="preserve">have </w:t>
+      </w:r>
+      <w:r>
+        <w:rPr>
+          <w:sz w:val="22"/>
+          <w:szCs w:val="22"/>
+        </w:rPr>
+        <w:t>record</w:t>
+      </w:r>
+      <w:r>
+        <w:rPr>
+          <w:sz w:val="22"/>
+          <w:szCs w:val="22"/>
+        </w:rPr>
+        <w:t>s</w:t>
+      </w:r>
+      <w:r>
+        <w:rPr>
+          <w:sz w:val="22"/>
+          <w:szCs w:val="22"/>
+        </w:rPr>
+        <w:t xml:space="preserve"> </w:t>
+      </w:r>
+      <w:r>
+        <w:rPr>
+          <w:sz w:val="22"/>
+          <w:szCs w:val="22"/>
+        </w:rPr>
+        <w:t xml:space="preserve">that show </w:t>
+      </w:r>
+      <w:r>
+        <w:rPr>
+          <w:sz w:val="22"/>
+          <w:szCs w:val="22"/>
+        </w:rPr>
+        <w:t>the hostname change</w:t>
+      </w:r>
+      <w:r>
+        <w:rPr>
+          <w:sz w:val="22"/>
+          <w:szCs w:val="22"/>
+        </w:rPr>
+        <w:t xml:space="preserve"> </w:t>
+      </w:r>
+      <w:r>
+        <w:rPr>
+          <w:sz w:val="22"/>
+          <w:szCs w:val="22"/>
+        </w:rPr>
+        <w:t>and</w:t>
+      </w:r>
+      <w:r>
+        <w:rPr>
+          <w:sz w:val="22"/>
+          <w:szCs w:val="22"/>
+        </w:rPr>
+        <w:t>/or</w:t>
+      </w:r>
+      <w:r>
+        <w:rPr>
+          <w:sz w:val="22"/>
+          <w:szCs w:val="22"/>
+        </w:rPr>
+        <w:t xml:space="preserve"> reboot</w:t>
+      </w:r>
+      <w:r>
+        <w:rPr>
+          <w:sz w:val="22"/>
+          <w:szCs w:val="22"/>
+        </w:rPr>
+        <w:t xml:space="preserve"> </w:t>
+      </w:r>
+      <w:r>
+        <w:rPr>
+          <w:sz w:val="22"/>
+          <w:szCs w:val="22"/>
+        </w:rPr>
+        <w:t>events</w:t>
+      </w:r>
+      <w:r>
+        <w:rPr>
+          <w:sz w:val="22"/>
+          <w:szCs w:val="22"/>
+        </w:rPr>
+        <w:t>.</w:t>
+      </w:r>
+    </w:p>
+    <w:p>
+      <w:pPr>
+        <w:pStyle w:val="Heading2"/>
+      </w:pPr>
+      <w:r>
+        <w:t xml:space="preserve">Enable PowerShell remoting </w:t>
+      </w:r>
+      <w:r>
+        <w:t>on your team’s lab VMs</w:t>
+      </w:r>
+    </w:p>
+    <w:p>
+      <w:pPr>
+        <w:rPr>
+          <w:sz w:val="22"/>
+          <w:szCs w:val="22"/>
+        </w:rPr>
+      </w:pPr>
+      <w:r>
+        <w:rPr>
+          <w:sz w:val="22"/>
+          <w:szCs w:val="22"/>
+        </w:rPr>
+        <w:t xml:space="preserve">Your team’s Windows and Linux VMs are not joined to any domain, so there is no Kerberos ticketing service on either of them to handle authentication between computers. Instead, you’ll need to handle authentication yourself. Between the Windows computers (the jump server and your Windows lab machine), you can use </w:t>
+      </w:r>
+      <w:proofErr w:type="spellStart"/>
+      <w:r>
+        <w:rPr>
+          <w:sz w:val="22"/>
+          <w:szCs w:val="22"/>
+        </w:rPr>
+        <w:t>PSCredential</w:t>
+      </w:r>
+      <w:proofErr w:type="spellEnd"/>
+      <w:r>
+        <w:rPr>
+          <w:sz w:val="22"/>
+          <w:szCs w:val="22"/>
+        </w:rPr>
+        <w:t xml:space="preserve"> objects transported over </w:t>
+      </w:r>
+      <w:proofErr w:type="spellStart"/>
+      <w:r>
+        <w:rPr>
+          <w:sz w:val="22"/>
+          <w:szCs w:val="22"/>
+        </w:rPr>
+        <w:t>WSman</w:t>
+      </w:r>
+      <w:proofErr w:type="spellEnd"/>
+      <w:r>
+        <w:rPr>
+          <w:sz w:val="22"/>
+          <w:szCs w:val="22"/>
+        </w:rPr>
+        <w:t xml:space="preserve"> for authentication. Between either of those Windows computers and your Linux computer, you will use SSH for authentication.</w:t>
+      </w:r>
+    </w:p>
+    <w:p>
+      <w:pPr>
+        <w:pStyle w:val="ListParagraph"/>
+        <w:numPr>
+          <w:ilvl w:val="0"/>
+          <w:numId w:val="21"/>
+        </w:numPr>
+        <w:contextualSpacing w:val="0"/>
+        <w:rPr>
+          <w:sz w:val="22"/>
+          <w:szCs w:val="22"/>
+        </w:rPr>
+      </w:pPr>
+      <w:r>
+        <w:rPr>
+          <w:sz w:val="22"/>
+          <w:szCs w:val="22"/>
+        </w:rPr>
+        <w:t xml:space="preserve">Figure out and use PowerShell to create objects of type </w:t>
+      </w:r>
+      <w:proofErr w:type="spellStart"/>
+      <w:r>
+        <w:rPr>
+          <w:sz w:val="22"/>
+          <w:szCs w:val="22"/>
+        </w:rPr>
+        <w:t>PSCredential</w:t>
+      </w:r>
+      <w:proofErr w:type="spellEnd"/>
+      <w:r>
+        <w:rPr>
+          <w:sz w:val="22"/>
+          <w:szCs w:val="22"/>
+        </w:rPr>
+        <w:t xml:space="preserve">. Create a valid credential object that represents your </w:t>
+      </w:r>
+      <w:r>
+        <w:rPr>
+          <w:sz w:val="22"/>
+          <w:szCs w:val="22"/>
+        </w:rPr>
+        <w:t xml:space="preserve">jump server’s </w:t>
+      </w:r>
+      <w:r>
+        <w:rPr>
+          <w:sz w:val="22"/>
+          <w:szCs w:val="22"/>
+        </w:rPr>
+        <w:t xml:space="preserve">domain account. Create valid credential objects that represent </w:t>
+      </w:r>
+      <w:r>
+        <w:rPr>
+          <w:sz w:val="22"/>
+          <w:szCs w:val="22"/>
+        </w:rPr>
+        <w:t>the</w:t>
+      </w:r>
+      <w:r>
+        <w:rPr>
+          <w:sz w:val="22"/>
+          <w:szCs w:val="22"/>
+        </w:rPr>
+        <w:t xml:space="preserve"> new local account</w:t>
+      </w:r>
+      <w:r>
+        <w:rPr>
+          <w:sz w:val="22"/>
+          <w:szCs w:val="22"/>
+        </w:rPr>
+        <w:t>s</w:t>
+      </w:r>
+      <w:r>
+        <w:rPr>
+          <w:sz w:val="22"/>
+          <w:szCs w:val="22"/>
+        </w:rPr>
+        <w:t xml:space="preserve"> </w:t>
+      </w:r>
+      <w:r>
+        <w:rPr>
+          <w:sz w:val="22"/>
+          <w:szCs w:val="22"/>
+        </w:rPr>
+        <w:t xml:space="preserve">you created for </w:t>
+      </w:r>
+      <w:r>
+        <w:rPr>
+          <w:sz w:val="22"/>
+          <w:szCs w:val="22"/>
+        </w:rPr>
+        <w:t xml:space="preserve">your team’s independent </w:t>
+      </w:r>
+      <w:r>
+        <w:rPr>
+          <w:sz w:val="22"/>
+          <w:szCs w:val="22"/>
+        </w:rPr>
+        <w:t>Windows</w:t>
+      </w:r>
+      <w:r>
+        <w:rPr>
+          <w:sz w:val="22"/>
+          <w:szCs w:val="22"/>
+        </w:rPr>
+        <w:t xml:space="preserve"> VM. </w:t>
+      </w:r>
+      <w:r>
+        <w:rPr>
+          <w:sz w:val="22"/>
+          <w:szCs w:val="22"/>
+        </w:rPr>
+        <w:t>(</w:t>
       </w:r>
       <w:r>
         <w:rPr>
@@ -2804,32 +3332,108 @@
           <w:sz w:val="22"/>
           <w:szCs w:val="22"/>
         </w:rPr>
-        <w:t>not</w:t>
-      </w:r>
-      <w:r>
-        <w:rPr>
-          <w:sz w:val="22"/>
-          <w:szCs w:val="22"/>
-        </w:rPr>
-        <w:t xml:space="preserve"> edit the </w:t>
-      </w:r>
-      <w:proofErr w:type="spellStart"/>
-      <w:r>
-        <w:rPr>
+        <w:t>Hint:</w:t>
+      </w:r>
+      <w:r>
+        <w:rPr>
+          <w:sz w:val="22"/>
+          <w:szCs w:val="22"/>
+        </w:rPr>
+        <w:t xml:space="preserve">  </w:t>
+      </w:r>
+      <w:r>
+        <w:rPr>
+          <w:rFonts w:ascii="Consolas" w:hAnsi="Consolas"/>
           <w:b/>
           <w:bCs/>
           <w:sz w:val="22"/>
           <w:szCs w:val="22"/>
         </w:rPr>
-        <w:t>sudoers</w:t>
-      </w:r>
-      <w:proofErr w:type="spellEnd"/>
-      <w:r>
-        <w:rPr>
-          <w:sz w:val="22"/>
-          <w:szCs w:val="22"/>
-        </w:rPr>
-        <w:t xml:space="preserve"> file; you don’t need to. Figure out what to do!</w:t>
+        <w:t>Get-Command *credential*</w:t>
+      </w:r>
+      <w:r>
+        <w:rPr>
+          <w:sz w:val="22"/>
+          <w:szCs w:val="22"/>
+        </w:rPr>
+        <w:t xml:space="preserve">  )</w:t>
+      </w:r>
+    </w:p>
+    <w:p>
+      <w:pPr>
+        <w:pStyle w:val="ListParagraph"/>
+        <w:numPr>
+          <w:ilvl w:val="0"/>
+          <w:numId w:val="21"/>
+        </w:numPr>
+        <w:contextualSpacing w:val="0"/>
+        <w:rPr>
+          <w:sz w:val="22"/>
+          <w:szCs w:val="22"/>
+        </w:rPr>
+      </w:pPr>
+      <w:r>
+        <w:rPr>
+          <w:sz w:val="22"/>
+          <w:szCs w:val="22"/>
+        </w:rPr>
+        <w:t xml:space="preserve">Figure out and use PowerShell commands </w:t>
+      </w:r>
+      <w:r>
+        <w:rPr>
+          <w:sz w:val="22"/>
+          <w:szCs w:val="22"/>
+        </w:rPr>
+        <w:t xml:space="preserve">and other configurations </w:t>
+      </w:r>
+      <w:r>
+        <w:rPr>
+          <w:sz w:val="22"/>
+          <w:szCs w:val="22"/>
+        </w:rPr>
+        <w:t xml:space="preserve">to </w:t>
+      </w:r>
+      <w:r>
+        <w:rPr>
+          <w:sz w:val="22"/>
+          <w:szCs w:val="22"/>
+        </w:rPr>
+        <w:t>enable PowerShell remoting</w:t>
+      </w:r>
+      <w:r>
+        <w:rPr>
+          <w:sz w:val="22"/>
+          <w:szCs w:val="22"/>
+        </w:rPr>
+        <w:t xml:space="preserve"> between your independent machines</w:t>
+      </w:r>
+      <w:r>
+        <w:rPr>
+          <w:sz w:val="22"/>
+          <w:szCs w:val="22"/>
+        </w:rPr>
+        <w:t xml:space="preserve">. </w:t>
+      </w:r>
+      <w:r>
+        <w:rPr>
+          <w:sz w:val="22"/>
+          <w:szCs w:val="22"/>
+        </w:rPr>
+        <w:t>Hint</w:t>
+      </w:r>
+      <w:r>
+        <w:rPr>
+          <w:sz w:val="22"/>
+          <w:szCs w:val="22"/>
+        </w:rPr>
+        <w:t>s</w:t>
+      </w:r>
+      <w:r>
+        <w:rPr>
+          <w:sz w:val="22"/>
+          <w:szCs w:val="22"/>
+        </w:rPr>
+        <w:t>:</w:t>
       </w:r>
     </w:p>
     <w:p>
@@ -2850,21 +3454,53 @@
           <w:sz w:val="22"/>
           <w:szCs w:val="22"/>
         </w:rPr>
-        <w:t>G</w:t>
-      </w:r>
-      <w:r>
-        <w:rPr>
-          <w:sz w:val="22"/>
-          <w:szCs w:val="22"/>
-        </w:rPr>
-        <w:t xml:space="preserve">enerative AI chatbots </w:t>
-      </w:r>
-      <w:r>
-        <w:rPr>
-          <w:sz w:val="22"/>
-          <w:szCs w:val="22"/>
-        </w:rPr>
-        <w:t xml:space="preserve">have been consistently </w:t>
+        <w:t>C</w:t>
+      </w:r>
+      <w:r>
+        <w:rPr>
+          <w:sz w:val="22"/>
+          <w:szCs w:val="22"/>
+        </w:rPr>
+        <w:t>onfigure</w:t>
+      </w:r>
+      <w:r>
+        <w:rPr>
+          <w:sz w:val="22"/>
+          <w:szCs w:val="22"/>
+        </w:rPr>
+        <w:t xml:space="preserve"> </w:t>
+      </w:r>
+      <w:proofErr w:type="spellStart"/>
+      <w:r>
+        <w:rPr>
+          <w:b/>
+          <w:bCs/>
+          <w:sz w:val="22"/>
+          <w:szCs w:val="22"/>
+        </w:rPr>
+        <w:t>TrustedHosts</w:t>
+      </w:r>
+      <w:proofErr w:type="spellEnd"/>
+      <w:r>
+        <w:rPr>
+          <w:sz w:val="22"/>
+          <w:szCs w:val="22"/>
+        </w:rPr>
+        <w:t xml:space="preserve"> </w:t>
+      </w:r>
+      <w:r>
+        <w:rPr>
+          <w:sz w:val="22"/>
+          <w:szCs w:val="22"/>
+        </w:rPr>
+        <w:t xml:space="preserve">.  </w:t>
+      </w:r>
+      <w:r>
+        <w:rPr>
+          <w:sz w:val="22"/>
+          <w:szCs w:val="22"/>
+        </w:rPr>
+        <w:t>(</w:t>
       </w:r>
       <w:r>
         <w:rPr>
@@ -2873,28 +3509,25 @@
           <w:sz w:val="22"/>
           <w:szCs w:val="22"/>
         </w:rPr>
-        <w:t>wrong</w:t>
-      </w:r>
-      <w:r>
-        <w:rPr>
-          <w:sz w:val="22"/>
-          <w:szCs w:val="22"/>
-        </w:rPr>
-        <w:t xml:space="preserve"> about how </w:t>
-      </w:r>
-      <w:r>
-        <w:rPr>
-          <w:sz w:val="22"/>
-          <w:szCs w:val="22"/>
-        </w:rPr>
-        <w:t>you should</w:t>
-      </w:r>
-      <w:r>
-        <w:rPr>
-          <w:sz w:val="22"/>
-          <w:szCs w:val="22"/>
-        </w:rPr>
-        <w:t xml:space="preserve"> configure </w:t>
+        <w:t>C</w:t>
+      </w:r>
+      <w:r>
+        <w:rPr>
+          <w:i/>
+          <w:iCs/>
+          <w:sz w:val="22"/>
+          <w:szCs w:val="22"/>
+        </w:rPr>
+        <w:t>aution: d</w:t>
+      </w:r>
+      <w:r>
+        <w:rPr>
+          <w:i/>
+          <w:iCs/>
+          <w:sz w:val="22"/>
+          <w:szCs w:val="22"/>
+        </w:rPr>
+        <w:t xml:space="preserve">on’t erase any existing </w:t>
       </w:r>
       <w:proofErr w:type="spellStart"/>
       <w:r>
@@ -2904,36 +3537,96 @@
           <w:sz w:val="22"/>
           <w:szCs w:val="22"/>
         </w:rPr>
-        <w:t>sudo</w:t>
+        <w:t>TrustedHosts</w:t>
       </w:r>
       <w:proofErr w:type="spellEnd"/>
       <w:r>
         <w:rPr>
-          <w:sz w:val="22"/>
-          <w:szCs w:val="22"/>
-        </w:rPr>
-        <w:t xml:space="preserve"> </w:t>
-      </w:r>
-      <w:r>
-        <w:rPr>
-          <w:sz w:val="22"/>
-          <w:szCs w:val="22"/>
-        </w:rPr>
-        <w:t xml:space="preserve">privilege </w:t>
-      </w:r>
-      <w:r>
-        <w:rPr>
-          <w:sz w:val="22"/>
-          <w:szCs w:val="22"/>
-        </w:rPr>
-        <w:t>on the lab’s Linux servers.</w:t>
-      </w:r>
-      <w:r>
-        <w:rPr>
-          <w:sz w:val="22"/>
-          <w:szCs w:val="22"/>
-        </w:rPr>
-        <w:t xml:space="preserve"> Figure out what to do!</w:t>
+          <w:i/>
+          <w:iCs/>
+          <w:sz w:val="22"/>
+          <w:szCs w:val="22"/>
+        </w:rPr>
+        <w:t xml:space="preserve"> settings on the jump server!</w:t>
+      </w:r>
+      <w:r>
+        <w:rPr>
+          <w:i/>
+          <w:iCs/>
+          <w:sz w:val="22"/>
+          <w:szCs w:val="22"/>
+        </w:rPr>
+        <w:t xml:space="preserve"> It</w:t>
+      </w:r>
+      <w:r>
+        <w:rPr>
+          <w:i/>
+          <w:iCs/>
+          <w:sz w:val="22"/>
+          <w:szCs w:val="22"/>
+        </w:rPr>
+        <w:t xml:space="preserve"> i</w:t>
+      </w:r>
+      <w:r>
+        <w:rPr>
+          <w:i/>
+          <w:iCs/>
+          <w:sz w:val="22"/>
+          <w:szCs w:val="22"/>
+        </w:rPr>
+        <w:t xml:space="preserve">s already configured to allow connections to </w:t>
+      </w:r>
+      <w:r>
+        <w:rPr>
+          <w:i/>
+          <w:iCs/>
+          <w:sz w:val="22"/>
+          <w:szCs w:val="22"/>
+        </w:rPr>
+        <w:t xml:space="preserve">all machines in </w:t>
+      </w:r>
+      <w:r>
+        <w:rPr>
+          <w:i/>
+          <w:iCs/>
+          <w:sz w:val="22"/>
+          <w:szCs w:val="22"/>
+        </w:rPr>
+        <w:t>the lab</w:t>
+      </w:r>
+      <w:r>
+        <w:rPr>
+          <w:i/>
+          <w:iCs/>
+          <w:sz w:val="22"/>
+          <w:szCs w:val="22"/>
+        </w:rPr>
+        <w:t xml:space="preserve"> subnet</w:t>
+      </w:r>
+      <w:r>
+        <w:rPr>
+          <w:i/>
+          <w:iCs/>
+          <w:sz w:val="22"/>
+          <w:szCs w:val="22"/>
+        </w:rPr>
+        <w:t xml:space="preserve">, including your team’s independent </w:t>
+      </w:r>
+      <w:r>
+        <w:rPr>
+          <w:i/>
+          <w:iCs/>
+          <w:sz w:val="22"/>
+          <w:szCs w:val="22"/>
+        </w:rPr>
+        <w:t>VMs.</w:t>
+      </w:r>
+      <w:r>
+        <w:rPr>
+          <w:sz w:val="22"/>
+          <w:szCs w:val="22"/>
+        </w:rPr>
+        <w:t>)</w:t>
       </w:r>
     </w:p>
     <w:p>
@@ -2954,7 +3647,28 @@
           <w:sz w:val="22"/>
           <w:szCs w:val="22"/>
         </w:rPr>
-        <w:t>For your Windows server,</w:t>
+        <w:t>T</w:t>
+      </w:r>
+      <w:r>
+        <w:rPr>
+          <w:sz w:val="22"/>
+          <w:szCs w:val="22"/>
+        </w:rPr>
+        <w:t>ry us</w:t>
+      </w:r>
+      <w:r>
+        <w:rPr>
+          <w:sz w:val="22"/>
+          <w:szCs w:val="22"/>
+        </w:rPr>
+        <w:t>ing</w:t>
+      </w:r>
+      <w:r>
+        <w:rPr>
+          <w:sz w:val="22"/>
+          <w:szCs w:val="22"/>
+        </w:rPr>
+        <w:t xml:space="preserve"> your</w:t>
       </w:r>
       <w:r>
         <w:rPr>
@@ -2963,27 +3677,13 @@
         </w:rPr>
         <w:t xml:space="preserve"> </w:t>
       </w:r>
-      <w:r>
-        <w:rPr>
-          <w:sz w:val="22"/>
-          <w:szCs w:val="22"/>
-        </w:rPr>
-        <w:t xml:space="preserve">see </w:t>
-      </w:r>
-      <w:r>
-        <w:rPr>
-          <w:sz w:val="22"/>
-          <w:szCs w:val="22"/>
-        </w:rPr>
-        <w:t xml:space="preserve">textbook </w:t>
-      </w:r>
       <w:proofErr w:type="spellStart"/>
       <w:r>
         <w:rPr>
           <w:sz w:val="22"/>
           <w:szCs w:val="22"/>
         </w:rPr>
-        <w:t>chatper</w:t>
+        <w:t>PSCredential</w:t>
       </w:r>
       <w:proofErr w:type="spellEnd"/>
       <w:r>
@@ -2991,28 +3691,37 @@
           <w:sz w:val="22"/>
           <w:szCs w:val="22"/>
         </w:rPr>
-        <w:t xml:space="preserve"> 4 for </w:t>
-      </w:r>
-      <w:r>
-        <w:rPr>
-          <w:sz w:val="22"/>
-          <w:szCs w:val="22"/>
-        </w:rPr>
-        <w:t xml:space="preserve">a few </w:t>
-      </w:r>
-      <w:r>
-        <w:rPr>
-          <w:sz w:val="22"/>
-          <w:szCs w:val="22"/>
-        </w:rPr>
-        <w:t>command-</w:t>
-      </w:r>
-      <w:r>
-        <w:rPr>
-          <w:sz w:val="22"/>
-          <w:szCs w:val="22"/>
-        </w:rPr>
-        <w:t>logging ideas</w:t>
+        <w:t xml:space="preserve"> objects</w:t>
+      </w:r>
+      <w:r>
+        <w:rPr>
+          <w:sz w:val="22"/>
+          <w:szCs w:val="22"/>
+        </w:rPr>
+        <w:t xml:space="preserve"> to authenticate your </w:t>
+      </w:r>
+      <w:proofErr w:type="spellStart"/>
+      <w:r>
+        <w:rPr>
+          <w:sz w:val="22"/>
+          <w:szCs w:val="22"/>
+        </w:rPr>
+        <w:t>PSRemoting</w:t>
+      </w:r>
+      <w:proofErr w:type="spellEnd"/>
+      <w:r>
+        <w:rPr>
+          <w:sz w:val="22"/>
+          <w:szCs w:val="22"/>
+        </w:rPr>
+        <w:t xml:space="preserve"> attempts</w:t>
+      </w:r>
+      <w:r>
+        <w:rPr>
+          <w:sz w:val="22"/>
+          <w:szCs w:val="22"/>
+        </w:rPr>
+        <w:t xml:space="preserve"> from one Windows host to another</w:t>
       </w:r>
       <w:r>
         <w:rPr>
@@ -3020,105 +3729,108 @@
           <w:szCs w:val="22"/>
         </w:rPr>
         <w:t>.</w:t>
-      </w:r>
-      <w:r>
-        <w:rPr>
-          <w:sz w:val="22"/>
-          <w:szCs w:val="22"/>
-        </w:rPr>
-        <w:t xml:space="preserve"> </w:t>
-      </w:r>
-      <w:r>
-        <w:rPr>
-          <w:sz w:val="22"/>
-          <w:szCs w:val="22"/>
-        </w:rPr>
-        <w:t>C</w:t>
-      </w:r>
-      <w:r>
-        <w:rPr>
-          <w:sz w:val="22"/>
-          <w:szCs w:val="22"/>
-        </w:rPr>
-        <w:t xml:space="preserve">hoose </w:t>
-      </w:r>
-      <w:r>
-        <w:rPr>
-          <w:sz w:val="22"/>
-          <w:szCs w:val="22"/>
-        </w:rPr>
-        <w:t xml:space="preserve">and </w:t>
-      </w:r>
-      <w:r>
-        <w:rPr>
-          <w:sz w:val="22"/>
-          <w:szCs w:val="22"/>
-        </w:rPr>
-        <w:t xml:space="preserve">try to </w:t>
-      </w:r>
-      <w:r>
-        <w:rPr>
-          <w:sz w:val="22"/>
-          <w:szCs w:val="22"/>
-        </w:rPr>
-        <w:t>implement one of them as an accounting control</w:t>
-      </w:r>
-      <w:r>
-        <w:rPr>
-          <w:sz w:val="22"/>
-          <w:szCs w:val="22"/>
-        </w:rPr>
-        <w:t>.</w:t>
-      </w:r>
-      <w:r>
-        <w:rPr>
-          <w:sz w:val="22"/>
-          <w:szCs w:val="22"/>
-        </w:rPr>
-        <w:t xml:space="preserve"> </w:t>
-      </w:r>
-      <w:r>
-        <w:rPr>
-          <w:sz w:val="22"/>
-          <w:szCs w:val="22"/>
-        </w:rPr>
-        <w:t>(</w:t>
-      </w:r>
-      <w:r>
-        <w:rPr>
-          <w:sz w:val="22"/>
-          <w:szCs w:val="22"/>
-        </w:rPr>
-        <w:t>For some administration events, such as rebooting, see if you can observe any event</w:t>
-      </w:r>
-      <w:r>
-        <w:rPr>
-          <w:sz w:val="22"/>
-          <w:szCs w:val="22"/>
-        </w:rPr>
-        <w:t xml:space="preserve"> patterns </w:t>
-      </w:r>
-      <w:r>
-        <w:rPr>
-          <w:sz w:val="22"/>
-          <w:szCs w:val="22"/>
-        </w:rPr>
-        <w:t>recorded in event logs.</w:t>
-      </w:r>
-      <w:r>
-        <w:rPr>
-          <w:sz w:val="22"/>
-          <w:szCs w:val="22"/>
-        </w:rPr>
-        <w:t>)</w:t>
       </w:r>
     </w:p>
     <w:p>
       <w:pPr>
-        <w:pStyle w:val="Heading2"/>
-      </w:pPr>
-      <w:r>
-        <w:t>Rename and reboot your team’s lab VMs</w:t>
+        <w:pStyle w:val="ListParagraph"/>
+        <w:numPr>
+          <w:ilvl w:val="1"/>
+          <w:numId w:val="21"/>
+        </w:numPr>
+        <w:contextualSpacing w:val="0"/>
+        <w:rPr>
+          <w:sz w:val="22"/>
+          <w:szCs w:val="22"/>
+        </w:rPr>
+      </w:pPr>
+      <w:r>
+        <w:rPr>
+          <w:sz w:val="22"/>
+          <w:szCs w:val="22"/>
+        </w:rPr>
+        <w:t>Y</w:t>
+      </w:r>
+      <w:r>
+        <w:rPr>
+          <w:sz w:val="22"/>
+          <w:szCs w:val="22"/>
+        </w:rPr>
+        <w:t xml:space="preserve">ou need to configure a </w:t>
+      </w:r>
+      <w:r>
+        <w:rPr>
+          <w:sz w:val="22"/>
+          <w:szCs w:val="22"/>
+        </w:rPr>
+        <w:t xml:space="preserve">PowerShell </w:t>
+      </w:r>
+      <w:r>
+        <w:rPr>
+          <w:sz w:val="22"/>
+          <w:szCs w:val="22"/>
+        </w:rPr>
+        <w:t xml:space="preserve">subsystem for </w:t>
+      </w:r>
+      <w:r>
+        <w:rPr>
+          <w:sz w:val="22"/>
+          <w:szCs w:val="22"/>
+        </w:rPr>
+        <w:t>the Linux VM’s</w:t>
+      </w:r>
+      <w:r>
+        <w:rPr>
+          <w:sz w:val="22"/>
+          <w:szCs w:val="22"/>
+        </w:rPr>
+        <w:t xml:space="preserve"> SSH daemon</w:t>
+      </w:r>
+      <w:r>
+        <w:rPr>
+          <w:sz w:val="22"/>
+          <w:szCs w:val="22"/>
+        </w:rPr>
+        <w:t xml:space="preserve"> </w:t>
+      </w:r>
+      <w:proofErr w:type="spellStart"/>
+      <w:r>
+        <w:rPr>
+          <w:b/>
+          <w:bCs/>
+          <w:sz w:val="22"/>
+          <w:szCs w:val="22"/>
+        </w:rPr>
+        <w:t>sshd</w:t>
+      </w:r>
+      <w:proofErr w:type="spellEnd"/>
+      <w:r>
+        <w:rPr>
+          <w:sz w:val="22"/>
+          <w:szCs w:val="22"/>
+        </w:rPr>
+        <w:t>.</w:t>
+      </w:r>
+    </w:p>
+    <w:p>
+      <w:pPr>
+        <w:pStyle w:val="ListParagraph"/>
+        <w:numPr>
+          <w:ilvl w:val="2"/>
+          <w:numId w:val="21"/>
+        </w:numPr>
+        <w:contextualSpacing w:val="0"/>
+        <w:rPr>
+          <w:sz w:val="22"/>
+          <w:szCs w:val="22"/>
+        </w:rPr>
+      </w:pPr>
+      <w:r>
+        <w:rPr>
+          <w:sz w:val="22"/>
+          <w:szCs w:val="22"/>
+        </w:rPr>
+        <w:t>To connect from your team’s Linux VM to your team’s Windows VM, you also need to configure a PowerShell subsystem for the Windows VM’s SSH daemon.</w:t>
       </w:r>
     </w:p>
     <w:p>
@@ -3139,112 +3851,44 @@
           <w:sz w:val="22"/>
           <w:szCs w:val="22"/>
         </w:rPr>
-        <w:t xml:space="preserve">Figure out and use PowerShell commands </w:t>
-      </w:r>
-      <w:r>
-        <w:rPr>
-          <w:sz w:val="22"/>
-          <w:szCs w:val="22"/>
-        </w:rPr>
-        <w:t xml:space="preserve">or </w:t>
-      </w:r>
-      <w:r>
-        <w:rPr>
-          <w:sz w:val="22"/>
-          <w:szCs w:val="22"/>
-        </w:rPr>
-        <w:t>other configuration</w:t>
-      </w:r>
-      <w:r>
-        <w:rPr>
-          <w:sz w:val="22"/>
-          <w:szCs w:val="22"/>
-        </w:rPr>
-        <w:t xml:space="preserve"> tool</w:t>
-      </w:r>
-      <w:r>
-        <w:rPr>
-          <w:sz w:val="22"/>
-          <w:szCs w:val="22"/>
-        </w:rPr>
-        <w:t xml:space="preserve">s to </w:t>
-      </w:r>
-      <w:r>
-        <w:rPr>
-          <w:sz w:val="22"/>
-          <w:szCs w:val="22"/>
-        </w:rPr>
-        <w:t>change the hostname of your team’s independent Windows and Linux ser</w:t>
-      </w:r>
-      <w:r>
-        <w:rPr>
-          <w:sz w:val="22"/>
-          <w:szCs w:val="22"/>
-        </w:rPr>
-        <w:t>v</w:t>
-      </w:r>
-      <w:r>
-        <w:rPr>
-          <w:sz w:val="22"/>
-          <w:szCs w:val="22"/>
-        </w:rPr>
-        <w:t>ers.</w:t>
-      </w:r>
-      <w:r>
-        <w:rPr>
-          <w:sz w:val="22"/>
-          <w:szCs w:val="22"/>
-        </w:rPr>
-        <w:t xml:space="preserve"> (</w:t>
-      </w:r>
-      <w:r>
-        <w:rPr>
-          <w:sz w:val="22"/>
-          <w:szCs w:val="22"/>
-        </w:rPr>
-        <w:t>Your instructor</w:t>
-      </w:r>
-      <w:r>
-        <w:rPr>
-          <w:sz w:val="22"/>
-          <w:szCs w:val="22"/>
-        </w:rPr>
-        <w:t xml:space="preserve"> should have specified what </w:t>
-      </w:r>
-      <w:r>
-        <w:rPr>
-          <w:sz w:val="22"/>
-          <w:szCs w:val="22"/>
-        </w:rPr>
-        <w:t>your</w:t>
-      </w:r>
-      <w:r>
-        <w:rPr>
-          <w:sz w:val="22"/>
-          <w:szCs w:val="22"/>
-        </w:rPr>
-        <w:t xml:space="preserve"> new hostnames</w:t>
-      </w:r>
-      <w:r>
-        <w:rPr>
-          <w:sz w:val="22"/>
-          <w:szCs w:val="22"/>
-        </w:rPr>
-        <w:t xml:space="preserve"> should be</w:t>
-      </w:r>
-      <w:r>
-        <w:rPr>
-          <w:sz w:val="22"/>
-          <w:szCs w:val="22"/>
-        </w:rPr>
-        <w:t>.)</w:t>
-      </w:r>
-      <w:r>
-        <w:rPr>
-          <w:sz w:val="22"/>
-          <w:szCs w:val="22"/>
-        </w:rPr>
-        <w:t xml:space="preserve"> </w:t>
+        <w:t xml:space="preserve">Verify that you can create and use </w:t>
+      </w:r>
+      <w:proofErr w:type="spellStart"/>
+      <w:r>
+        <w:rPr>
+          <w:sz w:val="22"/>
+          <w:szCs w:val="22"/>
+        </w:rPr>
+        <w:t>PSSession</w:t>
+      </w:r>
+      <w:proofErr w:type="spellEnd"/>
+      <w:r>
+        <w:rPr>
+          <w:sz w:val="22"/>
+          <w:szCs w:val="22"/>
+        </w:rPr>
+        <w:t xml:space="preserve"> object</w:t>
+      </w:r>
+      <w:r>
+        <w:rPr>
+          <w:sz w:val="22"/>
+          <w:szCs w:val="22"/>
+        </w:rPr>
+        <w:t>s to remote</w:t>
+      </w:r>
+      <w:r>
+        <w:rPr>
+          <w:sz w:val="22"/>
+          <w:szCs w:val="22"/>
+        </w:rPr>
+        <w:t>ly execute a script block</w:t>
+      </w:r>
+      <w:r>
+        <w:rPr>
+          <w:sz w:val="22"/>
+          <w:szCs w:val="22"/>
+        </w:rPr>
+        <w:t xml:space="preserve"> between each of your team’s independent servers.</w:t>
       </w:r>
     </w:p>
     <w:p>
@@ -3265,937 +3909,7 @@
           <w:sz w:val="22"/>
           <w:szCs w:val="22"/>
         </w:rPr>
-        <w:t xml:space="preserve">Restart and verify that </w:t>
-      </w:r>
-      <w:r>
-        <w:rPr>
-          <w:sz w:val="22"/>
-          <w:szCs w:val="22"/>
-        </w:rPr>
-        <w:t>each</w:t>
-      </w:r>
-      <w:r>
-        <w:rPr>
-          <w:sz w:val="22"/>
-          <w:szCs w:val="22"/>
-        </w:rPr>
-        <w:t xml:space="preserve"> new hostname </w:t>
-      </w:r>
-      <w:r>
-        <w:rPr>
-          <w:sz w:val="22"/>
-          <w:szCs w:val="22"/>
-        </w:rPr>
-        <w:t xml:space="preserve">has </w:t>
-      </w:r>
-      <w:r>
-        <w:rPr>
-          <w:sz w:val="22"/>
-          <w:szCs w:val="22"/>
-        </w:rPr>
-        <w:t>take</w:t>
-      </w:r>
-      <w:r>
-        <w:rPr>
-          <w:sz w:val="22"/>
-          <w:szCs w:val="22"/>
-        </w:rPr>
-        <w:t>n</w:t>
-      </w:r>
-      <w:r>
-        <w:rPr>
-          <w:sz w:val="22"/>
-          <w:szCs w:val="22"/>
-        </w:rPr>
-        <w:t xml:space="preserve"> effect.</w:t>
-      </w:r>
-      <w:r>
-        <w:rPr>
-          <w:sz w:val="22"/>
-          <w:szCs w:val="22"/>
-        </w:rPr>
-        <w:t xml:space="preserve"> </w:t>
-      </w:r>
-    </w:p>
-    <w:p>
-      <w:pPr>
-        <w:pStyle w:val="ListParagraph"/>
-        <w:numPr>
-          <w:ilvl w:val="0"/>
-          <w:numId w:val="21"/>
-        </w:numPr>
-        <w:contextualSpacing w:val="0"/>
-        <w:rPr>
-          <w:sz w:val="22"/>
-          <w:szCs w:val="22"/>
-        </w:rPr>
-      </w:pPr>
-      <w:r>
-        <w:rPr>
-          <w:sz w:val="22"/>
-          <w:szCs w:val="22"/>
-        </w:rPr>
-        <w:t xml:space="preserve">Verify that </w:t>
-      </w:r>
-      <w:r>
-        <w:rPr>
-          <w:sz w:val="22"/>
-          <w:szCs w:val="22"/>
-        </w:rPr>
-        <w:t xml:space="preserve">your independent servers’ system logs or event logs </w:t>
-      </w:r>
-      <w:r>
-        <w:rPr>
-          <w:sz w:val="22"/>
-          <w:szCs w:val="22"/>
-        </w:rPr>
-        <w:t xml:space="preserve">have </w:t>
-      </w:r>
-      <w:r>
-        <w:rPr>
-          <w:sz w:val="22"/>
-          <w:szCs w:val="22"/>
-        </w:rPr>
-        <w:t>record</w:t>
-      </w:r>
-      <w:r>
-        <w:rPr>
-          <w:sz w:val="22"/>
-          <w:szCs w:val="22"/>
-        </w:rPr>
-        <w:t>s</w:t>
-      </w:r>
-      <w:r>
-        <w:rPr>
-          <w:sz w:val="22"/>
-          <w:szCs w:val="22"/>
-        </w:rPr>
-        <w:t xml:space="preserve"> </w:t>
-      </w:r>
-      <w:r>
-        <w:rPr>
-          <w:sz w:val="22"/>
-          <w:szCs w:val="22"/>
-        </w:rPr>
-        <w:t xml:space="preserve">that show </w:t>
-      </w:r>
-      <w:r>
-        <w:rPr>
-          <w:sz w:val="22"/>
-          <w:szCs w:val="22"/>
-        </w:rPr>
-        <w:t>the hostname change</w:t>
-      </w:r>
-      <w:r>
-        <w:rPr>
-          <w:sz w:val="22"/>
-          <w:szCs w:val="22"/>
-        </w:rPr>
-        <w:t xml:space="preserve"> </w:t>
-      </w:r>
-      <w:r>
-        <w:rPr>
-          <w:sz w:val="22"/>
-          <w:szCs w:val="22"/>
-        </w:rPr>
-        <w:t>and</w:t>
-      </w:r>
-      <w:r>
-        <w:rPr>
-          <w:sz w:val="22"/>
-          <w:szCs w:val="22"/>
-        </w:rPr>
-        <w:t>/or</w:t>
-      </w:r>
-      <w:r>
-        <w:rPr>
-          <w:sz w:val="22"/>
-          <w:szCs w:val="22"/>
-        </w:rPr>
-        <w:t xml:space="preserve"> reboot</w:t>
-      </w:r>
-      <w:r>
-        <w:rPr>
-          <w:sz w:val="22"/>
-          <w:szCs w:val="22"/>
-        </w:rPr>
-        <w:t xml:space="preserve"> </w:t>
-      </w:r>
-      <w:r>
-        <w:rPr>
-          <w:sz w:val="22"/>
-          <w:szCs w:val="22"/>
-        </w:rPr>
-        <w:t>events</w:t>
-      </w:r>
-      <w:r>
-        <w:rPr>
-          <w:sz w:val="22"/>
-          <w:szCs w:val="22"/>
-        </w:rPr>
-        <w:t>.</w:t>
-      </w:r>
-    </w:p>
-    <w:p>
-      <w:pPr>
-        <w:pStyle w:val="Heading2"/>
-      </w:pPr>
-      <w:r>
-        <w:t xml:space="preserve">Enable PowerShell remoting </w:t>
-      </w:r>
-      <w:r>
-        <w:t>on your team’s lab VMs</w:t>
-      </w:r>
-    </w:p>
-    <w:p>
-      <w:pPr>
-        <w:rPr>
-          <w:sz w:val="22"/>
-          <w:szCs w:val="22"/>
-        </w:rPr>
-      </w:pPr>
-      <w:r>
-        <w:rPr>
-          <w:sz w:val="22"/>
-          <w:szCs w:val="22"/>
-        </w:rPr>
-        <w:t xml:space="preserve">Your team’s Windows and Linux VMs are not joined to any domain, so there is no Kerberos ticketing service on either of them to handle authentication between computers. Instead, you’ll need to handle authentication yourself. Between the Windows computers (the jump server and your Windows lab machine), you can use </w:t>
-      </w:r>
-      <w:proofErr w:type="spellStart"/>
-      <w:r>
-        <w:rPr>
-          <w:sz w:val="22"/>
-          <w:szCs w:val="22"/>
-        </w:rPr>
-        <w:t>PSCredential</w:t>
-      </w:r>
-      <w:proofErr w:type="spellEnd"/>
-      <w:r>
-        <w:rPr>
-          <w:sz w:val="22"/>
-          <w:szCs w:val="22"/>
-        </w:rPr>
-        <w:t xml:space="preserve"> objects transported over </w:t>
-      </w:r>
-      <w:proofErr w:type="spellStart"/>
-      <w:r>
-        <w:rPr>
-          <w:sz w:val="22"/>
-          <w:szCs w:val="22"/>
-        </w:rPr>
-        <w:t>WSman</w:t>
-      </w:r>
-      <w:proofErr w:type="spellEnd"/>
-      <w:r>
-        <w:rPr>
-          <w:sz w:val="22"/>
-          <w:szCs w:val="22"/>
-        </w:rPr>
-        <w:t xml:space="preserve"> for authentication. Between either of those Windows computers and your Linux computer, you will use SSH for authentication.</w:t>
-      </w:r>
-    </w:p>
-    <w:p>
-      <w:pPr>
-        <w:pStyle w:val="ListParagraph"/>
-        <w:numPr>
-          <w:ilvl w:val="0"/>
-          <w:numId w:val="21"/>
-        </w:numPr>
-        <w:contextualSpacing w:val="0"/>
-        <w:rPr>
-          <w:sz w:val="22"/>
-          <w:szCs w:val="22"/>
-        </w:rPr>
-      </w:pPr>
-      <w:r>
-        <w:rPr>
-          <w:sz w:val="22"/>
-          <w:szCs w:val="22"/>
-        </w:rPr>
-        <w:t xml:space="preserve">Figure out and use PowerShell to create objects of type </w:t>
-      </w:r>
-      <w:proofErr w:type="spellStart"/>
-      <w:r>
-        <w:rPr>
-          <w:sz w:val="22"/>
-          <w:szCs w:val="22"/>
-        </w:rPr>
-        <w:t>PSCredential</w:t>
-      </w:r>
-      <w:proofErr w:type="spellEnd"/>
-      <w:r>
-        <w:rPr>
-          <w:sz w:val="22"/>
-          <w:szCs w:val="22"/>
-        </w:rPr>
-        <w:t>. Create a valid credential object that represents your domain account on the jump server. Create valid credential objects that represent your new local account</w:t>
-      </w:r>
-      <w:r>
-        <w:rPr>
-          <w:sz w:val="22"/>
-          <w:szCs w:val="22"/>
-        </w:rPr>
-        <w:t>s</w:t>
-      </w:r>
-      <w:r>
-        <w:rPr>
-          <w:sz w:val="22"/>
-          <w:szCs w:val="22"/>
-        </w:rPr>
-        <w:t xml:space="preserve"> on your team’s independent </w:t>
-      </w:r>
-      <w:r>
-        <w:rPr>
-          <w:sz w:val="22"/>
-          <w:szCs w:val="22"/>
-        </w:rPr>
-        <w:t>Windows</w:t>
-      </w:r>
-      <w:r>
-        <w:rPr>
-          <w:sz w:val="22"/>
-          <w:szCs w:val="22"/>
-        </w:rPr>
-        <w:t xml:space="preserve"> VM. </w:t>
-      </w:r>
-      <w:r>
-        <w:rPr>
-          <w:sz w:val="22"/>
-          <w:szCs w:val="22"/>
-        </w:rPr>
-        <w:t>(</w:t>
-      </w:r>
-      <w:r>
-        <w:rPr>
-          <w:i/>
-          <w:iCs/>
-          <w:sz w:val="22"/>
-          <w:szCs w:val="22"/>
-        </w:rPr>
-        <w:t>Hint</w:t>
-      </w:r>
-      <w:proofErr w:type="gramStart"/>
-      <w:r>
-        <w:rPr>
-          <w:i/>
-          <w:iCs/>
-          <w:sz w:val="22"/>
-          <w:szCs w:val="22"/>
-        </w:rPr>
-        <w:t>:</w:t>
-      </w:r>
-      <w:r>
-        <w:rPr>
-          <w:sz w:val="22"/>
-          <w:szCs w:val="22"/>
-        </w:rPr>
-        <w:t xml:space="preserve">  </w:t>
-      </w:r>
-      <w:r>
-        <w:rPr>
-          <w:rFonts w:ascii="Consolas" w:hAnsi="Consolas"/>
-          <w:b/>
-          <w:bCs/>
-          <w:sz w:val="22"/>
-          <w:szCs w:val="22"/>
-        </w:rPr>
-        <w:t>Get</w:t>
-      </w:r>
-      <w:proofErr w:type="gramEnd"/>
-      <w:r>
-        <w:rPr>
-          <w:rFonts w:ascii="Consolas" w:hAnsi="Consolas"/>
-          <w:b/>
-          <w:bCs/>
-          <w:sz w:val="22"/>
-          <w:szCs w:val="22"/>
-        </w:rPr>
-        <w:t>-Command *credential</w:t>
-      </w:r>
-      <w:proofErr w:type="gramStart"/>
-      <w:r>
-        <w:rPr>
-          <w:rFonts w:ascii="Consolas" w:hAnsi="Consolas"/>
-          <w:b/>
-          <w:bCs/>
-          <w:sz w:val="22"/>
-          <w:szCs w:val="22"/>
-        </w:rPr>
-        <w:t>*</w:t>
-      </w:r>
-      <w:r>
-        <w:rPr>
-          <w:sz w:val="22"/>
-          <w:szCs w:val="22"/>
-        </w:rPr>
-        <w:t xml:space="preserve">  )</w:t>
-      </w:r>
-      <w:proofErr w:type="gramEnd"/>
-    </w:p>
-    <w:p>
-      <w:pPr>
-        <w:pStyle w:val="ListParagraph"/>
-        <w:numPr>
-          <w:ilvl w:val="0"/>
-          <w:numId w:val="21"/>
-        </w:numPr>
-        <w:contextualSpacing w:val="0"/>
-        <w:rPr>
-          <w:sz w:val="22"/>
-          <w:szCs w:val="22"/>
-        </w:rPr>
-      </w:pPr>
-      <w:r>
-        <w:rPr>
-          <w:sz w:val="22"/>
-          <w:szCs w:val="22"/>
-        </w:rPr>
-        <w:t xml:space="preserve">Figure out and use PowerShell commands </w:t>
-      </w:r>
-      <w:r>
-        <w:rPr>
-          <w:sz w:val="22"/>
-          <w:szCs w:val="22"/>
-        </w:rPr>
-        <w:t xml:space="preserve">and other configurations </w:t>
-      </w:r>
-      <w:r>
-        <w:rPr>
-          <w:sz w:val="22"/>
-          <w:szCs w:val="22"/>
-        </w:rPr>
-        <w:t xml:space="preserve">to </w:t>
-      </w:r>
-      <w:r>
-        <w:rPr>
-          <w:sz w:val="22"/>
-          <w:szCs w:val="22"/>
-        </w:rPr>
-        <w:t xml:space="preserve">enable PowerShell </w:t>
-      </w:r>
-      <w:proofErr w:type="gramStart"/>
-      <w:r>
-        <w:rPr>
-          <w:sz w:val="22"/>
-          <w:szCs w:val="22"/>
-        </w:rPr>
-        <w:t>remoting</w:t>
-      </w:r>
-      <w:proofErr w:type="gramEnd"/>
-      <w:r>
-        <w:rPr>
-          <w:sz w:val="22"/>
-          <w:szCs w:val="22"/>
-        </w:rPr>
-        <w:t xml:space="preserve"> between your independent machines</w:t>
-      </w:r>
-      <w:r>
-        <w:rPr>
-          <w:sz w:val="22"/>
-          <w:szCs w:val="22"/>
-        </w:rPr>
-        <w:t xml:space="preserve">. </w:t>
-      </w:r>
-      <w:r>
-        <w:rPr>
-          <w:sz w:val="22"/>
-          <w:szCs w:val="22"/>
-        </w:rPr>
-        <w:t>Hint</w:t>
-      </w:r>
-      <w:r>
-        <w:rPr>
-          <w:sz w:val="22"/>
-          <w:szCs w:val="22"/>
-        </w:rPr>
-        <w:t>s</w:t>
-      </w:r>
-      <w:r>
-        <w:rPr>
-          <w:sz w:val="22"/>
-          <w:szCs w:val="22"/>
-        </w:rPr>
-        <w:t>:</w:t>
-      </w:r>
-    </w:p>
-    <w:p>
-      <w:pPr>
-        <w:pStyle w:val="ListParagraph"/>
-        <w:numPr>
-          <w:ilvl w:val="1"/>
-          <w:numId w:val="21"/>
-        </w:numPr>
-        <w:contextualSpacing w:val="0"/>
-        <w:rPr>
-          <w:sz w:val="22"/>
-          <w:szCs w:val="22"/>
-        </w:rPr>
-      </w:pPr>
-      <w:r>
-        <w:rPr>
-          <w:sz w:val="22"/>
-          <w:szCs w:val="22"/>
-        </w:rPr>
-        <w:t>C</w:t>
-      </w:r>
-      <w:r>
-        <w:rPr>
-          <w:sz w:val="22"/>
-          <w:szCs w:val="22"/>
-        </w:rPr>
-        <w:t>onfigure</w:t>
-      </w:r>
-      <w:r>
-        <w:rPr>
-          <w:sz w:val="22"/>
-          <w:szCs w:val="22"/>
-        </w:rPr>
-        <w:t xml:space="preserve"> </w:t>
-      </w:r>
-      <w:proofErr w:type="spellStart"/>
-      <w:proofErr w:type="gramStart"/>
-      <w:r>
-        <w:rPr>
-          <w:b/>
-          <w:bCs/>
-          <w:sz w:val="22"/>
-          <w:szCs w:val="22"/>
-        </w:rPr>
-        <w:t>TrustedHosts</w:t>
-      </w:r>
-      <w:proofErr w:type="spellEnd"/>
-      <w:r>
-        <w:rPr>
-          <w:sz w:val="22"/>
-          <w:szCs w:val="22"/>
-        </w:rPr>
-        <w:t xml:space="preserve"> </w:t>
-      </w:r>
-      <w:r>
-        <w:rPr>
-          <w:sz w:val="22"/>
-          <w:szCs w:val="22"/>
-        </w:rPr>
-        <w:t>.</w:t>
-      </w:r>
-      <w:proofErr w:type="gramEnd"/>
-      <w:r>
-        <w:rPr>
-          <w:sz w:val="22"/>
-          <w:szCs w:val="22"/>
-        </w:rPr>
-        <w:t xml:space="preserve">  </w:t>
-      </w:r>
-      <w:r>
-        <w:rPr>
-          <w:sz w:val="22"/>
-          <w:szCs w:val="22"/>
-        </w:rPr>
-        <w:t>(</w:t>
-      </w:r>
-      <w:proofErr w:type="gramStart"/>
-      <w:r>
-        <w:rPr>
-          <w:i/>
-          <w:iCs/>
-          <w:sz w:val="22"/>
-          <w:szCs w:val="22"/>
-        </w:rPr>
-        <w:t>caution</w:t>
-      </w:r>
-      <w:proofErr w:type="gramEnd"/>
-      <w:r>
-        <w:rPr>
-          <w:i/>
-          <w:iCs/>
-          <w:sz w:val="22"/>
-          <w:szCs w:val="22"/>
-        </w:rPr>
-        <w:t>: d</w:t>
-      </w:r>
-      <w:r>
-        <w:rPr>
-          <w:i/>
-          <w:iCs/>
-          <w:sz w:val="22"/>
-          <w:szCs w:val="22"/>
-        </w:rPr>
-        <w:t xml:space="preserve">on’t erase any existing </w:t>
-      </w:r>
-      <w:proofErr w:type="spellStart"/>
-      <w:r>
-        <w:rPr>
-          <w:b/>
-          <w:bCs/>
-          <w:sz w:val="22"/>
-          <w:szCs w:val="22"/>
-        </w:rPr>
-        <w:t>TrustedHosts</w:t>
-      </w:r>
-      <w:proofErr w:type="spellEnd"/>
-      <w:r>
-        <w:rPr>
-          <w:i/>
-          <w:iCs/>
-          <w:sz w:val="22"/>
-          <w:szCs w:val="22"/>
-        </w:rPr>
-        <w:t xml:space="preserve"> settings on the jump server!</w:t>
-      </w:r>
-      <w:r>
-        <w:rPr>
-          <w:i/>
-          <w:iCs/>
-          <w:sz w:val="22"/>
-          <w:szCs w:val="22"/>
-        </w:rPr>
-        <w:t xml:space="preserve"> It</w:t>
-      </w:r>
-      <w:r>
-        <w:rPr>
-          <w:i/>
-          <w:iCs/>
-          <w:sz w:val="22"/>
-          <w:szCs w:val="22"/>
-        </w:rPr>
-        <w:t xml:space="preserve"> i</w:t>
-      </w:r>
-      <w:r>
-        <w:rPr>
-          <w:i/>
-          <w:iCs/>
-          <w:sz w:val="22"/>
-          <w:szCs w:val="22"/>
-        </w:rPr>
-        <w:t xml:space="preserve">s already configured to allow connections to </w:t>
-      </w:r>
-      <w:r>
-        <w:rPr>
-          <w:i/>
-          <w:iCs/>
-          <w:sz w:val="22"/>
-          <w:szCs w:val="22"/>
-        </w:rPr>
-        <w:t xml:space="preserve">all machines in </w:t>
-      </w:r>
-      <w:r>
-        <w:rPr>
-          <w:i/>
-          <w:iCs/>
-          <w:sz w:val="22"/>
-          <w:szCs w:val="22"/>
-        </w:rPr>
-        <w:t>the lab</w:t>
-      </w:r>
-      <w:r>
-        <w:rPr>
-          <w:i/>
-          <w:iCs/>
-          <w:sz w:val="22"/>
-          <w:szCs w:val="22"/>
-        </w:rPr>
-        <w:t xml:space="preserve"> subnet</w:t>
-      </w:r>
-      <w:r>
-        <w:rPr>
-          <w:i/>
-          <w:iCs/>
-          <w:sz w:val="22"/>
-          <w:szCs w:val="22"/>
-        </w:rPr>
-        <w:t xml:space="preserve">, including your team’s independent </w:t>
-      </w:r>
-      <w:r>
-        <w:rPr>
-          <w:i/>
-          <w:iCs/>
-          <w:sz w:val="22"/>
-          <w:szCs w:val="22"/>
-        </w:rPr>
-        <w:t>VMs.</w:t>
-      </w:r>
-      <w:r>
-        <w:rPr>
-          <w:sz w:val="22"/>
-          <w:szCs w:val="22"/>
-        </w:rPr>
-        <w:t>)</w:t>
-      </w:r>
-    </w:p>
-    <w:p>
-      <w:pPr>
-        <w:pStyle w:val="ListParagraph"/>
-        <w:numPr>
-          <w:ilvl w:val="1"/>
-          <w:numId w:val="21"/>
-        </w:numPr>
-        <w:contextualSpacing w:val="0"/>
-        <w:rPr>
-          <w:sz w:val="22"/>
-          <w:szCs w:val="22"/>
-        </w:rPr>
-      </w:pPr>
-      <w:r>
-        <w:rPr>
-          <w:sz w:val="22"/>
-          <w:szCs w:val="22"/>
-        </w:rPr>
-        <w:t>T</w:t>
-      </w:r>
-      <w:r>
-        <w:rPr>
-          <w:sz w:val="22"/>
-          <w:szCs w:val="22"/>
-        </w:rPr>
-        <w:t>ry us</w:t>
-      </w:r>
-      <w:r>
-        <w:rPr>
-          <w:sz w:val="22"/>
-          <w:szCs w:val="22"/>
-        </w:rPr>
-        <w:t>ing</w:t>
-      </w:r>
-      <w:r>
-        <w:rPr>
-          <w:sz w:val="22"/>
-          <w:szCs w:val="22"/>
-        </w:rPr>
-        <w:t xml:space="preserve"> your</w:t>
-      </w:r>
-      <w:r>
-        <w:rPr>
-          <w:sz w:val="22"/>
-          <w:szCs w:val="22"/>
-        </w:rPr>
-        <w:t xml:space="preserve"> </w:t>
-      </w:r>
-      <w:proofErr w:type="spellStart"/>
-      <w:r>
-        <w:rPr>
-          <w:sz w:val="22"/>
-          <w:szCs w:val="22"/>
-        </w:rPr>
-        <w:t>PSCredential</w:t>
-      </w:r>
-      <w:proofErr w:type="spellEnd"/>
-      <w:r>
-        <w:rPr>
-          <w:sz w:val="22"/>
-          <w:szCs w:val="22"/>
-        </w:rPr>
-        <w:t xml:space="preserve"> objects</w:t>
-      </w:r>
-      <w:r>
-        <w:rPr>
-          <w:sz w:val="22"/>
-          <w:szCs w:val="22"/>
-        </w:rPr>
-        <w:t xml:space="preserve"> to authenticate your </w:t>
-      </w:r>
-      <w:proofErr w:type="spellStart"/>
-      <w:r>
-        <w:rPr>
-          <w:sz w:val="22"/>
-          <w:szCs w:val="22"/>
-        </w:rPr>
-        <w:t>PSRemoting</w:t>
-      </w:r>
-      <w:proofErr w:type="spellEnd"/>
-      <w:r>
-        <w:rPr>
-          <w:sz w:val="22"/>
-          <w:szCs w:val="22"/>
-        </w:rPr>
-        <w:t xml:space="preserve"> attempts</w:t>
-      </w:r>
-      <w:r>
-        <w:rPr>
-          <w:sz w:val="22"/>
-          <w:szCs w:val="22"/>
-        </w:rPr>
-        <w:t>.</w:t>
-      </w:r>
-    </w:p>
-    <w:p>
-      <w:pPr>
-        <w:pStyle w:val="ListParagraph"/>
-        <w:numPr>
-          <w:ilvl w:val="1"/>
-          <w:numId w:val="21"/>
-        </w:numPr>
-        <w:contextualSpacing w:val="0"/>
-        <w:rPr>
-          <w:sz w:val="22"/>
-          <w:szCs w:val="22"/>
-        </w:rPr>
-      </w:pPr>
-      <w:r>
-        <w:rPr>
-          <w:sz w:val="22"/>
-          <w:szCs w:val="22"/>
-        </w:rPr>
-        <w:t>Y</w:t>
-      </w:r>
-      <w:r>
-        <w:rPr>
-          <w:sz w:val="22"/>
-          <w:szCs w:val="22"/>
-        </w:rPr>
-        <w:t xml:space="preserve">ou need to configure a </w:t>
-      </w:r>
-      <w:r>
-        <w:rPr>
-          <w:sz w:val="22"/>
-          <w:szCs w:val="22"/>
-        </w:rPr>
-        <w:t xml:space="preserve">PowerShell </w:t>
-      </w:r>
-      <w:r>
-        <w:rPr>
-          <w:sz w:val="22"/>
-          <w:szCs w:val="22"/>
-        </w:rPr>
-        <w:t xml:space="preserve">subsystem for </w:t>
-      </w:r>
-      <w:r>
-        <w:rPr>
-          <w:sz w:val="22"/>
-          <w:szCs w:val="22"/>
-        </w:rPr>
-        <w:t>the Linux VM’s</w:t>
-      </w:r>
-      <w:r>
-        <w:rPr>
-          <w:sz w:val="22"/>
-          <w:szCs w:val="22"/>
-        </w:rPr>
-        <w:t xml:space="preserve"> SSH daemon</w:t>
-      </w:r>
-      <w:r>
-        <w:rPr>
-          <w:sz w:val="22"/>
-          <w:szCs w:val="22"/>
-        </w:rPr>
-        <w:t xml:space="preserve"> </w:t>
-      </w:r>
-      <w:proofErr w:type="spellStart"/>
-      <w:r>
-        <w:rPr>
-          <w:b/>
-          <w:bCs/>
-          <w:sz w:val="22"/>
-          <w:szCs w:val="22"/>
-        </w:rPr>
-        <w:t>sshd</w:t>
-      </w:r>
-      <w:proofErr w:type="spellEnd"/>
-      <w:r>
-        <w:rPr>
-          <w:sz w:val="22"/>
-          <w:szCs w:val="22"/>
-        </w:rPr>
-        <w:t>.</w:t>
-      </w:r>
-    </w:p>
-    <w:p>
-      <w:pPr>
-        <w:pStyle w:val="ListParagraph"/>
-        <w:numPr>
-          <w:ilvl w:val="2"/>
-          <w:numId w:val="21"/>
-        </w:numPr>
-        <w:contextualSpacing w:val="0"/>
-        <w:rPr>
-          <w:sz w:val="22"/>
-          <w:szCs w:val="22"/>
-        </w:rPr>
-      </w:pPr>
-      <w:r>
-        <w:rPr>
-          <w:sz w:val="22"/>
-          <w:szCs w:val="22"/>
-        </w:rPr>
-        <w:t>To connect from your team’s Linux VM to your team’s Windows VM, you also need to configure a PowerShell subsystem for the Windows VM’s SSH daemon.</w:t>
-      </w:r>
-    </w:p>
-    <w:p>
-      <w:pPr>
-        <w:pStyle w:val="ListParagraph"/>
-        <w:numPr>
-          <w:ilvl w:val="0"/>
-          <w:numId w:val="21"/>
-        </w:numPr>
-        <w:contextualSpacing w:val="0"/>
-        <w:rPr>
-          <w:sz w:val="22"/>
-          <w:szCs w:val="22"/>
-        </w:rPr>
-      </w:pPr>
-      <w:r>
-        <w:rPr>
-          <w:sz w:val="22"/>
-          <w:szCs w:val="22"/>
-        </w:rPr>
         <w:lastRenderedPageBreak/>
-        <w:t xml:space="preserve">Verify that you can create and use </w:t>
-      </w:r>
-      <w:proofErr w:type="spellStart"/>
-      <w:r>
-        <w:rPr>
-          <w:sz w:val="22"/>
-          <w:szCs w:val="22"/>
-        </w:rPr>
-        <w:t>PSSession</w:t>
-      </w:r>
-      <w:proofErr w:type="spellEnd"/>
-      <w:r>
-        <w:rPr>
-          <w:sz w:val="22"/>
-          <w:szCs w:val="22"/>
-        </w:rPr>
-        <w:t xml:space="preserve"> object</w:t>
-      </w:r>
-      <w:r>
-        <w:rPr>
-          <w:sz w:val="22"/>
-          <w:szCs w:val="22"/>
-        </w:rPr>
-        <w:t>s to remote</w:t>
-      </w:r>
-      <w:r>
-        <w:rPr>
-          <w:sz w:val="22"/>
-          <w:szCs w:val="22"/>
-        </w:rPr>
-        <w:t>ly execute a script block</w:t>
-      </w:r>
-      <w:r>
-        <w:rPr>
-          <w:sz w:val="22"/>
-          <w:szCs w:val="22"/>
-        </w:rPr>
-        <w:t xml:space="preserve"> between each of your team’s independent servers.</w:t>
-      </w:r>
-    </w:p>
-    <w:p>
-      <w:pPr>
-        <w:pStyle w:val="ListParagraph"/>
-        <w:numPr>
-          <w:ilvl w:val="0"/>
-          <w:numId w:val="21"/>
-        </w:numPr>
-        <w:contextualSpacing w:val="0"/>
-        <w:rPr>
-          <w:sz w:val="22"/>
-          <w:szCs w:val="22"/>
-        </w:rPr>
-      </w:pPr>
-      <w:r>
-        <w:rPr>
-          <w:sz w:val="22"/>
-          <w:szCs w:val="22"/>
-        </w:rPr>
         <w:t xml:space="preserve">Verify that you can create and use </w:t>
       </w:r>
       <w:proofErr w:type="spellStart"/>
@@ -4370,30 +4084,14 @@
           <w:sz w:val="22"/>
           <w:szCs w:val="22"/>
         </w:rPr>
-        <w:t xml:space="preserve">that you and your partner found most </w:t>
-      </w:r>
-      <w:proofErr w:type="gramStart"/>
-      <w:r>
-        <w:rPr>
-          <w:sz w:val="22"/>
-          <w:szCs w:val="22"/>
-        </w:rPr>
-        <w:t>helpful</w:t>
-      </w:r>
-      <w:r>
-        <w:rPr>
-          <w:sz w:val="22"/>
-          <w:szCs w:val="22"/>
-        </w:rPr>
-        <w:t>, and</w:t>
-      </w:r>
-      <w:proofErr w:type="gramEnd"/>
-      <w:r>
-        <w:rPr>
-          <w:sz w:val="22"/>
-          <w:szCs w:val="22"/>
-        </w:rPr>
-        <w:t xml:space="preserve"> include them in your report</w:t>
+        <w:t>that you and your partner found most helpful</w:t>
+      </w:r>
+      <w:r>
+        <w:rPr>
+          <w:sz w:val="22"/>
+          <w:szCs w:val="22"/>
+        </w:rPr>
+        <w:t>, and include them in your report</w:t>
       </w:r>
       <w:r>
         <w:rPr>
@@ -4416,27 +4114,7 @@
           <w:sz w:val="22"/>
           <w:szCs w:val="22"/>
         </w:rPr>
-        <w:t xml:space="preserve">(DO NOT submit one </w:t>
-      </w:r>
-      <w:proofErr w:type="gramStart"/>
-      <w:r>
-        <w:rPr>
-          <w:i/>
-          <w:iCs/>
-          <w:sz w:val="22"/>
-          <w:szCs w:val="22"/>
-        </w:rPr>
-        <w:t>jointly-authored</w:t>
-      </w:r>
-      <w:proofErr w:type="gramEnd"/>
-      <w:r>
-        <w:rPr>
-          <w:i/>
-          <w:iCs/>
-          <w:sz w:val="22"/>
-          <w:szCs w:val="22"/>
-        </w:rPr>
-        <w:t xml:space="preserve"> document. Each team member should write and submit their own individual report.)</w:t>
+        <w:t>(DO NOT submit one jointly-authored document. Each team member should write and submit their own individual report.)</w:t>
       </w:r>
       <w:r>
         <w:rPr>
@@ -4535,27 +4213,7 @@
                 <w:sz w:val="22"/>
                 <w:szCs w:val="22"/>
               </w:rPr>
-              <w:t xml:space="preserve">Report </w:t>
-            </w:r>
-            <w:proofErr w:type="gramStart"/>
-            <w:r>
-              <w:rPr>
-                <w:b w:val="0"/>
-                <w:bCs w:val="0"/>
-                <w:sz w:val="22"/>
-                <w:szCs w:val="22"/>
-              </w:rPr>
-              <w:t>in</w:t>
-            </w:r>
-            <w:proofErr w:type="gramEnd"/>
-            <w:r>
-              <w:rPr>
-                <w:b w:val="0"/>
-                <w:bCs w:val="0"/>
-                <w:sz w:val="22"/>
-                <w:szCs w:val="22"/>
-              </w:rPr>
-              <w:t xml:space="preserve"> Microsoft Word format, with team members’ names at the top</w:t>
+              <w:t>Report in Microsoft Word format, with team members’ names at the top</w:t>
             </w:r>
           </w:p>
         </w:tc>
@@ -4756,7 +4414,25 @@
                 <w:sz w:val="22"/>
                 <w:szCs w:val="22"/>
               </w:rPr>
-              <w:t>evidence of it in system event logs</w:t>
+              <w:t xml:space="preserve">evidence of </w:t>
+            </w:r>
+            <w:r>
+              <w:rPr>
+                <w:b w:val="0"/>
+                <w:bCs w:val="0"/>
+                <w:sz w:val="22"/>
+                <w:szCs w:val="22"/>
+              </w:rPr>
+              <w:t>it</w:t>
+            </w:r>
+            <w:r>
+              <w:rPr>
+                <w:b w:val="0"/>
+                <w:bCs w:val="0"/>
+                <w:sz w:val="22"/>
+                <w:szCs w:val="22"/>
+              </w:rPr>
+              <w:t xml:space="preserve"> in system event logs</w:t>
             </w:r>
           </w:p>
         </w:tc>
